--- a/docs/CV.docx
+++ b/docs/CV.docx
@@ -97,7 +97,31 @@
           <w:sz w:val="20"/>
           <w:szCs w:val="20"/>
         </w:rPr>
-        <w:t>3675 Market St., Philadelphia, PA.</w:t>
+        <w:t>3720</w:t>
+      </w:r>
+      <w:r>
+        <w:rPr>
+          <w:rFonts w:ascii="Helvetica" w:hAnsi="Helvetica"/>
+          <w:sz w:val="20"/>
+          <w:szCs w:val="20"/>
+        </w:rPr>
+        <w:t xml:space="preserve"> </w:t>
+      </w:r>
+      <w:r>
+        <w:rPr>
+          <w:rFonts w:ascii="Helvetica" w:hAnsi="Helvetica"/>
+          <w:sz w:val="20"/>
+          <w:szCs w:val="20"/>
+        </w:rPr>
+        <w:t xml:space="preserve">Walnut </w:t>
+      </w:r>
+      <w:r>
+        <w:rPr>
+          <w:rFonts w:ascii="Helvetica" w:hAnsi="Helvetica"/>
+          <w:sz w:val="20"/>
+          <w:szCs w:val="20"/>
+        </w:rPr>
+        <w:t>St., Philadelphia, PA.</w:t>
       </w:r>
     </w:p>
     <w:p>
@@ -246,23 +270,6 @@
           <w:sz w:val="20"/>
           <w:szCs w:val="20"/>
         </w:rPr>
-        <w:t>Non-Cognitive Skills</w:t>
-      </w:r>
-    </w:p>
-    <w:p>
-      <w:pPr>
-        <w:rPr>
-          <w:rFonts w:ascii="Helvetica" w:hAnsi="Helvetica"/>
-          <w:sz w:val="20"/>
-          <w:szCs w:val="20"/>
-        </w:rPr>
-      </w:pPr>
-      <w:r>
-        <w:rPr>
-          <w:rFonts w:ascii="Helvetica" w:hAnsi="Helvetica"/>
-          <w:sz w:val="20"/>
-          <w:szCs w:val="20"/>
-        </w:rPr>
         <w:t>Self-</w:t>
       </w:r>
       <w:r>
@@ -297,6 +304,23 @@
           <w:szCs w:val="20"/>
         </w:rPr>
         <w:t>Motivation</w:t>
+      </w:r>
+    </w:p>
+    <w:p>
+      <w:pPr>
+        <w:rPr>
+          <w:rFonts w:ascii="Helvetica" w:hAnsi="Helvetica"/>
+          <w:sz w:val="20"/>
+          <w:szCs w:val="20"/>
+        </w:rPr>
+      </w:pPr>
+      <w:r>
+        <w:rPr>
+          <w:rFonts w:ascii="Helvetica" w:hAnsi="Helvetica"/>
+          <w:sz w:val="20"/>
+          <w:szCs w:val="20"/>
+        </w:rPr>
+        <w:t>Artificial Intelligence</w:t>
       </w:r>
     </w:p>
     <w:p>
@@ -319,7 +343,7 @@
           <w:sz w:val="20"/>
           <w:szCs w:val="20"/>
         </w:rPr>
-        <w:t>Personal Qualities</w:t>
+        <w:t>Non-Cognitive Skills</w:t>
       </w:r>
     </w:p>
     <w:p>
@@ -1741,83 +1765,334 @@
     <w:p>
       <w:pPr>
         <w:ind w:left="720" w:hanging="720"/>
-        <w:rPr>
-          <w:rFonts w:ascii="Helvetica" w:hAnsi="Helvetica"/>
-          <w:sz w:val="20"/>
-          <w:szCs w:val="20"/>
-        </w:rPr>
-      </w:pPr>
-      <w:r>
-        <w:rPr>
-          <w:rFonts w:ascii="Helvetica" w:hAnsi="Helvetica"/>
-          <w:sz w:val="20"/>
-          <w:szCs w:val="20"/>
-        </w:rPr>
-        <w:t xml:space="preserve">Duckworth, A.L., Kautz, T., Defnet, A., Satlof-Bedrick, E., Talamas, S., </w:t>
-      </w:r>
-      <w:r>
-        <w:rPr>
-          <w:rFonts w:ascii="Helvetica" w:hAnsi="Helvetica"/>
+        <w:jc w:val="both"/>
+        <w:rPr>
+          <w:rFonts w:ascii="Helvetica Neue" w:hAnsi="Helvetica Neue"/>
+          <w:sz w:val="20"/>
+          <w:szCs w:val="20"/>
+        </w:rPr>
+      </w:pPr>
+      <w:r>
+        <w:rPr>
+          <w:rFonts w:ascii="Helvetica Neue" w:hAnsi="Helvetica Neue"/>
+          <w:sz w:val="20"/>
+          <w:szCs w:val="20"/>
+        </w:rPr>
+        <w:t>Herrera,</w:t>
+      </w:r>
+      <w:r>
+        <w:rPr>
+          <w:rFonts w:ascii="Helvetica Neue" w:hAnsi="Helvetica Neue"/>
+          <w:sz w:val="20"/>
+          <w:szCs w:val="20"/>
+        </w:rPr>
+        <w:t xml:space="preserve"> D.</w:t>
+      </w:r>
+      <w:proofErr w:type="gramStart"/>
+      <w:r>
+        <w:rPr>
+          <w:rFonts w:ascii="Helvetica Neue" w:hAnsi="Helvetica Neue"/>
+          <w:sz w:val="20"/>
+          <w:szCs w:val="20"/>
+        </w:rPr>
+        <w:t xml:space="preserve">, </w:t>
+      </w:r>
+      <w:r>
+        <w:rPr>
+          <w:rFonts w:ascii="Helvetica Neue" w:hAnsi="Helvetica Neue"/>
+          <w:sz w:val="20"/>
+          <w:szCs w:val="20"/>
+        </w:rPr>
+        <w:t xml:space="preserve"> </w:t>
+      </w:r>
+      <w:proofErr w:type="spellStart"/>
+      <w:r>
+        <w:rPr>
+          <w:rFonts w:ascii="Helvetica Neue" w:hAnsi="Helvetica Neue"/>
+          <w:sz w:val="20"/>
+          <w:szCs w:val="20"/>
+        </w:rPr>
+        <w:t>Costalat</w:t>
+      </w:r>
+      <w:proofErr w:type="gramEnd"/>
+      <w:r>
+        <w:rPr>
+          <w:rFonts w:ascii="Helvetica Neue" w:hAnsi="Helvetica Neue"/>
+          <w:sz w:val="20"/>
+          <w:szCs w:val="20"/>
+        </w:rPr>
+        <w:t>-Founeau</w:t>
+      </w:r>
+      <w:proofErr w:type="spellEnd"/>
+      <w:r>
+        <w:rPr>
+          <w:rFonts w:ascii="Helvetica Neue" w:hAnsi="Helvetica Neue"/>
+          <w:sz w:val="20"/>
+          <w:szCs w:val="20"/>
+        </w:rPr>
+        <w:t>, A</w:t>
+      </w:r>
+      <w:r>
+        <w:rPr>
+          <w:rFonts w:ascii="Helvetica Neue" w:hAnsi="Helvetica Neue"/>
+          <w:sz w:val="20"/>
+          <w:szCs w:val="20"/>
+        </w:rPr>
+        <w:t>, Chau</w:t>
+      </w:r>
+      <w:r>
+        <w:rPr>
+          <w:rFonts w:ascii="Helvetica Neue" w:hAnsi="Helvetica Neue"/>
+          <w:sz w:val="20"/>
+          <w:szCs w:val="20"/>
+        </w:rPr>
+        <w:t>, C.</w:t>
+      </w:r>
+      <w:r>
+        <w:rPr>
+          <w:rFonts w:ascii="Helvetica Neue" w:hAnsi="Helvetica Neue"/>
+          <w:sz w:val="20"/>
+          <w:szCs w:val="20"/>
+        </w:rPr>
+        <w:t>, Mendoza</w:t>
+      </w:r>
+      <w:r>
+        <w:rPr>
+          <w:rFonts w:ascii="Helvetica Neue" w:hAnsi="Helvetica Neue"/>
+          <w:sz w:val="20"/>
+          <w:szCs w:val="20"/>
+        </w:rPr>
+        <w:t>, M.</w:t>
+      </w:r>
+      <w:r>
+        <w:rPr>
+          <w:rFonts w:ascii="Helvetica Neue" w:hAnsi="Helvetica Neue"/>
+          <w:sz w:val="20"/>
+          <w:szCs w:val="20"/>
+        </w:rPr>
+        <w:t>, Arakaki</w:t>
+      </w:r>
+      <w:r>
+        <w:rPr>
+          <w:rFonts w:ascii="Helvetica Neue" w:hAnsi="Helvetica Neue"/>
+          <w:sz w:val="20"/>
+          <w:szCs w:val="20"/>
+        </w:rPr>
+        <w:t>, M.</w:t>
+      </w:r>
+      <w:r>
+        <w:rPr>
+          <w:rFonts w:ascii="Helvetica Neue" w:hAnsi="Helvetica Neue"/>
+          <w:sz w:val="20"/>
+          <w:szCs w:val="20"/>
+        </w:rPr>
+        <w:t xml:space="preserve">, </w:t>
+      </w:r>
+      <w:proofErr w:type="spellStart"/>
+      <w:r>
+        <w:rPr>
+          <w:rFonts w:ascii="Helvetica Neue" w:hAnsi="Helvetica Neue"/>
+          <w:sz w:val="20"/>
+          <w:szCs w:val="20"/>
+        </w:rPr>
+        <w:t>Cerna</w:t>
+      </w:r>
+      <w:proofErr w:type="spellEnd"/>
+      <w:r>
+        <w:rPr>
+          <w:rFonts w:ascii="Helvetica Neue" w:hAnsi="Helvetica Neue"/>
+          <w:sz w:val="20"/>
+          <w:szCs w:val="20"/>
+        </w:rPr>
+        <w:t>, Y</w:t>
+      </w:r>
+      <w:r>
+        <w:rPr>
+          <w:rFonts w:ascii="Helvetica Neue" w:hAnsi="Helvetica Neue"/>
+          <w:sz w:val="20"/>
+          <w:szCs w:val="20"/>
+        </w:rPr>
+        <w:t xml:space="preserve">, </w:t>
+      </w:r>
+      <w:r>
+        <w:rPr>
+          <w:rFonts w:ascii="Helvetica Neue" w:hAnsi="Helvetica Neue"/>
           <w:b/>
           <w:bCs/>
           <w:sz w:val="20"/>
           <w:szCs w:val="20"/>
         </w:rPr>
-        <w:t>Lira, B</w:t>
-      </w:r>
-      <w:r>
-        <w:rPr>
-          <w:rFonts w:ascii="Helvetica" w:hAnsi="Helvetica"/>
-          <w:sz w:val="20"/>
-          <w:szCs w:val="20"/>
-        </w:rPr>
-        <w:t>., &amp; Steinberg, L. (2021)</w:t>
-      </w:r>
-      <w:r>
-        <w:rPr>
-          <w:rFonts w:ascii="Helvetica" w:hAnsi="Helvetica"/>
-          <w:sz w:val="20"/>
-          <w:szCs w:val="20"/>
-        </w:rPr>
-        <w:t>.</w:t>
-      </w:r>
-      <w:r>
-        <w:rPr>
-          <w:rFonts w:ascii="Helvetica" w:hAnsi="Helvetica"/>
-          <w:sz w:val="20"/>
-          <w:szCs w:val="20"/>
-        </w:rPr>
-        <w:t xml:space="preserve"> </w:t>
-      </w:r>
-      <w:r>
-        <w:rPr>
-          <w:rFonts w:ascii="Helvetica" w:hAnsi="Helvetica"/>
-          <w:sz w:val="20"/>
-          <w:szCs w:val="20"/>
-        </w:rPr>
-        <w:t>Students Attending School Remotely Suffer Socially, Emotionally, and Academically</w:t>
-      </w:r>
-      <w:r>
-        <w:rPr>
-          <w:rFonts w:ascii="Helvetica" w:hAnsi="Helvetica"/>
+        <w:t>Lira</w:t>
+      </w:r>
+      <w:r>
+        <w:rPr>
+          <w:rFonts w:ascii="Helvetica Neue" w:hAnsi="Helvetica Neue"/>
+          <w:b/>
+          <w:bCs/>
+          <w:sz w:val="20"/>
+          <w:szCs w:val="20"/>
+        </w:rPr>
+        <w:t>, B.</w:t>
+      </w:r>
+      <w:r>
+        <w:rPr>
+          <w:rFonts w:ascii="Helvetica Neue" w:hAnsi="Helvetica Neue"/>
+          <w:b/>
+          <w:bCs/>
+          <w:sz w:val="20"/>
+          <w:szCs w:val="20"/>
+        </w:rPr>
+        <w:t>,</w:t>
+      </w:r>
+      <w:r>
+        <w:rPr>
+          <w:rFonts w:ascii="Helvetica Neue" w:hAnsi="Helvetica Neue"/>
+          <w:sz w:val="20"/>
+          <w:szCs w:val="20"/>
+        </w:rPr>
+        <w:t xml:space="preserve"> Drouin</w:t>
+      </w:r>
+      <w:r>
+        <w:rPr>
+          <w:rFonts w:ascii="Helvetica Neue" w:hAnsi="Helvetica Neue"/>
+          <w:sz w:val="20"/>
+          <w:szCs w:val="20"/>
+        </w:rPr>
+        <w:t>, N.</w:t>
+      </w:r>
+      <w:r>
+        <w:rPr>
+          <w:rFonts w:ascii="Helvetica Neue" w:hAnsi="Helvetica Neue"/>
           <w:sz w:val="20"/>
           <w:szCs w:val="20"/>
         </w:rPr>
         <w:t xml:space="preserve">. </w:t>
       </w:r>
-      <w:r>
-        <w:rPr>
-          <w:rFonts w:ascii="Helvetica" w:hAnsi="Helvetica"/>
+      <w:hyperlink r:id="rId14" w:history="1">
+        <w:proofErr w:type="spellStart"/>
+        <w:r>
+          <w:rPr>
+            <w:rFonts w:ascii="Helvetica Neue" w:hAnsi="Helvetica Neue"/>
+            <w:sz w:val="20"/>
+            <w:szCs w:val="20"/>
+          </w:rPr>
+          <w:t>Adaptación</w:t>
+        </w:r>
+        <w:proofErr w:type="spellEnd"/>
+        <w:r>
+          <w:rPr>
+            <w:rFonts w:ascii="Helvetica Neue" w:hAnsi="Helvetica Neue"/>
+            <w:sz w:val="20"/>
+            <w:szCs w:val="20"/>
+          </w:rPr>
+          <w:t xml:space="preserve"> de la </w:t>
+        </w:r>
+        <w:proofErr w:type="spellStart"/>
+        <w:r>
+          <w:rPr>
+            <w:rFonts w:ascii="Helvetica Neue" w:hAnsi="Helvetica Neue"/>
+            <w:sz w:val="20"/>
+            <w:szCs w:val="20"/>
+          </w:rPr>
+          <w:t>escala</w:t>
+        </w:r>
+        <w:proofErr w:type="spellEnd"/>
+        <w:r>
+          <w:rPr>
+            <w:rFonts w:ascii="Helvetica Neue" w:hAnsi="Helvetica Neue"/>
+            <w:sz w:val="20"/>
+            <w:szCs w:val="20"/>
+          </w:rPr>
+          <w:t xml:space="preserve"> de </w:t>
+        </w:r>
+        <w:proofErr w:type="spellStart"/>
+        <w:r>
+          <w:rPr>
+            <w:rFonts w:ascii="Helvetica Neue" w:hAnsi="Helvetica Neue"/>
+            <w:sz w:val="20"/>
+            <w:szCs w:val="20"/>
+          </w:rPr>
+          <w:t>sentido</w:t>
+        </w:r>
+        <w:proofErr w:type="spellEnd"/>
+        <w:r>
+          <w:rPr>
+            <w:rFonts w:ascii="Helvetica Neue" w:hAnsi="Helvetica Neue"/>
+            <w:sz w:val="20"/>
+            <w:szCs w:val="20"/>
+          </w:rPr>
+          <w:t xml:space="preserve"> de </w:t>
+        </w:r>
+        <w:proofErr w:type="spellStart"/>
+        <w:r>
+          <w:rPr>
+            <w:rFonts w:ascii="Helvetica Neue" w:hAnsi="Helvetica Neue"/>
+            <w:sz w:val="20"/>
+            <w:szCs w:val="20"/>
+          </w:rPr>
+          <w:t>capacidad</w:t>
+        </w:r>
+        <w:proofErr w:type="spellEnd"/>
+        <w:r>
+          <w:rPr>
+            <w:rFonts w:ascii="Helvetica Neue" w:hAnsi="Helvetica Neue"/>
+            <w:sz w:val="20"/>
+            <w:szCs w:val="20"/>
+          </w:rPr>
+          <w:t xml:space="preserve"> para </w:t>
+        </w:r>
+        <w:proofErr w:type="spellStart"/>
+        <w:r>
+          <w:rPr>
+            <w:rFonts w:ascii="Helvetica Neue" w:hAnsi="Helvetica Neue"/>
+            <w:sz w:val="20"/>
+            <w:szCs w:val="20"/>
+          </w:rPr>
+          <w:t>estudiantes</w:t>
+        </w:r>
+        <w:proofErr w:type="spellEnd"/>
+        <w:r>
+          <w:rPr>
+            <w:rFonts w:ascii="Helvetica Neue" w:hAnsi="Helvetica Neue"/>
+            <w:sz w:val="20"/>
+            <w:szCs w:val="20"/>
+          </w:rPr>
+          <w:t xml:space="preserve"> </w:t>
+        </w:r>
+        <w:proofErr w:type="spellStart"/>
+        <w:r>
+          <w:rPr>
+            <w:rFonts w:ascii="Helvetica Neue" w:hAnsi="Helvetica Neue"/>
+            <w:sz w:val="20"/>
+            <w:szCs w:val="20"/>
+          </w:rPr>
+          <w:t>peruanos</w:t>
+        </w:r>
+        <w:proofErr w:type="spellEnd"/>
+      </w:hyperlink>
+      <w:r>
+        <w:rPr>
+          <w:rFonts w:ascii="Helvetica Neue" w:hAnsi="Helvetica Neue"/>
+          <w:sz w:val="20"/>
+          <w:szCs w:val="20"/>
+        </w:rPr>
+        <w:t xml:space="preserve">. </w:t>
+      </w:r>
+      <w:proofErr w:type="spellStart"/>
+      <w:r>
+        <w:rPr>
+          <w:rFonts w:ascii="Helvetica Neue" w:hAnsi="Helvetica Neue"/>
           <w:i/>
           <w:iCs/>
           <w:sz w:val="20"/>
           <w:szCs w:val="20"/>
         </w:rPr>
-        <w:t>Educational Researcher</w:t>
-      </w:r>
-      <w:r>
-        <w:rPr>
-          <w:rFonts w:ascii="Helvetica" w:hAnsi="Helvetica"/>
+        <w:t>Liberabit</w:t>
+      </w:r>
+      <w:proofErr w:type="spellEnd"/>
+      <w:r>
+        <w:rPr>
+          <w:rFonts w:ascii="Helvetica Neue" w:hAnsi="Helvetica Neue"/>
           <w:i/>
           <w:iCs/>
           <w:sz w:val="20"/>
@@ -1825,14 +2100,1048 @@
         </w:rPr>
         <w:t xml:space="preserve"> </w:t>
       </w:r>
-      <w:r>
-        <w:rPr>
-          <w:rFonts w:ascii="Helvetica" w:hAnsi="Helvetica"/>
+      <w:proofErr w:type="spellStart"/>
+      <w:r>
+        <w:rPr>
+          <w:rFonts w:ascii="Helvetica Neue" w:hAnsi="Helvetica Neue"/>
           <w:i/>
           <w:iCs/>
           <w:sz w:val="20"/>
           <w:szCs w:val="20"/>
         </w:rPr>
+        <w:t>Revista</w:t>
+      </w:r>
+      <w:proofErr w:type="spellEnd"/>
+      <w:r>
+        <w:rPr>
+          <w:rFonts w:ascii="Helvetica Neue" w:hAnsi="Helvetica Neue"/>
+          <w:i/>
+          <w:iCs/>
+          <w:sz w:val="20"/>
+          <w:szCs w:val="20"/>
+        </w:rPr>
+        <w:t xml:space="preserve"> Peruana de </w:t>
+      </w:r>
+      <w:proofErr w:type="spellStart"/>
+      <w:r>
+        <w:rPr>
+          <w:rFonts w:ascii="Helvetica Neue" w:hAnsi="Helvetica Neue"/>
+          <w:i/>
+          <w:iCs/>
+          <w:sz w:val="20"/>
+          <w:szCs w:val="20"/>
+        </w:rPr>
+        <w:t>Psicología</w:t>
+      </w:r>
+      <w:proofErr w:type="spellEnd"/>
+      <w:r>
+        <w:rPr>
+          <w:rFonts w:ascii="Helvetica Neue" w:hAnsi="Helvetica Neue"/>
+          <w:i/>
+          <w:iCs/>
+          <w:sz w:val="20"/>
+          <w:szCs w:val="20"/>
+        </w:rPr>
+        <w:t xml:space="preserve"> 29</w:t>
+      </w:r>
+      <w:r>
+        <w:rPr>
+          <w:rFonts w:ascii="Helvetica Neue" w:hAnsi="Helvetica Neue"/>
+          <w:sz w:val="20"/>
+          <w:szCs w:val="20"/>
+        </w:rPr>
+        <w:t>(2), e714-e714</w:t>
+      </w:r>
+      <w:r>
+        <w:rPr>
+          <w:rFonts w:ascii="Helvetica Neue" w:hAnsi="Helvetica Neue"/>
+          <w:sz w:val="20"/>
+          <w:szCs w:val="20"/>
+        </w:rPr>
+        <w:t>.</w:t>
+      </w:r>
+    </w:p>
+    <w:p>
+      <w:pPr>
+        <w:ind w:left="720" w:hanging="720"/>
+        <w:jc w:val="both"/>
+        <w:rPr>
+          <w:rFonts w:ascii="Helvetica Neue" w:hAnsi="Helvetica Neue"/>
+          <w:sz w:val="20"/>
+          <w:szCs w:val="20"/>
+        </w:rPr>
+      </w:pPr>
+      <w:r>
+        <w:rPr>
+          <w:rFonts w:ascii="Helvetica Neue" w:hAnsi="Helvetica Neue"/>
+          <w:sz w:val="20"/>
+          <w:szCs w:val="20"/>
+        </w:rPr>
+        <w:t>Paredes</w:t>
+      </w:r>
+      <w:r>
+        <w:rPr>
+          <w:rFonts w:ascii="Helvetica Neue" w:hAnsi="Helvetica Neue"/>
+          <w:sz w:val="20"/>
+          <w:szCs w:val="20"/>
+        </w:rPr>
+        <w:t>, DIH</w:t>
+      </w:r>
+      <w:r>
+        <w:rPr>
+          <w:rFonts w:ascii="Helvetica Neue" w:hAnsi="Helvetica Neue"/>
+          <w:sz w:val="20"/>
+          <w:szCs w:val="20"/>
+        </w:rPr>
+        <w:t>, Arakaki</w:t>
+      </w:r>
+      <w:r>
+        <w:rPr>
+          <w:rFonts w:ascii="Helvetica Neue" w:hAnsi="Helvetica Neue"/>
+          <w:sz w:val="20"/>
+          <w:szCs w:val="20"/>
+        </w:rPr>
+        <w:t>, M</w:t>
+      </w:r>
+      <w:r>
+        <w:rPr>
+          <w:rFonts w:ascii="Helvetica Neue" w:hAnsi="Helvetica Neue"/>
+          <w:sz w:val="20"/>
+          <w:szCs w:val="20"/>
+        </w:rPr>
+        <w:t>,</w:t>
+      </w:r>
+      <w:r>
+        <w:rPr>
+          <w:rFonts w:ascii="Helvetica Neue" w:hAnsi="Helvetica Neue"/>
+          <w:sz w:val="20"/>
+          <w:szCs w:val="20"/>
+        </w:rPr>
+        <w:t xml:space="preserve"> </w:t>
+      </w:r>
+      <w:proofErr w:type="spellStart"/>
+      <w:r>
+        <w:rPr>
+          <w:rFonts w:ascii="Helvetica Neue" w:hAnsi="Helvetica Neue"/>
+          <w:sz w:val="20"/>
+          <w:szCs w:val="20"/>
+        </w:rPr>
+        <w:t>Dammert</w:t>
+      </w:r>
+      <w:proofErr w:type="spellEnd"/>
+      <w:r>
+        <w:rPr>
+          <w:rFonts w:ascii="Helvetica Neue" w:hAnsi="Helvetica Neue"/>
+          <w:sz w:val="20"/>
+          <w:szCs w:val="20"/>
+        </w:rPr>
+        <w:t>, M</w:t>
+      </w:r>
+      <w:r>
+        <w:rPr>
+          <w:rFonts w:ascii="Helvetica Neue" w:hAnsi="Helvetica Neue"/>
+          <w:sz w:val="20"/>
+          <w:szCs w:val="20"/>
+        </w:rPr>
+        <w:t xml:space="preserve">, </w:t>
+      </w:r>
+      <w:r>
+        <w:rPr>
+          <w:rFonts w:ascii="Helvetica Neue" w:hAnsi="Helvetica Neue"/>
+          <w:b/>
+          <w:bCs/>
+          <w:sz w:val="20"/>
+          <w:szCs w:val="20"/>
+        </w:rPr>
+        <w:t xml:space="preserve">Lira, </w:t>
+      </w:r>
+      <w:proofErr w:type="spellStart"/>
+      <w:r>
+        <w:rPr>
+          <w:rFonts w:ascii="Helvetica Neue" w:hAnsi="Helvetica Neue"/>
+          <w:b/>
+          <w:bCs/>
+          <w:sz w:val="20"/>
+          <w:szCs w:val="20"/>
+        </w:rPr>
+        <w:t>B.,</w:t>
+      </w:r>
+      <w:r>
+        <w:rPr>
+          <w:rFonts w:ascii="Helvetica Neue" w:hAnsi="Helvetica Neue"/>
+          <w:sz w:val="20"/>
+          <w:szCs w:val="20"/>
+        </w:rPr>
+        <w:t xml:space="preserve"> </w:t>
+      </w:r>
+      <w:hyperlink r:id="rId15" w:history="1">
+        <w:r>
+          <w:rPr>
+            <w:rFonts w:ascii="Helvetica Neue" w:hAnsi="Helvetica Neue"/>
+            <w:sz w:val="20"/>
+            <w:szCs w:val="20"/>
+          </w:rPr>
+          <w:t>Orientación</w:t>
+        </w:r>
+        <w:proofErr w:type="spellEnd"/>
+        <w:r>
+          <w:rPr>
+            <w:rFonts w:ascii="Helvetica Neue" w:hAnsi="Helvetica Neue"/>
+            <w:sz w:val="20"/>
+            <w:szCs w:val="20"/>
+          </w:rPr>
+          <w:t xml:space="preserve"> </w:t>
+        </w:r>
+        <w:proofErr w:type="spellStart"/>
+        <w:r>
+          <w:rPr>
+            <w:rFonts w:ascii="Helvetica Neue" w:hAnsi="Helvetica Neue"/>
+            <w:sz w:val="20"/>
+            <w:szCs w:val="20"/>
+          </w:rPr>
+          <w:t>futura</w:t>
+        </w:r>
+        <w:proofErr w:type="spellEnd"/>
+        <w:r>
+          <w:rPr>
+            <w:rFonts w:ascii="Helvetica Neue" w:hAnsi="Helvetica Neue"/>
+            <w:sz w:val="20"/>
+            <w:szCs w:val="20"/>
+          </w:rPr>
+          <w:t xml:space="preserve">, </w:t>
+        </w:r>
+        <w:proofErr w:type="spellStart"/>
+        <w:r>
+          <w:rPr>
+            <w:rFonts w:ascii="Helvetica Neue" w:hAnsi="Helvetica Neue"/>
+            <w:sz w:val="20"/>
+            <w:szCs w:val="20"/>
+          </w:rPr>
+          <w:t>bienestar</w:t>
+        </w:r>
+        <w:proofErr w:type="spellEnd"/>
+        <w:r>
+          <w:rPr>
+            <w:rFonts w:ascii="Helvetica Neue" w:hAnsi="Helvetica Neue"/>
+            <w:sz w:val="20"/>
+            <w:szCs w:val="20"/>
+          </w:rPr>
+          <w:t xml:space="preserve"> y </w:t>
+        </w:r>
+        <w:proofErr w:type="spellStart"/>
+        <w:r>
+          <w:rPr>
+            <w:rFonts w:ascii="Helvetica Neue" w:hAnsi="Helvetica Neue"/>
+            <w:sz w:val="20"/>
+            <w:szCs w:val="20"/>
+          </w:rPr>
+          <w:t>rendimiento</w:t>
+        </w:r>
+        <w:proofErr w:type="spellEnd"/>
+        <w:r>
+          <w:rPr>
+            <w:rFonts w:ascii="Helvetica Neue" w:hAnsi="Helvetica Neue"/>
+            <w:sz w:val="20"/>
+            <w:szCs w:val="20"/>
+          </w:rPr>
+          <w:t xml:space="preserve"> </w:t>
+        </w:r>
+        <w:proofErr w:type="spellStart"/>
+        <w:r>
+          <w:rPr>
+            <w:rFonts w:ascii="Helvetica Neue" w:hAnsi="Helvetica Neue"/>
+            <w:sz w:val="20"/>
+            <w:szCs w:val="20"/>
+          </w:rPr>
+          <w:t>en</w:t>
+        </w:r>
+        <w:proofErr w:type="spellEnd"/>
+        <w:r>
+          <w:rPr>
+            <w:rFonts w:ascii="Helvetica Neue" w:hAnsi="Helvetica Neue"/>
+            <w:sz w:val="20"/>
+            <w:szCs w:val="20"/>
+          </w:rPr>
+          <w:t xml:space="preserve"> </w:t>
+        </w:r>
+        <w:proofErr w:type="spellStart"/>
+        <w:r>
+          <w:rPr>
+            <w:rFonts w:ascii="Helvetica Neue" w:hAnsi="Helvetica Neue"/>
+            <w:sz w:val="20"/>
+            <w:szCs w:val="20"/>
+          </w:rPr>
+          <w:t>universitarios</w:t>
+        </w:r>
+        <w:proofErr w:type="spellEnd"/>
+        <w:r>
+          <w:rPr>
+            <w:rFonts w:ascii="Helvetica Neue" w:hAnsi="Helvetica Neue"/>
+            <w:sz w:val="20"/>
+            <w:szCs w:val="20"/>
+          </w:rPr>
+          <w:t xml:space="preserve"> de un </w:t>
+        </w:r>
+        <w:proofErr w:type="spellStart"/>
+        <w:r>
+          <w:rPr>
+            <w:rFonts w:ascii="Helvetica Neue" w:hAnsi="Helvetica Neue"/>
+            <w:sz w:val="20"/>
+            <w:szCs w:val="20"/>
+          </w:rPr>
+          <w:t>programa</w:t>
+        </w:r>
+        <w:proofErr w:type="spellEnd"/>
+        <w:r>
+          <w:rPr>
+            <w:rFonts w:ascii="Helvetica Neue" w:hAnsi="Helvetica Neue"/>
+            <w:sz w:val="20"/>
+            <w:szCs w:val="20"/>
+          </w:rPr>
+          <w:t xml:space="preserve"> de </w:t>
+        </w:r>
+        <w:proofErr w:type="spellStart"/>
+        <w:r>
+          <w:rPr>
+            <w:rFonts w:ascii="Helvetica Neue" w:hAnsi="Helvetica Neue"/>
+            <w:sz w:val="20"/>
+            <w:szCs w:val="20"/>
+          </w:rPr>
+          <w:t>tutoría</w:t>
+        </w:r>
+        <w:proofErr w:type="spellEnd"/>
+        <w:r>
+          <w:rPr>
+            <w:rFonts w:ascii="Helvetica Neue" w:hAnsi="Helvetica Neue"/>
+            <w:sz w:val="20"/>
+            <w:szCs w:val="20"/>
+          </w:rPr>
+          <w:t xml:space="preserve"> </w:t>
+        </w:r>
+        <w:proofErr w:type="spellStart"/>
+        <w:r>
+          <w:rPr>
+            <w:rFonts w:ascii="Helvetica Neue" w:hAnsi="Helvetica Neue"/>
+            <w:sz w:val="20"/>
+            <w:szCs w:val="20"/>
+          </w:rPr>
+          <w:t>durante</w:t>
+        </w:r>
+        <w:proofErr w:type="spellEnd"/>
+        <w:r>
+          <w:rPr>
+            <w:rFonts w:ascii="Helvetica Neue" w:hAnsi="Helvetica Neue"/>
+            <w:sz w:val="20"/>
+            <w:szCs w:val="20"/>
+          </w:rPr>
+          <w:t xml:space="preserve"> la </w:t>
+        </w:r>
+        <w:proofErr w:type="spellStart"/>
+        <w:r>
+          <w:rPr>
+            <w:rFonts w:ascii="Helvetica Neue" w:hAnsi="Helvetica Neue"/>
+            <w:sz w:val="20"/>
+            <w:szCs w:val="20"/>
+          </w:rPr>
+          <w:t>pandemia</w:t>
+        </w:r>
+        <w:proofErr w:type="spellEnd"/>
+        <w:r>
+          <w:rPr>
+            <w:rFonts w:ascii="Helvetica Neue" w:hAnsi="Helvetica Neue"/>
+            <w:sz w:val="20"/>
+            <w:szCs w:val="20"/>
+          </w:rPr>
+          <w:t xml:space="preserve"> COVID-19</w:t>
+        </w:r>
+      </w:hyperlink>
+      <w:r>
+        <w:rPr>
+          <w:rFonts w:ascii="Helvetica Neue" w:hAnsi="Helvetica Neue"/>
+          <w:sz w:val="20"/>
+          <w:szCs w:val="20"/>
+        </w:rPr>
+        <w:t xml:space="preserve"> </w:t>
+      </w:r>
+      <w:proofErr w:type="spellStart"/>
+      <w:r>
+        <w:rPr>
+          <w:rFonts w:ascii="Helvetica Neue" w:hAnsi="Helvetica Neue"/>
+          <w:sz w:val="20"/>
+          <w:szCs w:val="20"/>
+        </w:rPr>
+        <w:t>Revista</w:t>
+      </w:r>
+      <w:proofErr w:type="spellEnd"/>
+      <w:r>
+        <w:rPr>
+          <w:rFonts w:ascii="Helvetica Neue" w:hAnsi="Helvetica Neue"/>
+          <w:sz w:val="20"/>
+          <w:szCs w:val="20"/>
+        </w:rPr>
+        <w:t xml:space="preserve"> Peruana de </w:t>
+      </w:r>
+      <w:proofErr w:type="spellStart"/>
+      <w:r>
+        <w:rPr>
+          <w:rFonts w:ascii="Helvetica Neue" w:hAnsi="Helvetica Neue"/>
+          <w:sz w:val="20"/>
+          <w:szCs w:val="20"/>
+        </w:rPr>
+        <w:t>Investigación</w:t>
+      </w:r>
+      <w:proofErr w:type="spellEnd"/>
+      <w:r>
+        <w:rPr>
+          <w:rFonts w:ascii="Helvetica Neue" w:hAnsi="Helvetica Neue"/>
+          <w:sz w:val="20"/>
+          <w:szCs w:val="20"/>
+        </w:rPr>
+        <w:t xml:space="preserve"> </w:t>
+      </w:r>
+      <w:proofErr w:type="spellStart"/>
+      <w:r>
+        <w:rPr>
+          <w:rFonts w:ascii="Helvetica Neue" w:hAnsi="Helvetica Neue"/>
+          <w:sz w:val="20"/>
+          <w:szCs w:val="20"/>
+        </w:rPr>
+        <w:t>Educativa</w:t>
+      </w:r>
+      <w:proofErr w:type="spellEnd"/>
+      <w:r>
+        <w:rPr>
+          <w:rFonts w:ascii="Helvetica Neue" w:hAnsi="Helvetica Neue"/>
+          <w:sz w:val="20"/>
+          <w:szCs w:val="20"/>
+        </w:rPr>
+        <w:t xml:space="preserve"> 14 (17)</w:t>
+      </w:r>
+    </w:p>
+    <w:p>
+      <w:pPr>
+        <w:pStyle w:val="NormalWeb"/>
+        <w:spacing w:before="0" w:beforeAutospacing="0" w:after="0" w:afterAutospacing="0"/>
+        <w:ind w:left="720" w:hanging="720"/>
+        <w:rPr>
+          <w:color w:val="000000"/>
+        </w:rPr>
+      </w:pPr>
+      <w:r>
+        <w:rPr>
+          <w:rFonts w:ascii="Arial" w:hAnsi="Arial" w:cs="Arial"/>
+          <w:b/>
+          <w:bCs/>
+          <w:color w:val="222222"/>
+          <w:sz w:val="20"/>
+          <w:szCs w:val="20"/>
+          <w:shd w:val="clear" w:color="auto" w:fill="FFFFFF"/>
+        </w:rPr>
+        <w:t>Lira, B.,</w:t>
+      </w:r>
+      <w:r>
+        <w:rPr>
+          <w:rFonts w:ascii="Arial" w:hAnsi="Arial" w:cs="Arial"/>
+          <w:color w:val="222222"/>
+          <w:sz w:val="20"/>
+          <w:szCs w:val="20"/>
+          <w:shd w:val="clear" w:color="auto" w:fill="FFFFFF"/>
+        </w:rPr>
+        <w:t xml:space="preserve"> Duckworth, A. L., Gardner, M., Quirk, A., Stone, C., Rao, A., ... &amp; </w:t>
+      </w:r>
+      <w:proofErr w:type="spellStart"/>
+      <w:r>
+        <w:rPr>
+          <w:rFonts w:ascii="Arial" w:hAnsi="Arial" w:cs="Arial"/>
+          <w:color w:val="222222"/>
+          <w:sz w:val="20"/>
+          <w:szCs w:val="20"/>
+          <w:shd w:val="clear" w:color="auto" w:fill="FFFFFF"/>
+        </w:rPr>
+        <w:t>D’Mello</w:t>
+      </w:r>
+      <w:proofErr w:type="spellEnd"/>
+      <w:r>
+        <w:rPr>
+          <w:rFonts w:ascii="Arial" w:hAnsi="Arial" w:cs="Arial"/>
+          <w:color w:val="222222"/>
+          <w:sz w:val="20"/>
+          <w:szCs w:val="20"/>
+          <w:shd w:val="clear" w:color="auto" w:fill="FFFFFF"/>
+        </w:rPr>
+        <w:t>, S. K. Using Human-Centered Artificial Intelligence to Assess Personal Qualities in College Admissions</w:t>
+      </w:r>
+      <w:r>
+        <w:rPr>
+          <w:rFonts w:ascii="Arial" w:hAnsi="Arial" w:cs="Arial"/>
+          <w:color w:val="222222"/>
+          <w:sz w:val="20"/>
+          <w:szCs w:val="20"/>
+          <w:shd w:val="clear" w:color="auto" w:fill="FFFFFF"/>
+        </w:rPr>
+        <w:t>.</w:t>
+      </w:r>
+      <w:r>
+        <w:rPr>
+          <w:rFonts w:ascii="Arial" w:hAnsi="Arial" w:cs="Arial"/>
+          <w:color w:val="222222"/>
+          <w:sz w:val="20"/>
+          <w:szCs w:val="20"/>
+          <w:shd w:val="clear" w:color="auto" w:fill="FFFFFF"/>
+        </w:rPr>
+        <w:t xml:space="preserve"> </w:t>
+      </w:r>
+      <w:r>
+        <w:rPr>
+          <w:rFonts w:ascii="Arial" w:hAnsi="Arial" w:cs="Arial"/>
+          <w:i/>
+          <w:iCs/>
+          <w:color w:val="222222"/>
+          <w:sz w:val="20"/>
+          <w:szCs w:val="20"/>
+        </w:rPr>
+        <w:t>Science Advances</w:t>
+      </w:r>
+      <w:r>
+        <w:rPr>
+          <w:rFonts w:ascii="Arial" w:hAnsi="Arial" w:cs="Arial"/>
+          <w:color w:val="222222"/>
+          <w:sz w:val="20"/>
+          <w:szCs w:val="20"/>
+          <w:shd w:val="clear" w:color="auto" w:fill="FFFFFF"/>
+        </w:rPr>
+        <w:t>. [</w:t>
+      </w:r>
+      <w:hyperlink r:id="rId16" w:history="1">
+        <w:r>
+          <w:rPr>
+            <w:rStyle w:val="Hyperlink"/>
+            <w:rFonts w:ascii="Arial" w:hAnsi="Arial" w:cs="Arial"/>
+            <w:color w:val="4A86E8"/>
+            <w:sz w:val="20"/>
+            <w:szCs w:val="20"/>
+            <w:shd w:val="clear" w:color="auto" w:fill="FFFFFF"/>
+          </w:rPr>
+          <w:t>lin</w:t>
+        </w:r>
+        <w:r>
+          <w:rPr>
+            <w:rStyle w:val="Hyperlink"/>
+            <w:rFonts w:ascii="Arial" w:hAnsi="Arial" w:cs="Arial"/>
+            <w:color w:val="4A86E8"/>
+            <w:sz w:val="20"/>
+            <w:szCs w:val="20"/>
+            <w:shd w:val="clear" w:color="auto" w:fill="FFFFFF"/>
+          </w:rPr>
+          <w:t>k</w:t>
+        </w:r>
+      </w:hyperlink>
+      <w:r>
+        <w:rPr>
+          <w:rFonts w:ascii="Arial" w:hAnsi="Arial" w:cs="Arial"/>
+          <w:color w:val="222222"/>
+          <w:sz w:val="20"/>
+          <w:szCs w:val="20"/>
+          <w:shd w:val="clear" w:color="auto" w:fill="FFFFFF"/>
+        </w:rPr>
+        <w:t>]</w:t>
+      </w:r>
+    </w:p>
+    <w:p>
+      <w:pPr>
+        <w:ind w:left="720" w:hanging="720"/>
+        <w:rPr>
+          <w:rFonts w:ascii="Helvetica Neue" w:hAnsi="Helvetica Neue"/>
+          <w:sz w:val="20"/>
+          <w:szCs w:val="20"/>
+        </w:rPr>
+      </w:pPr>
+      <w:r>
+        <w:rPr>
+          <w:rFonts w:ascii="Helvetica Neue" w:hAnsi="Helvetica Neue"/>
+          <w:b/>
+          <w:sz w:val="20"/>
+          <w:szCs w:val="20"/>
+        </w:rPr>
+        <w:t>Lira, B</w:t>
+      </w:r>
+      <w:r>
+        <w:rPr>
+          <w:rFonts w:ascii="Helvetica Neue" w:hAnsi="Helvetica Neue"/>
+          <w:sz w:val="20"/>
+          <w:szCs w:val="20"/>
+        </w:rPr>
+        <w:t xml:space="preserve">., </w:t>
+      </w:r>
+      <w:r>
+        <w:rPr>
+          <w:rFonts w:ascii="Helvetica Neue" w:hAnsi="Helvetica Neue"/>
+          <w:sz w:val="20"/>
+          <w:szCs w:val="20"/>
+        </w:rPr>
+        <w:t xml:space="preserve">O’Brien, J., Peña, P.A., </w:t>
+      </w:r>
+      <w:proofErr w:type="spellStart"/>
+      <w:r>
+        <w:rPr>
+          <w:rFonts w:ascii="Helvetica Neue" w:hAnsi="Helvetica Neue"/>
+          <w:sz w:val="20"/>
+          <w:szCs w:val="20"/>
+        </w:rPr>
+        <w:t>Galla</w:t>
+      </w:r>
+      <w:proofErr w:type="spellEnd"/>
+      <w:r>
+        <w:rPr>
+          <w:rFonts w:ascii="Helvetica Neue" w:hAnsi="Helvetica Neue"/>
+          <w:sz w:val="20"/>
+          <w:szCs w:val="20"/>
+        </w:rPr>
+        <w:t xml:space="preserve">, B.M., </w:t>
+      </w:r>
+      <w:proofErr w:type="spellStart"/>
+      <w:r>
+        <w:rPr>
+          <w:rFonts w:ascii="Helvetica Neue" w:hAnsi="Helvetica Neue"/>
+          <w:sz w:val="20"/>
+          <w:szCs w:val="20"/>
+        </w:rPr>
+        <w:t>D’Mello</w:t>
+      </w:r>
+      <w:proofErr w:type="spellEnd"/>
+      <w:r>
+        <w:rPr>
+          <w:rFonts w:ascii="Helvetica Neue" w:hAnsi="Helvetica Neue"/>
+          <w:sz w:val="20"/>
+          <w:szCs w:val="20"/>
+        </w:rPr>
+        <w:t xml:space="preserve">, S., Yeager, </w:t>
+      </w:r>
+      <w:proofErr w:type="gramStart"/>
+      <w:r>
+        <w:rPr>
+          <w:rFonts w:ascii="Helvetica Neue" w:hAnsi="Helvetica Neue"/>
+          <w:sz w:val="20"/>
+          <w:szCs w:val="20"/>
+        </w:rPr>
+        <w:t>D.,S.</w:t>
+      </w:r>
+      <w:proofErr w:type="gramEnd"/>
+      <w:r>
+        <w:rPr>
+          <w:rFonts w:ascii="Helvetica Neue" w:hAnsi="Helvetica Neue"/>
+          <w:sz w:val="20"/>
+          <w:szCs w:val="20"/>
+        </w:rPr>
+        <w:t xml:space="preserve">, </w:t>
+      </w:r>
+      <w:proofErr w:type="spellStart"/>
+      <w:r>
+        <w:rPr>
+          <w:rFonts w:ascii="Helvetica Neue" w:hAnsi="Helvetica Neue"/>
+          <w:sz w:val="20"/>
+          <w:szCs w:val="20"/>
+        </w:rPr>
+        <w:t>Defnet</w:t>
+      </w:r>
+      <w:proofErr w:type="spellEnd"/>
+      <w:r>
+        <w:rPr>
+          <w:rFonts w:ascii="Helvetica Neue" w:hAnsi="Helvetica Neue"/>
+          <w:sz w:val="20"/>
+          <w:szCs w:val="20"/>
+        </w:rPr>
+        <w:t xml:space="preserve">, A., Kautz, T., </w:t>
+      </w:r>
+      <w:proofErr w:type="spellStart"/>
+      <w:r>
+        <w:rPr>
+          <w:rFonts w:ascii="Helvetica Neue" w:hAnsi="Helvetica Neue"/>
+          <w:sz w:val="20"/>
+          <w:szCs w:val="20"/>
+        </w:rPr>
+        <w:t>Munkacsy</w:t>
+      </w:r>
+      <w:proofErr w:type="spellEnd"/>
+      <w:r>
+        <w:rPr>
+          <w:rFonts w:ascii="Helvetica Neue" w:hAnsi="Helvetica Neue"/>
+          <w:sz w:val="20"/>
+          <w:szCs w:val="20"/>
+        </w:rPr>
+        <w:t xml:space="preserve">, K., Duckworth, A.L., </w:t>
+      </w:r>
+      <w:r>
+        <w:rPr>
+          <w:rFonts w:ascii="Helvetica Neue" w:hAnsi="Helvetica Neue"/>
+          <w:sz w:val="20"/>
+          <w:szCs w:val="20"/>
+        </w:rPr>
+        <w:t>(202</w:t>
+      </w:r>
+      <w:r>
+        <w:rPr>
+          <w:rFonts w:ascii="Helvetica Neue" w:hAnsi="Helvetica Neue"/>
+          <w:sz w:val="20"/>
+          <w:szCs w:val="20"/>
+        </w:rPr>
+        <w:t>2</w:t>
+      </w:r>
+      <w:r>
+        <w:rPr>
+          <w:rFonts w:ascii="Helvetica Neue" w:hAnsi="Helvetica Neue"/>
+          <w:sz w:val="20"/>
+          <w:szCs w:val="20"/>
+        </w:rPr>
+        <w:t xml:space="preserve">). </w:t>
+      </w:r>
+      <w:r>
+        <w:rPr>
+          <w:rFonts w:ascii="Helvetica Neue" w:hAnsi="Helvetica Neue"/>
+          <w:sz w:val="20"/>
+          <w:szCs w:val="20"/>
+        </w:rPr>
+        <w:t>Large Studies Reveal How Reference Bias Limits Policy Applications of Self-Report Measures</w:t>
+      </w:r>
+      <w:r>
+        <w:rPr>
+          <w:rFonts w:ascii="Helvetica Neue" w:hAnsi="Helvetica Neue"/>
+          <w:sz w:val="20"/>
+          <w:szCs w:val="20"/>
+        </w:rPr>
+        <w:t xml:space="preserve">. </w:t>
+      </w:r>
+      <w:r>
+        <w:rPr>
+          <w:rFonts w:ascii="Helvetica Neue" w:hAnsi="Helvetica Neue"/>
+          <w:i/>
+          <w:iCs/>
+          <w:sz w:val="20"/>
+          <w:szCs w:val="20"/>
+        </w:rPr>
+        <w:t>Scientific Reports 12</w:t>
+      </w:r>
+      <w:r>
+        <w:rPr>
+          <w:rFonts w:ascii="Helvetica Neue" w:hAnsi="Helvetica Neue"/>
+          <w:sz w:val="20"/>
+          <w:szCs w:val="20"/>
+        </w:rPr>
+        <w:t>(1)</w:t>
+      </w:r>
+      <w:r>
+        <w:rPr>
+          <w:rFonts w:ascii="Helvetica Neue" w:hAnsi="Helvetica Neue"/>
+          <w:sz w:val="20"/>
+          <w:szCs w:val="20"/>
+        </w:rPr>
+        <w:t xml:space="preserve"> 19189</w:t>
+      </w:r>
+      <w:r>
+        <w:rPr>
+          <w:rFonts w:ascii="Helvetica Neue" w:hAnsi="Helvetica Neue"/>
+          <w:sz w:val="20"/>
+          <w:szCs w:val="20"/>
+        </w:rPr>
+        <w:t>.</w:t>
+      </w:r>
+    </w:p>
+    <w:p>
+      <w:pPr>
+        <w:pStyle w:val="NormalWeb"/>
+        <w:spacing w:before="0" w:beforeAutospacing="0" w:after="0" w:afterAutospacing="0"/>
+        <w:ind w:left="720" w:hanging="720"/>
+        <w:rPr>
+          <w:rFonts w:ascii="Arial" w:hAnsi="Arial" w:cs="Arial"/>
+          <w:color w:val="222222"/>
+          <w:sz w:val="20"/>
+          <w:szCs w:val="20"/>
+          <w:shd w:val="clear" w:color="auto" w:fill="FFFFFF"/>
+        </w:rPr>
+      </w:pPr>
+      <w:r>
+        <w:rPr>
+          <w:rFonts w:ascii="Helvetica Neue" w:hAnsi="Helvetica Neue"/>
+          <w:b/>
+          <w:sz w:val="20"/>
+          <w:szCs w:val="20"/>
+        </w:rPr>
+        <w:t>Lira, B.</w:t>
+      </w:r>
+      <w:r>
+        <w:rPr>
+          <w:rFonts w:ascii="Helvetica Neue" w:hAnsi="Helvetica Neue"/>
+          <w:sz w:val="20"/>
+          <w:szCs w:val="20"/>
+        </w:rPr>
+        <w:t xml:space="preserve"> &amp; Lopez, F. E. (202</w:t>
+      </w:r>
+      <w:r>
+        <w:rPr>
+          <w:rFonts w:ascii="Helvetica Neue" w:hAnsi="Helvetica Neue"/>
+          <w:sz w:val="20"/>
+          <w:szCs w:val="20"/>
+        </w:rPr>
+        <w:t>2</w:t>
+      </w:r>
+      <w:r>
+        <w:rPr>
+          <w:rFonts w:ascii="Helvetica Neue" w:hAnsi="Helvetica Neue"/>
+          <w:sz w:val="20"/>
+          <w:szCs w:val="20"/>
+        </w:rPr>
+        <w:t xml:space="preserve">). </w:t>
+      </w:r>
+      <w:proofErr w:type="spellStart"/>
+      <w:r>
+        <w:rPr>
+          <w:rFonts w:ascii="Arial" w:hAnsi="Arial" w:cs="Arial"/>
+          <w:color w:val="222222"/>
+          <w:sz w:val="20"/>
+          <w:szCs w:val="20"/>
+          <w:shd w:val="clear" w:color="auto" w:fill="FFFFFF"/>
+        </w:rPr>
+        <w:t>Evaluación</w:t>
+      </w:r>
+      <w:proofErr w:type="spellEnd"/>
+      <w:r>
+        <w:rPr>
+          <w:rFonts w:ascii="Arial" w:hAnsi="Arial" w:cs="Arial"/>
+          <w:color w:val="222222"/>
+          <w:sz w:val="20"/>
+          <w:szCs w:val="20"/>
+          <w:shd w:val="clear" w:color="auto" w:fill="FFFFFF"/>
+        </w:rPr>
+        <w:t xml:space="preserve"> </w:t>
+      </w:r>
+      <w:proofErr w:type="spellStart"/>
+      <w:r>
+        <w:rPr>
+          <w:rFonts w:ascii="Arial" w:hAnsi="Arial" w:cs="Arial"/>
+          <w:color w:val="222222"/>
+          <w:sz w:val="20"/>
+          <w:szCs w:val="20"/>
+          <w:shd w:val="clear" w:color="auto" w:fill="FFFFFF"/>
+        </w:rPr>
+        <w:t>psicométrica</w:t>
+      </w:r>
+      <w:proofErr w:type="spellEnd"/>
+      <w:r>
+        <w:rPr>
+          <w:rFonts w:ascii="Arial" w:hAnsi="Arial" w:cs="Arial"/>
+          <w:color w:val="222222"/>
+          <w:sz w:val="20"/>
+          <w:szCs w:val="20"/>
+          <w:shd w:val="clear" w:color="auto" w:fill="FFFFFF"/>
+        </w:rPr>
+        <w:t xml:space="preserve"> de </w:t>
+      </w:r>
+      <w:proofErr w:type="spellStart"/>
+      <w:r>
+        <w:rPr>
+          <w:rFonts w:ascii="Arial" w:hAnsi="Arial" w:cs="Arial"/>
+          <w:color w:val="222222"/>
+          <w:sz w:val="20"/>
+          <w:szCs w:val="20"/>
+          <w:shd w:val="clear" w:color="auto" w:fill="FFFFFF"/>
+        </w:rPr>
+        <w:t>una</w:t>
+      </w:r>
+      <w:proofErr w:type="spellEnd"/>
+      <w:r>
+        <w:rPr>
+          <w:rFonts w:ascii="Arial" w:hAnsi="Arial" w:cs="Arial"/>
+          <w:color w:val="222222"/>
+          <w:sz w:val="20"/>
+          <w:szCs w:val="20"/>
+          <w:shd w:val="clear" w:color="auto" w:fill="FFFFFF"/>
+        </w:rPr>
+        <w:t xml:space="preserve"> </w:t>
+      </w:r>
+      <w:proofErr w:type="spellStart"/>
+      <w:r>
+        <w:rPr>
+          <w:rFonts w:ascii="Arial" w:hAnsi="Arial" w:cs="Arial"/>
+          <w:color w:val="222222"/>
+          <w:sz w:val="20"/>
+          <w:szCs w:val="20"/>
+          <w:shd w:val="clear" w:color="auto" w:fill="FFFFFF"/>
+        </w:rPr>
+        <w:t>escala</w:t>
+      </w:r>
+      <w:proofErr w:type="spellEnd"/>
+      <w:r>
+        <w:rPr>
+          <w:rFonts w:ascii="Arial" w:hAnsi="Arial" w:cs="Arial"/>
+          <w:color w:val="222222"/>
+          <w:sz w:val="20"/>
+          <w:szCs w:val="20"/>
+          <w:shd w:val="clear" w:color="auto" w:fill="FFFFFF"/>
+        </w:rPr>
+        <w:t xml:space="preserve"> de </w:t>
+      </w:r>
+      <w:proofErr w:type="spellStart"/>
+      <w:r>
+        <w:rPr>
+          <w:rFonts w:ascii="Arial" w:hAnsi="Arial" w:cs="Arial"/>
+          <w:color w:val="222222"/>
+          <w:sz w:val="20"/>
+          <w:szCs w:val="20"/>
+          <w:shd w:val="clear" w:color="auto" w:fill="FFFFFF"/>
+        </w:rPr>
+        <w:t>creencias</w:t>
+      </w:r>
+      <w:proofErr w:type="spellEnd"/>
+      <w:r>
+        <w:rPr>
+          <w:rFonts w:ascii="Arial" w:hAnsi="Arial" w:cs="Arial"/>
+          <w:color w:val="222222"/>
+          <w:sz w:val="20"/>
+          <w:szCs w:val="20"/>
+          <w:shd w:val="clear" w:color="auto" w:fill="FFFFFF"/>
+        </w:rPr>
+        <w:t xml:space="preserve"> </w:t>
+      </w:r>
+      <w:proofErr w:type="spellStart"/>
+      <w:r>
+        <w:rPr>
+          <w:rFonts w:ascii="Arial" w:hAnsi="Arial" w:cs="Arial"/>
+          <w:color w:val="222222"/>
+          <w:sz w:val="20"/>
+          <w:szCs w:val="20"/>
+          <w:shd w:val="clear" w:color="auto" w:fill="FFFFFF"/>
+        </w:rPr>
+        <w:t>conspirativas</w:t>
+      </w:r>
+      <w:proofErr w:type="spellEnd"/>
+      <w:r>
+        <w:rPr>
+          <w:rFonts w:ascii="Arial" w:hAnsi="Arial" w:cs="Arial"/>
+          <w:color w:val="222222"/>
+          <w:sz w:val="20"/>
+          <w:szCs w:val="20"/>
+          <w:shd w:val="clear" w:color="auto" w:fill="FFFFFF"/>
+        </w:rPr>
+        <w:t xml:space="preserve"> para población peruana [Psychometric evaluation of a conspiracy belief scale in a Peruvian population]. </w:t>
+      </w:r>
+      <w:r>
+        <w:rPr>
+          <w:rFonts w:ascii="Arial" w:hAnsi="Arial" w:cs="Arial"/>
+          <w:i/>
+          <w:iCs/>
+          <w:color w:val="222222"/>
+          <w:sz w:val="20"/>
+          <w:szCs w:val="20"/>
+          <w:shd w:val="clear" w:color="auto" w:fill="FFFFFF"/>
+        </w:rPr>
+        <w:t>Persona</w:t>
+      </w:r>
+      <w:r>
+        <w:rPr>
+          <w:rFonts w:ascii="Arial" w:hAnsi="Arial" w:cs="Arial"/>
+          <w:color w:val="222222"/>
+          <w:sz w:val="20"/>
+          <w:szCs w:val="20"/>
+          <w:shd w:val="clear" w:color="auto" w:fill="FFFFFF"/>
+        </w:rPr>
+        <w:t xml:space="preserve"> 25, 33-51.</w:t>
+      </w:r>
+    </w:p>
+    <w:p>
+      <w:pPr>
+        <w:pStyle w:val="NormalWeb"/>
+        <w:spacing w:before="0" w:beforeAutospacing="0" w:after="0" w:afterAutospacing="0"/>
+        <w:ind w:left="720" w:hanging="720"/>
+        <w:rPr>
+          <w:color w:val="000000"/>
+        </w:rPr>
+      </w:pPr>
+      <w:r>
+        <w:rPr>
+          <w:rFonts w:ascii="Helvetica" w:hAnsi="Helvetica"/>
+          <w:sz w:val="20"/>
+          <w:szCs w:val="20"/>
+        </w:rPr>
+        <w:t xml:space="preserve">Duckworth, A.L., Kautz, T., Defnet, A., Satlof-Bedrick, E., Talamas, S., </w:t>
+      </w:r>
+      <w:r>
+        <w:rPr>
+          <w:rFonts w:ascii="Helvetica" w:hAnsi="Helvetica"/>
+          <w:b/>
+          <w:bCs/>
+          <w:sz w:val="20"/>
+          <w:szCs w:val="20"/>
+        </w:rPr>
+        <w:t>Lira, B</w:t>
+      </w:r>
+      <w:r>
+        <w:rPr>
+          <w:rFonts w:ascii="Helvetica" w:hAnsi="Helvetica"/>
+          <w:sz w:val="20"/>
+          <w:szCs w:val="20"/>
+        </w:rPr>
+        <w:t>., &amp; Steinberg, L. (2021)</w:t>
+      </w:r>
+      <w:r>
+        <w:rPr>
+          <w:rFonts w:ascii="Helvetica" w:hAnsi="Helvetica"/>
+          <w:sz w:val="20"/>
+          <w:szCs w:val="20"/>
+        </w:rPr>
+        <w:t>.</w:t>
+      </w:r>
+      <w:r>
+        <w:rPr>
+          <w:rFonts w:ascii="Helvetica" w:hAnsi="Helvetica"/>
+          <w:sz w:val="20"/>
+          <w:szCs w:val="20"/>
+        </w:rPr>
+        <w:t xml:space="preserve"> </w:t>
+      </w:r>
+      <w:r>
+        <w:rPr>
+          <w:rFonts w:ascii="Helvetica" w:hAnsi="Helvetica"/>
+          <w:sz w:val="20"/>
+          <w:szCs w:val="20"/>
+        </w:rPr>
+        <w:t>Students Attending School Remotely Suffer Socially, Emotionally, and Academically</w:t>
+      </w:r>
+      <w:r>
+        <w:rPr>
+          <w:rFonts w:ascii="Helvetica" w:hAnsi="Helvetica"/>
+          <w:sz w:val="20"/>
+          <w:szCs w:val="20"/>
+        </w:rPr>
+        <w:t xml:space="preserve">. </w:t>
+      </w:r>
+      <w:r>
+        <w:rPr>
+          <w:rFonts w:ascii="Helvetica" w:hAnsi="Helvetica"/>
+          <w:i/>
+          <w:iCs/>
+          <w:sz w:val="20"/>
+          <w:szCs w:val="20"/>
+        </w:rPr>
+        <w:t>Educational Researcher</w:t>
+      </w:r>
+      <w:r>
+        <w:rPr>
+          <w:rFonts w:ascii="Helvetica" w:hAnsi="Helvetica"/>
+          <w:i/>
+          <w:iCs/>
+          <w:sz w:val="20"/>
+          <w:szCs w:val="20"/>
+        </w:rPr>
+        <w:t xml:space="preserve"> </w:t>
+      </w:r>
+      <w:r>
+        <w:rPr>
+          <w:rFonts w:ascii="Helvetica" w:hAnsi="Helvetica"/>
+          <w:i/>
+          <w:iCs/>
+          <w:sz w:val="20"/>
+          <w:szCs w:val="20"/>
+        </w:rPr>
         <w:t>50</w:t>
       </w:r>
       <w:r>
@@ -1891,7 +3200,7 @@
         </w:rPr>
         <w:t>. https://doi.org/10.3102/0013189X211031551 [</w:t>
       </w:r>
-      <w:hyperlink r:id="rId14" w:history="1">
+      <w:hyperlink r:id="rId17" w:history="1">
         <w:r>
           <w:rPr>
             <w:rStyle w:val="Hyperlink"/>
@@ -2024,7 +3333,7 @@
         </w:rPr>
         <w:t xml:space="preserve"> </w:t>
       </w:r>
-      <w:hyperlink r:id="rId15" w:history="1">
+      <w:hyperlink r:id="rId18" w:history="1">
         <w:r>
           <w:rPr>
             <w:rStyle w:val="Hyperlink"/>
@@ -2032,8 +3341,18 @@
             <w:sz w:val="20"/>
             <w:szCs w:val="20"/>
           </w:rPr>
-          <w:t>https://do</w:t>
+          <w:t>https://doi.org/10.1007/s12144-021-01871-9</w:t>
         </w:r>
+      </w:hyperlink>
+      <w:r>
+        <w:rPr>
+          <w:rFonts w:ascii="Helvetica" w:hAnsi="Helvetica"/>
+          <w:sz w:val="20"/>
+          <w:szCs w:val="20"/>
+        </w:rPr>
+        <w:t xml:space="preserve"> [</w:t>
+      </w:r>
+      <w:hyperlink r:id="rId19" w:history="1">
         <w:r>
           <w:rPr>
             <w:rStyle w:val="Hyperlink"/>
@@ -2041,16 +3360,7 @@
             <w:sz w:val="20"/>
             <w:szCs w:val="20"/>
           </w:rPr>
-          <w:t>i</w:t>
-        </w:r>
-        <w:r>
-          <w:rPr>
-            <w:rStyle w:val="Hyperlink"/>
-            <w:rFonts w:ascii="Helvetica" w:hAnsi="Helvetica"/>
-            <w:sz w:val="20"/>
-            <w:szCs w:val="20"/>
-          </w:rPr>
-          <w:t>.org/10.1007/s12144-021-01871-9</w:t>
+          <w:t>link</w:t>
         </w:r>
       </w:hyperlink>
       <w:r>
@@ -2059,34 +3369,6 @@
           <w:sz w:val="20"/>
           <w:szCs w:val="20"/>
         </w:rPr>
-        <w:t xml:space="preserve"> [</w:t>
-      </w:r>
-      <w:hyperlink r:id="rId16" w:history="1">
-        <w:r>
-          <w:rPr>
-            <w:rStyle w:val="Hyperlink"/>
-            <w:rFonts w:ascii="Helvetica" w:hAnsi="Helvetica"/>
-            <w:sz w:val="20"/>
-            <w:szCs w:val="20"/>
-          </w:rPr>
-          <w:t>lin</w:t>
-        </w:r>
-        <w:r>
-          <w:rPr>
-            <w:rStyle w:val="Hyperlink"/>
-            <w:rFonts w:ascii="Helvetica" w:hAnsi="Helvetica"/>
-            <w:sz w:val="20"/>
-            <w:szCs w:val="20"/>
-          </w:rPr>
-          <w:t>k</w:t>
-        </w:r>
-      </w:hyperlink>
-      <w:r>
-        <w:rPr>
-          <w:rFonts w:ascii="Helvetica" w:hAnsi="Helvetica"/>
-          <w:sz w:val="20"/>
-          <w:szCs w:val="20"/>
-        </w:rPr>
         <w:t>]</w:t>
       </w:r>
     </w:p>
@@ -2176,7 +3458,7 @@
         </w:rPr>
         <w:t xml:space="preserve"> </w:t>
       </w:r>
-      <w:hyperlink r:id="rId17" w:history="1">
+      <w:hyperlink r:id="rId20" w:history="1">
         <w:r>
           <w:rPr>
             <w:rStyle w:val="Hyperlink"/>
@@ -2195,7 +3477,7 @@
         </w:rPr>
         <w:t xml:space="preserve"> [</w:t>
       </w:r>
-      <w:hyperlink r:id="rId18" w:history="1">
+      <w:hyperlink r:id="rId21" w:history="1">
         <w:r>
           <w:rPr>
             <w:rStyle w:val="Hyperlink"/>
@@ -2266,7 +3548,7 @@
         </w:rPr>
         <w:t>[</w:t>
       </w:r>
-      <w:hyperlink r:id="rId19" w:history="1">
+      <w:hyperlink r:id="rId22" w:history="1">
         <w:r>
           <w:rPr>
             <w:rStyle w:val="Hyperlink"/>
@@ -2369,7 +3651,7 @@
         </w:rPr>
         <w:t>[</w:t>
       </w:r>
-      <w:hyperlink r:id="rId20" w:history="1">
+      <w:hyperlink r:id="rId23" w:history="1">
         <w:r>
           <w:rPr>
             <w:rStyle w:val="Hyperlink"/>
@@ -2454,157 +3736,77 @@
     </w:p>
     <w:p>
       <w:pPr>
+        <w:pStyle w:val="NormalWeb"/>
+        <w:spacing w:before="0" w:beforeAutospacing="0" w:after="0" w:afterAutospacing="0"/>
         <w:ind w:left="720" w:hanging="720"/>
         <w:rPr>
-          <w:rFonts w:ascii="Helvetica Neue" w:hAnsi="Helvetica Neue"/>
-          <w:sz w:val="20"/>
-          <w:szCs w:val="20"/>
-        </w:rPr>
-      </w:pPr>
-      <w:r>
-        <w:rPr>
-          <w:rFonts w:ascii="Helvetica Neue" w:hAnsi="Helvetica Neue"/>
-          <w:b/>
-          <w:sz w:val="20"/>
-          <w:szCs w:val="20"/>
-        </w:rPr>
-        <w:t>Lira, B</w:t>
-      </w:r>
-      <w:r>
-        <w:rPr>
-          <w:rFonts w:ascii="Helvetica Neue" w:hAnsi="Helvetica Neue"/>
-          <w:sz w:val="20"/>
-          <w:szCs w:val="20"/>
-        </w:rPr>
-        <w:t>.</w:t>
-      </w:r>
-      <w:r>
-        <w:rPr>
-          <w:rFonts w:ascii="Helvetica Neue" w:hAnsi="Helvetica Neue"/>
-          <w:sz w:val="20"/>
-          <w:szCs w:val="20"/>
-        </w:rPr>
-        <w:t xml:space="preserve">, Gardner, M., </w:t>
-      </w:r>
-      <w:r>
-        <w:rPr>
-          <w:rFonts w:ascii="Helvetica Neue" w:hAnsi="Helvetica Neue"/>
-          <w:sz w:val="20"/>
-          <w:szCs w:val="20"/>
-        </w:rPr>
-        <w:t>Duckworth, A.L.</w:t>
-      </w:r>
-      <w:r>
-        <w:rPr>
-          <w:rFonts w:ascii="Helvetica Neue" w:hAnsi="Helvetica Neue"/>
-          <w:sz w:val="20"/>
-          <w:szCs w:val="20"/>
-        </w:rPr>
-        <w:t xml:space="preserve">, </w:t>
-      </w:r>
-      <w:r>
-        <w:rPr>
-          <w:rFonts w:ascii="Helvetica Neue" w:hAnsi="Helvetica Neue"/>
-          <w:sz w:val="20"/>
-          <w:szCs w:val="20"/>
-        </w:rPr>
-        <w:t>Quirk, A.</w:t>
-      </w:r>
-      <w:r>
-        <w:rPr>
-          <w:rFonts w:ascii="Helvetica Neue" w:hAnsi="Helvetica Neue"/>
-          <w:sz w:val="20"/>
-          <w:szCs w:val="20"/>
-        </w:rPr>
-        <w:t>,</w:t>
-      </w:r>
-      <w:r>
-        <w:rPr>
-          <w:rFonts w:ascii="Helvetica Neue" w:hAnsi="Helvetica Neue"/>
-          <w:sz w:val="20"/>
-          <w:szCs w:val="20"/>
-        </w:rPr>
-        <w:t xml:space="preserve"> Stone, C.</w:t>
-      </w:r>
-      <w:r>
-        <w:rPr>
-          <w:rFonts w:ascii="Helvetica Neue" w:hAnsi="Helvetica Neue"/>
-          <w:sz w:val="20"/>
-          <w:szCs w:val="20"/>
-        </w:rPr>
-        <w:t>,</w:t>
-      </w:r>
-      <w:r>
-        <w:rPr>
-          <w:rFonts w:ascii="Helvetica Neue" w:hAnsi="Helvetica Neue"/>
-          <w:sz w:val="20"/>
-          <w:szCs w:val="20"/>
-        </w:rPr>
-        <w:t xml:space="preserve"> Rao, A.</w:t>
-      </w:r>
-      <w:r>
-        <w:rPr>
-          <w:rFonts w:ascii="Helvetica Neue" w:hAnsi="Helvetica Neue"/>
-          <w:sz w:val="20"/>
-          <w:szCs w:val="20"/>
-        </w:rPr>
-        <w:t>,</w:t>
-      </w:r>
-      <w:r>
-        <w:rPr>
-          <w:rFonts w:ascii="Helvetica Neue" w:hAnsi="Helvetica Neue"/>
-          <w:sz w:val="20"/>
-          <w:szCs w:val="20"/>
-        </w:rPr>
-        <w:t xml:space="preserve"> Hutt, S.</w:t>
-      </w:r>
-      <w:r>
-        <w:rPr>
-          <w:rFonts w:ascii="Helvetica Neue" w:hAnsi="Helvetica Neue"/>
-          <w:sz w:val="20"/>
-          <w:szCs w:val="20"/>
-        </w:rPr>
-        <w:t>,</w:t>
-      </w:r>
-      <w:r>
-        <w:rPr>
-          <w:rFonts w:ascii="Helvetica Neue" w:hAnsi="Helvetica Neue"/>
-          <w:sz w:val="20"/>
-          <w:szCs w:val="20"/>
-        </w:rPr>
-        <w:t xml:space="preserve"> D'Mello, S. (202</w:t>
-      </w:r>
-      <w:r>
-        <w:rPr>
-          <w:rFonts w:ascii="Helvetica Neue" w:hAnsi="Helvetica Neue"/>
-          <w:sz w:val="20"/>
-          <w:szCs w:val="20"/>
-        </w:rPr>
-        <w:t>2</w:t>
-      </w:r>
-      <w:r>
-        <w:rPr>
-          <w:rFonts w:ascii="Helvetica Neue" w:hAnsi="Helvetica Neue"/>
-          <w:sz w:val="20"/>
-          <w:szCs w:val="20"/>
-        </w:rPr>
-        <w:t>). Using machine learning to identi</w:t>
-      </w:r>
-      <w:r>
-        <w:rPr>
-          <w:rFonts w:ascii="Helvetica Neue" w:hAnsi="Helvetica Neue"/>
-          <w:sz w:val="20"/>
-          <w:szCs w:val="20"/>
-        </w:rPr>
-        <w:t>f</w:t>
-      </w:r>
-      <w:r>
-        <w:rPr>
-          <w:rFonts w:ascii="Helvetica Neue" w:hAnsi="Helvetica Neue"/>
-          <w:sz w:val="20"/>
-          <w:szCs w:val="20"/>
-        </w:rPr>
-        <w:t>y motivational themes in college applications. Manuscript submitted for publication.</w:t>
+          <w:color w:val="000000"/>
+        </w:rPr>
+      </w:pPr>
+      <w:r>
+        <w:rPr>
+          <w:rFonts w:ascii="Arial" w:hAnsi="Arial" w:cs="Arial"/>
+          <w:color w:val="222222"/>
+          <w:sz w:val="20"/>
+          <w:szCs w:val="20"/>
+          <w:shd w:val="clear" w:color="auto" w:fill="FFFFFF"/>
+        </w:rPr>
+        <w:t xml:space="preserve">Lira, B., Bartlett, Maria. E., Kautz, T., &amp; Duckworth, A. L. (2022). Remote Schooling Depresses Grades for the Most Vulnerable. </w:t>
+      </w:r>
+      <w:r>
+        <w:rPr>
+          <w:rFonts w:ascii="Arial" w:hAnsi="Arial" w:cs="Arial"/>
+          <w:i/>
+          <w:iCs/>
+          <w:color w:val="222222"/>
+          <w:sz w:val="20"/>
+          <w:szCs w:val="20"/>
+        </w:rPr>
+        <w:t>Educational Researcher</w:t>
+      </w:r>
+      <w:r>
+        <w:rPr>
+          <w:rFonts w:ascii="Arial" w:hAnsi="Arial" w:cs="Arial"/>
+          <w:color w:val="222222"/>
+          <w:sz w:val="20"/>
+          <w:szCs w:val="20"/>
+          <w:shd w:val="clear" w:color="auto" w:fill="FFFFFF"/>
+        </w:rPr>
+        <w:t xml:space="preserve"> [</w:t>
+      </w:r>
+      <w:hyperlink r:id="rId24" w:history="1">
+        <w:r>
+          <w:rPr>
+            <w:rStyle w:val="Hyperlink"/>
+            <w:rFonts w:ascii="Arial" w:hAnsi="Arial" w:cs="Arial"/>
+            <w:color w:val="4A86E8"/>
+            <w:sz w:val="20"/>
+            <w:szCs w:val="20"/>
+            <w:shd w:val="clear" w:color="auto" w:fill="FFFFFF"/>
+          </w:rPr>
+          <w:t>lin</w:t>
+        </w:r>
+        <w:r>
+          <w:rPr>
+            <w:rStyle w:val="Hyperlink"/>
+            <w:rFonts w:ascii="Arial" w:hAnsi="Arial" w:cs="Arial"/>
+            <w:color w:val="4A86E8"/>
+            <w:sz w:val="20"/>
+            <w:szCs w:val="20"/>
+            <w:shd w:val="clear" w:color="auto" w:fill="FFFFFF"/>
+          </w:rPr>
+          <w:t>k</w:t>
+        </w:r>
+      </w:hyperlink>
+      <w:r>
+        <w:rPr>
+          <w:rFonts w:ascii="Arial" w:hAnsi="Arial" w:cs="Arial"/>
+          <w:color w:val="222222"/>
+          <w:sz w:val="20"/>
+          <w:szCs w:val="20"/>
+          <w:shd w:val="clear" w:color="auto" w:fill="FFFFFF"/>
+        </w:rPr>
+        <w:t>]</w:t>
       </w:r>
     </w:p>
     <w:p>
@@ -2619,85 +3821,10 @@
       <w:r>
         <w:rPr>
           <w:rFonts w:ascii="Helvetica Neue" w:hAnsi="Helvetica Neue"/>
-          <w:b/>
-          <w:sz w:val="20"/>
-          <w:szCs w:val="20"/>
-        </w:rPr>
-        <w:t>Lira, B</w:t>
-      </w:r>
-      <w:r>
-        <w:rPr>
-          <w:rFonts w:ascii="Helvetica Neue" w:hAnsi="Helvetica Neue"/>
-          <w:sz w:val="20"/>
-          <w:szCs w:val="20"/>
-        </w:rPr>
-        <w:t xml:space="preserve">., </w:t>
-      </w:r>
-      <w:r>
-        <w:rPr>
-          <w:rFonts w:ascii="Helvetica Neue" w:hAnsi="Helvetica Neue"/>
-          <w:sz w:val="20"/>
-          <w:szCs w:val="20"/>
-        </w:rPr>
-        <w:t xml:space="preserve">O’Brien, J., Peña, P.A., Galla, B.M., D’Mello, S., Yeager, D.,S., Defnet, A., Kautz, T., Munkacsy, K., Duckworth, A.L., </w:t>
-      </w:r>
-      <w:r>
-        <w:rPr>
-          <w:rFonts w:ascii="Helvetica Neue" w:hAnsi="Helvetica Neue"/>
-          <w:sz w:val="20"/>
-          <w:szCs w:val="20"/>
-        </w:rPr>
-        <w:t>(202</w:t>
-      </w:r>
-      <w:r>
-        <w:rPr>
-          <w:rFonts w:ascii="Helvetica Neue" w:hAnsi="Helvetica Neue"/>
-          <w:sz w:val="20"/>
-          <w:szCs w:val="20"/>
-        </w:rPr>
-        <w:t>2</w:t>
-      </w:r>
-      <w:r>
-        <w:rPr>
-          <w:rFonts w:ascii="Helvetica Neue" w:hAnsi="Helvetica Neue"/>
-          <w:sz w:val="20"/>
-          <w:szCs w:val="20"/>
-        </w:rPr>
-        <w:t xml:space="preserve">). </w:t>
-      </w:r>
-      <w:r>
-        <w:rPr>
-          <w:rFonts w:ascii="Helvetica Neue" w:hAnsi="Helvetica Neue"/>
-          <w:sz w:val="20"/>
-          <w:szCs w:val="20"/>
-        </w:rPr>
-        <w:t>Large Studies Reveal How Reference Bias Limits Policy Applications of Self-Report Measures</w:t>
-      </w:r>
-      <w:r>
-        <w:rPr>
-          <w:rFonts w:ascii="Helvetica Neue" w:hAnsi="Helvetica Neue"/>
-          <w:sz w:val="20"/>
-          <w:szCs w:val="20"/>
-        </w:rPr>
-        <w:t>. Manuscript submitted for publication.</w:t>
-      </w:r>
-    </w:p>
-    <w:p>
-      <w:pPr>
-        <w:ind w:left="720" w:hanging="720"/>
-        <w:rPr>
-          <w:rFonts w:ascii="Helvetica Neue" w:hAnsi="Helvetica Neue"/>
-          <w:sz w:val="20"/>
-          <w:szCs w:val="20"/>
-        </w:rPr>
-      </w:pPr>
-      <w:r>
-        <w:rPr>
-          <w:rFonts w:ascii="Helvetica Neue" w:hAnsi="Helvetica Neue"/>
-          <w:sz w:val="20"/>
-          <w:szCs w:val="20"/>
-        </w:rPr>
-        <w:t>Matos, L., Herrera, D., Lira, B., Gargurevich, R., Benita, M. (2021) Perceived Teaching Styles, Basic Psychological Needs, Motivation, Engagement, Academic Achievement and Student Well-Being in a Peruvian in a low socioeconomic students’ sample</w:t>
+          <w:sz w:val="20"/>
+          <w:szCs w:val="20"/>
+        </w:rPr>
+        <w:t>Matos, L., Herrera, D., Lira, B., Gargurevich, R., Benita, M. Perceived Teaching Styles, Basic Psychological Needs, Motivation, Engagement, Academic Achievement and Student Well-Being in a Peruvian in a low socioeconomic students’ sample</w:t>
       </w:r>
       <w:r>
         <w:rPr>
@@ -2747,7 +3874,7 @@
           <w:sz w:val="20"/>
           <w:szCs w:val="20"/>
         </w:rPr>
-        <w:t xml:space="preserve">, et al. (2020). Global temperament project. Manuscript in preparation. </w:t>
+        <w:t xml:space="preserve">, et al. Global temperament project. Manuscript in preparation. </w:t>
       </w:r>
     </w:p>
     <w:p>
@@ -2784,191 +3911,288 @@
     </w:p>
     <w:p>
       <w:pPr>
+        <w:pStyle w:val="NormalWeb"/>
+        <w:spacing w:before="0" w:beforeAutospacing="0" w:after="0" w:afterAutospacing="0"/>
         <w:ind w:left="720" w:hanging="720"/>
         <w:rPr>
-          <w:rFonts w:ascii="Helvetica Neue" w:hAnsi="Helvetica Neue"/>
-          <w:sz w:val="20"/>
-          <w:szCs w:val="20"/>
-        </w:rPr>
-      </w:pPr>
-      <w:r>
-        <w:rPr>
-          <w:rFonts w:ascii="Helvetica Neue" w:hAnsi="Helvetica Neue"/>
-          <w:b/>
-          <w:sz w:val="20"/>
-          <w:szCs w:val="20"/>
-        </w:rPr>
-        <w:t>Lira, B</w:t>
-      </w:r>
-      <w:r>
-        <w:rPr>
-          <w:rFonts w:ascii="Helvetica Neue" w:hAnsi="Helvetica Neue"/>
-          <w:b/>
-          <w:bCs/>
-          <w:sz w:val="20"/>
-          <w:szCs w:val="20"/>
-        </w:rPr>
-        <w:t>.,</w:t>
-      </w:r>
-      <w:r>
-        <w:rPr>
-          <w:rFonts w:ascii="Helvetica Neue" w:hAnsi="Helvetica Neue"/>
-          <w:sz w:val="20"/>
-          <w:szCs w:val="20"/>
-        </w:rPr>
-        <w:t xml:space="preserve"> (202</w:t>
-      </w:r>
-      <w:r>
-        <w:rPr>
-          <w:rFonts w:ascii="Helvetica Neue" w:hAnsi="Helvetica Neue"/>
-          <w:sz w:val="20"/>
-          <w:szCs w:val="20"/>
-        </w:rPr>
-        <w:t>2</w:t>
-      </w:r>
-      <w:r>
-        <w:rPr>
-          <w:rFonts w:ascii="Helvetica Neue" w:hAnsi="Helvetica Neue"/>
-          <w:sz w:val="20"/>
-          <w:szCs w:val="20"/>
-        </w:rPr>
-        <w:t xml:space="preserve">). </w:t>
-      </w:r>
-      <w:r>
-        <w:rPr>
-          <w:rFonts w:ascii="Helvetica Neue" w:hAnsi="Helvetica Neue"/>
-          <w:sz w:val="20"/>
-          <w:szCs w:val="20"/>
-        </w:rPr>
-        <w:t>Boundary conditions for reference bias</w:t>
-      </w:r>
-      <w:r>
-        <w:rPr>
-          <w:rFonts w:ascii="Helvetica Neue" w:hAnsi="Helvetica Neue"/>
-          <w:sz w:val="20"/>
-          <w:szCs w:val="20"/>
-        </w:rPr>
-        <w:t xml:space="preserve">. </w:t>
-      </w:r>
-      <w:r>
-        <w:rPr>
-          <w:rFonts w:ascii="Helvetica Neue" w:hAnsi="Helvetica Neue"/>
-          <w:sz w:val="20"/>
-          <w:szCs w:val="20"/>
-        </w:rPr>
-        <w:t>Manuscript in preparation.</w:t>
-      </w:r>
-    </w:p>
-    <w:p>
-      <w:pPr>
+          <w:color w:val="000000"/>
+        </w:rPr>
+      </w:pPr>
+      <w:r>
+        <w:rPr>
+          <w:rFonts w:ascii="Arial" w:hAnsi="Arial" w:cs="Arial"/>
+          <w:color w:val="222222"/>
+          <w:sz w:val="20"/>
+          <w:szCs w:val="20"/>
+          <w:shd w:val="clear" w:color="auto" w:fill="FFFFFF"/>
+        </w:rPr>
+        <w:t xml:space="preserve">Lira, B., &amp; Duckworth, A. L. What I see my role models do: Elucidating the mechanisms of reference bias. In preparation for </w:t>
+      </w:r>
+      <w:r>
+        <w:rPr>
+          <w:rFonts w:ascii="Arial" w:hAnsi="Arial" w:cs="Arial"/>
+          <w:i/>
+          <w:iCs/>
+          <w:color w:val="222222"/>
+          <w:sz w:val="20"/>
+          <w:szCs w:val="20"/>
+          <w:shd w:val="clear" w:color="auto" w:fill="FFFFFF"/>
+        </w:rPr>
+        <w:t>Psychological Methods</w:t>
+      </w:r>
+      <w:r>
+        <w:rPr>
+          <w:rFonts w:ascii="Arial" w:hAnsi="Arial" w:cs="Arial"/>
+          <w:color w:val="222222"/>
+          <w:sz w:val="20"/>
+          <w:szCs w:val="20"/>
+          <w:shd w:val="clear" w:color="auto" w:fill="FFFFFF"/>
+        </w:rPr>
+        <w:t>. [</w:t>
+      </w:r>
+      <w:hyperlink r:id="rId25" w:history="1">
+        <w:r>
+          <w:rPr>
+            <w:rStyle w:val="Hyperlink"/>
+            <w:rFonts w:ascii="Arial" w:hAnsi="Arial" w:cs="Arial"/>
+            <w:color w:val="4A86E8"/>
+            <w:sz w:val="20"/>
+            <w:szCs w:val="20"/>
+            <w:shd w:val="clear" w:color="auto" w:fill="FFFFFF"/>
+          </w:rPr>
+          <w:t>link</w:t>
+        </w:r>
+      </w:hyperlink>
+      <w:r>
+        <w:rPr>
+          <w:rFonts w:ascii="Arial" w:hAnsi="Arial" w:cs="Arial"/>
+          <w:color w:val="222222"/>
+          <w:sz w:val="20"/>
+          <w:szCs w:val="20"/>
+          <w:shd w:val="clear" w:color="auto" w:fill="FFFFFF"/>
+        </w:rPr>
+        <w:t>]</w:t>
+      </w:r>
+    </w:p>
+    <w:p>
+      <w:pPr>
+        <w:pStyle w:val="NormalWeb"/>
+        <w:spacing w:before="0" w:beforeAutospacing="0" w:after="0" w:afterAutospacing="0"/>
         <w:ind w:left="720" w:hanging="720"/>
         <w:rPr>
-          <w:rFonts w:ascii="Helvetica Neue" w:hAnsi="Helvetica Neue"/>
-          <w:sz w:val="20"/>
-          <w:szCs w:val="20"/>
-        </w:rPr>
-      </w:pPr>
-      <w:r>
-        <w:rPr>
-          <w:rFonts w:ascii="Helvetica Neue" w:hAnsi="Helvetica Neue"/>
-          <w:b/>
-          <w:sz w:val="20"/>
-          <w:szCs w:val="20"/>
-        </w:rPr>
-        <w:t>Lira, B.</w:t>
-      </w:r>
-      <w:r>
-        <w:rPr>
-          <w:rFonts w:ascii="Helvetica Neue" w:hAnsi="Helvetica Neue"/>
-          <w:sz w:val="20"/>
-          <w:szCs w:val="20"/>
-        </w:rPr>
-        <w:t>,</w:t>
-      </w:r>
-      <w:r>
-        <w:rPr>
-          <w:rFonts w:ascii="Helvetica Neue" w:hAnsi="Helvetica Neue"/>
-          <w:sz w:val="20"/>
-          <w:szCs w:val="20"/>
-        </w:rPr>
-        <w:t xml:space="preserve"> Flynn, K.R., </w:t>
-      </w:r>
-      <w:r>
-        <w:rPr>
-          <w:rFonts w:ascii="Helvetica Neue" w:hAnsi="Helvetica Neue"/>
-          <w:sz w:val="20"/>
-          <w:szCs w:val="20"/>
-        </w:rPr>
-        <w:t>&amp;</w:t>
-      </w:r>
-      <w:r>
-        <w:rPr>
-          <w:rFonts w:ascii="Helvetica Neue" w:hAnsi="Helvetica Neue"/>
-          <w:sz w:val="20"/>
-          <w:szCs w:val="20"/>
-        </w:rPr>
-        <w:t xml:space="preserve"> Duckworth, A.L. (202</w:t>
-      </w:r>
-      <w:r>
-        <w:rPr>
-          <w:rFonts w:ascii="Helvetica Neue" w:hAnsi="Helvetica Neue"/>
-          <w:sz w:val="20"/>
-          <w:szCs w:val="20"/>
-        </w:rPr>
-        <w:t>2</w:t>
-      </w:r>
-      <w:r>
-        <w:rPr>
-          <w:rFonts w:ascii="Helvetica Neue" w:hAnsi="Helvetica Neue"/>
-          <w:sz w:val="20"/>
-          <w:szCs w:val="20"/>
-        </w:rPr>
-        <w:t>). Lesson previews vs. reviews: How the timing of additional instruction affects achievement. Manuscript in preparation.</w:t>
-      </w:r>
-    </w:p>
-    <w:p>
-      <w:pPr>
+          <w:color w:val="000000"/>
+        </w:rPr>
+      </w:pPr>
+      <w:r>
+        <w:rPr>
+          <w:rFonts w:ascii="Arial" w:hAnsi="Arial" w:cs="Arial"/>
+          <w:color w:val="222222"/>
+          <w:sz w:val="20"/>
+          <w:szCs w:val="20"/>
+          <w:shd w:val="clear" w:color="auto" w:fill="FFFFFF"/>
+        </w:rPr>
+        <w:t xml:space="preserve">Lira, B., … &amp; Duckworth, A. L. Large Language Models make human coding in the social sciences obsolete. In preparation for </w:t>
+      </w:r>
+      <w:r>
+        <w:rPr>
+          <w:rFonts w:ascii="Arial" w:hAnsi="Arial" w:cs="Arial"/>
+          <w:i/>
+          <w:iCs/>
+          <w:color w:val="222222"/>
+          <w:sz w:val="20"/>
+          <w:szCs w:val="20"/>
+          <w:shd w:val="clear" w:color="auto" w:fill="FFFFFF"/>
+        </w:rPr>
+        <w:t>PNAS</w:t>
+      </w:r>
+      <w:r>
+        <w:rPr>
+          <w:rFonts w:ascii="Arial" w:hAnsi="Arial" w:cs="Arial"/>
+          <w:color w:val="222222"/>
+          <w:sz w:val="20"/>
+          <w:szCs w:val="20"/>
+          <w:shd w:val="clear" w:color="auto" w:fill="FFFFFF"/>
+        </w:rPr>
+        <w:t>. [</w:t>
+      </w:r>
+      <w:hyperlink r:id="rId26" w:history="1">
+        <w:r>
+          <w:rPr>
+            <w:rStyle w:val="Hyperlink"/>
+            <w:rFonts w:ascii="Arial" w:hAnsi="Arial" w:cs="Arial"/>
+            <w:color w:val="4A86E8"/>
+            <w:sz w:val="20"/>
+            <w:szCs w:val="20"/>
+            <w:shd w:val="clear" w:color="auto" w:fill="FFFFFF"/>
+          </w:rPr>
+          <w:t>lin</w:t>
+        </w:r>
+        <w:r>
+          <w:rPr>
+            <w:rStyle w:val="Hyperlink"/>
+            <w:rFonts w:ascii="Arial" w:hAnsi="Arial" w:cs="Arial"/>
+            <w:color w:val="4A86E8"/>
+            <w:sz w:val="20"/>
+            <w:szCs w:val="20"/>
+            <w:shd w:val="clear" w:color="auto" w:fill="FFFFFF"/>
+          </w:rPr>
+          <w:t>k</w:t>
+        </w:r>
+      </w:hyperlink>
+      <w:r>
+        <w:rPr>
+          <w:rFonts w:ascii="Arial" w:hAnsi="Arial" w:cs="Arial"/>
+          <w:color w:val="222222"/>
+          <w:sz w:val="20"/>
+          <w:szCs w:val="20"/>
+          <w:shd w:val="clear" w:color="auto" w:fill="FFFFFF"/>
+        </w:rPr>
+        <w:t>]</w:t>
+      </w:r>
+    </w:p>
+    <w:p>
+      <w:pPr>
+        <w:pStyle w:val="NormalWeb"/>
+        <w:spacing w:before="0" w:beforeAutospacing="0" w:after="0" w:afterAutospacing="0"/>
         <w:ind w:left="720" w:hanging="720"/>
         <w:rPr>
-          <w:rFonts w:ascii="Helvetica Neue" w:hAnsi="Helvetica Neue"/>
-          <w:b/>
-          <w:sz w:val="20"/>
-          <w:szCs w:val="20"/>
-        </w:rPr>
-      </w:pPr>
-      <w:r>
-        <w:rPr>
-          <w:rFonts w:ascii="Helvetica Neue" w:hAnsi="Helvetica Neue"/>
-          <w:b/>
-          <w:sz w:val="20"/>
-          <w:szCs w:val="20"/>
-        </w:rPr>
-        <w:t>Lira, B.</w:t>
-      </w:r>
-      <w:r>
-        <w:rPr>
-          <w:rFonts w:ascii="Helvetica Neue" w:hAnsi="Helvetica Neue"/>
-          <w:sz w:val="20"/>
-          <w:szCs w:val="20"/>
-        </w:rPr>
-        <w:t>, &amp; Duckworth, A.L. (202</w:t>
-      </w:r>
-      <w:r>
-        <w:rPr>
-          <w:rFonts w:ascii="Helvetica Neue" w:hAnsi="Helvetica Neue"/>
-          <w:sz w:val="20"/>
-          <w:szCs w:val="20"/>
-        </w:rPr>
-        <w:t>2</w:t>
-      </w:r>
-      <w:r>
-        <w:rPr>
-          <w:rFonts w:ascii="Helvetica Neue" w:hAnsi="Helvetica Neue"/>
-          <w:sz w:val="20"/>
-          <w:szCs w:val="20"/>
-        </w:rPr>
-        <w:t>). Grit is about internal motivation. Manuscript in preparation.</w:t>
-      </w:r>
+          <w:color w:val="000000"/>
+        </w:rPr>
+      </w:pPr>
+      <w:r>
+        <w:rPr>
+          <w:rFonts w:ascii="Arial" w:hAnsi="Arial" w:cs="Arial"/>
+          <w:color w:val="222222"/>
+          <w:sz w:val="20"/>
+          <w:szCs w:val="20"/>
+          <w:shd w:val="clear" w:color="auto" w:fill="FFFFFF"/>
+        </w:rPr>
+        <w:t xml:space="preserve">Lira, B., … &amp; Duckworth, A. L. Towards a science of coaching. A language analysis of what makes coaching conversations succeed. In preparation for </w:t>
+      </w:r>
+      <w:r>
+        <w:rPr>
+          <w:rFonts w:ascii="Arial" w:hAnsi="Arial" w:cs="Arial"/>
+          <w:i/>
+          <w:iCs/>
+          <w:color w:val="222222"/>
+          <w:sz w:val="20"/>
+          <w:szCs w:val="20"/>
+          <w:shd w:val="clear" w:color="auto" w:fill="FFFFFF"/>
+        </w:rPr>
+        <w:t>PNAS</w:t>
+      </w:r>
+      <w:r>
+        <w:rPr>
+          <w:rFonts w:ascii="Arial" w:hAnsi="Arial" w:cs="Arial"/>
+          <w:color w:val="222222"/>
+          <w:sz w:val="20"/>
+          <w:szCs w:val="20"/>
+          <w:shd w:val="clear" w:color="auto" w:fill="FFFFFF"/>
+        </w:rPr>
+        <w:t>. [</w:t>
+      </w:r>
+      <w:hyperlink r:id="rId27" w:history="1">
+        <w:r>
+          <w:rPr>
+            <w:rStyle w:val="Hyperlink"/>
+            <w:rFonts w:ascii="Arial" w:hAnsi="Arial" w:cs="Arial"/>
+            <w:color w:val="4A86E8"/>
+            <w:sz w:val="20"/>
+            <w:szCs w:val="20"/>
+            <w:shd w:val="clear" w:color="auto" w:fill="FFFFFF"/>
+          </w:rPr>
+          <w:t>li</w:t>
+        </w:r>
+        <w:r>
+          <w:rPr>
+            <w:rStyle w:val="Hyperlink"/>
+            <w:rFonts w:ascii="Arial" w:hAnsi="Arial" w:cs="Arial"/>
+            <w:color w:val="4A86E8"/>
+            <w:sz w:val="20"/>
+            <w:szCs w:val="20"/>
+            <w:shd w:val="clear" w:color="auto" w:fill="FFFFFF"/>
+          </w:rPr>
+          <w:t>n</w:t>
+        </w:r>
+        <w:r>
+          <w:rPr>
+            <w:rStyle w:val="Hyperlink"/>
+            <w:rFonts w:ascii="Arial" w:hAnsi="Arial" w:cs="Arial"/>
+            <w:color w:val="4A86E8"/>
+            <w:sz w:val="20"/>
+            <w:szCs w:val="20"/>
+            <w:shd w:val="clear" w:color="auto" w:fill="FFFFFF"/>
+          </w:rPr>
+          <w:t>k</w:t>
+        </w:r>
+      </w:hyperlink>
+      <w:r>
+        <w:rPr>
+          <w:rFonts w:ascii="Arial" w:hAnsi="Arial" w:cs="Arial"/>
+          <w:color w:val="222222"/>
+          <w:sz w:val="20"/>
+          <w:szCs w:val="20"/>
+          <w:shd w:val="clear" w:color="auto" w:fill="FFFFFF"/>
+        </w:rPr>
+        <w:t>]</w:t>
+      </w:r>
+    </w:p>
+    <w:p>
+      <w:pPr>
+        <w:pStyle w:val="NormalWeb"/>
+        <w:spacing w:before="0" w:beforeAutospacing="0" w:after="0" w:afterAutospacing="0"/>
+        <w:ind w:left="720" w:hanging="720"/>
+        <w:rPr>
+          <w:color w:val="000000"/>
+        </w:rPr>
+      </w:pPr>
+      <w:r>
+        <w:rPr>
+          <w:rFonts w:ascii="Arial" w:hAnsi="Arial" w:cs="Arial"/>
+          <w:color w:val="222222"/>
+          <w:sz w:val="20"/>
+          <w:szCs w:val="20"/>
+          <w:shd w:val="clear" w:color="auto" w:fill="FFFFFF"/>
+        </w:rPr>
+        <w:t>Lira, B., … Gross, J., &amp; Duckworth, A.L., Delivering motivational interventions at scale using Artificial Intelligence in Khan Academy.</w:t>
+      </w:r>
+    </w:p>
+    <w:p>
+      <w:pPr>
+        <w:pStyle w:val="NormalWeb"/>
+        <w:spacing w:before="0" w:beforeAutospacing="0" w:after="0" w:afterAutospacing="0"/>
+        <w:ind w:left="720" w:hanging="720"/>
+        <w:rPr>
+          <w:rFonts w:ascii="Arial" w:hAnsi="Arial" w:cs="Arial"/>
+          <w:color w:val="222222"/>
+          <w:sz w:val="20"/>
+          <w:szCs w:val="20"/>
+          <w:shd w:val="clear" w:color="auto" w:fill="FFFFFF"/>
+        </w:rPr>
+      </w:pPr>
+      <w:r>
+        <w:rPr>
+          <w:rFonts w:ascii="Arial" w:hAnsi="Arial" w:cs="Arial"/>
+          <w:color w:val="222222"/>
+          <w:sz w:val="20"/>
+          <w:szCs w:val="20"/>
+          <w:shd w:val="clear" w:color="auto" w:fill="FFFFFF"/>
+        </w:rPr>
+        <w:t xml:space="preserve">Lira, B., … &amp; Duckworth, A.L., Can admissions officers learn to tell real student essays from chatbot generated essays? </w:t>
+      </w:r>
+    </w:p>
+    <w:p>
+      <w:pPr>
+        <w:pStyle w:val="NormalWeb"/>
+        <w:spacing w:before="0" w:beforeAutospacing="0" w:after="0" w:afterAutospacing="0"/>
+        <w:rPr>
+          <w:rFonts w:ascii="Arial" w:hAnsi="Arial" w:cs="Arial"/>
+          <w:color w:val="222222"/>
+          <w:sz w:val="20"/>
+          <w:szCs w:val="20"/>
+          <w:shd w:val="clear" w:color="auto" w:fill="FFFFFF"/>
+        </w:rPr>
+      </w:pPr>
     </w:p>
     <w:p>
       <w:pPr>
@@ -2982,42 +4206,25 @@
         <w:ind w:left="720" w:hanging="720"/>
         <w:rPr>
           <w:rFonts w:ascii="Helvetica Neue" w:hAnsi="Helvetica Neue"/>
-          <w:sz w:val="20"/>
-          <w:szCs w:val="20"/>
-        </w:rPr>
-      </w:pPr>
-      <w:r>
-        <w:rPr>
-          <w:rFonts w:ascii="Helvetica Neue" w:hAnsi="Helvetica Neue"/>
           <w:b/>
-          <w:sz w:val="20"/>
-          <w:szCs w:val="20"/>
-        </w:rPr>
-        <w:t>Lira, B.</w:t>
-      </w:r>
-      <w:r>
-        <w:rPr>
-          <w:rFonts w:ascii="Helvetica Neue" w:hAnsi="Helvetica Neue"/>
-          <w:sz w:val="20"/>
-          <w:szCs w:val="20"/>
-        </w:rPr>
-        <w:t>, Matos, L. (202</w:t>
-      </w:r>
-      <w:r>
-        <w:rPr>
-          <w:rFonts w:ascii="Helvetica Neue" w:hAnsi="Helvetica Neue"/>
-          <w:sz w:val="20"/>
-          <w:szCs w:val="20"/>
-        </w:rPr>
-        <w:t>2</w:t>
-      </w:r>
-      <w:r>
-        <w:rPr>
-          <w:rFonts w:ascii="Helvetica Neue" w:hAnsi="Helvetica Neue"/>
-          <w:sz w:val="20"/>
-          <w:szCs w:val="20"/>
-        </w:rPr>
-        <w:t>). To engage or to disengage. Exploring the unique and interactive role of achievement goals and underlying reasons among Peruvian university students. Manuscript in preparation.</w:t>
+          <w:bCs/>
+          <w:i/>
+          <w:iCs/>
+          <w:sz w:val="20"/>
+          <w:szCs w:val="20"/>
+        </w:rPr>
+      </w:pPr>
+      <w:r>
+        <w:rPr>
+          <w:rFonts w:ascii="Helvetica Neue" w:hAnsi="Helvetica Neue"/>
+          <w:b/>
+          <w:bCs/>
+          <w:i/>
+          <w:iCs/>
+          <w:sz w:val="20"/>
+          <w:szCs w:val="20"/>
+        </w:rPr>
+        <w:t>Press coverage</w:t>
       </w:r>
     </w:p>
     <w:p>
@@ -3039,156 +4246,6 @@
       <w:r>
         <w:rPr>
           <w:rFonts w:ascii="Helvetica Neue" w:hAnsi="Helvetica Neue"/>
-          <w:b/>
-          <w:sz w:val="20"/>
-          <w:szCs w:val="20"/>
-        </w:rPr>
-        <w:t>Lira, B.</w:t>
-      </w:r>
-      <w:r>
-        <w:rPr>
-          <w:rFonts w:ascii="Helvetica Neue" w:hAnsi="Helvetica Neue"/>
-          <w:sz w:val="20"/>
-          <w:szCs w:val="20"/>
-        </w:rPr>
-        <w:t>, Marquina, V., Campos, A.L. (202</w:t>
-      </w:r>
-      <w:r>
-        <w:rPr>
-          <w:rFonts w:ascii="Helvetica Neue" w:hAnsi="Helvetica Neue"/>
-          <w:sz w:val="20"/>
-          <w:szCs w:val="20"/>
-        </w:rPr>
-        <w:t>2</w:t>
-      </w:r>
-      <w:r>
-        <w:rPr>
-          <w:rFonts w:ascii="Helvetica Neue" w:hAnsi="Helvetica Neue"/>
-          <w:sz w:val="20"/>
-          <w:szCs w:val="20"/>
-        </w:rPr>
-        <w:t>). The effectiveness of an intervention to promote executive function and self-regulation in children. Manuscript in preparation.</w:t>
-      </w:r>
-    </w:p>
-    <w:p>
-      <w:pPr>
-        <w:pBdr>
-          <w:top w:val="nil"/>
-          <w:left w:val="nil"/>
-          <w:bottom w:val="nil"/>
-          <w:right w:val="nil"/>
-          <w:between w:val="nil"/>
-        </w:pBdr>
-        <w:ind w:left="720" w:hanging="720"/>
-        <w:rPr>
-          <w:rFonts w:ascii="Helvetica Neue" w:hAnsi="Helvetica Neue"/>
-          <w:sz w:val="20"/>
-          <w:szCs w:val="20"/>
-        </w:rPr>
-      </w:pPr>
-      <w:r>
-        <w:rPr>
-          <w:rFonts w:ascii="Helvetica Neue" w:hAnsi="Helvetica Neue"/>
-          <w:b/>
-          <w:sz w:val="20"/>
-          <w:szCs w:val="20"/>
-        </w:rPr>
-        <w:t>Lira, B.</w:t>
-      </w:r>
-      <w:r>
-        <w:rPr>
-          <w:rFonts w:ascii="Helvetica Neue" w:hAnsi="Helvetica Neue"/>
-          <w:sz w:val="20"/>
-          <w:szCs w:val="20"/>
-        </w:rPr>
-        <w:t xml:space="preserve"> &amp; Lopez, F. E. (202</w:t>
-      </w:r>
-      <w:r>
-        <w:rPr>
-          <w:rFonts w:ascii="Helvetica Neue" w:hAnsi="Helvetica Neue"/>
-          <w:sz w:val="20"/>
-          <w:szCs w:val="20"/>
-        </w:rPr>
-        <w:t>2</w:t>
-      </w:r>
-      <w:r>
-        <w:rPr>
-          <w:rFonts w:ascii="Helvetica Neue" w:hAnsi="Helvetica Neue"/>
-          <w:sz w:val="20"/>
-          <w:szCs w:val="20"/>
-        </w:rPr>
-        <w:t>). Conspiracy beliefs, cognitive reflection and belief in science and pseudoscience. Manuscript in preparation.</w:t>
-      </w:r>
-    </w:p>
-    <w:p>
-      <w:pPr>
-        <w:pBdr>
-          <w:top w:val="nil"/>
-          <w:left w:val="nil"/>
-          <w:bottom w:val="nil"/>
-          <w:right w:val="nil"/>
-          <w:between w:val="nil"/>
-        </w:pBdr>
-        <w:ind w:left="720" w:hanging="720"/>
-        <w:rPr>
-          <w:rFonts w:ascii="Helvetica Neue" w:hAnsi="Helvetica Neue"/>
-          <w:sz w:val="20"/>
-          <w:szCs w:val="20"/>
-        </w:rPr>
-      </w:pPr>
-    </w:p>
-    <w:p>
-      <w:pPr>
-        <w:pBdr>
-          <w:top w:val="nil"/>
-          <w:left w:val="nil"/>
-          <w:bottom w:val="nil"/>
-          <w:right w:val="nil"/>
-          <w:between w:val="nil"/>
-        </w:pBdr>
-        <w:ind w:left="720" w:hanging="720"/>
-        <w:rPr>
-          <w:rFonts w:ascii="Helvetica Neue" w:hAnsi="Helvetica Neue"/>
-          <w:b/>
-          <w:bCs/>
-          <w:i/>
-          <w:iCs/>
-          <w:sz w:val="20"/>
-          <w:szCs w:val="20"/>
-        </w:rPr>
-      </w:pPr>
-      <w:r>
-        <w:rPr>
-          <w:rFonts w:ascii="Helvetica Neue" w:hAnsi="Helvetica Neue"/>
-          <w:b/>
-          <w:bCs/>
-          <w:i/>
-          <w:iCs/>
-          <w:sz w:val="20"/>
-          <w:szCs w:val="20"/>
-        </w:rPr>
-        <w:t>Press coverage</w:t>
-      </w:r>
-    </w:p>
-    <w:p>
-      <w:pPr>
-        <w:pBdr>
-          <w:top w:val="nil"/>
-          <w:left w:val="nil"/>
-          <w:bottom w:val="nil"/>
-          <w:right w:val="nil"/>
-          <w:between w:val="nil"/>
-        </w:pBdr>
-        <w:ind w:left="720" w:hanging="720"/>
-        <w:rPr>
-          <w:rFonts w:ascii="Helvetica Neue" w:hAnsi="Helvetica Neue"/>
-          <w:sz w:val="20"/>
-          <w:szCs w:val="20"/>
-        </w:rPr>
-      </w:pPr>
-      <w:r>
-        <w:rPr>
-          <w:rFonts w:ascii="Helvetica Neue" w:hAnsi="Helvetica Neue"/>
           <w:sz w:val="20"/>
           <w:szCs w:val="20"/>
         </w:rPr>
@@ -3268,7 +4325,7 @@
         </w:rPr>
         <w:t>][</w:t>
       </w:r>
-      <w:hyperlink r:id="rId21" w:history="1">
+      <w:hyperlink r:id="rId28" w:history="1">
         <w:r>
           <w:rPr>
             <w:rStyle w:val="Hyperlink"/>
@@ -3287,7 +4344,7 @@
         </w:rPr>
         <w:t>][</w:t>
       </w:r>
-      <w:hyperlink r:id="rId22" w:history="1">
+      <w:hyperlink r:id="rId29" w:history="1">
         <w:r>
           <w:rPr>
             <w:rStyle w:val="Hyperlink"/>
@@ -3306,7 +4363,7 @@
         </w:rPr>
         <w:t>][</w:t>
       </w:r>
-      <w:hyperlink r:id="rId23" w:history="1">
+      <w:hyperlink r:id="rId30" w:history="1">
         <w:r>
           <w:rPr>
             <w:rStyle w:val="Hyperlink"/>
@@ -3325,7 +4382,7 @@
         </w:rPr>
         <w:t>][</w:t>
       </w:r>
-      <w:hyperlink r:id="rId24" w:history="1">
+      <w:hyperlink r:id="rId31" w:history="1">
         <w:r>
           <w:rPr>
             <w:rStyle w:val="Hyperlink"/>
@@ -3352,7 +4409,7 @@
         </w:rPr>
         <w:t>[</w:t>
       </w:r>
-      <w:hyperlink r:id="rId25" w:history="1">
+      <w:hyperlink r:id="rId32" w:history="1">
         <w:r>
           <w:rPr>
             <w:rStyle w:val="Hyperlink"/>
@@ -3418,34 +4475,20 @@
         <w:ind w:left="720" w:hanging="720"/>
         <w:rPr>
           <w:rFonts w:ascii="Helvetica" w:hAnsi="Helvetica"/>
-          <w:b/>
-          <w:sz w:val="20"/>
-          <w:szCs w:val="20"/>
-        </w:rPr>
-      </w:pPr>
-    </w:p>
-    <w:p>
-      <w:pPr>
-        <w:ind w:left="720" w:hanging="720"/>
-        <w:rPr>
-          <w:rFonts w:ascii="Helvetica" w:hAnsi="Helvetica"/>
           <w:bCs/>
           <w:sz w:val="20"/>
           <w:szCs w:val="20"/>
         </w:rPr>
       </w:pPr>
-    </w:p>
-    <w:p>
-      <w:pPr>
-        <w:ind w:left="720" w:hanging="720"/>
+      <w:r>
         <w:rPr>
           <w:rFonts w:ascii="Helvetica" w:hAnsi="Helvetica"/>
           <w:bCs/>
           <w:sz w:val="20"/>
           <w:szCs w:val="20"/>
         </w:rPr>
-      </w:pPr>
-      <w:proofErr w:type="spellStart"/>
+        <w:t xml:space="preserve">Ungar, L., Lira, B., </w:t>
+      </w:r>
       <w:r>
         <w:rPr>
           <w:rFonts w:ascii="Helvetica" w:hAnsi="Helvetica"/>
@@ -3453,9 +4496,8 @@
           <w:sz w:val="20"/>
           <w:szCs w:val="20"/>
         </w:rPr>
-        <w:t>Chalén</w:t>
-      </w:r>
-      <w:proofErr w:type="spellEnd"/>
+        <w:t>Using Large Language Models to Help People be their ‘Best’ Selves</w:t>
+      </w:r>
       <w:r>
         <w:rPr>
           <w:rFonts w:ascii="Helvetica" w:hAnsi="Helvetica"/>
@@ -3463,325 +4505,9 @@
           <w:sz w:val="20"/>
           <w:szCs w:val="20"/>
         </w:rPr>
-        <w:t xml:space="preserve">, J., </w:t>
-      </w:r>
-      <w:r>
-        <w:rPr>
-          <w:rFonts w:ascii="Helvetica" w:hAnsi="Helvetica"/>
-          <w:b/>
-          <w:sz w:val="20"/>
-          <w:szCs w:val="20"/>
-        </w:rPr>
-        <w:t>Lira B.</w:t>
-      </w:r>
-      <w:r>
-        <w:rPr>
-          <w:rFonts w:ascii="Helvetica" w:hAnsi="Helvetica"/>
-          <w:bCs/>
-          <w:sz w:val="20"/>
-          <w:szCs w:val="20"/>
-        </w:rPr>
-        <w:t xml:space="preserve">, </w:t>
-      </w:r>
-      <w:r>
-        <w:rPr>
-          <w:rFonts w:ascii="Helvetica" w:hAnsi="Helvetica"/>
-          <w:bCs/>
-          <w:sz w:val="20"/>
-          <w:szCs w:val="20"/>
-        </w:rPr>
-        <w:t xml:space="preserve">&amp; </w:t>
-      </w:r>
-      <w:r>
-        <w:rPr>
-          <w:rFonts w:ascii="Helvetica" w:hAnsi="Helvetica"/>
-          <w:bCs/>
-          <w:sz w:val="20"/>
-          <w:szCs w:val="20"/>
-        </w:rPr>
-        <w:t>Herrera, D</w:t>
-      </w:r>
-      <w:r>
-        <w:rPr>
-          <w:rFonts w:ascii="Helvetica" w:hAnsi="Helvetica"/>
-          <w:bCs/>
-          <w:sz w:val="20"/>
-          <w:szCs w:val="20"/>
-        </w:rPr>
-        <w:t>.</w:t>
-      </w:r>
-      <w:r>
-        <w:rPr>
-          <w:rFonts w:ascii="Helvetica" w:hAnsi="Helvetica"/>
-          <w:bCs/>
-          <w:sz w:val="20"/>
-          <w:szCs w:val="20"/>
-        </w:rPr>
-        <w:t xml:space="preserve"> (202</w:t>
-      </w:r>
-      <w:r>
-        <w:rPr>
-          <w:rFonts w:ascii="Helvetica" w:hAnsi="Helvetica"/>
-          <w:bCs/>
-          <w:sz w:val="20"/>
-          <w:szCs w:val="20"/>
-        </w:rPr>
-        <w:t>2</w:t>
-      </w:r>
-      <w:r>
-        <w:rPr>
-          <w:rFonts w:ascii="Helvetica" w:hAnsi="Helvetica"/>
-          <w:bCs/>
-          <w:sz w:val="20"/>
-          <w:szCs w:val="20"/>
-        </w:rPr>
-        <w:t xml:space="preserve">, July). Future Orientation, </w:t>
-      </w:r>
-      <w:r>
-        <w:rPr>
-          <w:rFonts w:ascii="Helvetica" w:hAnsi="Helvetica"/>
-          <w:bCs/>
-          <w:sz w:val="20"/>
-          <w:szCs w:val="20"/>
-        </w:rPr>
-        <w:t>W</w:t>
-      </w:r>
-      <w:r>
-        <w:rPr>
-          <w:rFonts w:ascii="Helvetica" w:hAnsi="Helvetica"/>
-          <w:bCs/>
-          <w:sz w:val="20"/>
-          <w:szCs w:val="20"/>
-        </w:rPr>
-        <w:t xml:space="preserve">ellbeing, </w:t>
-      </w:r>
-      <w:r>
-        <w:rPr>
-          <w:rFonts w:ascii="Helvetica" w:hAnsi="Helvetica"/>
-          <w:bCs/>
-          <w:sz w:val="20"/>
-          <w:szCs w:val="20"/>
-        </w:rPr>
-        <w:t>L</w:t>
-      </w:r>
-      <w:r>
-        <w:rPr>
-          <w:rFonts w:ascii="Helvetica" w:hAnsi="Helvetica"/>
-          <w:bCs/>
-          <w:sz w:val="20"/>
-          <w:szCs w:val="20"/>
-        </w:rPr>
-        <w:t xml:space="preserve">ife </w:t>
-      </w:r>
-      <w:r>
-        <w:rPr>
-          <w:rFonts w:ascii="Helvetica" w:hAnsi="Helvetica"/>
-          <w:bCs/>
-          <w:sz w:val="20"/>
-          <w:szCs w:val="20"/>
-        </w:rPr>
-        <w:t>P</w:t>
-      </w:r>
-      <w:r>
-        <w:rPr>
-          <w:rFonts w:ascii="Helvetica" w:hAnsi="Helvetica"/>
-          <w:bCs/>
-          <w:sz w:val="20"/>
-          <w:szCs w:val="20"/>
-        </w:rPr>
-        <w:t xml:space="preserve">urpose &amp; </w:t>
-      </w:r>
-      <w:r>
-        <w:rPr>
-          <w:rFonts w:ascii="Helvetica" w:hAnsi="Helvetica"/>
-          <w:bCs/>
-          <w:sz w:val="20"/>
-          <w:szCs w:val="20"/>
-        </w:rPr>
-        <w:t>A</w:t>
-      </w:r>
-      <w:r>
-        <w:rPr>
-          <w:rFonts w:ascii="Helvetica" w:hAnsi="Helvetica"/>
-          <w:bCs/>
-          <w:sz w:val="20"/>
-          <w:szCs w:val="20"/>
-        </w:rPr>
-        <w:t xml:space="preserve">cademic </w:t>
-      </w:r>
-      <w:r>
-        <w:rPr>
-          <w:rFonts w:ascii="Helvetica" w:hAnsi="Helvetica"/>
-          <w:bCs/>
-          <w:sz w:val="20"/>
-          <w:szCs w:val="20"/>
-        </w:rPr>
-        <w:t>P</w:t>
-      </w:r>
-      <w:r>
-        <w:rPr>
-          <w:rFonts w:ascii="Helvetica" w:hAnsi="Helvetica"/>
-          <w:bCs/>
-          <w:sz w:val="20"/>
-          <w:szCs w:val="20"/>
-        </w:rPr>
-        <w:t xml:space="preserve">erformance in </w:t>
-      </w:r>
-      <w:r>
-        <w:rPr>
-          <w:rFonts w:ascii="Helvetica" w:hAnsi="Helvetica"/>
-          <w:bCs/>
-          <w:sz w:val="20"/>
-          <w:szCs w:val="20"/>
-        </w:rPr>
-        <w:t>U</w:t>
-      </w:r>
-      <w:r>
-        <w:rPr>
-          <w:rFonts w:ascii="Helvetica" w:hAnsi="Helvetica"/>
-          <w:bCs/>
-          <w:sz w:val="20"/>
-          <w:szCs w:val="20"/>
-        </w:rPr>
-        <w:t xml:space="preserve">niversity </w:t>
-      </w:r>
-      <w:r>
-        <w:rPr>
-          <w:rFonts w:ascii="Helvetica" w:hAnsi="Helvetica"/>
-          <w:bCs/>
-          <w:sz w:val="20"/>
-          <w:szCs w:val="20"/>
-        </w:rPr>
-        <w:t>S</w:t>
-      </w:r>
-      <w:r>
-        <w:rPr>
-          <w:rFonts w:ascii="Helvetica" w:hAnsi="Helvetica"/>
-          <w:bCs/>
-          <w:sz w:val="20"/>
-          <w:szCs w:val="20"/>
-        </w:rPr>
-        <w:t>tudents from Lima</w:t>
-      </w:r>
-      <w:r>
-        <w:rPr>
-          <w:rFonts w:ascii="Helvetica" w:hAnsi="Helvetica"/>
-          <w:bCs/>
-          <w:sz w:val="20"/>
-          <w:szCs w:val="20"/>
-        </w:rPr>
-        <w:t xml:space="preserve"> [Symposi</w:t>
-      </w:r>
-      <w:r>
-        <w:rPr>
-          <w:rFonts w:ascii="Helvetica" w:hAnsi="Helvetica"/>
-          <w:bCs/>
-          <w:sz w:val="20"/>
-          <w:szCs w:val="20"/>
-        </w:rPr>
-        <w:t>um</w:t>
-      </w:r>
-      <w:r>
-        <w:rPr>
-          <w:rFonts w:ascii="Helvetica" w:hAnsi="Helvetica"/>
-          <w:bCs/>
-          <w:sz w:val="20"/>
-          <w:szCs w:val="20"/>
-        </w:rPr>
-        <w:t>]. 5</w:t>
-      </w:r>
-      <w:r>
-        <w:rPr>
-          <w:rFonts w:ascii="Helvetica" w:hAnsi="Helvetica"/>
-          <w:bCs/>
-          <w:sz w:val="20"/>
-          <w:szCs w:val="20"/>
-          <w:vertAlign w:val="superscript"/>
-        </w:rPr>
-        <w:t>th</w:t>
-      </w:r>
-      <w:r>
-        <w:rPr>
-          <w:rFonts w:ascii="Helvetica" w:hAnsi="Helvetica"/>
-          <w:bCs/>
-          <w:sz w:val="20"/>
-          <w:szCs w:val="20"/>
-        </w:rPr>
-        <w:t xml:space="preserve"> </w:t>
-      </w:r>
-      <w:r>
-        <w:rPr>
-          <w:rFonts w:ascii="Helvetica" w:hAnsi="Helvetica"/>
-          <w:bCs/>
-          <w:sz w:val="20"/>
-          <w:szCs w:val="20"/>
-        </w:rPr>
-        <w:t>I</w:t>
-      </w:r>
-      <w:r>
-        <w:rPr>
-          <w:rFonts w:ascii="Helvetica" w:hAnsi="Helvetica"/>
-          <w:bCs/>
-          <w:sz w:val="20"/>
-          <w:szCs w:val="20"/>
-        </w:rPr>
-        <w:t xml:space="preserve">nternational </w:t>
-      </w:r>
-      <w:r>
-        <w:rPr>
-          <w:rFonts w:ascii="Helvetica" w:hAnsi="Helvetica"/>
-          <w:bCs/>
-          <w:sz w:val="20"/>
-          <w:szCs w:val="20"/>
-        </w:rPr>
-        <w:t>C</w:t>
-      </w:r>
-      <w:r>
-        <w:rPr>
-          <w:rFonts w:ascii="Helvetica" w:hAnsi="Helvetica"/>
-          <w:bCs/>
-          <w:sz w:val="20"/>
-          <w:szCs w:val="20"/>
-        </w:rPr>
-        <w:t xml:space="preserve">onference on </w:t>
-      </w:r>
-      <w:r>
-        <w:rPr>
-          <w:rFonts w:ascii="Helvetica" w:hAnsi="Helvetica"/>
-          <w:bCs/>
-          <w:sz w:val="20"/>
-          <w:szCs w:val="20"/>
-        </w:rPr>
-        <w:t>T</w:t>
-      </w:r>
-      <w:r>
-        <w:rPr>
-          <w:rFonts w:ascii="Helvetica" w:hAnsi="Helvetica"/>
-          <w:bCs/>
-          <w:sz w:val="20"/>
-          <w:szCs w:val="20"/>
-        </w:rPr>
-        <w:t xml:space="preserve">ime </w:t>
-      </w:r>
-      <w:r>
-        <w:rPr>
-          <w:rFonts w:ascii="Helvetica" w:hAnsi="Helvetica"/>
-          <w:bCs/>
-          <w:sz w:val="20"/>
-          <w:szCs w:val="20"/>
-        </w:rPr>
-        <w:t>P</w:t>
-      </w:r>
-      <w:r>
-        <w:rPr>
-          <w:rFonts w:ascii="Helvetica" w:hAnsi="Helvetica"/>
-          <w:bCs/>
-          <w:sz w:val="20"/>
-          <w:szCs w:val="20"/>
-        </w:rPr>
-        <w:t>erspective. Vilnius, Lithuania (Virtual). [</w:t>
-      </w:r>
-      <w:hyperlink r:id="rId26" w:history="1">
+        <w:t>. (2023, November) Psychology of Technology Conference. UC Berkeley. [</w:t>
+      </w:r>
+      <w:hyperlink r:id="rId33" w:history="1">
         <w:r>
           <w:rPr>
             <w:rStyle w:val="Hyperlink"/>
@@ -3802,7 +4528,465 @@
         </w:rPr>
         <w:t>][</w:t>
       </w:r>
-      <w:hyperlink r:id="rId27" w:history="1">
+      <w:hyperlink r:id="rId34" w:anchor="slide=id.p1" w:history="1">
+        <w:r>
+          <w:rPr>
+            <w:rStyle w:val="Hyperlink"/>
+            <w:rFonts w:ascii="Helvetica" w:hAnsi="Helvetica"/>
+            <w:bCs/>
+            <w:sz w:val="20"/>
+            <w:szCs w:val="20"/>
+          </w:rPr>
+          <w:t>slides</w:t>
+        </w:r>
+      </w:hyperlink>
+      <w:r>
+        <w:rPr>
+          <w:rFonts w:ascii="Helvetica" w:hAnsi="Helvetica"/>
+          <w:bCs/>
+          <w:sz w:val="20"/>
+          <w:szCs w:val="20"/>
+        </w:rPr>
+        <w:t>]</w:t>
+      </w:r>
+    </w:p>
+    <w:p>
+      <w:pPr>
+        <w:ind w:left="720" w:hanging="720"/>
+        <w:rPr>
+          <w:rFonts w:ascii="Helvetica" w:hAnsi="Helvetica"/>
+          <w:b/>
+          <w:sz w:val="20"/>
+          <w:szCs w:val="20"/>
+        </w:rPr>
+      </w:pPr>
+      <w:r>
+        <w:rPr>
+          <w:rFonts w:ascii="Helvetica" w:hAnsi="Helvetica"/>
+          <w:b/>
+          <w:sz w:val="20"/>
+          <w:szCs w:val="20"/>
+        </w:rPr>
+        <w:t xml:space="preserve">Lira B., </w:t>
+      </w:r>
+      <w:proofErr w:type="spellStart"/>
+      <w:r>
+        <w:rPr>
+          <w:rFonts w:ascii="Helvetica" w:hAnsi="Helvetica"/>
+          <w:bCs/>
+          <w:sz w:val="20"/>
+          <w:szCs w:val="20"/>
+        </w:rPr>
+        <w:t>Seraj</w:t>
+      </w:r>
+      <w:proofErr w:type="spellEnd"/>
+      <w:r>
+        <w:rPr>
+          <w:rFonts w:ascii="Helvetica" w:hAnsi="Helvetica"/>
+          <w:bCs/>
+          <w:sz w:val="20"/>
+          <w:szCs w:val="20"/>
+        </w:rPr>
+        <w:t xml:space="preserve">, S., </w:t>
+      </w:r>
+      <w:proofErr w:type="spellStart"/>
+      <w:r>
+        <w:rPr>
+          <w:rFonts w:ascii="Helvetica" w:hAnsi="Helvetica"/>
+          <w:bCs/>
+          <w:sz w:val="20"/>
+          <w:szCs w:val="20"/>
+        </w:rPr>
+        <w:t>Nei</w:t>
+      </w:r>
+      <w:r>
+        <w:rPr>
+          <w:rFonts w:ascii="Helvetica" w:hAnsi="Helvetica"/>
+          <w:bCs/>
+          <w:sz w:val="20"/>
+          <w:szCs w:val="20"/>
+        </w:rPr>
+        <w:t>derhoffer</w:t>
+      </w:r>
+      <w:proofErr w:type="spellEnd"/>
+      <w:r>
+        <w:rPr>
+          <w:rFonts w:ascii="Helvetica" w:hAnsi="Helvetica"/>
+          <w:bCs/>
+          <w:sz w:val="20"/>
+          <w:szCs w:val="20"/>
+        </w:rPr>
+        <w:t>, K., Ireland, M., (2023, February) Panel on collaboration between industry and academia. Language Preconference, Society for Personality and Social Psychology Convention. Atlanta.</w:t>
+      </w:r>
+    </w:p>
+    <w:p>
+      <w:pPr>
+        <w:ind w:left="720" w:hanging="720"/>
+        <w:rPr>
+          <w:rFonts w:ascii="Helvetica" w:hAnsi="Helvetica"/>
+          <w:bCs/>
+          <w:sz w:val="20"/>
+          <w:szCs w:val="20"/>
+        </w:rPr>
+      </w:pPr>
+      <w:proofErr w:type="spellStart"/>
+      <w:r>
+        <w:rPr>
+          <w:rFonts w:ascii="Helvetica" w:hAnsi="Helvetica"/>
+          <w:bCs/>
+          <w:sz w:val="20"/>
+          <w:szCs w:val="20"/>
+        </w:rPr>
+        <w:t>Chalén</w:t>
+      </w:r>
+      <w:proofErr w:type="spellEnd"/>
+      <w:r>
+        <w:rPr>
+          <w:rFonts w:ascii="Helvetica" w:hAnsi="Helvetica"/>
+          <w:bCs/>
+          <w:sz w:val="20"/>
+          <w:szCs w:val="20"/>
+        </w:rPr>
+        <w:t xml:space="preserve">, J., </w:t>
+      </w:r>
+      <w:r>
+        <w:rPr>
+          <w:rFonts w:ascii="Helvetica" w:hAnsi="Helvetica"/>
+          <w:b/>
+          <w:sz w:val="20"/>
+          <w:szCs w:val="20"/>
+        </w:rPr>
+        <w:t>Lira B.</w:t>
+      </w:r>
+      <w:r>
+        <w:rPr>
+          <w:rFonts w:ascii="Helvetica" w:hAnsi="Helvetica"/>
+          <w:bCs/>
+          <w:sz w:val="20"/>
+          <w:szCs w:val="20"/>
+        </w:rPr>
+        <w:t xml:space="preserve">, </w:t>
+      </w:r>
+      <w:r>
+        <w:rPr>
+          <w:rFonts w:ascii="Helvetica" w:hAnsi="Helvetica"/>
+          <w:bCs/>
+          <w:sz w:val="20"/>
+          <w:szCs w:val="20"/>
+        </w:rPr>
+        <w:t xml:space="preserve">&amp; </w:t>
+      </w:r>
+      <w:r>
+        <w:rPr>
+          <w:rFonts w:ascii="Helvetica" w:hAnsi="Helvetica"/>
+          <w:bCs/>
+          <w:sz w:val="20"/>
+          <w:szCs w:val="20"/>
+        </w:rPr>
+        <w:t>Herrera, D</w:t>
+      </w:r>
+      <w:r>
+        <w:rPr>
+          <w:rFonts w:ascii="Helvetica" w:hAnsi="Helvetica"/>
+          <w:bCs/>
+          <w:sz w:val="20"/>
+          <w:szCs w:val="20"/>
+        </w:rPr>
+        <w:t>.</w:t>
+      </w:r>
+      <w:r>
+        <w:rPr>
+          <w:rFonts w:ascii="Helvetica" w:hAnsi="Helvetica"/>
+          <w:bCs/>
+          <w:sz w:val="20"/>
+          <w:szCs w:val="20"/>
+        </w:rPr>
+        <w:t xml:space="preserve"> (202</w:t>
+      </w:r>
+      <w:r>
+        <w:rPr>
+          <w:rFonts w:ascii="Helvetica" w:hAnsi="Helvetica"/>
+          <w:bCs/>
+          <w:sz w:val="20"/>
+          <w:szCs w:val="20"/>
+        </w:rPr>
+        <w:t>2</w:t>
+      </w:r>
+      <w:r>
+        <w:rPr>
+          <w:rFonts w:ascii="Helvetica" w:hAnsi="Helvetica"/>
+          <w:bCs/>
+          <w:sz w:val="20"/>
+          <w:szCs w:val="20"/>
+        </w:rPr>
+        <w:t xml:space="preserve">, July). Future Orientation, </w:t>
+      </w:r>
+      <w:r>
+        <w:rPr>
+          <w:rFonts w:ascii="Helvetica" w:hAnsi="Helvetica"/>
+          <w:bCs/>
+          <w:sz w:val="20"/>
+          <w:szCs w:val="20"/>
+        </w:rPr>
+        <w:t>W</w:t>
+      </w:r>
+      <w:r>
+        <w:rPr>
+          <w:rFonts w:ascii="Helvetica" w:hAnsi="Helvetica"/>
+          <w:bCs/>
+          <w:sz w:val="20"/>
+          <w:szCs w:val="20"/>
+        </w:rPr>
+        <w:t xml:space="preserve">ellbeing, </w:t>
+      </w:r>
+      <w:r>
+        <w:rPr>
+          <w:rFonts w:ascii="Helvetica" w:hAnsi="Helvetica"/>
+          <w:bCs/>
+          <w:sz w:val="20"/>
+          <w:szCs w:val="20"/>
+        </w:rPr>
+        <w:t>L</w:t>
+      </w:r>
+      <w:r>
+        <w:rPr>
+          <w:rFonts w:ascii="Helvetica" w:hAnsi="Helvetica"/>
+          <w:bCs/>
+          <w:sz w:val="20"/>
+          <w:szCs w:val="20"/>
+        </w:rPr>
+        <w:t xml:space="preserve">ife </w:t>
+      </w:r>
+      <w:r>
+        <w:rPr>
+          <w:rFonts w:ascii="Helvetica" w:hAnsi="Helvetica"/>
+          <w:bCs/>
+          <w:sz w:val="20"/>
+          <w:szCs w:val="20"/>
+        </w:rPr>
+        <w:t>P</w:t>
+      </w:r>
+      <w:r>
+        <w:rPr>
+          <w:rFonts w:ascii="Helvetica" w:hAnsi="Helvetica"/>
+          <w:bCs/>
+          <w:sz w:val="20"/>
+          <w:szCs w:val="20"/>
+        </w:rPr>
+        <w:t xml:space="preserve">urpose &amp; </w:t>
+      </w:r>
+      <w:r>
+        <w:rPr>
+          <w:rFonts w:ascii="Helvetica" w:hAnsi="Helvetica"/>
+          <w:bCs/>
+          <w:sz w:val="20"/>
+          <w:szCs w:val="20"/>
+        </w:rPr>
+        <w:t>A</w:t>
+      </w:r>
+      <w:r>
+        <w:rPr>
+          <w:rFonts w:ascii="Helvetica" w:hAnsi="Helvetica"/>
+          <w:bCs/>
+          <w:sz w:val="20"/>
+          <w:szCs w:val="20"/>
+        </w:rPr>
+        <w:t xml:space="preserve">cademic </w:t>
+      </w:r>
+      <w:r>
+        <w:rPr>
+          <w:rFonts w:ascii="Helvetica" w:hAnsi="Helvetica"/>
+          <w:bCs/>
+          <w:sz w:val="20"/>
+          <w:szCs w:val="20"/>
+        </w:rPr>
+        <w:t>P</w:t>
+      </w:r>
+      <w:r>
+        <w:rPr>
+          <w:rFonts w:ascii="Helvetica" w:hAnsi="Helvetica"/>
+          <w:bCs/>
+          <w:sz w:val="20"/>
+          <w:szCs w:val="20"/>
+        </w:rPr>
+        <w:t xml:space="preserve">erformance in </w:t>
+      </w:r>
+      <w:r>
+        <w:rPr>
+          <w:rFonts w:ascii="Helvetica" w:hAnsi="Helvetica"/>
+          <w:bCs/>
+          <w:sz w:val="20"/>
+          <w:szCs w:val="20"/>
+        </w:rPr>
+        <w:t>U</w:t>
+      </w:r>
+      <w:r>
+        <w:rPr>
+          <w:rFonts w:ascii="Helvetica" w:hAnsi="Helvetica"/>
+          <w:bCs/>
+          <w:sz w:val="20"/>
+          <w:szCs w:val="20"/>
+        </w:rPr>
+        <w:t xml:space="preserve">niversity </w:t>
+      </w:r>
+      <w:r>
+        <w:rPr>
+          <w:rFonts w:ascii="Helvetica" w:hAnsi="Helvetica"/>
+          <w:bCs/>
+          <w:sz w:val="20"/>
+          <w:szCs w:val="20"/>
+        </w:rPr>
+        <w:t>S</w:t>
+      </w:r>
+      <w:r>
+        <w:rPr>
+          <w:rFonts w:ascii="Helvetica" w:hAnsi="Helvetica"/>
+          <w:bCs/>
+          <w:sz w:val="20"/>
+          <w:szCs w:val="20"/>
+        </w:rPr>
+        <w:t>tudents from Lima</w:t>
+      </w:r>
+      <w:r>
+        <w:rPr>
+          <w:rFonts w:ascii="Helvetica" w:hAnsi="Helvetica"/>
+          <w:bCs/>
+          <w:sz w:val="20"/>
+          <w:szCs w:val="20"/>
+        </w:rPr>
+        <w:t xml:space="preserve"> [Symposi</w:t>
+      </w:r>
+      <w:r>
+        <w:rPr>
+          <w:rFonts w:ascii="Helvetica" w:hAnsi="Helvetica"/>
+          <w:bCs/>
+          <w:sz w:val="20"/>
+          <w:szCs w:val="20"/>
+        </w:rPr>
+        <w:t>um</w:t>
+      </w:r>
+      <w:r>
+        <w:rPr>
+          <w:rFonts w:ascii="Helvetica" w:hAnsi="Helvetica"/>
+          <w:bCs/>
+          <w:sz w:val="20"/>
+          <w:szCs w:val="20"/>
+        </w:rPr>
+        <w:t>]. 5</w:t>
+      </w:r>
+      <w:r>
+        <w:rPr>
+          <w:rFonts w:ascii="Helvetica" w:hAnsi="Helvetica"/>
+          <w:bCs/>
+          <w:sz w:val="20"/>
+          <w:szCs w:val="20"/>
+          <w:vertAlign w:val="superscript"/>
+        </w:rPr>
+        <w:t>th</w:t>
+      </w:r>
+      <w:r>
+        <w:rPr>
+          <w:rFonts w:ascii="Helvetica" w:hAnsi="Helvetica"/>
+          <w:bCs/>
+          <w:sz w:val="20"/>
+          <w:szCs w:val="20"/>
+        </w:rPr>
+        <w:t xml:space="preserve"> </w:t>
+      </w:r>
+      <w:r>
+        <w:rPr>
+          <w:rFonts w:ascii="Helvetica" w:hAnsi="Helvetica"/>
+          <w:bCs/>
+          <w:sz w:val="20"/>
+          <w:szCs w:val="20"/>
+        </w:rPr>
+        <w:t>I</w:t>
+      </w:r>
+      <w:r>
+        <w:rPr>
+          <w:rFonts w:ascii="Helvetica" w:hAnsi="Helvetica"/>
+          <w:bCs/>
+          <w:sz w:val="20"/>
+          <w:szCs w:val="20"/>
+        </w:rPr>
+        <w:t xml:space="preserve">nternational </w:t>
+      </w:r>
+      <w:r>
+        <w:rPr>
+          <w:rFonts w:ascii="Helvetica" w:hAnsi="Helvetica"/>
+          <w:bCs/>
+          <w:sz w:val="20"/>
+          <w:szCs w:val="20"/>
+        </w:rPr>
+        <w:t>C</w:t>
+      </w:r>
+      <w:r>
+        <w:rPr>
+          <w:rFonts w:ascii="Helvetica" w:hAnsi="Helvetica"/>
+          <w:bCs/>
+          <w:sz w:val="20"/>
+          <w:szCs w:val="20"/>
+        </w:rPr>
+        <w:t xml:space="preserve">onference on </w:t>
+      </w:r>
+      <w:r>
+        <w:rPr>
+          <w:rFonts w:ascii="Helvetica" w:hAnsi="Helvetica"/>
+          <w:bCs/>
+          <w:sz w:val="20"/>
+          <w:szCs w:val="20"/>
+        </w:rPr>
+        <w:t>T</w:t>
+      </w:r>
+      <w:r>
+        <w:rPr>
+          <w:rFonts w:ascii="Helvetica" w:hAnsi="Helvetica"/>
+          <w:bCs/>
+          <w:sz w:val="20"/>
+          <w:szCs w:val="20"/>
+        </w:rPr>
+        <w:t xml:space="preserve">ime </w:t>
+      </w:r>
+      <w:r>
+        <w:rPr>
+          <w:rFonts w:ascii="Helvetica" w:hAnsi="Helvetica"/>
+          <w:bCs/>
+          <w:sz w:val="20"/>
+          <w:szCs w:val="20"/>
+        </w:rPr>
+        <w:t>P</w:t>
+      </w:r>
+      <w:r>
+        <w:rPr>
+          <w:rFonts w:ascii="Helvetica" w:hAnsi="Helvetica"/>
+          <w:bCs/>
+          <w:sz w:val="20"/>
+          <w:szCs w:val="20"/>
+        </w:rPr>
+        <w:t>erspective. Vilnius, Lithuania (Virtual). [</w:t>
+      </w:r>
+      <w:hyperlink r:id="rId35" w:history="1">
+        <w:r>
+          <w:rPr>
+            <w:rStyle w:val="Hyperlink"/>
+            <w:rFonts w:ascii="Helvetica" w:hAnsi="Helvetica"/>
+            <w:bCs/>
+            <w:sz w:val="20"/>
+            <w:szCs w:val="20"/>
+          </w:rPr>
+          <w:t>link</w:t>
+        </w:r>
+      </w:hyperlink>
+      <w:r>
+        <w:rPr>
+          <w:rFonts w:ascii="Helvetica" w:hAnsi="Helvetica"/>
+          <w:bCs/>
+          <w:sz w:val="20"/>
+          <w:szCs w:val="20"/>
+        </w:rPr>
+        <w:t>][</w:t>
+      </w:r>
+      <w:hyperlink r:id="rId36" w:history="1">
         <w:r>
           <w:rPr>
             <w:rStyle w:val="Hyperlink"/>
@@ -3841,6 +5025,7 @@
           <w:sz w:val="20"/>
           <w:szCs w:val="20"/>
         </w:rPr>
+        <w:lastRenderedPageBreak/>
         <w:t>Lira, B.</w:t>
       </w:r>
       <w:r>
@@ -4096,7 +5281,7 @@
         </w:rPr>
         <w:t xml:space="preserve"> [</w:t>
       </w:r>
-      <w:hyperlink r:id="rId28" w:history="1">
+      <w:hyperlink r:id="rId37" w:history="1">
         <w:r>
           <w:rPr>
             <w:rStyle w:val="Hyperlink"/>
@@ -4161,7 +5346,6 @@
           <w:sz w:val="20"/>
           <w:szCs w:val="20"/>
         </w:rPr>
-        <w:lastRenderedPageBreak/>
         <w:t>Lir</w:t>
       </w:r>
       <w:r>
@@ -4215,7 +5399,7 @@
         </w:rPr>
         <w:t>[</w:t>
       </w:r>
-      <w:hyperlink r:id="rId29">
+      <w:hyperlink r:id="rId38">
         <w:r>
           <w:rPr>
             <w:rFonts w:ascii="Helvetica" w:hAnsi="Helvetica"/>
@@ -4287,7 +5471,7 @@
         </w:rPr>
         <w:t>[</w:t>
       </w:r>
-      <w:hyperlink r:id="rId30">
+      <w:hyperlink r:id="rId39">
         <w:r>
           <w:rPr>
             <w:rFonts w:ascii="Helvetica" w:hAnsi="Helvetica"/>
@@ -4359,7 +5543,7 @@
         </w:rPr>
         <w:t>[</w:t>
       </w:r>
-      <w:hyperlink r:id="rId31">
+      <w:hyperlink r:id="rId40">
         <w:r>
           <w:rPr>
             <w:rFonts w:ascii="Helvetica" w:hAnsi="Helvetica"/>
@@ -4431,7 +5615,7 @@
         </w:rPr>
         <w:t>[</w:t>
       </w:r>
-      <w:hyperlink r:id="rId32">
+      <w:hyperlink r:id="rId41">
         <w:r>
           <w:rPr>
             <w:rFonts w:ascii="Helvetica" w:hAnsi="Helvetica"/>
@@ -4751,30 +5935,19 @@
           <w:rFonts w:ascii="Helvetica" w:hAnsi="Helvetica"/>
           <w:b/>
           <w:bCs/>
-          <w:sz w:val="20"/>
-          <w:szCs w:val="20"/>
-        </w:rPr>
-      </w:pPr>
-    </w:p>
-    <w:p>
-      <w:pPr>
+          <w:i/>
+          <w:iCs/>
+          <w:sz w:val="20"/>
+          <w:szCs w:val="20"/>
+        </w:rPr>
+      </w:pPr>
+      <w:r>
         <w:rPr>
           <w:rFonts w:ascii="Helvetica" w:hAnsi="Helvetica"/>
           <w:b/>
           <w:bCs/>
           <w:i/>
           <w:iCs/>
-          <w:sz w:val="20"/>
-          <w:szCs w:val="20"/>
-        </w:rPr>
-      </w:pPr>
-      <w:r>
-        <w:rPr>
-          <w:rFonts w:ascii="Helvetica" w:hAnsi="Helvetica"/>
-          <w:b/>
-          <w:bCs/>
-          <w:i/>
-          <w:iCs/>
           <w:color w:val="000000"/>
           <w:sz w:val="20"/>
           <w:szCs w:val="20"/>
@@ -5045,7 +6218,16 @@
           <w:sz w:val="20"/>
           <w:szCs w:val="20"/>
         </w:rPr>
-        <w:t xml:space="preserve">, random forests, </w:t>
+        <w:t xml:space="preserve">, random </w:t>
+      </w:r>
+      <w:r>
+        <w:rPr>
+          <w:rFonts w:ascii="Helvetica" w:hAnsi="Helvetica"/>
+          <w:sz w:val="20"/>
+          <w:szCs w:val="20"/>
+        </w:rPr>
+        <w:lastRenderedPageBreak/>
+        <w:t xml:space="preserve">forests, </w:t>
       </w:r>
       <w:r>
         <w:rPr>
@@ -5130,15 +6312,6 @@
     </w:p>
     <w:p>
       <w:pPr>
-        <w:rPr>
-          <w:rFonts w:ascii="Helvetica" w:hAnsi="Helvetica"/>
-          <w:sz w:val="20"/>
-          <w:szCs w:val="20"/>
-        </w:rPr>
-      </w:pPr>
-    </w:p>
-    <w:p>
-      <w:pPr>
         <w:spacing w:line="276" w:lineRule="auto"/>
         <w:rPr>
           <w:rFonts w:ascii="Helvetica" w:hAnsi="Helvetica"/>
@@ -5147,33 +6320,23 @@
           <w:szCs w:val="20"/>
         </w:rPr>
       </w:pPr>
-      <w:r>
+    </w:p>
+    <w:p>
+      <w:pPr>
         <w:rPr>
           <w:rFonts w:ascii="Helvetica" w:hAnsi="Helvetica"/>
           <w:b/>
           <w:sz w:val="20"/>
           <w:szCs w:val="20"/>
         </w:rPr>
-        <w:br w:type="page"/>
-      </w:r>
-    </w:p>
-    <w:p>
-      <w:pPr>
+      </w:pPr>
+      <w:r>
         <w:rPr>
           <w:rFonts w:ascii="Helvetica" w:hAnsi="Helvetica"/>
           <w:b/>
           <w:sz w:val="20"/>
           <w:szCs w:val="20"/>
         </w:rPr>
-      </w:pPr>
-      <w:r>
-        <w:rPr>
-          <w:rFonts w:ascii="Helvetica" w:hAnsi="Helvetica"/>
-          <w:b/>
-          <w:sz w:val="20"/>
-          <w:szCs w:val="20"/>
-        </w:rPr>
-        <w:lastRenderedPageBreak/>
         <w:t>Work Experience</w:t>
       </w:r>
     </w:p>
@@ -6628,7 +7791,7 @@
           <w:szCs w:val="20"/>
         </w:rPr>
       </w:pPr>
-      <w:hyperlink r:id="rId33">
+      <w:hyperlink r:id="rId42">
         <w:r>
           <w:rPr>
             <w:rFonts w:ascii="Helvetica" w:hAnsi="Helvetica"/>
@@ -6640,7 +7803,7 @@
           <w:t>#Investigati</w:t>
         </w:r>
       </w:hyperlink>
-      <w:hyperlink r:id="rId34">
+      <w:hyperlink r:id="rId43">
         <w:r>
           <w:rPr>
             <w:rFonts w:ascii="Helvetica" w:hAnsi="Helvetica"/>
@@ -6718,7 +7881,7 @@
           <w:szCs w:val="20"/>
         </w:rPr>
       </w:pPr>
-      <w:hyperlink r:id="rId35">
+      <w:hyperlink r:id="rId44">
         <w:r>
           <w:rPr>
             <w:rFonts w:ascii="Helvetica" w:hAnsi="Helvetica"/>
@@ -6760,9 +7923,10 @@
           <w:sz w:val="20"/>
           <w:szCs w:val="20"/>
         </w:rPr>
+        <w:lastRenderedPageBreak/>
         <w:t xml:space="preserve">R Programming. </w:t>
       </w:r>
-      <w:hyperlink r:id="rId36">
+      <w:hyperlink r:id="rId45">
         <w:r>
           <w:rPr>
             <w:rFonts w:ascii="Helvetica" w:hAnsi="Helvetica"/>
@@ -6813,7 +7977,6 @@
           <w:sz w:val="20"/>
           <w:szCs w:val="20"/>
         </w:rPr>
-        <w:lastRenderedPageBreak/>
         <w:t>Community Service</w:t>
       </w:r>
     </w:p>
@@ -7390,6 +8553,1001 @@
         <w:t>diherrer@pucp.edu.pe</w:t>
       </w:r>
     </w:p>
+    <w:p>
+      <w:pPr>
+        <w:spacing w:line="276" w:lineRule="auto"/>
+        <w:rPr>
+          <w:rFonts w:ascii="Helvetica" w:hAnsi="Helvetica"/>
+          <w:color w:val="000000"/>
+          <w:sz w:val="20"/>
+          <w:szCs w:val="20"/>
+        </w:rPr>
+      </w:pPr>
+      <w:r>
+        <w:rPr>
+          <w:rFonts w:ascii="Helvetica" w:hAnsi="Helvetica"/>
+          <w:color w:val="000000"/>
+          <w:sz w:val="20"/>
+          <w:szCs w:val="20"/>
+        </w:rPr>
+        <w:br w:type="page"/>
+      </w:r>
+    </w:p>
+    <w:p>
+      <w:pPr>
+        <w:rPr>
+          <w:rFonts w:ascii="Arial" w:hAnsi="Arial" w:cs="Arial"/>
+          <w:b/>
+          <w:bCs/>
+          <w:color w:val="000000"/>
+          <w:sz w:val="36"/>
+          <w:szCs w:val="36"/>
+        </w:rPr>
+      </w:pPr>
+      <w:r>
+        <w:rPr>
+          <w:rFonts w:ascii="Arial" w:hAnsi="Arial" w:cs="Arial"/>
+          <w:b/>
+          <w:bCs/>
+          <w:color w:val="000000"/>
+          <w:sz w:val="36"/>
+          <w:szCs w:val="36"/>
+        </w:rPr>
+        <w:lastRenderedPageBreak/>
+        <w:t xml:space="preserve">Summary for Visa </w:t>
+      </w:r>
+    </w:p>
+    <w:p>
+      <w:pPr>
+        <w:rPr>
+          <w:color w:val="000000"/>
+        </w:rPr>
+      </w:pPr>
+      <w:r>
+        <w:rPr>
+          <w:rFonts w:ascii="Arial" w:hAnsi="Arial" w:cs="Arial"/>
+          <w:color w:val="000000"/>
+          <w:sz w:val="22"/>
+          <w:szCs w:val="22"/>
+        </w:rPr>
+        <w:t>Benjamin Lira is an advanced PhD Student at the University of Pennsylvania working on the intersection of psychology and artificial intelligence. He’s advanced the field in the following ways:</w:t>
+      </w:r>
+    </w:p>
+    <w:p>
+      <w:pPr>
+        <w:numPr>
+          <w:ilvl w:val="0"/>
+          <w:numId w:val="14"/>
+        </w:numPr>
+        <w:textAlignment w:val="baseline"/>
+        <w:rPr>
+          <w:rFonts w:ascii="Arial" w:hAnsi="Arial" w:cs="Arial"/>
+          <w:color w:val="000000"/>
+          <w:sz w:val="22"/>
+          <w:szCs w:val="22"/>
+        </w:rPr>
+      </w:pPr>
+      <w:r>
+        <w:rPr>
+          <w:rFonts w:ascii="Arial" w:hAnsi="Arial" w:cs="Arial"/>
+          <w:color w:val="000000"/>
+          <w:sz w:val="22"/>
+          <w:szCs w:val="22"/>
+        </w:rPr>
+        <w:t xml:space="preserve">Showed that traditional psychological measures are susceptible to a specific kind of bias called </w:t>
+      </w:r>
+      <w:r>
+        <w:rPr>
+          <w:rFonts w:ascii="Arial" w:hAnsi="Arial" w:cs="Arial"/>
+          <w:i/>
+          <w:iCs/>
+          <w:color w:val="000000"/>
+          <w:sz w:val="22"/>
+          <w:szCs w:val="22"/>
+        </w:rPr>
+        <w:t>reference bias,</w:t>
+      </w:r>
+      <w:r>
+        <w:rPr>
+          <w:rFonts w:ascii="Arial" w:hAnsi="Arial" w:cs="Arial"/>
+          <w:color w:val="000000"/>
+          <w:sz w:val="22"/>
+          <w:szCs w:val="22"/>
+        </w:rPr>
+        <w:t xml:space="preserve"> which had not been completely elucidated.</w:t>
+      </w:r>
+    </w:p>
+    <w:p>
+      <w:pPr>
+        <w:numPr>
+          <w:ilvl w:val="0"/>
+          <w:numId w:val="14"/>
+        </w:numPr>
+        <w:textAlignment w:val="baseline"/>
+        <w:rPr>
+          <w:rFonts w:ascii="Arial" w:hAnsi="Arial" w:cs="Arial"/>
+          <w:color w:val="000000"/>
+          <w:sz w:val="22"/>
+          <w:szCs w:val="22"/>
+        </w:rPr>
+      </w:pPr>
+      <w:r>
+        <w:rPr>
+          <w:rFonts w:ascii="Arial" w:hAnsi="Arial" w:cs="Arial"/>
+          <w:color w:val="000000"/>
+          <w:sz w:val="22"/>
+          <w:szCs w:val="22"/>
+        </w:rPr>
+        <w:t>Showed that artificial intelligence models can be used to measure important personality characteristics without demographic bias. Given the recent trends away from standardized testing, this work provides guidance on how to use AI to measure important psychological traits.</w:t>
+      </w:r>
+    </w:p>
+    <w:p>
+      <w:pPr>
+        <w:numPr>
+          <w:ilvl w:val="0"/>
+          <w:numId w:val="14"/>
+        </w:numPr>
+        <w:textAlignment w:val="baseline"/>
+        <w:rPr>
+          <w:rFonts w:ascii="Arial" w:hAnsi="Arial" w:cs="Arial"/>
+          <w:color w:val="000000"/>
+          <w:sz w:val="22"/>
+          <w:szCs w:val="22"/>
+        </w:rPr>
+      </w:pPr>
+      <w:r>
+        <w:rPr>
+          <w:rFonts w:ascii="Arial" w:hAnsi="Arial" w:cs="Arial"/>
+          <w:color w:val="000000"/>
+          <w:sz w:val="22"/>
+          <w:szCs w:val="22"/>
+        </w:rPr>
+        <w:t>Is developing educational chatbots to enhance students' motivation and learning experience. Is also extending the models on intelligent tutoring systems to include students’ motivational states.</w:t>
+      </w:r>
+    </w:p>
+    <w:p>
+      <w:pPr>
+        <w:numPr>
+          <w:ilvl w:val="0"/>
+          <w:numId w:val="14"/>
+        </w:numPr>
+        <w:textAlignment w:val="baseline"/>
+        <w:rPr>
+          <w:rFonts w:ascii="Arial" w:hAnsi="Arial" w:cs="Arial"/>
+          <w:color w:val="000000"/>
+          <w:sz w:val="22"/>
+          <w:szCs w:val="22"/>
+        </w:rPr>
+      </w:pPr>
+      <w:r>
+        <w:rPr>
+          <w:rFonts w:ascii="Arial" w:hAnsi="Arial" w:cs="Arial"/>
+          <w:color w:val="000000"/>
+          <w:sz w:val="22"/>
+          <w:szCs w:val="22"/>
+        </w:rPr>
+        <w:t>Has elucidated the impacts of remote schooling on students’ well-being and grades.</w:t>
+      </w:r>
+    </w:p>
+    <w:p>
+      <w:pPr>
+        <w:rPr>
+          <w:color w:val="000000"/>
+        </w:rPr>
+      </w:pPr>
+    </w:p>
+    <w:p>
+      <w:pPr>
+        <w:rPr>
+          <w:color w:val="000000"/>
+        </w:rPr>
+      </w:pPr>
+      <w:r>
+        <w:rPr>
+          <w:rFonts w:ascii="Arial" w:hAnsi="Arial" w:cs="Arial"/>
+          <w:b/>
+          <w:bCs/>
+          <w:color w:val="000000"/>
+          <w:sz w:val="22"/>
+          <w:szCs w:val="22"/>
+        </w:rPr>
+        <w:t xml:space="preserve">Research. </w:t>
+      </w:r>
+      <w:r>
+        <w:rPr>
+          <w:rFonts w:ascii="Arial" w:hAnsi="Arial" w:cs="Arial"/>
+          <w:color w:val="000000"/>
+          <w:sz w:val="22"/>
+          <w:szCs w:val="22"/>
+        </w:rPr>
+        <w:t xml:space="preserve">I have authored </w:t>
+      </w:r>
+      <w:r>
+        <w:rPr>
+          <w:rFonts w:ascii="Arial" w:hAnsi="Arial" w:cs="Arial"/>
+          <w:color w:val="000000"/>
+          <w:sz w:val="22"/>
+          <w:szCs w:val="22"/>
+        </w:rPr>
+        <w:t>10</w:t>
+      </w:r>
+      <w:r>
+        <w:rPr>
+          <w:rFonts w:ascii="Arial" w:hAnsi="Arial" w:cs="Arial"/>
+          <w:color w:val="000000"/>
+          <w:sz w:val="22"/>
+          <w:szCs w:val="22"/>
+        </w:rPr>
+        <w:t xml:space="preserve"> scientific papers that have been cited </w:t>
+      </w:r>
+      <w:r>
+        <w:rPr>
+          <w:rFonts w:ascii="Arial" w:hAnsi="Arial" w:cs="Arial"/>
+          <w:color w:val="000000"/>
+          <w:sz w:val="22"/>
+          <w:szCs w:val="22"/>
+        </w:rPr>
+        <w:t xml:space="preserve">301 </w:t>
+      </w:r>
+      <w:r>
+        <w:rPr>
+          <w:rFonts w:ascii="Arial" w:hAnsi="Arial" w:cs="Arial"/>
+          <w:color w:val="000000"/>
+          <w:sz w:val="22"/>
+          <w:szCs w:val="22"/>
+        </w:rPr>
+        <w:t>times. Two more papers on high impact journals are on the way. I have presented at conferences like the S</w:t>
+      </w:r>
+      <w:r>
+        <w:rPr>
+          <w:rFonts w:ascii="Arial" w:hAnsi="Arial" w:cs="Arial"/>
+          <w:color w:val="000000"/>
+          <w:sz w:val="22"/>
+          <w:szCs w:val="22"/>
+        </w:rPr>
+        <w:t xml:space="preserve">ociety </w:t>
+      </w:r>
+      <w:r>
+        <w:rPr>
+          <w:rFonts w:ascii="Arial" w:hAnsi="Arial" w:cs="Arial"/>
+          <w:color w:val="000000"/>
+          <w:sz w:val="22"/>
+          <w:szCs w:val="22"/>
+        </w:rPr>
+        <w:t>R</w:t>
+      </w:r>
+      <w:r>
+        <w:rPr>
+          <w:rFonts w:ascii="Arial" w:hAnsi="Arial" w:cs="Arial"/>
+          <w:color w:val="000000"/>
+          <w:sz w:val="22"/>
+          <w:szCs w:val="22"/>
+        </w:rPr>
+        <w:t xml:space="preserve">esearch in </w:t>
+      </w:r>
+      <w:r>
+        <w:rPr>
+          <w:rFonts w:ascii="Arial" w:hAnsi="Arial" w:cs="Arial"/>
+          <w:color w:val="000000"/>
+          <w:sz w:val="22"/>
+          <w:szCs w:val="22"/>
+        </w:rPr>
+        <w:t>E</w:t>
+      </w:r>
+      <w:r>
+        <w:rPr>
+          <w:rFonts w:ascii="Arial" w:hAnsi="Arial" w:cs="Arial"/>
+          <w:color w:val="000000"/>
+          <w:sz w:val="22"/>
+          <w:szCs w:val="22"/>
+        </w:rPr>
+        <w:t xml:space="preserve">ducational </w:t>
+      </w:r>
+      <w:r>
+        <w:rPr>
+          <w:rFonts w:ascii="Arial" w:hAnsi="Arial" w:cs="Arial"/>
+          <w:color w:val="000000"/>
+          <w:sz w:val="22"/>
+          <w:szCs w:val="22"/>
+        </w:rPr>
+        <w:t>E</w:t>
+      </w:r>
+      <w:r>
+        <w:rPr>
+          <w:rFonts w:ascii="Arial" w:hAnsi="Arial" w:cs="Arial"/>
+          <w:color w:val="000000"/>
+          <w:sz w:val="22"/>
+          <w:szCs w:val="22"/>
+        </w:rPr>
+        <w:t>ffectiveness</w:t>
+      </w:r>
+      <w:r>
+        <w:rPr>
+          <w:rFonts w:ascii="Arial" w:hAnsi="Arial" w:cs="Arial"/>
+          <w:color w:val="000000"/>
+          <w:sz w:val="22"/>
+          <w:szCs w:val="22"/>
+        </w:rPr>
+        <w:t>, the Psychology of Technology Conference</w:t>
+      </w:r>
+      <w:r>
+        <w:rPr>
+          <w:rFonts w:ascii="Arial" w:hAnsi="Arial" w:cs="Arial"/>
+          <w:color w:val="000000"/>
+          <w:sz w:val="22"/>
+          <w:szCs w:val="22"/>
+        </w:rPr>
+        <w:t xml:space="preserve"> (two times)</w:t>
+      </w:r>
+      <w:r>
+        <w:rPr>
+          <w:rFonts w:ascii="Arial" w:hAnsi="Arial" w:cs="Arial"/>
+          <w:color w:val="000000"/>
+          <w:sz w:val="22"/>
+          <w:szCs w:val="22"/>
+        </w:rPr>
+        <w:t>, The Conference on Time Perspective, NACAC, The Summer Institutes for Computational Social Science [</w:t>
+      </w:r>
+      <w:hyperlink r:id="rId46" w:history="1">
+        <w:r>
+          <w:rPr>
+            <w:rFonts w:ascii="Arial" w:hAnsi="Arial" w:cs="Arial"/>
+            <w:color w:val="1155CC"/>
+            <w:sz w:val="22"/>
+            <w:szCs w:val="22"/>
+            <w:u w:val="single"/>
+          </w:rPr>
+          <w:t>link</w:t>
+        </w:r>
+      </w:hyperlink>
+      <w:r>
+        <w:rPr>
+          <w:rFonts w:ascii="Arial" w:hAnsi="Arial" w:cs="Arial"/>
+          <w:color w:val="000000"/>
+          <w:sz w:val="22"/>
+          <w:szCs w:val="22"/>
+        </w:rPr>
+        <w:t xml:space="preserve">], </w:t>
+      </w:r>
+      <w:r>
+        <w:rPr>
+          <w:rFonts w:ascii="Arial" w:hAnsi="Arial" w:cs="Arial"/>
+          <w:color w:val="000000"/>
+          <w:sz w:val="22"/>
+          <w:szCs w:val="22"/>
+        </w:rPr>
+        <w:t xml:space="preserve">and the Convention for the Society of Personality and Social Psychology </w:t>
+      </w:r>
+      <w:r>
+        <w:rPr>
+          <w:rFonts w:ascii="Arial" w:hAnsi="Arial" w:cs="Arial"/>
+          <w:color w:val="000000"/>
+          <w:sz w:val="22"/>
+          <w:szCs w:val="22"/>
+        </w:rPr>
+        <w:t>(forthcoming)</w:t>
+      </w:r>
+      <w:r>
+        <w:rPr>
+          <w:rFonts w:ascii="Arial" w:hAnsi="Arial" w:cs="Arial"/>
+          <w:color w:val="000000"/>
+          <w:sz w:val="22"/>
+          <w:szCs w:val="22"/>
+        </w:rPr>
+        <w:t>.</w:t>
+      </w:r>
+    </w:p>
+    <w:p>
+      <w:pPr>
+        <w:rPr>
+          <w:color w:val="000000"/>
+        </w:rPr>
+      </w:pPr>
+    </w:p>
+    <w:p>
+      <w:pPr>
+        <w:rPr>
+          <w:color w:val="000000"/>
+        </w:rPr>
+      </w:pPr>
+      <w:r>
+        <w:rPr>
+          <w:rFonts w:ascii="Arial" w:hAnsi="Arial" w:cs="Arial"/>
+          <w:b/>
+          <w:bCs/>
+          <w:color w:val="000000"/>
+          <w:sz w:val="22"/>
+          <w:szCs w:val="22"/>
+        </w:rPr>
+        <w:t xml:space="preserve">Teaching materials. </w:t>
+      </w:r>
+      <w:r>
+        <w:rPr>
+          <w:rFonts w:ascii="Arial" w:hAnsi="Arial" w:cs="Arial"/>
+          <w:color w:val="000000"/>
+          <w:sz w:val="22"/>
+          <w:szCs w:val="22"/>
+        </w:rPr>
+        <w:t>I have developed courses on statistics and R programming for psychologists</w:t>
+      </w:r>
+      <w:r>
+        <w:rPr>
+          <w:rFonts w:ascii="Arial" w:hAnsi="Arial" w:cs="Arial"/>
+          <w:color w:val="000000"/>
+          <w:sz w:val="22"/>
+          <w:szCs w:val="22"/>
+        </w:rPr>
+        <w:t xml:space="preserve"> [</w:t>
+      </w:r>
+      <w:hyperlink r:id="rId47" w:history="1">
+        <w:r>
+          <w:rPr>
+            <w:rStyle w:val="Hyperlink"/>
+            <w:rFonts w:ascii="Arial" w:hAnsi="Arial" w:cs="Arial"/>
+            <w:sz w:val="22"/>
+            <w:szCs w:val="22"/>
+          </w:rPr>
+          <w:t>link</w:t>
+        </w:r>
+      </w:hyperlink>
+      <w:r>
+        <w:rPr>
+          <w:rFonts w:ascii="Arial" w:hAnsi="Arial" w:cs="Arial"/>
+          <w:color w:val="000000"/>
+          <w:sz w:val="22"/>
+          <w:szCs w:val="22"/>
+        </w:rPr>
+        <w:t>]</w:t>
+      </w:r>
+      <w:r>
+        <w:rPr>
+          <w:rFonts w:ascii="Arial" w:hAnsi="Arial" w:cs="Arial"/>
+          <w:color w:val="000000"/>
+          <w:sz w:val="22"/>
+          <w:szCs w:val="22"/>
+        </w:rPr>
+        <w:t>, statistical and econometric analysis of network data, and natural language processing.</w:t>
+      </w:r>
+    </w:p>
+    <w:p>
+      <w:pPr>
+        <w:rPr>
+          <w:color w:val="000000"/>
+        </w:rPr>
+      </w:pPr>
+    </w:p>
+    <w:p>
+      <w:pPr>
+        <w:rPr>
+          <w:color w:val="000000"/>
+        </w:rPr>
+      </w:pPr>
+      <w:r>
+        <w:rPr>
+          <w:rFonts w:ascii="Arial" w:hAnsi="Arial" w:cs="Arial"/>
+          <w:b/>
+          <w:bCs/>
+          <w:color w:val="000000"/>
+          <w:sz w:val="22"/>
+          <w:szCs w:val="22"/>
+        </w:rPr>
+        <w:t xml:space="preserve">Software. </w:t>
+      </w:r>
+      <w:r>
+        <w:rPr>
+          <w:rFonts w:ascii="Arial" w:hAnsi="Arial" w:cs="Arial"/>
+          <w:color w:val="000000"/>
+          <w:sz w:val="22"/>
+          <w:szCs w:val="22"/>
+        </w:rPr>
+        <w:t>I have developed software for statistical analysis [</w:t>
+      </w:r>
+      <w:hyperlink r:id="rId48" w:history="1">
+        <w:r>
+          <w:rPr>
+            <w:rFonts w:ascii="Arial" w:hAnsi="Arial" w:cs="Arial"/>
+            <w:color w:val="1155CC"/>
+            <w:sz w:val="22"/>
+            <w:szCs w:val="22"/>
+            <w:u w:val="single"/>
+          </w:rPr>
+          <w:t>1</w:t>
+        </w:r>
+      </w:hyperlink>
+      <w:r>
+        <w:rPr>
+          <w:rFonts w:ascii="Arial" w:hAnsi="Arial" w:cs="Arial"/>
+          <w:color w:val="000000"/>
+          <w:sz w:val="22"/>
+          <w:szCs w:val="22"/>
+        </w:rPr>
+        <w:t>], and for natural language processing [</w:t>
+      </w:r>
+      <w:hyperlink r:id="rId49" w:history="1">
+        <w:r>
+          <w:rPr>
+            <w:rStyle w:val="Hyperlink"/>
+            <w:rFonts w:ascii="Arial" w:hAnsi="Arial" w:cs="Arial"/>
+            <w:sz w:val="22"/>
+            <w:szCs w:val="22"/>
+          </w:rPr>
+          <w:t>2</w:t>
+        </w:r>
+      </w:hyperlink>
+      <w:r>
+        <w:rPr>
+          <w:rFonts w:ascii="Arial" w:hAnsi="Arial" w:cs="Arial"/>
+          <w:color w:val="000000"/>
+          <w:sz w:val="22"/>
+          <w:szCs w:val="22"/>
+        </w:rPr>
+        <w:t>].</w:t>
+      </w:r>
+    </w:p>
+    <w:p>
+      <w:pPr>
+        <w:rPr>
+          <w:color w:val="000000"/>
+        </w:rPr>
+      </w:pPr>
+    </w:p>
+    <w:p>
+      <w:pPr>
+        <w:rPr>
+          <w:color w:val="000000"/>
+        </w:rPr>
+      </w:pPr>
+      <w:r>
+        <w:rPr>
+          <w:rFonts w:ascii="Arial" w:hAnsi="Arial" w:cs="Arial"/>
+          <w:b/>
+          <w:bCs/>
+          <w:color w:val="000000"/>
+          <w:sz w:val="22"/>
+          <w:szCs w:val="22"/>
+        </w:rPr>
+        <w:t xml:space="preserve">Reviewing. </w:t>
+      </w:r>
+      <w:r>
+        <w:rPr>
+          <w:rFonts w:ascii="Arial" w:hAnsi="Arial" w:cs="Arial"/>
+          <w:color w:val="000000"/>
+          <w:sz w:val="22"/>
+          <w:szCs w:val="22"/>
+        </w:rPr>
+        <w:t>I have completed one review but did not receive acknowledgement from the editor.</w:t>
+      </w:r>
+    </w:p>
+    <w:p>
+      <w:pPr>
+        <w:rPr>
+          <w:color w:val="000000"/>
+        </w:rPr>
+      </w:pPr>
+    </w:p>
+    <w:p>
+      <w:pPr>
+        <w:rPr>
+          <w:color w:val="000000"/>
+        </w:rPr>
+      </w:pPr>
+      <w:r>
+        <w:rPr>
+          <w:rFonts w:ascii="Arial" w:hAnsi="Arial" w:cs="Arial"/>
+          <w:b/>
+          <w:bCs/>
+          <w:color w:val="000000"/>
+          <w:sz w:val="22"/>
+          <w:szCs w:val="22"/>
+        </w:rPr>
+        <w:t xml:space="preserve">Awards. </w:t>
+      </w:r>
+      <w:r>
+        <w:rPr>
+          <w:rFonts w:ascii="Arial" w:hAnsi="Arial" w:cs="Arial"/>
+          <w:color w:val="000000"/>
+          <w:sz w:val="22"/>
+          <w:szCs w:val="22"/>
+        </w:rPr>
+        <w:t xml:space="preserve">I was invited to join the </w:t>
+      </w:r>
+      <w:proofErr w:type="spellStart"/>
+      <w:r>
+        <w:rPr>
+          <w:rFonts w:ascii="Arial" w:hAnsi="Arial" w:cs="Arial"/>
+          <w:color w:val="000000"/>
+          <w:sz w:val="22"/>
+          <w:szCs w:val="22"/>
+        </w:rPr>
+        <w:t>Psy</w:t>
+      </w:r>
+      <w:proofErr w:type="spellEnd"/>
+      <w:r>
+        <w:rPr>
+          <w:rFonts w:ascii="Arial" w:hAnsi="Arial" w:cs="Arial"/>
+          <w:color w:val="000000"/>
+          <w:sz w:val="22"/>
+          <w:szCs w:val="22"/>
+        </w:rPr>
+        <w:t xml:space="preserve"> Chi Society but declined. I was awarded the highest merit my university confers for a piece of original research. Graduated my psychology licensure with an award for academic excellence.</w:t>
+      </w:r>
+    </w:p>
+    <w:p>
+      <w:pPr>
+        <w:rPr>
+          <w:color w:val="000000"/>
+        </w:rPr>
+      </w:pPr>
+    </w:p>
+    <w:p>
+      <w:pPr>
+        <w:rPr>
+          <w:color w:val="000000"/>
+        </w:rPr>
+      </w:pPr>
+      <w:r>
+        <w:rPr>
+          <w:rFonts w:ascii="Arial" w:hAnsi="Arial" w:cs="Arial"/>
+          <w:b/>
+          <w:bCs/>
+          <w:color w:val="000000"/>
+          <w:sz w:val="22"/>
+          <w:szCs w:val="22"/>
+        </w:rPr>
+        <w:t xml:space="preserve">Advanced Degrees. </w:t>
+      </w:r>
+      <w:r>
+        <w:rPr>
+          <w:rFonts w:ascii="Arial" w:hAnsi="Arial" w:cs="Arial"/>
+          <w:color w:val="000000"/>
+          <w:sz w:val="22"/>
+          <w:szCs w:val="22"/>
+        </w:rPr>
+        <w:t>I have completed all requirements for a M.A. in psychology, which I will obtain in December 2023. I hope to obtain my PhD in psychology in May 2026.</w:t>
+      </w:r>
+    </w:p>
+    <w:p>
+      <w:pPr>
+        <w:rPr>
+          <w:color w:val="000000"/>
+        </w:rPr>
+      </w:pPr>
+    </w:p>
+    <w:p>
+      <w:pPr>
+        <w:rPr>
+          <w:color w:val="000000"/>
+        </w:rPr>
+      </w:pPr>
+      <w:r>
+        <w:rPr>
+          <w:rFonts w:ascii="Arial" w:hAnsi="Arial" w:cs="Arial"/>
+          <w:b/>
+          <w:bCs/>
+          <w:color w:val="000000"/>
+          <w:sz w:val="22"/>
+          <w:szCs w:val="22"/>
+        </w:rPr>
+        <w:t xml:space="preserve">Public Appearances. </w:t>
+      </w:r>
+      <w:r>
+        <w:rPr>
+          <w:rFonts w:ascii="Arial" w:hAnsi="Arial" w:cs="Arial"/>
+          <w:color w:val="000000"/>
+          <w:sz w:val="22"/>
+          <w:szCs w:val="22"/>
+        </w:rPr>
+        <w:t xml:space="preserve">I joined a panel speaking on the role of AI in college admissions with Jenny Rickard, CEO of the </w:t>
+      </w:r>
+      <w:proofErr w:type="spellStart"/>
+      <w:r>
+        <w:rPr>
+          <w:rFonts w:ascii="Arial" w:hAnsi="Arial" w:cs="Arial"/>
+          <w:color w:val="000000"/>
+          <w:sz w:val="22"/>
+          <w:szCs w:val="22"/>
+        </w:rPr>
+        <w:t>CommonApp</w:t>
+      </w:r>
+      <w:proofErr w:type="spellEnd"/>
+      <w:r>
+        <w:rPr>
+          <w:rFonts w:ascii="Arial" w:hAnsi="Arial" w:cs="Arial"/>
+          <w:color w:val="000000"/>
+          <w:sz w:val="22"/>
+          <w:szCs w:val="22"/>
+        </w:rPr>
+        <w:t xml:space="preserve"> at </w:t>
+      </w:r>
+      <w:proofErr w:type="spellStart"/>
+      <w:r>
+        <w:rPr>
+          <w:rFonts w:ascii="Arial" w:hAnsi="Arial" w:cs="Arial"/>
+          <w:color w:val="000000"/>
+          <w:sz w:val="22"/>
+          <w:szCs w:val="22"/>
+        </w:rPr>
+        <w:t>Couselor</w:t>
+      </w:r>
+      <w:proofErr w:type="spellEnd"/>
+      <w:r>
+        <w:rPr>
+          <w:rFonts w:ascii="Arial" w:hAnsi="Arial" w:cs="Arial"/>
+          <w:color w:val="000000"/>
+          <w:sz w:val="22"/>
+          <w:szCs w:val="22"/>
+        </w:rPr>
+        <w:t xml:space="preserve"> Bites [</w:t>
+      </w:r>
+      <w:hyperlink r:id="rId50" w:history="1">
+        <w:r>
+          <w:rPr>
+            <w:rFonts w:ascii="Arial" w:hAnsi="Arial" w:cs="Arial"/>
+            <w:color w:val="1155CC"/>
+            <w:sz w:val="22"/>
+            <w:szCs w:val="22"/>
+            <w:u w:val="single"/>
+          </w:rPr>
+          <w:t>link</w:t>
+        </w:r>
+      </w:hyperlink>
+      <w:r>
+        <w:rPr>
+          <w:rFonts w:ascii="Arial" w:hAnsi="Arial" w:cs="Arial"/>
+          <w:color w:val="000000"/>
+          <w:sz w:val="22"/>
+          <w:szCs w:val="22"/>
+        </w:rPr>
+        <w:t>], this has been referenced in published resources for practitioners [</w:t>
+      </w:r>
+      <w:hyperlink r:id="rId51" w:history="1">
+        <w:r>
+          <w:rPr>
+            <w:rFonts w:ascii="Arial" w:hAnsi="Arial" w:cs="Arial"/>
+            <w:color w:val="1155CC"/>
+            <w:sz w:val="22"/>
+            <w:szCs w:val="22"/>
+            <w:u w:val="single"/>
+          </w:rPr>
+          <w:t>link</w:t>
+        </w:r>
+      </w:hyperlink>
+      <w:r>
+        <w:rPr>
+          <w:rFonts w:ascii="Arial" w:hAnsi="Arial" w:cs="Arial"/>
+          <w:color w:val="000000"/>
+          <w:sz w:val="22"/>
+          <w:szCs w:val="22"/>
+        </w:rPr>
+        <w:t>], also referenced here [</w:t>
+      </w:r>
+      <w:hyperlink r:id="rId52" w:history="1">
+        <w:r>
+          <w:rPr>
+            <w:rFonts w:ascii="Arial" w:hAnsi="Arial" w:cs="Arial"/>
+            <w:color w:val="1155CC"/>
+            <w:sz w:val="22"/>
+            <w:szCs w:val="22"/>
+            <w:u w:val="single"/>
+          </w:rPr>
+          <w:t>lin</w:t>
+        </w:r>
+        <w:r>
+          <w:rPr>
+            <w:rFonts w:ascii="Arial" w:hAnsi="Arial" w:cs="Arial"/>
+            <w:color w:val="1155CC"/>
+            <w:sz w:val="22"/>
+            <w:szCs w:val="22"/>
+            <w:u w:val="single"/>
+          </w:rPr>
+          <w:t>k</w:t>
+        </w:r>
+      </w:hyperlink>
+      <w:r>
+        <w:rPr>
+          <w:rFonts w:ascii="Arial" w:hAnsi="Arial" w:cs="Arial"/>
+          <w:color w:val="000000"/>
+          <w:sz w:val="22"/>
+          <w:szCs w:val="22"/>
+        </w:rPr>
+        <w:t>]. I was interviewed for Higher Ed Dive [</w:t>
+      </w:r>
+      <w:hyperlink r:id="rId53" w:history="1">
+        <w:r>
+          <w:rPr>
+            <w:rFonts w:ascii="Arial" w:hAnsi="Arial" w:cs="Arial"/>
+            <w:color w:val="1155CC"/>
+            <w:sz w:val="22"/>
+            <w:szCs w:val="22"/>
+            <w:u w:val="single"/>
+          </w:rPr>
+          <w:t>link</w:t>
+        </w:r>
+      </w:hyperlink>
+      <w:r>
+        <w:rPr>
+          <w:rFonts w:ascii="Arial" w:hAnsi="Arial" w:cs="Arial"/>
+          <w:color w:val="000000"/>
+          <w:sz w:val="22"/>
+          <w:szCs w:val="22"/>
+        </w:rPr>
+        <w:t>], also referenced here [</w:t>
+      </w:r>
+      <w:hyperlink r:id="rId54" w:history="1">
+        <w:r>
+          <w:rPr>
+            <w:rFonts w:ascii="Arial" w:hAnsi="Arial" w:cs="Arial"/>
+            <w:color w:val="1155CC"/>
+            <w:sz w:val="22"/>
+            <w:szCs w:val="22"/>
+            <w:u w:val="single"/>
+          </w:rPr>
+          <w:t>lin</w:t>
+        </w:r>
+        <w:r>
+          <w:rPr>
+            <w:rFonts w:ascii="Arial" w:hAnsi="Arial" w:cs="Arial"/>
+            <w:color w:val="1155CC"/>
+            <w:sz w:val="22"/>
+            <w:szCs w:val="22"/>
+            <w:u w:val="single"/>
+          </w:rPr>
+          <w:t>k</w:t>
+        </w:r>
+      </w:hyperlink>
+      <w:r>
+        <w:rPr>
+          <w:rFonts w:ascii="Arial" w:hAnsi="Arial" w:cs="Arial"/>
+          <w:color w:val="000000"/>
+          <w:sz w:val="22"/>
+          <w:szCs w:val="22"/>
+        </w:rPr>
+        <w:t>]</w:t>
+      </w:r>
+      <w:r>
+        <w:rPr>
+          <w:rFonts w:ascii="Arial" w:hAnsi="Arial" w:cs="Arial"/>
+          <w:color w:val="000000"/>
+          <w:sz w:val="22"/>
+          <w:szCs w:val="22"/>
+        </w:rPr>
+        <w:t>. This research was also featured on Forbes [</w:t>
+      </w:r>
+      <w:hyperlink r:id="rId55" w:history="1">
+        <w:r>
+          <w:rPr>
+            <w:rStyle w:val="Hyperlink"/>
+            <w:rFonts w:ascii="Arial" w:hAnsi="Arial" w:cs="Arial"/>
+            <w:sz w:val="22"/>
+            <w:szCs w:val="22"/>
+          </w:rPr>
+          <w:t>link</w:t>
+        </w:r>
+      </w:hyperlink>
+      <w:r>
+        <w:rPr>
+          <w:rFonts w:ascii="Arial" w:hAnsi="Arial" w:cs="Arial"/>
+          <w:color w:val="000000"/>
+          <w:sz w:val="22"/>
+          <w:szCs w:val="22"/>
+        </w:rPr>
+        <w:t>], CU Boulder today [</w:t>
+      </w:r>
+      <w:hyperlink r:id="rId56" w:history="1">
+        <w:r>
+          <w:rPr>
+            <w:rStyle w:val="Hyperlink"/>
+            <w:rFonts w:ascii="Arial" w:hAnsi="Arial" w:cs="Arial"/>
+            <w:sz w:val="22"/>
+            <w:szCs w:val="22"/>
+          </w:rPr>
+          <w:t>link</w:t>
+        </w:r>
+      </w:hyperlink>
+      <w:r>
+        <w:rPr>
+          <w:rFonts w:ascii="Arial" w:hAnsi="Arial" w:cs="Arial"/>
+          <w:color w:val="000000"/>
+          <w:sz w:val="22"/>
+          <w:szCs w:val="22"/>
+        </w:rPr>
+        <w:t>], University World News [</w:t>
+      </w:r>
+      <w:hyperlink r:id="rId57" w:history="1">
+        <w:r>
+          <w:rPr>
+            <w:rStyle w:val="Hyperlink"/>
+            <w:rFonts w:ascii="Arial" w:hAnsi="Arial" w:cs="Arial"/>
+            <w:sz w:val="22"/>
+            <w:szCs w:val="22"/>
+          </w:rPr>
+          <w:t>link</w:t>
+        </w:r>
+      </w:hyperlink>
+      <w:r>
+        <w:rPr>
+          <w:rFonts w:ascii="Arial" w:hAnsi="Arial" w:cs="Arial"/>
+          <w:color w:val="000000"/>
+          <w:sz w:val="22"/>
+          <w:szCs w:val="22"/>
+        </w:rPr>
+        <w:t xml:space="preserve">], </w:t>
+      </w:r>
+      <w:proofErr w:type="spellStart"/>
+      <w:r>
+        <w:rPr>
+          <w:rFonts w:ascii="Arial" w:hAnsi="Arial" w:cs="Arial"/>
+          <w:color w:val="000000"/>
+          <w:sz w:val="22"/>
+          <w:szCs w:val="22"/>
+        </w:rPr>
+        <w:t>EurekAlert</w:t>
+      </w:r>
+      <w:proofErr w:type="spellEnd"/>
+      <w:r>
+        <w:rPr>
+          <w:rFonts w:ascii="Arial" w:hAnsi="Arial" w:cs="Arial"/>
+          <w:color w:val="000000"/>
+          <w:sz w:val="22"/>
+          <w:szCs w:val="22"/>
+        </w:rPr>
+        <w:t>! [</w:t>
+      </w:r>
+      <w:hyperlink r:id="rId58" w:history="1">
+        <w:r>
+          <w:rPr>
+            <w:rStyle w:val="Hyperlink"/>
+            <w:rFonts w:ascii="Arial" w:hAnsi="Arial" w:cs="Arial"/>
+            <w:sz w:val="22"/>
+            <w:szCs w:val="22"/>
+          </w:rPr>
+          <w:t>link</w:t>
+        </w:r>
+      </w:hyperlink>
+      <w:r>
+        <w:rPr>
+          <w:rFonts w:ascii="Arial" w:hAnsi="Arial" w:cs="Arial"/>
+          <w:color w:val="000000"/>
+          <w:sz w:val="22"/>
+          <w:szCs w:val="22"/>
+        </w:rPr>
+        <w:t>], and Inside Higher Ed [</w:t>
+      </w:r>
+      <w:hyperlink r:id="rId59" w:history="1">
+        <w:r>
+          <w:rPr>
+            <w:rStyle w:val="Hyperlink"/>
+            <w:rFonts w:ascii="Arial" w:hAnsi="Arial" w:cs="Arial"/>
+            <w:sz w:val="22"/>
+            <w:szCs w:val="22"/>
+          </w:rPr>
+          <w:t>link</w:t>
+        </w:r>
+      </w:hyperlink>
+      <w:r>
+        <w:rPr>
+          <w:rFonts w:ascii="Arial" w:hAnsi="Arial" w:cs="Arial"/>
+          <w:color w:val="000000"/>
+          <w:sz w:val="22"/>
+          <w:szCs w:val="22"/>
+        </w:rPr>
+        <w:t>].</w:t>
+      </w:r>
+    </w:p>
+    <w:p>
+      <w:pPr>
+        <w:rPr>
+          <w:color w:val="000000"/>
+        </w:rPr>
+      </w:pPr>
+    </w:p>
+    <w:p>
+      <w:pPr>
+        <w:spacing w:after="240"/>
+      </w:pPr>
+    </w:p>
+    <w:p/>
+    <w:p/>
     <w:p>
       <w:pPr>
         <w:pStyle w:val="NormalWeb"/>
@@ -7594,12 +9752,14 @@
   <w:p>
     <w:pPr>
       <w:rPr>
+        <w:rFonts w:ascii="Helvetica" w:hAnsi="Helvetica"/>
         <w:sz w:val="18"/>
         <w:szCs w:val="18"/>
       </w:rPr>
     </w:pPr>
     <w:r>
       <w:rPr>
+        <w:rFonts w:ascii="Helvetica" w:hAnsi="Helvetica"/>
         <w:sz w:val="18"/>
         <w:szCs w:val="18"/>
       </w:rPr>
@@ -7607,6 +9767,7 @@
     </w:r>
     <w:r>
       <w:rPr>
+        <w:rFonts w:ascii="Helvetica" w:hAnsi="Helvetica"/>
         <w:sz w:val="18"/>
         <w:szCs w:val="18"/>
       </w:rPr>
@@ -7614,17 +9775,11 @@
     </w:r>
     <w:r>
       <w:rPr>
+        <w:rFonts w:ascii="Helvetica" w:hAnsi="Helvetica"/>
         <w:sz w:val="18"/>
         <w:szCs w:val="18"/>
       </w:rPr>
-      <w:t>Benjamin Lira Luttges | C</w:t>
-    </w:r>
-    <w:r>
-      <w:rPr>
-        <w:sz w:val="18"/>
-        <w:szCs w:val="18"/>
-      </w:rPr>
-      <w:t>V</w:t>
+      <w:t>Benjamin Lira Luttges | CV</w:t>
     </w:r>
   </w:p>
   <w:p>
@@ -9031,6 +11186,155 @@
       </w:rPr>
     </w:lvl>
     <w:lvl w:ilvl="1">
+      <w:start w:val="1"/>
+      <w:numFmt w:val="bullet"/>
+      <w:lvlText w:val="o"/>
+      <w:lvlJc w:val="left"/>
+      <w:pPr>
+        <w:tabs>
+          <w:tab w:val="num" w:pos="1440"/>
+        </w:tabs>
+        <w:ind w:left="1440" w:hanging="360"/>
+      </w:pPr>
+      <w:rPr>
+        <w:rFonts w:ascii="Courier New" w:hAnsi="Courier New" w:hint="default"/>
+        <w:sz w:val="20"/>
+      </w:rPr>
+    </w:lvl>
+    <w:lvl w:ilvl="2" w:tentative="1">
+      <w:start w:val="1"/>
+      <w:numFmt w:val="bullet"/>
+      <w:lvlText w:val=""/>
+      <w:lvlJc w:val="left"/>
+      <w:pPr>
+        <w:tabs>
+          <w:tab w:val="num" w:pos="2160"/>
+        </w:tabs>
+        <w:ind w:left="2160" w:hanging="360"/>
+      </w:pPr>
+      <w:rPr>
+        <w:rFonts w:ascii="Wingdings" w:hAnsi="Wingdings" w:hint="default"/>
+        <w:sz w:val="20"/>
+      </w:rPr>
+    </w:lvl>
+    <w:lvl w:ilvl="3" w:tentative="1">
+      <w:start w:val="1"/>
+      <w:numFmt w:val="bullet"/>
+      <w:lvlText w:val=""/>
+      <w:lvlJc w:val="left"/>
+      <w:pPr>
+        <w:tabs>
+          <w:tab w:val="num" w:pos="2880"/>
+        </w:tabs>
+        <w:ind w:left="2880" w:hanging="360"/>
+      </w:pPr>
+      <w:rPr>
+        <w:rFonts w:ascii="Wingdings" w:hAnsi="Wingdings" w:hint="default"/>
+        <w:sz w:val="20"/>
+      </w:rPr>
+    </w:lvl>
+    <w:lvl w:ilvl="4" w:tentative="1">
+      <w:start w:val="1"/>
+      <w:numFmt w:val="bullet"/>
+      <w:lvlText w:val=""/>
+      <w:lvlJc w:val="left"/>
+      <w:pPr>
+        <w:tabs>
+          <w:tab w:val="num" w:pos="3600"/>
+        </w:tabs>
+        <w:ind w:left="3600" w:hanging="360"/>
+      </w:pPr>
+      <w:rPr>
+        <w:rFonts w:ascii="Wingdings" w:hAnsi="Wingdings" w:hint="default"/>
+        <w:sz w:val="20"/>
+      </w:rPr>
+    </w:lvl>
+    <w:lvl w:ilvl="5" w:tentative="1">
+      <w:start w:val="1"/>
+      <w:numFmt w:val="bullet"/>
+      <w:lvlText w:val=""/>
+      <w:lvlJc w:val="left"/>
+      <w:pPr>
+        <w:tabs>
+          <w:tab w:val="num" w:pos="4320"/>
+        </w:tabs>
+        <w:ind w:left="4320" w:hanging="360"/>
+      </w:pPr>
+      <w:rPr>
+        <w:rFonts w:ascii="Wingdings" w:hAnsi="Wingdings" w:hint="default"/>
+        <w:sz w:val="20"/>
+      </w:rPr>
+    </w:lvl>
+    <w:lvl w:ilvl="6" w:tentative="1">
+      <w:start w:val="1"/>
+      <w:numFmt w:val="bullet"/>
+      <w:lvlText w:val=""/>
+      <w:lvlJc w:val="left"/>
+      <w:pPr>
+        <w:tabs>
+          <w:tab w:val="num" w:pos="5040"/>
+        </w:tabs>
+        <w:ind w:left="5040" w:hanging="360"/>
+      </w:pPr>
+      <w:rPr>
+        <w:rFonts w:ascii="Wingdings" w:hAnsi="Wingdings" w:hint="default"/>
+        <w:sz w:val="20"/>
+      </w:rPr>
+    </w:lvl>
+    <w:lvl w:ilvl="7" w:tentative="1">
+      <w:start w:val="1"/>
+      <w:numFmt w:val="bullet"/>
+      <w:lvlText w:val=""/>
+      <w:lvlJc w:val="left"/>
+      <w:pPr>
+        <w:tabs>
+          <w:tab w:val="num" w:pos="5760"/>
+        </w:tabs>
+        <w:ind w:left="5760" w:hanging="360"/>
+      </w:pPr>
+      <w:rPr>
+        <w:rFonts w:ascii="Wingdings" w:hAnsi="Wingdings" w:hint="default"/>
+        <w:sz w:val="20"/>
+      </w:rPr>
+    </w:lvl>
+    <w:lvl w:ilvl="8" w:tentative="1">
+      <w:start w:val="1"/>
+      <w:numFmt w:val="bullet"/>
+      <w:lvlText w:val=""/>
+      <w:lvlJc w:val="left"/>
+      <w:pPr>
+        <w:tabs>
+          <w:tab w:val="num" w:pos="6480"/>
+        </w:tabs>
+        <w:ind w:left="6480" w:hanging="360"/>
+      </w:pPr>
+      <w:rPr>
+        <w:rFonts w:ascii="Wingdings" w:hAnsi="Wingdings" w:hint="default"/>
+        <w:sz w:val="20"/>
+      </w:rPr>
+    </w:lvl>
+  </w:abstractNum>
+  <w:abstractNum w:abstractNumId="13" w15:restartNumberingAfterBreak="0">
+    <w:nsid w:val="794B77DF"/>
+    <w:multiLevelType w:val="multilevel"/>
+    <w:tmpl w:val="D7880482"/>
+    <w:lvl w:ilvl="0">
+      <w:start w:val="1"/>
+      <w:numFmt w:val="bullet"/>
+      <w:lvlText w:val=""/>
+      <w:lvlJc w:val="left"/>
+      <w:pPr>
+        <w:tabs>
+          <w:tab w:val="num" w:pos="720"/>
+        </w:tabs>
+        <w:ind w:left="720" w:hanging="360"/>
+      </w:pPr>
+      <w:rPr>
+        <w:rFonts w:ascii="Symbol" w:hAnsi="Symbol" w:hint="default"/>
+        <w:sz w:val="20"/>
+      </w:rPr>
+    </w:lvl>
+    <w:lvl w:ilvl="1" w:tentative="1">
       <w:start w:val="1"/>
       <w:numFmt w:val="bullet"/>
       <w:lvlText w:val="o"/>
@@ -9197,6 +11501,9 @@
   </w:num>
   <w:num w:numId="13" w16cid:durableId="148208531">
     <w:abstractNumId w:val="12"/>
+  </w:num>
+  <w:num w:numId="14" w16cid:durableId="755706010">
+    <w:abstractNumId w:val="13"/>
   </w:num>
 </w:numbering>
 </file>
@@ -10049,7 +12356,6 @@
     <w:name w:val="Normal (Web)"/>
     <w:basedOn w:val="Normal"/>
     <w:uiPriority w:val="99"/>
-    <w:semiHidden/>
     <w:unhideWhenUsed/>
     <w:rsid w:val="00E214C7"/>
     <w:pPr>

--- a/docs/CV.docx
+++ b/docs/CV.docx
@@ -97,31 +97,7 @@
           <w:sz w:val="20"/>
           <w:szCs w:val="20"/>
         </w:rPr>
-        <w:t>3720</w:t>
-      </w:r>
-      <w:r>
-        <w:rPr>
-          <w:rFonts w:ascii="Helvetica" w:hAnsi="Helvetica"/>
-          <w:sz w:val="20"/>
-          <w:szCs w:val="20"/>
-        </w:rPr>
-        <w:t xml:space="preserve"> </w:t>
-      </w:r>
-      <w:r>
-        <w:rPr>
-          <w:rFonts w:ascii="Helvetica" w:hAnsi="Helvetica"/>
-          <w:sz w:val="20"/>
-          <w:szCs w:val="20"/>
-        </w:rPr>
-        <w:t xml:space="preserve">Walnut </w:t>
-      </w:r>
-      <w:r>
-        <w:rPr>
-          <w:rFonts w:ascii="Helvetica" w:hAnsi="Helvetica"/>
-          <w:sz w:val="20"/>
-          <w:szCs w:val="20"/>
-        </w:rPr>
-        <w:t>St., Philadelphia, PA.</w:t>
+        <w:t>3675 Market St., Philadelphia, PA.</w:t>
       </w:r>
     </w:p>
     <w:p>
@@ -270,6 +246,23 @@
           <w:sz w:val="20"/>
           <w:szCs w:val="20"/>
         </w:rPr>
+        <w:t>Non-Cognitive Skills</w:t>
+      </w:r>
+    </w:p>
+    <w:p>
+      <w:pPr>
+        <w:rPr>
+          <w:rFonts w:ascii="Helvetica" w:hAnsi="Helvetica"/>
+          <w:sz w:val="20"/>
+          <w:szCs w:val="20"/>
+        </w:rPr>
+      </w:pPr>
+      <w:r>
+        <w:rPr>
+          <w:rFonts w:ascii="Helvetica" w:hAnsi="Helvetica"/>
+          <w:sz w:val="20"/>
+          <w:szCs w:val="20"/>
+        </w:rPr>
         <w:t>Self-</w:t>
       </w:r>
       <w:r>
@@ -304,23 +297,6 @@
           <w:szCs w:val="20"/>
         </w:rPr>
         <w:t>Motivation</w:t>
-      </w:r>
-    </w:p>
-    <w:p>
-      <w:pPr>
-        <w:rPr>
-          <w:rFonts w:ascii="Helvetica" w:hAnsi="Helvetica"/>
-          <w:sz w:val="20"/>
-          <w:szCs w:val="20"/>
-        </w:rPr>
-      </w:pPr>
-      <w:r>
-        <w:rPr>
-          <w:rFonts w:ascii="Helvetica" w:hAnsi="Helvetica"/>
-          <w:sz w:val="20"/>
-          <w:szCs w:val="20"/>
-        </w:rPr>
-        <w:t>Artificial Intelligence</w:t>
       </w:r>
     </w:p>
     <w:p>
@@ -343,7 +319,7 @@
           <w:sz w:val="20"/>
           <w:szCs w:val="20"/>
         </w:rPr>
-        <w:t>Non-Cognitive Skills</w:t>
+        <w:t>Personal Qualities</w:t>
       </w:r>
     </w:p>
     <w:p>
@@ -1765,334 +1741,83 @@
     <w:p>
       <w:pPr>
         <w:ind w:left="720" w:hanging="720"/>
-        <w:jc w:val="both"/>
-        <w:rPr>
-          <w:rFonts w:ascii="Helvetica Neue" w:hAnsi="Helvetica Neue"/>
-          <w:sz w:val="20"/>
-          <w:szCs w:val="20"/>
-        </w:rPr>
-      </w:pPr>
-      <w:r>
-        <w:rPr>
-          <w:rFonts w:ascii="Helvetica Neue" w:hAnsi="Helvetica Neue"/>
-          <w:sz w:val="20"/>
-          <w:szCs w:val="20"/>
-        </w:rPr>
-        <w:t>Herrera,</w:t>
-      </w:r>
-      <w:r>
-        <w:rPr>
-          <w:rFonts w:ascii="Helvetica Neue" w:hAnsi="Helvetica Neue"/>
-          <w:sz w:val="20"/>
-          <w:szCs w:val="20"/>
-        </w:rPr>
-        <w:t xml:space="preserve"> D.</w:t>
-      </w:r>
-      <w:proofErr w:type="gramStart"/>
-      <w:r>
-        <w:rPr>
-          <w:rFonts w:ascii="Helvetica Neue" w:hAnsi="Helvetica Neue"/>
-          <w:sz w:val="20"/>
-          <w:szCs w:val="20"/>
-        </w:rPr>
-        <w:t xml:space="preserve">, </w:t>
-      </w:r>
-      <w:r>
-        <w:rPr>
-          <w:rFonts w:ascii="Helvetica Neue" w:hAnsi="Helvetica Neue"/>
-          <w:sz w:val="20"/>
-          <w:szCs w:val="20"/>
-        </w:rPr>
-        <w:t xml:space="preserve"> </w:t>
-      </w:r>
-      <w:proofErr w:type="spellStart"/>
-      <w:r>
-        <w:rPr>
-          <w:rFonts w:ascii="Helvetica Neue" w:hAnsi="Helvetica Neue"/>
-          <w:sz w:val="20"/>
-          <w:szCs w:val="20"/>
-        </w:rPr>
-        <w:t>Costalat</w:t>
-      </w:r>
-      <w:proofErr w:type="gramEnd"/>
-      <w:r>
-        <w:rPr>
-          <w:rFonts w:ascii="Helvetica Neue" w:hAnsi="Helvetica Neue"/>
-          <w:sz w:val="20"/>
-          <w:szCs w:val="20"/>
-        </w:rPr>
-        <w:t>-Founeau</w:t>
-      </w:r>
-      <w:proofErr w:type="spellEnd"/>
-      <w:r>
-        <w:rPr>
-          <w:rFonts w:ascii="Helvetica Neue" w:hAnsi="Helvetica Neue"/>
-          <w:sz w:val="20"/>
-          <w:szCs w:val="20"/>
-        </w:rPr>
-        <w:t>, A</w:t>
-      </w:r>
-      <w:r>
-        <w:rPr>
-          <w:rFonts w:ascii="Helvetica Neue" w:hAnsi="Helvetica Neue"/>
-          <w:sz w:val="20"/>
-          <w:szCs w:val="20"/>
-        </w:rPr>
-        <w:t>, Chau</w:t>
-      </w:r>
-      <w:r>
-        <w:rPr>
-          <w:rFonts w:ascii="Helvetica Neue" w:hAnsi="Helvetica Neue"/>
-          <w:sz w:val="20"/>
-          <w:szCs w:val="20"/>
-        </w:rPr>
-        <w:t>, C.</w:t>
-      </w:r>
-      <w:r>
-        <w:rPr>
-          <w:rFonts w:ascii="Helvetica Neue" w:hAnsi="Helvetica Neue"/>
-          <w:sz w:val="20"/>
-          <w:szCs w:val="20"/>
-        </w:rPr>
-        <w:t>, Mendoza</w:t>
-      </w:r>
-      <w:r>
-        <w:rPr>
-          <w:rFonts w:ascii="Helvetica Neue" w:hAnsi="Helvetica Neue"/>
-          <w:sz w:val="20"/>
-          <w:szCs w:val="20"/>
-        </w:rPr>
-        <w:t>, M.</w:t>
-      </w:r>
-      <w:r>
-        <w:rPr>
-          <w:rFonts w:ascii="Helvetica Neue" w:hAnsi="Helvetica Neue"/>
-          <w:sz w:val="20"/>
-          <w:szCs w:val="20"/>
-        </w:rPr>
-        <w:t>, Arakaki</w:t>
-      </w:r>
-      <w:r>
-        <w:rPr>
-          <w:rFonts w:ascii="Helvetica Neue" w:hAnsi="Helvetica Neue"/>
-          <w:sz w:val="20"/>
-          <w:szCs w:val="20"/>
-        </w:rPr>
-        <w:t>, M.</w:t>
-      </w:r>
-      <w:r>
-        <w:rPr>
-          <w:rFonts w:ascii="Helvetica Neue" w:hAnsi="Helvetica Neue"/>
-          <w:sz w:val="20"/>
-          <w:szCs w:val="20"/>
-        </w:rPr>
-        <w:t xml:space="preserve">, </w:t>
-      </w:r>
-      <w:proofErr w:type="spellStart"/>
-      <w:r>
-        <w:rPr>
-          <w:rFonts w:ascii="Helvetica Neue" w:hAnsi="Helvetica Neue"/>
-          <w:sz w:val="20"/>
-          <w:szCs w:val="20"/>
-        </w:rPr>
-        <w:t>Cerna</w:t>
-      </w:r>
-      <w:proofErr w:type="spellEnd"/>
-      <w:r>
-        <w:rPr>
-          <w:rFonts w:ascii="Helvetica Neue" w:hAnsi="Helvetica Neue"/>
-          <w:sz w:val="20"/>
-          <w:szCs w:val="20"/>
-        </w:rPr>
-        <w:t>, Y</w:t>
-      </w:r>
-      <w:r>
-        <w:rPr>
-          <w:rFonts w:ascii="Helvetica Neue" w:hAnsi="Helvetica Neue"/>
-          <w:sz w:val="20"/>
-          <w:szCs w:val="20"/>
-        </w:rPr>
-        <w:t xml:space="preserve">, </w:t>
-      </w:r>
-      <w:r>
-        <w:rPr>
-          <w:rFonts w:ascii="Helvetica Neue" w:hAnsi="Helvetica Neue"/>
+        <w:rPr>
+          <w:rFonts w:ascii="Helvetica" w:hAnsi="Helvetica"/>
+          <w:sz w:val="20"/>
+          <w:szCs w:val="20"/>
+        </w:rPr>
+      </w:pPr>
+      <w:r>
+        <w:rPr>
+          <w:rFonts w:ascii="Helvetica" w:hAnsi="Helvetica"/>
+          <w:sz w:val="20"/>
+          <w:szCs w:val="20"/>
+        </w:rPr>
+        <w:t xml:space="preserve">Duckworth, A.L., Kautz, T., Defnet, A., Satlof-Bedrick, E., Talamas, S., </w:t>
+      </w:r>
+      <w:r>
+        <w:rPr>
+          <w:rFonts w:ascii="Helvetica" w:hAnsi="Helvetica"/>
           <w:b/>
           <w:bCs/>
           <w:sz w:val="20"/>
           <w:szCs w:val="20"/>
         </w:rPr>
-        <w:t>Lira</w:t>
-      </w:r>
-      <w:r>
-        <w:rPr>
-          <w:rFonts w:ascii="Helvetica Neue" w:hAnsi="Helvetica Neue"/>
-          <w:b/>
-          <w:bCs/>
-          <w:sz w:val="20"/>
-          <w:szCs w:val="20"/>
-        </w:rPr>
-        <w:t>, B.</w:t>
-      </w:r>
-      <w:r>
-        <w:rPr>
-          <w:rFonts w:ascii="Helvetica Neue" w:hAnsi="Helvetica Neue"/>
-          <w:b/>
-          <w:bCs/>
-          <w:sz w:val="20"/>
-          <w:szCs w:val="20"/>
-        </w:rPr>
-        <w:t>,</w:t>
-      </w:r>
-      <w:r>
-        <w:rPr>
-          <w:rFonts w:ascii="Helvetica Neue" w:hAnsi="Helvetica Neue"/>
-          <w:sz w:val="20"/>
-          <w:szCs w:val="20"/>
-        </w:rPr>
-        <w:t xml:space="preserve"> Drouin</w:t>
-      </w:r>
-      <w:r>
-        <w:rPr>
-          <w:rFonts w:ascii="Helvetica Neue" w:hAnsi="Helvetica Neue"/>
-          <w:sz w:val="20"/>
-          <w:szCs w:val="20"/>
-        </w:rPr>
-        <w:t>, N.</w:t>
-      </w:r>
-      <w:r>
-        <w:rPr>
-          <w:rFonts w:ascii="Helvetica Neue" w:hAnsi="Helvetica Neue"/>
+        <w:t>Lira, B</w:t>
+      </w:r>
+      <w:r>
+        <w:rPr>
+          <w:rFonts w:ascii="Helvetica" w:hAnsi="Helvetica"/>
+          <w:sz w:val="20"/>
+          <w:szCs w:val="20"/>
+        </w:rPr>
+        <w:t>., &amp; Steinberg, L. (2021)</w:t>
+      </w:r>
+      <w:r>
+        <w:rPr>
+          <w:rFonts w:ascii="Helvetica" w:hAnsi="Helvetica"/>
+          <w:sz w:val="20"/>
+          <w:szCs w:val="20"/>
+        </w:rPr>
+        <w:t>.</w:t>
+      </w:r>
+      <w:r>
+        <w:rPr>
+          <w:rFonts w:ascii="Helvetica" w:hAnsi="Helvetica"/>
+          <w:sz w:val="20"/>
+          <w:szCs w:val="20"/>
+        </w:rPr>
+        <w:t xml:space="preserve"> </w:t>
+      </w:r>
+      <w:r>
+        <w:rPr>
+          <w:rFonts w:ascii="Helvetica" w:hAnsi="Helvetica"/>
+          <w:sz w:val="20"/>
+          <w:szCs w:val="20"/>
+        </w:rPr>
+        <w:t>Students Attending School Remotely Suffer Socially, Emotionally, and Academically</w:t>
+      </w:r>
+      <w:r>
+        <w:rPr>
+          <w:rFonts w:ascii="Helvetica" w:hAnsi="Helvetica"/>
           <w:sz w:val="20"/>
           <w:szCs w:val="20"/>
         </w:rPr>
         <w:t xml:space="preserve">. </w:t>
       </w:r>
-      <w:hyperlink r:id="rId14" w:history="1">
-        <w:proofErr w:type="spellStart"/>
-        <w:r>
-          <w:rPr>
-            <w:rFonts w:ascii="Helvetica Neue" w:hAnsi="Helvetica Neue"/>
-            <w:sz w:val="20"/>
-            <w:szCs w:val="20"/>
-          </w:rPr>
-          <w:t>Adaptación</w:t>
-        </w:r>
-        <w:proofErr w:type="spellEnd"/>
-        <w:r>
-          <w:rPr>
-            <w:rFonts w:ascii="Helvetica Neue" w:hAnsi="Helvetica Neue"/>
-            <w:sz w:val="20"/>
-            <w:szCs w:val="20"/>
-          </w:rPr>
-          <w:t xml:space="preserve"> de la </w:t>
-        </w:r>
-        <w:proofErr w:type="spellStart"/>
-        <w:r>
-          <w:rPr>
-            <w:rFonts w:ascii="Helvetica Neue" w:hAnsi="Helvetica Neue"/>
-            <w:sz w:val="20"/>
-            <w:szCs w:val="20"/>
-          </w:rPr>
-          <w:t>escala</w:t>
-        </w:r>
-        <w:proofErr w:type="spellEnd"/>
-        <w:r>
-          <w:rPr>
-            <w:rFonts w:ascii="Helvetica Neue" w:hAnsi="Helvetica Neue"/>
-            <w:sz w:val="20"/>
-            <w:szCs w:val="20"/>
-          </w:rPr>
-          <w:t xml:space="preserve"> de </w:t>
-        </w:r>
-        <w:proofErr w:type="spellStart"/>
-        <w:r>
-          <w:rPr>
-            <w:rFonts w:ascii="Helvetica Neue" w:hAnsi="Helvetica Neue"/>
-            <w:sz w:val="20"/>
-            <w:szCs w:val="20"/>
-          </w:rPr>
-          <w:t>sentido</w:t>
-        </w:r>
-        <w:proofErr w:type="spellEnd"/>
-        <w:r>
-          <w:rPr>
-            <w:rFonts w:ascii="Helvetica Neue" w:hAnsi="Helvetica Neue"/>
-            <w:sz w:val="20"/>
-            <w:szCs w:val="20"/>
-          </w:rPr>
-          <w:t xml:space="preserve"> de </w:t>
-        </w:r>
-        <w:proofErr w:type="spellStart"/>
-        <w:r>
-          <w:rPr>
-            <w:rFonts w:ascii="Helvetica Neue" w:hAnsi="Helvetica Neue"/>
-            <w:sz w:val="20"/>
-            <w:szCs w:val="20"/>
-          </w:rPr>
-          <w:t>capacidad</w:t>
-        </w:r>
-        <w:proofErr w:type="spellEnd"/>
-        <w:r>
-          <w:rPr>
-            <w:rFonts w:ascii="Helvetica Neue" w:hAnsi="Helvetica Neue"/>
-            <w:sz w:val="20"/>
-            <w:szCs w:val="20"/>
-          </w:rPr>
-          <w:t xml:space="preserve"> para </w:t>
-        </w:r>
-        <w:proofErr w:type="spellStart"/>
-        <w:r>
-          <w:rPr>
-            <w:rFonts w:ascii="Helvetica Neue" w:hAnsi="Helvetica Neue"/>
-            <w:sz w:val="20"/>
-            <w:szCs w:val="20"/>
-          </w:rPr>
-          <w:t>estudiantes</w:t>
-        </w:r>
-        <w:proofErr w:type="spellEnd"/>
-        <w:r>
-          <w:rPr>
-            <w:rFonts w:ascii="Helvetica Neue" w:hAnsi="Helvetica Neue"/>
-            <w:sz w:val="20"/>
-            <w:szCs w:val="20"/>
-          </w:rPr>
-          <w:t xml:space="preserve"> </w:t>
-        </w:r>
-        <w:proofErr w:type="spellStart"/>
-        <w:r>
-          <w:rPr>
-            <w:rFonts w:ascii="Helvetica Neue" w:hAnsi="Helvetica Neue"/>
-            <w:sz w:val="20"/>
-            <w:szCs w:val="20"/>
-          </w:rPr>
-          <w:t>peruanos</w:t>
-        </w:r>
-        <w:proofErr w:type="spellEnd"/>
-      </w:hyperlink>
-      <w:r>
-        <w:rPr>
-          <w:rFonts w:ascii="Helvetica Neue" w:hAnsi="Helvetica Neue"/>
-          <w:sz w:val="20"/>
-          <w:szCs w:val="20"/>
-        </w:rPr>
-        <w:t xml:space="preserve">. </w:t>
-      </w:r>
-      <w:proofErr w:type="spellStart"/>
-      <w:r>
-        <w:rPr>
-          <w:rFonts w:ascii="Helvetica Neue" w:hAnsi="Helvetica Neue"/>
+      <w:r>
+        <w:rPr>
+          <w:rFonts w:ascii="Helvetica" w:hAnsi="Helvetica"/>
           <w:i/>
           <w:iCs/>
           <w:sz w:val="20"/>
           <w:szCs w:val="20"/>
         </w:rPr>
-        <w:t>Liberabit</w:t>
-      </w:r>
-      <w:proofErr w:type="spellEnd"/>
-      <w:r>
-        <w:rPr>
-          <w:rFonts w:ascii="Helvetica Neue" w:hAnsi="Helvetica Neue"/>
+        <w:t>Educational Researcher</w:t>
+      </w:r>
+      <w:r>
+        <w:rPr>
+          <w:rFonts w:ascii="Helvetica" w:hAnsi="Helvetica"/>
           <w:i/>
           <w:iCs/>
           <w:sz w:val="20"/>
@@ -2100,1048 +1825,14 @@
         </w:rPr>
         <w:t xml:space="preserve"> </w:t>
       </w:r>
-      <w:proofErr w:type="spellStart"/>
-      <w:r>
-        <w:rPr>
-          <w:rFonts w:ascii="Helvetica Neue" w:hAnsi="Helvetica Neue"/>
+      <w:r>
+        <w:rPr>
+          <w:rFonts w:ascii="Helvetica" w:hAnsi="Helvetica"/>
           <w:i/>
           <w:iCs/>
           <w:sz w:val="20"/>
           <w:szCs w:val="20"/>
         </w:rPr>
-        <w:t>Revista</w:t>
-      </w:r>
-      <w:proofErr w:type="spellEnd"/>
-      <w:r>
-        <w:rPr>
-          <w:rFonts w:ascii="Helvetica Neue" w:hAnsi="Helvetica Neue"/>
-          <w:i/>
-          <w:iCs/>
-          <w:sz w:val="20"/>
-          <w:szCs w:val="20"/>
-        </w:rPr>
-        <w:t xml:space="preserve"> Peruana de </w:t>
-      </w:r>
-      <w:proofErr w:type="spellStart"/>
-      <w:r>
-        <w:rPr>
-          <w:rFonts w:ascii="Helvetica Neue" w:hAnsi="Helvetica Neue"/>
-          <w:i/>
-          <w:iCs/>
-          <w:sz w:val="20"/>
-          <w:szCs w:val="20"/>
-        </w:rPr>
-        <w:t>Psicología</w:t>
-      </w:r>
-      <w:proofErr w:type="spellEnd"/>
-      <w:r>
-        <w:rPr>
-          <w:rFonts w:ascii="Helvetica Neue" w:hAnsi="Helvetica Neue"/>
-          <w:i/>
-          <w:iCs/>
-          <w:sz w:val="20"/>
-          <w:szCs w:val="20"/>
-        </w:rPr>
-        <w:t xml:space="preserve"> 29</w:t>
-      </w:r>
-      <w:r>
-        <w:rPr>
-          <w:rFonts w:ascii="Helvetica Neue" w:hAnsi="Helvetica Neue"/>
-          <w:sz w:val="20"/>
-          <w:szCs w:val="20"/>
-        </w:rPr>
-        <w:t>(2), e714-e714</w:t>
-      </w:r>
-      <w:r>
-        <w:rPr>
-          <w:rFonts w:ascii="Helvetica Neue" w:hAnsi="Helvetica Neue"/>
-          <w:sz w:val="20"/>
-          <w:szCs w:val="20"/>
-        </w:rPr>
-        <w:t>.</w:t>
-      </w:r>
-    </w:p>
-    <w:p>
-      <w:pPr>
-        <w:ind w:left="720" w:hanging="720"/>
-        <w:jc w:val="both"/>
-        <w:rPr>
-          <w:rFonts w:ascii="Helvetica Neue" w:hAnsi="Helvetica Neue"/>
-          <w:sz w:val="20"/>
-          <w:szCs w:val="20"/>
-        </w:rPr>
-      </w:pPr>
-      <w:r>
-        <w:rPr>
-          <w:rFonts w:ascii="Helvetica Neue" w:hAnsi="Helvetica Neue"/>
-          <w:sz w:val="20"/>
-          <w:szCs w:val="20"/>
-        </w:rPr>
-        <w:t>Paredes</w:t>
-      </w:r>
-      <w:r>
-        <w:rPr>
-          <w:rFonts w:ascii="Helvetica Neue" w:hAnsi="Helvetica Neue"/>
-          <w:sz w:val="20"/>
-          <w:szCs w:val="20"/>
-        </w:rPr>
-        <w:t>, DIH</w:t>
-      </w:r>
-      <w:r>
-        <w:rPr>
-          <w:rFonts w:ascii="Helvetica Neue" w:hAnsi="Helvetica Neue"/>
-          <w:sz w:val="20"/>
-          <w:szCs w:val="20"/>
-        </w:rPr>
-        <w:t>, Arakaki</w:t>
-      </w:r>
-      <w:r>
-        <w:rPr>
-          <w:rFonts w:ascii="Helvetica Neue" w:hAnsi="Helvetica Neue"/>
-          <w:sz w:val="20"/>
-          <w:szCs w:val="20"/>
-        </w:rPr>
-        <w:t>, M</w:t>
-      </w:r>
-      <w:r>
-        <w:rPr>
-          <w:rFonts w:ascii="Helvetica Neue" w:hAnsi="Helvetica Neue"/>
-          <w:sz w:val="20"/>
-          <w:szCs w:val="20"/>
-        </w:rPr>
-        <w:t>,</w:t>
-      </w:r>
-      <w:r>
-        <w:rPr>
-          <w:rFonts w:ascii="Helvetica Neue" w:hAnsi="Helvetica Neue"/>
-          <w:sz w:val="20"/>
-          <w:szCs w:val="20"/>
-        </w:rPr>
-        <w:t xml:space="preserve"> </w:t>
-      </w:r>
-      <w:proofErr w:type="spellStart"/>
-      <w:r>
-        <w:rPr>
-          <w:rFonts w:ascii="Helvetica Neue" w:hAnsi="Helvetica Neue"/>
-          <w:sz w:val="20"/>
-          <w:szCs w:val="20"/>
-        </w:rPr>
-        <w:t>Dammert</w:t>
-      </w:r>
-      <w:proofErr w:type="spellEnd"/>
-      <w:r>
-        <w:rPr>
-          <w:rFonts w:ascii="Helvetica Neue" w:hAnsi="Helvetica Neue"/>
-          <w:sz w:val="20"/>
-          <w:szCs w:val="20"/>
-        </w:rPr>
-        <w:t>, M</w:t>
-      </w:r>
-      <w:r>
-        <w:rPr>
-          <w:rFonts w:ascii="Helvetica Neue" w:hAnsi="Helvetica Neue"/>
-          <w:sz w:val="20"/>
-          <w:szCs w:val="20"/>
-        </w:rPr>
-        <w:t xml:space="preserve">, </w:t>
-      </w:r>
-      <w:r>
-        <w:rPr>
-          <w:rFonts w:ascii="Helvetica Neue" w:hAnsi="Helvetica Neue"/>
-          <w:b/>
-          <w:bCs/>
-          <w:sz w:val="20"/>
-          <w:szCs w:val="20"/>
-        </w:rPr>
-        <w:t xml:space="preserve">Lira, </w:t>
-      </w:r>
-      <w:proofErr w:type="spellStart"/>
-      <w:r>
-        <w:rPr>
-          <w:rFonts w:ascii="Helvetica Neue" w:hAnsi="Helvetica Neue"/>
-          <w:b/>
-          <w:bCs/>
-          <w:sz w:val="20"/>
-          <w:szCs w:val="20"/>
-        </w:rPr>
-        <w:t>B.,</w:t>
-      </w:r>
-      <w:r>
-        <w:rPr>
-          <w:rFonts w:ascii="Helvetica Neue" w:hAnsi="Helvetica Neue"/>
-          <w:sz w:val="20"/>
-          <w:szCs w:val="20"/>
-        </w:rPr>
-        <w:t xml:space="preserve"> </w:t>
-      </w:r>
-      <w:hyperlink r:id="rId15" w:history="1">
-        <w:r>
-          <w:rPr>
-            <w:rFonts w:ascii="Helvetica Neue" w:hAnsi="Helvetica Neue"/>
-            <w:sz w:val="20"/>
-            <w:szCs w:val="20"/>
-          </w:rPr>
-          <w:t>Orientación</w:t>
-        </w:r>
-        <w:proofErr w:type="spellEnd"/>
-        <w:r>
-          <w:rPr>
-            <w:rFonts w:ascii="Helvetica Neue" w:hAnsi="Helvetica Neue"/>
-            <w:sz w:val="20"/>
-            <w:szCs w:val="20"/>
-          </w:rPr>
-          <w:t xml:space="preserve"> </w:t>
-        </w:r>
-        <w:proofErr w:type="spellStart"/>
-        <w:r>
-          <w:rPr>
-            <w:rFonts w:ascii="Helvetica Neue" w:hAnsi="Helvetica Neue"/>
-            <w:sz w:val="20"/>
-            <w:szCs w:val="20"/>
-          </w:rPr>
-          <w:t>futura</w:t>
-        </w:r>
-        <w:proofErr w:type="spellEnd"/>
-        <w:r>
-          <w:rPr>
-            <w:rFonts w:ascii="Helvetica Neue" w:hAnsi="Helvetica Neue"/>
-            <w:sz w:val="20"/>
-            <w:szCs w:val="20"/>
-          </w:rPr>
-          <w:t xml:space="preserve">, </w:t>
-        </w:r>
-        <w:proofErr w:type="spellStart"/>
-        <w:r>
-          <w:rPr>
-            <w:rFonts w:ascii="Helvetica Neue" w:hAnsi="Helvetica Neue"/>
-            <w:sz w:val="20"/>
-            <w:szCs w:val="20"/>
-          </w:rPr>
-          <w:t>bienestar</w:t>
-        </w:r>
-        <w:proofErr w:type="spellEnd"/>
-        <w:r>
-          <w:rPr>
-            <w:rFonts w:ascii="Helvetica Neue" w:hAnsi="Helvetica Neue"/>
-            <w:sz w:val="20"/>
-            <w:szCs w:val="20"/>
-          </w:rPr>
-          <w:t xml:space="preserve"> y </w:t>
-        </w:r>
-        <w:proofErr w:type="spellStart"/>
-        <w:r>
-          <w:rPr>
-            <w:rFonts w:ascii="Helvetica Neue" w:hAnsi="Helvetica Neue"/>
-            <w:sz w:val="20"/>
-            <w:szCs w:val="20"/>
-          </w:rPr>
-          <w:t>rendimiento</w:t>
-        </w:r>
-        <w:proofErr w:type="spellEnd"/>
-        <w:r>
-          <w:rPr>
-            <w:rFonts w:ascii="Helvetica Neue" w:hAnsi="Helvetica Neue"/>
-            <w:sz w:val="20"/>
-            <w:szCs w:val="20"/>
-          </w:rPr>
-          <w:t xml:space="preserve"> </w:t>
-        </w:r>
-        <w:proofErr w:type="spellStart"/>
-        <w:r>
-          <w:rPr>
-            <w:rFonts w:ascii="Helvetica Neue" w:hAnsi="Helvetica Neue"/>
-            <w:sz w:val="20"/>
-            <w:szCs w:val="20"/>
-          </w:rPr>
-          <w:t>en</w:t>
-        </w:r>
-        <w:proofErr w:type="spellEnd"/>
-        <w:r>
-          <w:rPr>
-            <w:rFonts w:ascii="Helvetica Neue" w:hAnsi="Helvetica Neue"/>
-            <w:sz w:val="20"/>
-            <w:szCs w:val="20"/>
-          </w:rPr>
-          <w:t xml:space="preserve"> </w:t>
-        </w:r>
-        <w:proofErr w:type="spellStart"/>
-        <w:r>
-          <w:rPr>
-            <w:rFonts w:ascii="Helvetica Neue" w:hAnsi="Helvetica Neue"/>
-            <w:sz w:val="20"/>
-            <w:szCs w:val="20"/>
-          </w:rPr>
-          <w:t>universitarios</w:t>
-        </w:r>
-        <w:proofErr w:type="spellEnd"/>
-        <w:r>
-          <w:rPr>
-            <w:rFonts w:ascii="Helvetica Neue" w:hAnsi="Helvetica Neue"/>
-            <w:sz w:val="20"/>
-            <w:szCs w:val="20"/>
-          </w:rPr>
-          <w:t xml:space="preserve"> de un </w:t>
-        </w:r>
-        <w:proofErr w:type="spellStart"/>
-        <w:r>
-          <w:rPr>
-            <w:rFonts w:ascii="Helvetica Neue" w:hAnsi="Helvetica Neue"/>
-            <w:sz w:val="20"/>
-            <w:szCs w:val="20"/>
-          </w:rPr>
-          <w:t>programa</w:t>
-        </w:r>
-        <w:proofErr w:type="spellEnd"/>
-        <w:r>
-          <w:rPr>
-            <w:rFonts w:ascii="Helvetica Neue" w:hAnsi="Helvetica Neue"/>
-            <w:sz w:val="20"/>
-            <w:szCs w:val="20"/>
-          </w:rPr>
-          <w:t xml:space="preserve"> de </w:t>
-        </w:r>
-        <w:proofErr w:type="spellStart"/>
-        <w:r>
-          <w:rPr>
-            <w:rFonts w:ascii="Helvetica Neue" w:hAnsi="Helvetica Neue"/>
-            <w:sz w:val="20"/>
-            <w:szCs w:val="20"/>
-          </w:rPr>
-          <w:t>tutoría</w:t>
-        </w:r>
-        <w:proofErr w:type="spellEnd"/>
-        <w:r>
-          <w:rPr>
-            <w:rFonts w:ascii="Helvetica Neue" w:hAnsi="Helvetica Neue"/>
-            <w:sz w:val="20"/>
-            <w:szCs w:val="20"/>
-          </w:rPr>
-          <w:t xml:space="preserve"> </w:t>
-        </w:r>
-        <w:proofErr w:type="spellStart"/>
-        <w:r>
-          <w:rPr>
-            <w:rFonts w:ascii="Helvetica Neue" w:hAnsi="Helvetica Neue"/>
-            <w:sz w:val="20"/>
-            <w:szCs w:val="20"/>
-          </w:rPr>
-          <w:t>durante</w:t>
-        </w:r>
-        <w:proofErr w:type="spellEnd"/>
-        <w:r>
-          <w:rPr>
-            <w:rFonts w:ascii="Helvetica Neue" w:hAnsi="Helvetica Neue"/>
-            <w:sz w:val="20"/>
-            <w:szCs w:val="20"/>
-          </w:rPr>
-          <w:t xml:space="preserve"> la </w:t>
-        </w:r>
-        <w:proofErr w:type="spellStart"/>
-        <w:r>
-          <w:rPr>
-            <w:rFonts w:ascii="Helvetica Neue" w:hAnsi="Helvetica Neue"/>
-            <w:sz w:val="20"/>
-            <w:szCs w:val="20"/>
-          </w:rPr>
-          <w:t>pandemia</w:t>
-        </w:r>
-        <w:proofErr w:type="spellEnd"/>
-        <w:r>
-          <w:rPr>
-            <w:rFonts w:ascii="Helvetica Neue" w:hAnsi="Helvetica Neue"/>
-            <w:sz w:val="20"/>
-            <w:szCs w:val="20"/>
-          </w:rPr>
-          <w:t xml:space="preserve"> COVID-19</w:t>
-        </w:r>
-      </w:hyperlink>
-      <w:r>
-        <w:rPr>
-          <w:rFonts w:ascii="Helvetica Neue" w:hAnsi="Helvetica Neue"/>
-          <w:sz w:val="20"/>
-          <w:szCs w:val="20"/>
-        </w:rPr>
-        <w:t xml:space="preserve"> </w:t>
-      </w:r>
-      <w:proofErr w:type="spellStart"/>
-      <w:r>
-        <w:rPr>
-          <w:rFonts w:ascii="Helvetica Neue" w:hAnsi="Helvetica Neue"/>
-          <w:sz w:val="20"/>
-          <w:szCs w:val="20"/>
-        </w:rPr>
-        <w:t>Revista</w:t>
-      </w:r>
-      <w:proofErr w:type="spellEnd"/>
-      <w:r>
-        <w:rPr>
-          <w:rFonts w:ascii="Helvetica Neue" w:hAnsi="Helvetica Neue"/>
-          <w:sz w:val="20"/>
-          <w:szCs w:val="20"/>
-        </w:rPr>
-        <w:t xml:space="preserve"> Peruana de </w:t>
-      </w:r>
-      <w:proofErr w:type="spellStart"/>
-      <w:r>
-        <w:rPr>
-          <w:rFonts w:ascii="Helvetica Neue" w:hAnsi="Helvetica Neue"/>
-          <w:sz w:val="20"/>
-          <w:szCs w:val="20"/>
-        </w:rPr>
-        <w:t>Investigación</w:t>
-      </w:r>
-      <w:proofErr w:type="spellEnd"/>
-      <w:r>
-        <w:rPr>
-          <w:rFonts w:ascii="Helvetica Neue" w:hAnsi="Helvetica Neue"/>
-          <w:sz w:val="20"/>
-          <w:szCs w:val="20"/>
-        </w:rPr>
-        <w:t xml:space="preserve"> </w:t>
-      </w:r>
-      <w:proofErr w:type="spellStart"/>
-      <w:r>
-        <w:rPr>
-          <w:rFonts w:ascii="Helvetica Neue" w:hAnsi="Helvetica Neue"/>
-          <w:sz w:val="20"/>
-          <w:szCs w:val="20"/>
-        </w:rPr>
-        <w:t>Educativa</w:t>
-      </w:r>
-      <w:proofErr w:type="spellEnd"/>
-      <w:r>
-        <w:rPr>
-          <w:rFonts w:ascii="Helvetica Neue" w:hAnsi="Helvetica Neue"/>
-          <w:sz w:val="20"/>
-          <w:szCs w:val="20"/>
-        </w:rPr>
-        <w:t xml:space="preserve"> 14 (17)</w:t>
-      </w:r>
-    </w:p>
-    <w:p>
-      <w:pPr>
-        <w:pStyle w:val="NormalWeb"/>
-        <w:spacing w:before="0" w:beforeAutospacing="0" w:after="0" w:afterAutospacing="0"/>
-        <w:ind w:left="720" w:hanging="720"/>
-        <w:rPr>
-          <w:color w:val="000000"/>
-        </w:rPr>
-      </w:pPr>
-      <w:r>
-        <w:rPr>
-          <w:rFonts w:ascii="Arial" w:hAnsi="Arial" w:cs="Arial"/>
-          <w:b/>
-          <w:bCs/>
-          <w:color w:val="222222"/>
-          <w:sz w:val="20"/>
-          <w:szCs w:val="20"/>
-          <w:shd w:val="clear" w:color="auto" w:fill="FFFFFF"/>
-        </w:rPr>
-        <w:t>Lira, B.,</w:t>
-      </w:r>
-      <w:r>
-        <w:rPr>
-          <w:rFonts w:ascii="Arial" w:hAnsi="Arial" w:cs="Arial"/>
-          <w:color w:val="222222"/>
-          <w:sz w:val="20"/>
-          <w:szCs w:val="20"/>
-          <w:shd w:val="clear" w:color="auto" w:fill="FFFFFF"/>
-        </w:rPr>
-        <w:t xml:space="preserve"> Duckworth, A. L., Gardner, M., Quirk, A., Stone, C., Rao, A., ... &amp; </w:t>
-      </w:r>
-      <w:proofErr w:type="spellStart"/>
-      <w:r>
-        <w:rPr>
-          <w:rFonts w:ascii="Arial" w:hAnsi="Arial" w:cs="Arial"/>
-          <w:color w:val="222222"/>
-          <w:sz w:val="20"/>
-          <w:szCs w:val="20"/>
-          <w:shd w:val="clear" w:color="auto" w:fill="FFFFFF"/>
-        </w:rPr>
-        <w:t>D’Mello</w:t>
-      </w:r>
-      <w:proofErr w:type="spellEnd"/>
-      <w:r>
-        <w:rPr>
-          <w:rFonts w:ascii="Arial" w:hAnsi="Arial" w:cs="Arial"/>
-          <w:color w:val="222222"/>
-          <w:sz w:val="20"/>
-          <w:szCs w:val="20"/>
-          <w:shd w:val="clear" w:color="auto" w:fill="FFFFFF"/>
-        </w:rPr>
-        <w:t>, S. K. Using Human-Centered Artificial Intelligence to Assess Personal Qualities in College Admissions</w:t>
-      </w:r>
-      <w:r>
-        <w:rPr>
-          <w:rFonts w:ascii="Arial" w:hAnsi="Arial" w:cs="Arial"/>
-          <w:color w:val="222222"/>
-          <w:sz w:val="20"/>
-          <w:szCs w:val="20"/>
-          <w:shd w:val="clear" w:color="auto" w:fill="FFFFFF"/>
-        </w:rPr>
-        <w:t>.</w:t>
-      </w:r>
-      <w:r>
-        <w:rPr>
-          <w:rFonts w:ascii="Arial" w:hAnsi="Arial" w:cs="Arial"/>
-          <w:color w:val="222222"/>
-          <w:sz w:val="20"/>
-          <w:szCs w:val="20"/>
-          <w:shd w:val="clear" w:color="auto" w:fill="FFFFFF"/>
-        </w:rPr>
-        <w:t xml:space="preserve"> </w:t>
-      </w:r>
-      <w:r>
-        <w:rPr>
-          <w:rFonts w:ascii="Arial" w:hAnsi="Arial" w:cs="Arial"/>
-          <w:i/>
-          <w:iCs/>
-          <w:color w:val="222222"/>
-          <w:sz w:val="20"/>
-          <w:szCs w:val="20"/>
-        </w:rPr>
-        <w:t>Science Advances</w:t>
-      </w:r>
-      <w:r>
-        <w:rPr>
-          <w:rFonts w:ascii="Arial" w:hAnsi="Arial" w:cs="Arial"/>
-          <w:color w:val="222222"/>
-          <w:sz w:val="20"/>
-          <w:szCs w:val="20"/>
-          <w:shd w:val="clear" w:color="auto" w:fill="FFFFFF"/>
-        </w:rPr>
-        <w:t>. [</w:t>
-      </w:r>
-      <w:hyperlink r:id="rId16" w:history="1">
-        <w:r>
-          <w:rPr>
-            <w:rStyle w:val="Hyperlink"/>
-            <w:rFonts w:ascii="Arial" w:hAnsi="Arial" w:cs="Arial"/>
-            <w:color w:val="4A86E8"/>
-            <w:sz w:val="20"/>
-            <w:szCs w:val="20"/>
-            <w:shd w:val="clear" w:color="auto" w:fill="FFFFFF"/>
-          </w:rPr>
-          <w:t>lin</w:t>
-        </w:r>
-        <w:r>
-          <w:rPr>
-            <w:rStyle w:val="Hyperlink"/>
-            <w:rFonts w:ascii="Arial" w:hAnsi="Arial" w:cs="Arial"/>
-            <w:color w:val="4A86E8"/>
-            <w:sz w:val="20"/>
-            <w:szCs w:val="20"/>
-            <w:shd w:val="clear" w:color="auto" w:fill="FFFFFF"/>
-          </w:rPr>
-          <w:t>k</w:t>
-        </w:r>
-      </w:hyperlink>
-      <w:r>
-        <w:rPr>
-          <w:rFonts w:ascii="Arial" w:hAnsi="Arial" w:cs="Arial"/>
-          <w:color w:val="222222"/>
-          <w:sz w:val="20"/>
-          <w:szCs w:val="20"/>
-          <w:shd w:val="clear" w:color="auto" w:fill="FFFFFF"/>
-        </w:rPr>
-        <w:t>]</w:t>
-      </w:r>
-    </w:p>
-    <w:p>
-      <w:pPr>
-        <w:ind w:left="720" w:hanging="720"/>
-        <w:rPr>
-          <w:rFonts w:ascii="Helvetica Neue" w:hAnsi="Helvetica Neue"/>
-          <w:sz w:val="20"/>
-          <w:szCs w:val="20"/>
-        </w:rPr>
-      </w:pPr>
-      <w:r>
-        <w:rPr>
-          <w:rFonts w:ascii="Helvetica Neue" w:hAnsi="Helvetica Neue"/>
-          <w:b/>
-          <w:sz w:val="20"/>
-          <w:szCs w:val="20"/>
-        </w:rPr>
-        <w:t>Lira, B</w:t>
-      </w:r>
-      <w:r>
-        <w:rPr>
-          <w:rFonts w:ascii="Helvetica Neue" w:hAnsi="Helvetica Neue"/>
-          <w:sz w:val="20"/>
-          <w:szCs w:val="20"/>
-        </w:rPr>
-        <w:t xml:space="preserve">., </w:t>
-      </w:r>
-      <w:r>
-        <w:rPr>
-          <w:rFonts w:ascii="Helvetica Neue" w:hAnsi="Helvetica Neue"/>
-          <w:sz w:val="20"/>
-          <w:szCs w:val="20"/>
-        </w:rPr>
-        <w:t xml:space="preserve">O’Brien, J., Peña, P.A., </w:t>
-      </w:r>
-      <w:proofErr w:type="spellStart"/>
-      <w:r>
-        <w:rPr>
-          <w:rFonts w:ascii="Helvetica Neue" w:hAnsi="Helvetica Neue"/>
-          <w:sz w:val="20"/>
-          <w:szCs w:val="20"/>
-        </w:rPr>
-        <w:t>Galla</w:t>
-      </w:r>
-      <w:proofErr w:type="spellEnd"/>
-      <w:r>
-        <w:rPr>
-          <w:rFonts w:ascii="Helvetica Neue" w:hAnsi="Helvetica Neue"/>
-          <w:sz w:val="20"/>
-          <w:szCs w:val="20"/>
-        </w:rPr>
-        <w:t xml:space="preserve">, B.M., </w:t>
-      </w:r>
-      <w:proofErr w:type="spellStart"/>
-      <w:r>
-        <w:rPr>
-          <w:rFonts w:ascii="Helvetica Neue" w:hAnsi="Helvetica Neue"/>
-          <w:sz w:val="20"/>
-          <w:szCs w:val="20"/>
-        </w:rPr>
-        <w:t>D’Mello</w:t>
-      </w:r>
-      <w:proofErr w:type="spellEnd"/>
-      <w:r>
-        <w:rPr>
-          <w:rFonts w:ascii="Helvetica Neue" w:hAnsi="Helvetica Neue"/>
-          <w:sz w:val="20"/>
-          <w:szCs w:val="20"/>
-        </w:rPr>
-        <w:t xml:space="preserve">, S., Yeager, </w:t>
-      </w:r>
-      <w:proofErr w:type="gramStart"/>
-      <w:r>
-        <w:rPr>
-          <w:rFonts w:ascii="Helvetica Neue" w:hAnsi="Helvetica Neue"/>
-          <w:sz w:val="20"/>
-          <w:szCs w:val="20"/>
-        </w:rPr>
-        <w:t>D.,S.</w:t>
-      </w:r>
-      <w:proofErr w:type="gramEnd"/>
-      <w:r>
-        <w:rPr>
-          <w:rFonts w:ascii="Helvetica Neue" w:hAnsi="Helvetica Neue"/>
-          <w:sz w:val="20"/>
-          <w:szCs w:val="20"/>
-        </w:rPr>
-        <w:t xml:space="preserve">, </w:t>
-      </w:r>
-      <w:proofErr w:type="spellStart"/>
-      <w:r>
-        <w:rPr>
-          <w:rFonts w:ascii="Helvetica Neue" w:hAnsi="Helvetica Neue"/>
-          <w:sz w:val="20"/>
-          <w:szCs w:val="20"/>
-        </w:rPr>
-        <w:t>Defnet</w:t>
-      </w:r>
-      <w:proofErr w:type="spellEnd"/>
-      <w:r>
-        <w:rPr>
-          <w:rFonts w:ascii="Helvetica Neue" w:hAnsi="Helvetica Neue"/>
-          <w:sz w:val="20"/>
-          <w:szCs w:val="20"/>
-        </w:rPr>
-        <w:t xml:space="preserve">, A., Kautz, T., </w:t>
-      </w:r>
-      <w:proofErr w:type="spellStart"/>
-      <w:r>
-        <w:rPr>
-          <w:rFonts w:ascii="Helvetica Neue" w:hAnsi="Helvetica Neue"/>
-          <w:sz w:val="20"/>
-          <w:szCs w:val="20"/>
-        </w:rPr>
-        <w:t>Munkacsy</w:t>
-      </w:r>
-      <w:proofErr w:type="spellEnd"/>
-      <w:r>
-        <w:rPr>
-          <w:rFonts w:ascii="Helvetica Neue" w:hAnsi="Helvetica Neue"/>
-          <w:sz w:val="20"/>
-          <w:szCs w:val="20"/>
-        </w:rPr>
-        <w:t xml:space="preserve">, K., Duckworth, A.L., </w:t>
-      </w:r>
-      <w:r>
-        <w:rPr>
-          <w:rFonts w:ascii="Helvetica Neue" w:hAnsi="Helvetica Neue"/>
-          <w:sz w:val="20"/>
-          <w:szCs w:val="20"/>
-        </w:rPr>
-        <w:t>(202</w:t>
-      </w:r>
-      <w:r>
-        <w:rPr>
-          <w:rFonts w:ascii="Helvetica Neue" w:hAnsi="Helvetica Neue"/>
-          <w:sz w:val="20"/>
-          <w:szCs w:val="20"/>
-        </w:rPr>
-        <w:t>2</w:t>
-      </w:r>
-      <w:r>
-        <w:rPr>
-          <w:rFonts w:ascii="Helvetica Neue" w:hAnsi="Helvetica Neue"/>
-          <w:sz w:val="20"/>
-          <w:szCs w:val="20"/>
-        </w:rPr>
-        <w:t xml:space="preserve">). </w:t>
-      </w:r>
-      <w:r>
-        <w:rPr>
-          <w:rFonts w:ascii="Helvetica Neue" w:hAnsi="Helvetica Neue"/>
-          <w:sz w:val="20"/>
-          <w:szCs w:val="20"/>
-        </w:rPr>
-        <w:t>Large Studies Reveal How Reference Bias Limits Policy Applications of Self-Report Measures</w:t>
-      </w:r>
-      <w:r>
-        <w:rPr>
-          <w:rFonts w:ascii="Helvetica Neue" w:hAnsi="Helvetica Neue"/>
-          <w:sz w:val="20"/>
-          <w:szCs w:val="20"/>
-        </w:rPr>
-        <w:t xml:space="preserve">. </w:t>
-      </w:r>
-      <w:r>
-        <w:rPr>
-          <w:rFonts w:ascii="Helvetica Neue" w:hAnsi="Helvetica Neue"/>
-          <w:i/>
-          <w:iCs/>
-          <w:sz w:val="20"/>
-          <w:szCs w:val="20"/>
-        </w:rPr>
-        <w:t>Scientific Reports 12</w:t>
-      </w:r>
-      <w:r>
-        <w:rPr>
-          <w:rFonts w:ascii="Helvetica Neue" w:hAnsi="Helvetica Neue"/>
-          <w:sz w:val="20"/>
-          <w:szCs w:val="20"/>
-        </w:rPr>
-        <w:t>(1)</w:t>
-      </w:r>
-      <w:r>
-        <w:rPr>
-          <w:rFonts w:ascii="Helvetica Neue" w:hAnsi="Helvetica Neue"/>
-          <w:sz w:val="20"/>
-          <w:szCs w:val="20"/>
-        </w:rPr>
-        <w:t xml:space="preserve"> 19189</w:t>
-      </w:r>
-      <w:r>
-        <w:rPr>
-          <w:rFonts w:ascii="Helvetica Neue" w:hAnsi="Helvetica Neue"/>
-          <w:sz w:val="20"/>
-          <w:szCs w:val="20"/>
-        </w:rPr>
-        <w:t>.</w:t>
-      </w:r>
-    </w:p>
-    <w:p>
-      <w:pPr>
-        <w:pStyle w:val="NormalWeb"/>
-        <w:spacing w:before="0" w:beforeAutospacing="0" w:after="0" w:afterAutospacing="0"/>
-        <w:ind w:left="720" w:hanging="720"/>
-        <w:rPr>
-          <w:rFonts w:ascii="Arial" w:hAnsi="Arial" w:cs="Arial"/>
-          <w:color w:val="222222"/>
-          <w:sz w:val="20"/>
-          <w:szCs w:val="20"/>
-          <w:shd w:val="clear" w:color="auto" w:fill="FFFFFF"/>
-        </w:rPr>
-      </w:pPr>
-      <w:r>
-        <w:rPr>
-          <w:rFonts w:ascii="Helvetica Neue" w:hAnsi="Helvetica Neue"/>
-          <w:b/>
-          <w:sz w:val="20"/>
-          <w:szCs w:val="20"/>
-        </w:rPr>
-        <w:t>Lira, B.</w:t>
-      </w:r>
-      <w:r>
-        <w:rPr>
-          <w:rFonts w:ascii="Helvetica Neue" w:hAnsi="Helvetica Neue"/>
-          <w:sz w:val="20"/>
-          <w:szCs w:val="20"/>
-        </w:rPr>
-        <w:t xml:space="preserve"> &amp; Lopez, F. E. (202</w:t>
-      </w:r>
-      <w:r>
-        <w:rPr>
-          <w:rFonts w:ascii="Helvetica Neue" w:hAnsi="Helvetica Neue"/>
-          <w:sz w:val="20"/>
-          <w:szCs w:val="20"/>
-        </w:rPr>
-        <w:t>2</w:t>
-      </w:r>
-      <w:r>
-        <w:rPr>
-          <w:rFonts w:ascii="Helvetica Neue" w:hAnsi="Helvetica Neue"/>
-          <w:sz w:val="20"/>
-          <w:szCs w:val="20"/>
-        </w:rPr>
-        <w:t xml:space="preserve">). </w:t>
-      </w:r>
-      <w:proofErr w:type="spellStart"/>
-      <w:r>
-        <w:rPr>
-          <w:rFonts w:ascii="Arial" w:hAnsi="Arial" w:cs="Arial"/>
-          <w:color w:val="222222"/>
-          <w:sz w:val="20"/>
-          <w:szCs w:val="20"/>
-          <w:shd w:val="clear" w:color="auto" w:fill="FFFFFF"/>
-        </w:rPr>
-        <w:t>Evaluación</w:t>
-      </w:r>
-      <w:proofErr w:type="spellEnd"/>
-      <w:r>
-        <w:rPr>
-          <w:rFonts w:ascii="Arial" w:hAnsi="Arial" w:cs="Arial"/>
-          <w:color w:val="222222"/>
-          <w:sz w:val="20"/>
-          <w:szCs w:val="20"/>
-          <w:shd w:val="clear" w:color="auto" w:fill="FFFFFF"/>
-        </w:rPr>
-        <w:t xml:space="preserve"> </w:t>
-      </w:r>
-      <w:proofErr w:type="spellStart"/>
-      <w:r>
-        <w:rPr>
-          <w:rFonts w:ascii="Arial" w:hAnsi="Arial" w:cs="Arial"/>
-          <w:color w:val="222222"/>
-          <w:sz w:val="20"/>
-          <w:szCs w:val="20"/>
-          <w:shd w:val="clear" w:color="auto" w:fill="FFFFFF"/>
-        </w:rPr>
-        <w:t>psicométrica</w:t>
-      </w:r>
-      <w:proofErr w:type="spellEnd"/>
-      <w:r>
-        <w:rPr>
-          <w:rFonts w:ascii="Arial" w:hAnsi="Arial" w:cs="Arial"/>
-          <w:color w:val="222222"/>
-          <w:sz w:val="20"/>
-          <w:szCs w:val="20"/>
-          <w:shd w:val="clear" w:color="auto" w:fill="FFFFFF"/>
-        </w:rPr>
-        <w:t xml:space="preserve"> de </w:t>
-      </w:r>
-      <w:proofErr w:type="spellStart"/>
-      <w:r>
-        <w:rPr>
-          <w:rFonts w:ascii="Arial" w:hAnsi="Arial" w:cs="Arial"/>
-          <w:color w:val="222222"/>
-          <w:sz w:val="20"/>
-          <w:szCs w:val="20"/>
-          <w:shd w:val="clear" w:color="auto" w:fill="FFFFFF"/>
-        </w:rPr>
-        <w:t>una</w:t>
-      </w:r>
-      <w:proofErr w:type="spellEnd"/>
-      <w:r>
-        <w:rPr>
-          <w:rFonts w:ascii="Arial" w:hAnsi="Arial" w:cs="Arial"/>
-          <w:color w:val="222222"/>
-          <w:sz w:val="20"/>
-          <w:szCs w:val="20"/>
-          <w:shd w:val="clear" w:color="auto" w:fill="FFFFFF"/>
-        </w:rPr>
-        <w:t xml:space="preserve"> </w:t>
-      </w:r>
-      <w:proofErr w:type="spellStart"/>
-      <w:r>
-        <w:rPr>
-          <w:rFonts w:ascii="Arial" w:hAnsi="Arial" w:cs="Arial"/>
-          <w:color w:val="222222"/>
-          <w:sz w:val="20"/>
-          <w:szCs w:val="20"/>
-          <w:shd w:val="clear" w:color="auto" w:fill="FFFFFF"/>
-        </w:rPr>
-        <w:t>escala</w:t>
-      </w:r>
-      <w:proofErr w:type="spellEnd"/>
-      <w:r>
-        <w:rPr>
-          <w:rFonts w:ascii="Arial" w:hAnsi="Arial" w:cs="Arial"/>
-          <w:color w:val="222222"/>
-          <w:sz w:val="20"/>
-          <w:szCs w:val="20"/>
-          <w:shd w:val="clear" w:color="auto" w:fill="FFFFFF"/>
-        </w:rPr>
-        <w:t xml:space="preserve"> de </w:t>
-      </w:r>
-      <w:proofErr w:type="spellStart"/>
-      <w:r>
-        <w:rPr>
-          <w:rFonts w:ascii="Arial" w:hAnsi="Arial" w:cs="Arial"/>
-          <w:color w:val="222222"/>
-          <w:sz w:val="20"/>
-          <w:szCs w:val="20"/>
-          <w:shd w:val="clear" w:color="auto" w:fill="FFFFFF"/>
-        </w:rPr>
-        <w:t>creencias</w:t>
-      </w:r>
-      <w:proofErr w:type="spellEnd"/>
-      <w:r>
-        <w:rPr>
-          <w:rFonts w:ascii="Arial" w:hAnsi="Arial" w:cs="Arial"/>
-          <w:color w:val="222222"/>
-          <w:sz w:val="20"/>
-          <w:szCs w:val="20"/>
-          <w:shd w:val="clear" w:color="auto" w:fill="FFFFFF"/>
-        </w:rPr>
-        <w:t xml:space="preserve"> </w:t>
-      </w:r>
-      <w:proofErr w:type="spellStart"/>
-      <w:r>
-        <w:rPr>
-          <w:rFonts w:ascii="Arial" w:hAnsi="Arial" w:cs="Arial"/>
-          <w:color w:val="222222"/>
-          <w:sz w:val="20"/>
-          <w:szCs w:val="20"/>
-          <w:shd w:val="clear" w:color="auto" w:fill="FFFFFF"/>
-        </w:rPr>
-        <w:t>conspirativas</w:t>
-      </w:r>
-      <w:proofErr w:type="spellEnd"/>
-      <w:r>
-        <w:rPr>
-          <w:rFonts w:ascii="Arial" w:hAnsi="Arial" w:cs="Arial"/>
-          <w:color w:val="222222"/>
-          <w:sz w:val="20"/>
-          <w:szCs w:val="20"/>
-          <w:shd w:val="clear" w:color="auto" w:fill="FFFFFF"/>
-        </w:rPr>
-        <w:t xml:space="preserve"> para población peruana [Psychometric evaluation of a conspiracy belief scale in a Peruvian population]. </w:t>
-      </w:r>
-      <w:r>
-        <w:rPr>
-          <w:rFonts w:ascii="Arial" w:hAnsi="Arial" w:cs="Arial"/>
-          <w:i/>
-          <w:iCs/>
-          <w:color w:val="222222"/>
-          <w:sz w:val="20"/>
-          <w:szCs w:val="20"/>
-          <w:shd w:val="clear" w:color="auto" w:fill="FFFFFF"/>
-        </w:rPr>
-        <w:t>Persona</w:t>
-      </w:r>
-      <w:r>
-        <w:rPr>
-          <w:rFonts w:ascii="Arial" w:hAnsi="Arial" w:cs="Arial"/>
-          <w:color w:val="222222"/>
-          <w:sz w:val="20"/>
-          <w:szCs w:val="20"/>
-          <w:shd w:val="clear" w:color="auto" w:fill="FFFFFF"/>
-        </w:rPr>
-        <w:t xml:space="preserve"> 25, 33-51.</w:t>
-      </w:r>
-    </w:p>
-    <w:p>
-      <w:pPr>
-        <w:pStyle w:val="NormalWeb"/>
-        <w:spacing w:before="0" w:beforeAutospacing="0" w:after="0" w:afterAutospacing="0"/>
-        <w:ind w:left="720" w:hanging="720"/>
-        <w:rPr>
-          <w:color w:val="000000"/>
-        </w:rPr>
-      </w:pPr>
-      <w:r>
-        <w:rPr>
-          <w:rFonts w:ascii="Helvetica" w:hAnsi="Helvetica"/>
-          <w:sz w:val="20"/>
-          <w:szCs w:val="20"/>
-        </w:rPr>
-        <w:t xml:space="preserve">Duckworth, A.L., Kautz, T., Defnet, A., Satlof-Bedrick, E., Talamas, S., </w:t>
-      </w:r>
-      <w:r>
-        <w:rPr>
-          <w:rFonts w:ascii="Helvetica" w:hAnsi="Helvetica"/>
-          <w:b/>
-          <w:bCs/>
-          <w:sz w:val="20"/>
-          <w:szCs w:val="20"/>
-        </w:rPr>
-        <w:t>Lira, B</w:t>
-      </w:r>
-      <w:r>
-        <w:rPr>
-          <w:rFonts w:ascii="Helvetica" w:hAnsi="Helvetica"/>
-          <w:sz w:val="20"/>
-          <w:szCs w:val="20"/>
-        </w:rPr>
-        <w:t>., &amp; Steinberg, L. (2021)</w:t>
-      </w:r>
-      <w:r>
-        <w:rPr>
-          <w:rFonts w:ascii="Helvetica" w:hAnsi="Helvetica"/>
-          <w:sz w:val="20"/>
-          <w:szCs w:val="20"/>
-        </w:rPr>
-        <w:t>.</w:t>
-      </w:r>
-      <w:r>
-        <w:rPr>
-          <w:rFonts w:ascii="Helvetica" w:hAnsi="Helvetica"/>
-          <w:sz w:val="20"/>
-          <w:szCs w:val="20"/>
-        </w:rPr>
-        <w:t xml:space="preserve"> </w:t>
-      </w:r>
-      <w:r>
-        <w:rPr>
-          <w:rFonts w:ascii="Helvetica" w:hAnsi="Helvetica"/>
-          <w:sz w:val="20"/>
-          <w:szCs w:val="20"/>
-        </w:rPr>
-        <w:t>Students Attending School Remotely Suffer Socially, Emotionally, and Academically</w:t>
-      </w:r>
-      <w:r>
-        <w:rPr>
-          <w:rFonts w:ascii="Helvetica" w:hAnsi="Helvetica"/>
-          <w:sz w:val="20"/>
-          <w:szCs w:val="20"/>
-        </w:rPr>
-        <w:t xml:space="preserve">. </w:t>
-      </w:r>
-      <w:r>
-        <w:rPr>
-          <w:rFonts w:ascii="Helvetica" w:hAnsi="Helvetica"/>
-          <w:i/>
-          <w:iCs/>
-          <w:sz w:val="20"/>
-          <w:szCs w:val="20"/>
-        </w:rPr>
-        <w:t>Educational Researcher</w:t>
-      </w:r>
-      <w:r>
-        <w:rPr>
-          <w:rFonts w:ascii="Helvetica" w:hAnsi="Helvetica"/>
-          <w:i/>
-          <w:iCs/>
-          <w:sz w:val="20"/>
-          <w:szCs w:val="20"/>
-        </w:rPr>
-        <w:t xml:space="preserve"> </w:t>
-      </w:r>
-      <w:r>
-        <w:rPr>
-          <w:rFonts w:ascii="Helvetica" w:hAnsi="Helvetica"/>
-          <w:i/>
-          <w:iCs/>
-          <w:sz w:val="20"/>
-          <w:szCs w:val="20"/>
-        </w:rPr>
         <w:t>50</w:t>
       </w:r>
       <w:r>
@@ -3200,7 +1891,7 @@
         </w:rPr>
         <w:t>. https://doi.org/10.3102/0013189X211031551 [</w:t>
       </w:r>
-      <w:hyperlink r:id="rId17" w:history="1">
+      <w:hyperlink r:id="rId14" w:history="1">
         <w:r>
           <w:rPr>
             <w:rStyle w:val="Hyperlink"/>
@@ -3333,7 +2024,7 @@
         </w:rPr>
         <w:t xml:space="preserve"> </w:t>
       </w:r>
-      <w:hyperlink r:id="rId18" w:history="1">
+      <w:hyperlink r:id="rId15" w:history="1">
         <w:r>
           <w:rPr>
             <w:rStyle w:val="Hyperlink"/>
@@ -3341,7 +2032,25 @@
             <w:sz w:val="20"/>
             <w:szCs w:val="20"/>
           </w:rPr>
-          <w:t>https://doi.org/10.1007/s12144-021-01871-9</w:t>
+          <w:t>https://do</w:t>
+        </w:r>
+        <w:r>
+          <w:rPr>
+            <w:rStyle w:val="Hyperlink"/>
+            <w:rFonts w:ascii="Helvetica" w:hAnsi="Helvetica"/>
+            <w:sz w:val="20"/>
+            <w:szCs w:val="20"/>
+          </w:rPr>
+          <w:t>i</w:t>
+        </w:r>
+        <w:r>
+          <w:rPr>
+            <w:rStyle w:val="Hyperlink"/>
+            <w:rFonts w:ascii="Helvetica" w:hAnsi="Helvetica"/>
+            <w:sz w:val="20"/>
+            <w:szCs w:val="20"/>
+          </w:rPr>
+          <w:t>.org/10.1007/s12144-021-01871-9</w:t>
         </w:r>
       </w:hyperlink>
       <w:r>
@@ -3352,7 +2061,141 @@
         </w:rPr>
         <w:t xml:space="preserve"> [</w:t>
       </w:r>
-      <w:hyperlink r:id="rId19" w:history="1">
+      <w:hyperlink r:id="rId16" w:history="1">
+        <w:r>
+          <w:rPr>
+            <w:rStyle w:val="Hyperlink"/>
+            <w:rFonts w:ascii="Helvetica" w:hAnsi="Helvetica"/>
+            <w:sz w:val="20"/>
+            <w:szCs w:val="20"/>
+          </w:rPr>
+          <w:t>lin</w:t>
+        </w:r>
+        <w:r>
+          <w:rPr>
+            <w:rStyle w:val="Hyperlink"/>
+            <w:rFonts w:ascii="Helvetica" w:hAnsi="Helvetica"/>
+            <w:sz w:val="20"/>
+            <w:szCs w:val="20"/>
+          </w:rPr>
+          <w:t>k</w:t>
+        </w:r>
+      </w:hyperlink>
+      <w:r>
+        <w:rPr>
+          <w:rFonts w:ascii="Helvetica" w:hAnsi="Helvetica"/>
+          <w:sz w:val="20"/>
+          <w:szCs w:val="20"/>
+        </w:rPr>
+        <w:t>]</w:t>
+      </w:r>
+    </w:p>
+    <w:p>
+      <w:pPr>
+        <w:ind w:left="720" w:hanging="720"/>
+        <w:rPr>
+          <w:rFonts w:ascii="Helvetica" w:hAnsi="Helvetica"/>
+          <w:i/>
+          <w:sz w:val="20"/>
+          <w:szCs w:val="20"/>
+        </w:rPr>
+      </w:pPr>
+      <w:r>
+        <w:rPr>
+          <w:rFonts w:ascii="Helvetica" w:hAnsi="Helvetica"/>
+          <w:sz w:val="20"/>
+          <w:szCs w:val="20"/>
+        </w:rPr>
+        <w:t xml:space="preserve">Herrera, D., Matos, L., Gargurevich, R., </w:t>
+      </w:r>
+      <w:r>
+        <w:rPr>
+          <w:rFonts w:ascii="Helvetica" w:hAnsi="Helvetica"/>
+          <w:b/>
+          <w:sz w:val="20"/>
+          <w:szCs w:val="20"/>
+        </w:rPr>
+        <w:t>Lira, B.</w:t>
+      </w:r>
+      <w:r>
+        <w:rPr>
+          <w:rFonts w:ascii="Helvetica" w:hAnsi="Helvetica"/>
+          <w:sz w:val="20"/>
+          <w:szCs w:val="20"/>
+        </w:rPr>
+        <w:t>, Valenzuela, R. (202</w:t>
+      </w:r>
+      <w:r>
+        <w:rPr>
+          <w:rFonts w:ascii="Helvetica" w:hAnsi="Helvetica"/>
+          <w:sz w:val="20"/>
+          <w:szCs w:val="20"/>
+        </w:rPr>
+        <w:t>1</w:t>
+      </w:r>
+      <w:r>
+        <w:rPr>
+          <w:rFonts w:ascii="Helvetica" w:hAnsi="Helvetica"/>
+          <w:sz w:val="20"/>
+          <w:szCs w:val="20"/>
+        </w:rPr>
+        <w:t xml:space="preserve">). Context matters: Teaching styles and basic psychological needs predicting flourishing and perfectionism in university music students. </w:t>
+      </w:r>
+      <w:r>
+        <w:rPr>
+          <w:rFonts w:ascii="Helvetica" w:hAnsi="Helvetica"/>
+          <w:i/>
+          <w:iCs/>
+          <w:sz w:val="20"/>
+          <w:szCs w:val="20"/>
+        </w:rPr>
+        <w:t>Frontiers in Psychology</w:t>
+      </w:r>
+      <w:r>
+        <w:rPr>
+          <w:rFonts w:ascii="Helvetica" w:hAnsi="Helvetica"/>
+          <w:i/>
+          <w:iCs/>
+          <w:sz w:val="20"/>
+          <w:szCs w:val="20"/>
+        </w:rPr>
+        <w:t xml:space="preserve"> 12. </w:t>
+      </w:r>
+      <w:r>
+        <w:rPr>
+          <w:rFonts w:ascii="Helvetica" w:hAnsi="Helvetica"/>
+          <w:sz w:val="20"/>
+          <w:szCs w:val="20"/>
+        </w:rPr>
+        <w:t>1-9.</w:t>
+      </w:r>
+      <w:r>
+        <w:rPr>
+          <w:sz w:val="20"/>
+          <w:szCs w:val="20"/>
+        </w:rPr>
+        <w:t xml:space="preserve"> </w:t>
+      </w:r>
+      <w:hyperlink r:id="rId17" w:history="1">
+        <w:r>
+          <w:rPr>
+            <w:rStyle w:val="Hyperlink"/>
+            <w:rFonts w:ascii="Helvetica" w:hAnsi="Helvetica"/>
+            <w:sz w:val="20"/>
+            <w:szCs w:val="20"/>
+          </w:rPr>
+          <w:t>https://doi.org/10.3389/fpsyg.2021.623312</w:t>
+        </w:r>
+      </w:hyperlink>
+      <w:r>
+        <w:rPr>
+          <w:rFonts w:ascii="Helvetica" w:hAnsi="Helvetica"/>
+          <w:sz w:val="20"/>
+          <w:szCs w:val="20"/>
+        </w:rPr>
+        <w:t xml:space="preserve"> [</w:t>
+      </w:r>
+      <w:hyperlink r:id="rId18" w:history="1">
         <w:r>
           <w:rPr>
             <w:rStyle w:val="Hyperlink"/>
@@ -3375,21 +2218,13 @@
     <w:p>
       <w:pPr>
         <w:ind w:left="720" w:hanging="720"/>
-        <w:rPr>
-          <w:rFonts w:ascii="Helvetica" w:hAnsi="Helvetica"/>
-          <w:i/>
-          <w:sz w:val="20"/>
-          <w:szCs w:val="20"/>
-        </w:rPr>
-      </w:pPr>
-      <w:r>
-        <w:rPr>
-          <w:rFonts w:ascii="Helvetica" w:hAnsi="Helvetica"/>
-          <w:sz w:val="20"/>
-          <w:szCs w:val="20"/>
-        </w:rPr>
-        <w:t xml:space="preserve">Herrera, D., Matos, L., Gargurevich, R., </w:t>
-      </w:r>
+        <w:jc w:val="both"/>
+        <w:rPr>
+          <w:rFonts w:ascii="Helvetica Neue" w:hAnsi="Helvetica Neue"/>
+          <w:sz w:val="20"/>
+          <w:szCs w:val="20"/>
+        </w:rPr>
+      </w:pPr>
       <w:r>
         <w:rPr>
           <w:rFonts w:ascii="Helvetica" w:hAnsi="Helvetica"/>
@@ -3405,141 +2240,24 @@
           <w:sz w:val="20"/>
           <w:szCs w:val="20"/>
         </w:rPr>
-        <w:t>, Valenzuela, R. (202</w:t>
-      </w:r>
-      <w:r>
-        <w:rPr>
-          <w:rFonts w:ascii="Helvetica" w:hAnsi="Helvetica"/>
-          <w:sz w:val="20"/>
-          <w:szCs w:val="20"/>
-        </w:rPr>
-        <w:t>1</w:t>
-      </w:r>
-      <w:r>
-        <w:rPr>
-          <w:rFonts w:ascii="Helvetica" w:hAnsi="Helvetica"/>
-          <w:sz w:val="20"/>
-          <w:szCs w:val="20"/>
-        </w:rPr>
-        <w:t xml:space="preserve">). Context matters: Teaching styles and basic psychological needs predicting flourishing and perfectionism in university music students. </w:t>
-      </w:r>
-      <w:r>
-        <w:rPr>
-          <w:rFonts w:ascii="Helvetica" w:hAnsi="Helvetica"/>
-          <w:i/>
-          <w:iCs/>
-          <w:sz w:val="20"/>
-          <w:szCs w:val="20"/>
-        </w:rPr>
-        <w:t>Frontiers in Psychology</w:t>
-      </w:r>
-      <w:r>
-        <w:rPr>
-          <w:rFonts w:ascii="Helvetica" w:hAnsi="Helvetica"/>
-          <w:i/>
-          <w:iCs/>
-          <w:sz w:val="20"/>
-          <w:szCs w:val="20"/>
-        </w:rPr>
-        <w:t xml:space="preserve"> 12. </w:t>
-      </w:r>
-      <w:r>
-        <w:rPr>
-          <w:rFonts w:ascii="Helvetica" w:hAnsi="Helvetica"/>
-          <w:sz w:val="20"/>
-          <w:szCs w:val="20"/>
-        </w:rPr>
-        <w:t>1-9.</w:t>
-      </w:r>
-      <w:r>
-        <w:rPr>
+        <w:t xml:space="preserve"> (2017). The predictive role of parental and maternal emotion regulation, empathy, and </w:t>
+      </w:r>
+      <w:r>
+        <w:rPr>
+          <w:rFonts w:ascii="Helvetica Neue" w:hAnsi="Helvetica Neue"/>
+          <w:sz w:val="20"/>
+          <w:szCs w:val="20"/>
+        </w:rPr>
+        <w:t>alexithymia in toddler’s effortful control. Universidad de Lima Undergraduate Thesis.</w:t>
+      </w:r>
+      <w:r>
+        <w:rPr>
+          <w:rFonts w:ascii="Helvetica Neue" w:hAnsi="Helvetica Neue"/>
           <w:sz w:val="20"/>
           <w:szCs w:val="20"/>
         </w:rPr>
         <w:t xml:space="preserve"> </w:t>
       </w:r>
-      <w:hyperlink r:id="rId20" w:history="1">
-        <w:r>
-          <w:rPr>
-            <w:rStyle w:val="Hyperlink"/>
-            <w:rFonts w:ascii="Helvetica" w:hAnsi="Helvetica"/>
-            <w:sz w:val="20"/>
-            <w:szCs w:val="20"/>
-          </w:rPr>
-          <w:t>https://doi.org/10.3389/fpsyg.2021.623312</w:t>
-        </w:r>
-      </w:hyperlink>
-      <w:r>
-        <w:rPr>
-          <w:rFonts w:ascii="Helvetica" w:hAnsi="Helvetica"/>
-          <w:sz w:val="20"/>
-          <w:szCs w:val="20"/>
-        </w:rPr>
-        <w:t xml:space="preserve"> [</w:t>
-      </w:r>
-      <w:hyperlink r:id="rId21" w:history="1">
-        <w:r>
-          <w:rPr>
-            <w:rStyle w:val="Hyperlink"/>
-            <w:rFonts w:ascii="Helvetica" w:hAnsi="Helvetica"/>
-            <w:sz w:val="20"/>
-            <w:szCs w:val="20"/>
-          </w:rPr>
-          <w:t>link</w:t>
-        </w:r>
-      </w:hyperlink>
-      <w:r>
-        <w:rPr>
-          <w:rFonts w:ascii="Helvetica" w:hAnsi="Helvetica"/>
-          <w:sz w:val="20"/>
-          <w:szCs w:val="20"/>
-        </w:rPr>
-        <w:t>]</w:t>
-      </w:r>
-    </w:p>
-    <w:p>
-      <w:pPr>
-        <w:ind w:left="720" w:hanging="720"/>
-        <w:jc w:val="both"/>
-        <w:rPr>
-          <w:rFonts w:ascii="Helvetica Neue" w:hAnsi="Helvetica Neue"/>
-          <w:sz w:val="20"/>
-          <w:szCs w:val="20"/>
-        </w:rPr>
-      </w:pPr>
-      <w:r>
-        <w:rPr>
-          <w:rFonts w:ascii="Helvetica" w:hAnsi="Helvetica"/>
-          <w:b/>
-          <w:sz w:val="20"/>
-          <w:szCs w:val="20"/>
-        </w:rPr>
-        <w:t>Lira, B.</w:t>
-      </w:r>
-      <w:r>
-        <w:rPr>
-          <w:rFonts w:ascii="Helvetica" w:hAnsi="Helvetica"/>
-          <w:sz w:val="20"/>
-          <w:szCs w:val="20"/>
-        </w:rPr>
-        <w:t xml:space="preserve"> (2017). The predictive role of parental and maternal emotion regulation, empathy, and </w:t>
-      </w:r>
-      <w:r>
-        <w:rPr>
-          <w:rFonts w:ascii="Helvetica Neue" w:hAnsi="Helvetica Neue"/>
-          <w:sz w:val="20"/>
-          <w:szCs w:val="20"/>
-        </w:rPr>
-        <w:t>alexithymia in toddler’s effortful control. Universidad de Lima Undergraduate Thesis.</w:t>
-      </w:r>
-      <w:r>
-        <w:rPr>
-          <w:rFonts w:ascii="Helvetica Neue" w:hAnsi="Helvetica Neue"/>
-          <w:sz w:val="20"/>
-          <w:szCs w:val="20"/>
-        </w:rPr>
-        <w:t xml:space="preserve"> </w:t>
-      </w:r>
       <w:r>
         <w:rPr>
           <w:rFonts w:ascii="Helvetica Neue" w:hAnsi="Helvetica Neue"/>
@@ -3548,7 +2266,7 @@
         </w:rPr>
         <w:t>[</w:t>
       </w:r>
-      <w:hyperlink r:id="rId22" w:history="1">
+      <w:hyperlink r:id="rId19" w:history="1">
         <w:r>
           <w:rPr>
             <w:rStyle w:val="Hyperlink"/>
@@ -3651,7 +2369,7 @@
         </w:rPr>
         <w:t>[</w:t>
       </w:r>
-      <w:hyperlink r:id="rId23" w:history="1">
+      <w:hyperlink r:id="rId20" w:history="1">
         <w:r>
           <w:rPr>
             <w:rStyle w:val="Hyperlink"/>
@@ -3736,77 +2454,157 @@
     </w:p>
     <w:p>
       <w:pPr>
-        <w:pStyle w:val="NormalWeb"/>
-        <w:spacing w:before="0" w:beforeAutospacing="0" w:after="0" w:afterAutospacing="0"/>
         <w:ind w:left="720" w:hanging="720"/>
         <w:rPr>
-          <w:color w:val="000000"/>
-        </w:rPr>
-      </w:pPr>
-      <w:r>
-        <w:rPr>
-          <w:rFonts w:ascii="Arial" w:hAnsi="Arial" w:cs="Arial"/>
-          <w:color w:val="222222"/>
-          <w:sz w:val="20"/>
-          <w:szCs w:val="20"/>
-          <w:shd w:val="clear" w:color="auto" w:fill="FFFFFF"/>
-        </w:rPr>
-        <w:t xml:space="preserve">Lira, B., Bartlett, Maria. E., Kautz, T., &amp; Duckworth, A. L. (2022). Remote Schooling Depresses Grades for the Most Vulnerable. </w:t>
-      </w:r>
-      <w:r>
-        <w:rPr>
-          <w:rFonts w:ascii="Arial" w:hAnsi="Arial" w:cs="Arial"/>
-          <w:i/>
-          <w:iCs/>
-          <w:color w:val="222222"/>
-          <w:sz w:val="20"/>
-          <w:szCs w:val="20"/>
-        </w:rPr>
-        <w:t>Educational Researcher</w:t>
-      </w:r>
-      <w:r>
-        <w:rPr>
-          <w:rFonts w:ascii="Arial" w:hAnsi="Arial" w:cs="Arial"/>
-          <w:color w:val="222222"/>
-          <w:sz w:val="20"/>
-          <w:szCs w:val="20"/>
-          <w:shd w:val="clear" w:color="auto" w:fill="FFFFFF"/>
-        </w:rPr>
-        <w:t xml:space="preserve"> [</w:t>
-      </w:r>
-      <w:hyperlink r:id="rId24" w:history="1">
-        <w:r>
-          <w:rPr>
-            <w:rStyle w:val="Hyperlink"/>
-            <w:rFonts w:ascii="Arial" w:hAnsi="Arial" w:cs="Arial"/>
-            <w:color w:val="4A86E8"/>
-            <w:sz w:val="20"/>
-            <w:szCs w:val="20"/>
-            <w:shd w:val="clear" w:color="auto" w:fill="FFFFFF"/>
-          </w:rPr>
-          <w:t>lin</w:t>
-        </w:r>
-        <w:r>
-          <w:rPr>
-            <w:rStyle w:val="Hyperlink"/>
-            <w:rFonts w:ascii="Arial" w:hAnsi="Arial" w:cs="Arial"/>
-            <w:color w:val="4A86E8"/>
-            <w:sz w:val="20"/>
-            <w:szCs w:val="20"/>
-            <w:shd w:val="clear" w:color="auto" w:fill="FFFFFF"/>
-          </w:rPr>
-          <w:t>k</w:t>
-        </w:r>
-      </w:hyperlink>
-      <w:r>
-        <w:rPr>
-          <w:rFonts w:ascii="Arial" w:hAnsi="Arial" w:cs="Arial"/>
-          <w:color w:val="222222"/>
-          <w:sz w:val="20"/>
-          <w:szCs w:val="20"/>
-          <w:shd w:val="clear" w:color="auto" w:fill="FFFFFF"/>
-        </w:rPr>
-        <w:t>]</w:t>
+          <w:rFonts w:ascii="Helvetica Neue" w:hAnsi="Helvetica Neue"/>
+          <w:sz w:val="20"/>
+          <w:szCs w:val="20"/>
+        </w:rPr>
+      </w:pPr>
+      <w:r>
+        <w:rPr>
+          <w:rFonts w:ascii="Helvetica Neue" w:hAnsi="Helvetica Neue"/>
+          <w:b/>
+          <w:sz w:val="20"/>
+          <w:szCs w:val="20"/>
+        </w:rPr>
+        <w:t>Lira, B</w:t>
+      </w:r>
+      <w:r>
+        <w:rPr>
+          <w:rFonts w:ascii="Helvetica Neue" w:hAnsi="Helvetica Neue"/>
+          <w:sz w:val="20"/>
+          <w:szCs w:val="20"/>
+        </w:rPr>
+        <w:t>.</w:t>
+      </w:r>
+      <w:r>
+        <w:rPr>
+          <w:rFonts w:ascii="Helvetica Neue" w:hAnsi="Helvetica Neue"/>
+          <w:sz w:val="20"/>
+          <w:szCs w:val="20"/>
+        </w:rPr>
+        <w:t xml:space="preserve">, Gardner, M., </w:t>
+      </w:r>
+      <w:r>
+        <w:rPr>
+          <w:rFonts w:ascii="Helvetica Neue" w:hAnsi="Helvetica Neue"/>
+          <w:sz w:val="20"/>
+          <w:szCs w:val="20"/>
+        </w:rPr>
+        <w:t>Duckworth, A.L.</w:t>
+      </w:r>
+      <w:r>
+        <w:rPr>
+          <w:rFonts w:ascii="Helvetica Neue" w:hAnsi="Helvetica Neue"/>
+          <w:sz w:val="20"/>
+          <w:szCs w:val="20"/>
+        </w:rPr>
+        <w:t xml:space="preserve">, </w:t>
+      </w:r>
+      <w:r>
+        <w:rPr>
+          <w:rFonts w:ascii="Helvetica Neue" w:hAnsi="Helvetica Neue"/>
+          <w:sz w:val="20"/>
+          <w:szCs w:val="20"/>
+        </w:rPr>
+        <w:t>Quirk, A.</w:t>
+      </w:r>
+      <w:r>
+        <w:rPr>
+          <w:rFonts w:ascii="Helvetica Neue" w:hAnsi="Helvetica Neue"/>
+          <w:sz w:val="20"/>
+          <w:szCs w:val="20"/>
+        </w:rPr>
+        <w:t>,</w:t>
+      </w:r>
+      <w:r>
+        <w:rPr>
+          <w:rFonts w:ascii="Helvetica Neue" w:hAnsi="Helvetica Neue"/>
+          <w:sz w:val="20"/>
+          <w:szCs w:val="20"/>
+        </w:rPr>
+        <w:t xml:space="preserve"> Stone, C.</w:t>
+      </w:r>
+      <w:r>
+        <w:rPr>
+          <w:rFonts w:ascii="Helvetica Neue" w:hAnsi="Helvetica Neue"/>
+          <w:sz w:val="20"/>
+          <w:szCs w:val="20"/>
+        </w:rPr>
+        <w:t>,</w:t>
+      </w:r>
+      <w:r>
+        <w:rPr>
+          <w:rFonts w:ascii="Helvetica Neue" w:hAnsi="Helvetica Neue"/>
+          <w:sz w:val="20"/>
+          <w:szCs w:val="20"/>
+        </w:rPr>
+        <w:t xml:space="preserve"> Rao, A.</w:t>
+      </w:r>
+      <w:r>
+        <w:rPr>
+          <w:rFonts w:ascii="Helvetica Neue" w:hAnsi="Helvetica Neue"/>
+          <w:sz w:val="20"/>
+          <w:szCs w:val="20"/>
+        </w:rPr>
+        <w:t>,</w:t>
+      </w:r>
+      <w:r>
+        <w:rPr>
+          <w:rFonts w:ascii="Helvetica Neue" w:hAnsi="Helvetica Neue"/>
+          <w:sz w:val="20"/>
+          <w:szCs w:val="20"/>
+        </w:rPr>
+        <w:t xml:space="preserve"> Hutt, S.</w:t>
+      </w:r>
+      <w:r>
+        <w:rPr>
+          <w:rFonts w:ascii="Helvetica Neue" w:hAnsi="Helvetica Neue"/>
+          <w:sz w:val="20"/>
+          <w:szCs w:val="20"/>
+        </w:rPr>
+        <w:t>,</w:t>
+      </w:r>
+      <w:r>
+        <w:rPr>
+          <w:rFonts w:ascii="Helvetica Neue" w:hAnsi="Helvetica Neue"/>
+          <w:sz w:val="20"/>
+          <w:szCs w:val="20"/>
+        </w:rPr>
+        <w:t xml:space="preserve"> D'Mello, S. (202</w:t>
+      </w:r>
+      <w:r>
+        <w:rPr>
+          <w:rFonts w:ascii="Helvetica Neue" w:hAnsi="Helvetica Neue"/>
+          <w:sz w:val="20"/>
+          <w:szCs w:val="20"/>
+        </w:rPr>
+        <w:t>2</w:t>
+      </w:r>
+      <w:r>
+        <w:rPr>
+          <w:rFonts w:ascii="Helvetica Neue" w:hAnsi="Helvetica Neue"/>
+          <w:sz w:val="20"/>
+          <w:szCs w:val="20"/>
+        </w:rPr>
+        <w:t>). Using machine learning to identi</w:t>
+      </w:r>
+      <w:r>
+        <w:rPr>
+          <w:rFonts w:ascii="Helvetica Neue" w:hAnsi="Helvetica Neue"/>
+          <w:sz w:val="20"/>
+          <w:szCs w:val="20"/>
+        </w:rPr>
+        <w:t>f</w:t>
+      </w:r>
+      <w:r>
+        <w:rPr>
+          <w:rFonts w:ascii="Helvetica Neue" w:hAnsi="Helvetica Neue"/>
+          <w:sz w:val="20"/>
+          <w:szCs w:val="20"/>
+        </w:rPr>
+        <w:t>y motivational themes in college applications. Manuscript submitted for publication.</w:t>
       </w:r>
     </w:p>
     <w:p>
@@ -3821,10 +2619,85 @@
       <w:r>
         <w:rPr>
           <w:rFonts w:ascii="Helvetica Neue" w:hAnsi="Helvetica Neue"/>
-          <w:sz w:val="20"/>
-          <w:szCs w:val="20"/>
-        </w:rPr>
-        <w:t>Matos, L., Herrera, D., Lira, B., Gargurevich, R., Benita, M. Perceived Teaching Styles, Basic Psychological Needs, Motivation, Engagement, Academic Achievement and Student Well-Being in a Peruvian in a low socioeconomic students’ sample</w:t>
+          <w:b/>
+          <w:sz w:val="20"/>
+          <w:szCs w:val="20"/>
+        </w:rPr>
+        <w:t>Lira, B</w:t>
+      </w:r>
+      <w:r>
+        <w:rPr>
+          <w:rFonts w:ascii="Helvetica Neue" w:hAnsi="Helvetica Neue"/>
+          <w:sz w:val="20"/>
+          <w:szCs w:val="20"/>
+        </w:rPr>
+        <w:t xml:space="preserve">., </w:t>
+      </w:r>
+      <w:r>
+        <w:rPr>
+          <w:rFonts w:ascii="Helvetica Neue" w:hAnsi="Helvetica Neue"/>
+          <w:sz w:val="20"/>
+          <w:szCs w:val="20"/>
+        </w:rPr>
+        <w:t xml:space="preserve">O’Brien, J., Peña, P.A., Galla, B.M., D’Mello, S., Yeager, D.,S., Defnet, A., Kautz, T., Munkacsy, K., Duckworth, A.L., </w:t>
+      </w:r>
+      <w:r>
+        <w:rPr>
+          <w:rFonts w:ascii="Helvetica Neue" w:hAnsi="Helvetica Neue"/>
+          <w:sz w:val="20"/>
+          <w:szCs w:val="20"/>
+        </w:rPr>
+        <w:t>(202</w:t>
+      </w:r>
+      <w:r>
+        <w:rPr>
+          <w:rFonts w:ascii="Helvetica Neue" w:hAnsi="Helvetica Neue"/>
+          <w:sz w:val="20"/>
+          <w:szCs w:val="20"/>
+        </w:rPr>
+        <w:t>2</w:t>
+      </w:r>
+      <w:r>
+        <w:rPr>
+          <w:rFonts w:ascii="Helvetica Neue" w:hAnsi="Helvetica Neue"/>
+          <w:sz w:val="20"/>
+          <w:szCs w:val="20"/>
+        </w:rPr>
+        <w:t xml:space="preserve">). </w:t>
+      </w:r>
+      <w:r>
+        <w:rPr>
+          <w:rFonts w:ascii="Helvetica Neue" w:hAnsi="Helvetica Neue"/>
+          <w:sz w:val="20"/>
+          <w:szCs w:val="20"/>
+        </w:rPr>
+        <w:t>Large Studies Reveal How Reference Bias Limits Policy Applications of Self-Report Measures</w:t>
+      </w:r>
+      <w:r>
+        <w:rPr>
+          <w:rFonts w:ascii="Helvetica Neue" w:hAnsi="Helvetica Neue"/>
+          <w:sz w:val="20"/>
+          <w:szCs w:val="20"/>
+        </w:rPr>
+        <w:t>. Manuscript submitted for publication.</w:t>
+      </w:r>
+    </w:p>
+    <w:p>
+      <w:pPr>
+        <w:ind w:left="720" w:hanging="720"/>
+        <w:rPr>
+          <w:rFonts w:ascii="Helvetica Neue" w:hAnsi="Helvetica Neue"/>
+          <w:sz w:val="20"/>
+          <w:szCs w:val="20"/>
+        </w:rPr>
+      </w:pPr>
+      <w:r>
+        <w:rPr>
+          <w:rFonts w:ascii="Helvetica Neue" w:hAnsi="Helvetica Neue"/>
+          <w:sz w:val="20"/>
+          <w:szCs w:val="20"/>
+        </w:rPr>
+        <w:t>Matos, L., Herrera, D., Lira, B., Gargurevich, R., Benita, M. (2021) Perceived Teaching Styles, Basic Psychological Needs, Motivation, Engagement, Academic Achievement and Student Well-Being in a Peruvian in a low socioeconomic students’ sample</w:t>
       </w:r>
       <w:r>
         <w:rPr>
@@ -3874,7 +2747,7 @@
           <w:sz w:val="20"/>
           <w:szCs w:val="20"/>
         </w:rPr>
-        <w:t xml:space="preserve">, et al. Global temperament project. Manuscript in preparation. </w:t>
+        <w:t xml:space="preserve">, et al. (2020). Global temperament project. Manuscript in preparation. </w:t>
       </w:r>
     </w:p>
     <w:p>
@@ -3911,288 +2784,191 @@
     </w:p>
     <w:p>
       <w:pPr>
-        <w:pStyle w:val="NormalWeb"/>
-        <w:spacing w:before="0" w:beforeAutospacing="0" w:after="0" w:afterAutospacing="0"/>
         <w:ind w:left="720" w:hanging="720"/>
         <w:rPr>
-          <w:color w:val="000000"/>
-        </w:rPr>
-      </w:pPr>
-      <w:r>
-        <w:rPr>
-          <w:rFonts w:ascii="Arial" w:hAnsi="Arial" w:cs="Arial"/>
-          <w:color w:val="222222"/>
-          <w:sz w:val="20"/>
-          <w:szCs w:val="20"/>
-          <w:shd w:val="clear" w:color="auto" w:fill="FFFFFF"/>
-        </w:rPr>
-        <w:t xml:space="preserve">Lira, B., &amp; Duckworth, A. L. What I see my role models do: Elucidating the mechanisms of reference bias. In preparation for </w:t>
-      </w:r>
-      <w:r>
-        <w:rPr>
-          <w:rFonts w:ascii="Arial" w:hAnsi="Arial" w:cs="Arial"/>
-          <w:i/>
-          <w:iCs/>
-          <w:color w:val="222222"/>
-          <w:sz w:val="20"/>
-          <w:szCs w:val="20"/>
-          <w:shd w:val="clear" w:color="auto" w:fill="FFFFFF"/>
-        </w:rPr>
-        <w:t>Psychological Methods</w:t>
-      </w:r>
-      <w:r>
-        <w:rPr>
-          <w:rFonts w:ascii="Arial" w:hAnsi="Arial" w:cs="Arial"/>
-          <w:color w:val="222222"/>
-          <w:sz w:val="20"/>
-          <w:szCs w:val="20"/>
-          <w:shd w:val="clear" w:color="auto" w:fill="FFFFFF"/>
-        </w:rPr>
-        <w:t>. [</w:t>
-      </w:r>
-      <w:hyperlink r:id="rId25" w:history="1">
-        <w:r>
-          <w:rPr>
-            <w:rStyle w:val="Hyperlink"/>
-            <w:rFonts w:ascii="Arial" w:hAnsi="Arial" w:cs="Arial"/>
-            <w:color w:val="4A86E8"/>
-            <w:sz w:val="20"/>
-            <w:szCs w:val="20"/>
-            <w:shd w:val="clear" w:color="auto" w:fill="FFFFFF"/>
-          </w:rPr>
-          <w:t>link</w:t>
-        </w:r>
-      </w:hyperlink>
-      <w:r>
-        <w:rPr>
-          <w:rFonts w:ascii="Arial" w:hAnsi="Arial" w:cs="Arial"/>
-          <w:color w:val="222222"/>
-          <w:sz w:val="20"/>
-          <w:szCs w:val="20"/>
-          <w:shd w:val="clear" w:color="auto" w:fill="FFFFFF"/>
-        </w:rPr>
-        <w:t>]</w:t>
-      </w:r>
-    </w:p>
-    <w:p>
-      <w:pPr>
-        <w:pStyle w:val="NormalWeb"/>
-        <w:spacing w:before="0" w:beforeAutospacing="0" w:after="0" w:afterAutospacing="0"/>
+          <w:rFonts w:ascii="Helvetica Neue" w:hAnsi="Helvetica Neue"/>
+          <w:sz w:val="20"/>
+          <w:szCs w:val="20"/>
+        </w:rPr>
+      </w:pPr>
+      <w:r>
+        <w:rPr>
+          <w:rFonts w:ascii="Helvetica Neue" w:hAnsi="Helvetica Neue"/>
+          <w:b/>
+          <w:sz w:val="20"/>
+          <w:szCs w:val="20"/>
+        </w:rPr>
+        <w:t>Lira, B</w:t>
+      </w:r>
+      <w:r>
+        <w:rPr>
+          <w:rFonts w:ascii="Helvetica Neue" w:hAnsi="Helvetica Neue"/>
+          <w:b/>
+          <w:bCs/>
+          <w:sz w:val="20"/>
+          <w:szCs w:val="20"/>
+        </w:rPr>
+        <w:t>.,</w:t>
+      </w:r>
+      <w:r>
+        <w:rPr>
+          <w:rFonts w:ascii="Helvetica Neue" w:hAnsi="Helvetica Neue"/>
+          <w:sz w:val="20"/>
+          <w:szCs w:val="20"/>
+        </w:rPr>
+        <w:t xml:space="preserve"> (202</w:t>
+      </w:r>
+      <w:r>
+        <w:rPr>
+          <w:rFonts w:ascii="Helvetica Neue" w:hAnsi="Helvetica Neue"/>
+          <w:sz w:val="20"/>
+          <w:szCs w:val="20"/>
+        </w:rPr>
+        <w:t>2</w:t>
+      </w:r>
+      <w:r>
+        <w:rPr>
+          <w:rFonts w:ascii="Helvetica Neue" w:hAnsi="Helvetica Neue"/>
+          <w:sz w:val="20"/>
+          <w:szCs w:val="20"/>
+        </w:rPr>
+        <w:t xml:space="preserve">). </w:t>
+      </w:r>
+      <w:r>
+        <w:rPr>
+          <w:rFonts w:ascii="Helvetica Neue" w:hAnsi="Helvetica Neue"/>
+          <w:sz w:val="20"/>
+          <w:szCs w:val="20"/>
+        </w:rPr>
+        <w:t>Boundary conditions for reference bias</w:t>
+      </w:r>
+      <w:r>
+        <w:rPr>
+          <w:rFonts w:ascii="Helvetica Neue" w:hAnsi="Helvetica Neue"/>
+          <w:sz w:val="20"/>
+          <w:szCs w:val="20"/>
+        </w:rPr>
+        <w:t xml:space="preserve">. </w:t>
+      </w:r>
+      <w:r>
+        <w:rPr>
+          <w:rFonts w:ascii="Helvetica Neue" w:hAnsi="Helvetica Neue"/>
+          <w:sz w:val="20"/>
+          <w:szCs w:val="20"/>
+        </w:rPr>
+        <w:t>Manuscript in preparation.</w:t>
+      </w:r>
+    </w:p>
+    <w:p>
+      <w:pPr>
         <w:ind w:left="720" w:hanging="720"/>
         <w:rPr>
-          <w:color w:val="000000"/>
-        </w:rPr>
-      </w:pPr>
-      <w:r>
-        <w:rPr>
-          <w:rFonts w:ascii="Arial" w:hAnsi="Arial" w:cs="Arial"/>
-          <w:color w:val="222222"/>
-          <w:sz w:val="20"/>
-          <w:szCs w:val="20"/>
-          <w:shd w:val="clear" w:color="auto" w:fill="FFFFFF"/>
-        </w:rPr>
-        <w:t xml:space="preserve">Lira, B., … &amp; Duckworth, A. L. Large Language Models make human coding in the social sciences obsolete. In preparation for </w:t>
-      </w:r>
-      <w:r>
-        <w:rPr>
-          <w:rFonts w:ascii="Arial" w:hAnsi="Arial" w:cs="Arial"/>
-          <w:i/>
-          <w:iCs/>
-          <w:color w:val="222222"/>
-          <w:sz w:val="20"/>
-          <w:szCs w:val="20"/>
-          <w:shd w:val="clear" w:color="auto" w:fill="FFFFFF"/>
-        </w:rPr>
-        <w:t>PNAS</w:t>
-      </w:r>
-      <w:r>
-        <w:rPr>
-          <w:rFonts w:ascii="Arial" w:hAnsi="Arial" w:cs="Arial"/>
-          <w:color w:val="222222"/>
-          <w:sz w:val="20"/>
-          <w:szCs w:val="20"/>
-          <w:shd w:val="clear" w:color="auto" w:fill="FFFFFF"/>
-        </w:rPr>
-        <w:t>. [</w:t>
-      </w:r>
-      <w:hyperlink r:id="rId26" w:history="1">
-        <w:r>
-          <w:rPr>
-            <w:rStyle w:val="Hyperlink"/>
-            <w:rFonts w:ascii="Arial" w:hAnsi="Arial" w:cs="Arial"/>
-            <w:color w:val="4A86E8"/>
-            <w:sz w:val="20"/>
-            <w:szCs w:val="20"/>
-            <w:shd w:val="clear" w:color="auto" w:fill="FFFFFF"/>
-          </w:rPr>
-          <w:t>lin</w:t>
-        </w:r>
-        <w:r>
-          <w:rPr>
-            <w:rStyle w:val="Hyperlink"/>
-            <w:rFonts w:ascii="Arial" w:hAnsi="Arial" w:cs="Arial"/>
-            <w:color w:val="4A86E8"/>
-            <w:sz w:val="20"/>
-            <w:szCs w:val="20"/>
-            <w:shd w:val="clear" w:color="auto" w:fill="FFFFFF"/>
-          </w:rPr>
-          <w:t>k</w:t>
-        </w:r>
-      </w:hyperlink>
-      <w:r>
-        <w:rPr>
-          <w:rFonts w:ascii="Arial" w:hAnsi="Arial" w:cs="Arial"/>
-          <w:color w:val="222222"/>
-          <w:sz w:val="20"/>
-          <w:szCs w:val="20"/>
-          <w:shd w:val="clear" w:color="auto" w:fill="FFFFFF"/>
-        </w:rPr>
-        <w:t>]</w:t>
-      </w:r>
-    </w:p>
-    <w:p>
-      <w:pPr>
-        <w:pStyle w:val="NormalWeb"/>
-        <w:spacing w:before="0" w:beforeAutospacing="0" w:after="0" w:afterAutospacing="0"/>
+          <w:rFonts w:ascii="Helvetica Neue" w:hAnsi="Helvetica Neue"/>
+          <w:sz w:val="20"/>
+          <w:szCs w:val="20"/>
+        </w:rPr>
+      </w:pPr>
+      <w:r>
+        <w:rPr>
+          <w:rFonts w:ascii="Helvetica Neue" w:hAnsi="Helvetica Neue"/>
+          <w:b/>
+          <w:sz w:val="20"/>
+          <w:szCs w:val="20"/>
+        </w:rPr>
+        <w:t>Lira, B.</w:t>
+      </w:r>
+      <w:r>
+        <w:rPr>
+          <w:rFonts w:ascii="Helvetica Neue" w:hAnsi="Helvetica Neue"/>
+          <w:sz w:val="20"/>
+          <w:szCs w:val="20"/>
+        </w:rPr>
+        <w:t>,</w:t>
+      </w:r>
+      <w:r>
+        <w:rPr>
+          <w:rFonts w:ascii="Helvetica Neue" w:hAnsi="Helvetica Neue"/>
+          <w:sz w:val="20"/>
+          <w:szCs w:val="20"/>
+        </w:rPr>
+        <w:t xml:space="preserve"> Flynn, K.R., </w:t>
+      </w:r>
+      <w:r>
+        <w:rPr>
+          <w:rFonts w:ascii="Helvetica Neue" w:hAnsi="Helvetica Neue"/>
+          <w:sz w:val="20"/>
+          <w:szCs w:val="20"/>
+        </w:rPr>
+        <w:t>&amp;</w:t>
+      </w:r>
+      <w:r>
+        <w:rPr>
+          <w:rFonts w:ascii="Helvetica Neue" w:hAnsi="Helvetica Neue"/>
+          <w:sz w:val="20"/>
+          <w:szCs w:val="20"/>
+        </w:rPr>
+        <w:t xml:space="preserve"> Duckworth, A.L. (202</w:t>
+      </w:r>
+      <w:r>
+        <w:rPr>
+          <w:rFonts w:ascii="Helvetica Neue" w:hAnsi="Helvetica Neue"/>
+          <w:sz w:val="20"/>
+          <w:szCs w:val="20"/>
+        </w:rPr>
+        <w:t>2</w:t>
+      </w:r>
+      <w:r>
+        <w:rPr>
+          <w:rFonts w:ascii="Helvetica Neue" w:hAnsi="Helvetica Neue"/>
+          <w:sz w:val="20"/>
+          <w:szCs w:val="20"/>
+        </w:rPr>
+        <w:t>). Lesson previews vs. reviews: How the timing of additional instruction affects achievement. Manuscript in preparation.</w:t>
+      </w:r>
+    </w:p>
+    <w:p>
+      <w:pPr>
         <w:ind w:left="720" w:hanging="720"/>
         <w:rPr>
-          <w:color w:val="000000"/>
-        </w:rPr>
-      </w:pPr>
-      <w:r>
-        <w:rPr>
-          <w:rFonts w:ascii="Arial" w:hAnsi="Arial" w:cs="Arial"/>
-          <w:color w:val="222222"/>
-          <w:sz w:val="20"/>
-          <w:szCs w:val="20"/>
-          <w:shd w:val="clear" w:color="auto" w:fill="FFFFFF"/>
-        </w:rPr>
-        <w:t xml:space="preserve">Lira, B., … &amp; Duckworth, A. L. Towards a science of coaching. A language analysis of what makes coaching conversations succeed. In preparation for </w:t>
-      </w:r>
-      <w:r>
-        <w:rPr>
-          <w:rFonts w:ascii="Arial" w:hAnsi="Arial" w:cs="Arial"/>
-          <w:i/>
-          <w:iCs/>
-          <w:color w:val="222222"/>
-          <w:sz w:val="20"/>
-          <w:szCs w:val="20"/>
-          <w:shd w:val="clear" w:color="auto" w:fill="FFFFFF"/>
-        </w:rPr>
-        <w:t>PNAS</w:t>
-      </w:r>
-      <w:r>
-        <w:rPr>
-          <w:rFonts w:ascii="Arial" w:hAnsi="Arial" w:cs="Arial"/>
-          <w:color w:val="222222"/>
-          <w:sz w:val="20"/>
-          <w:szCs w:val="20"/>
-          <w:shd w:val="clear" w:color="auto" w:fill="FFFFFF"/>
-        </w:rPr>
-        <w:t>. [</w:t>
-      </w:r>
-      <w:hyperlink r:id="rId27" w:history="1">
-        <w:r>
-          <w:rPr>
-            <w:rStyle w:val="Hyperlink"/>
-            <w:rFonts w:ascii="Arial" w:hAnsi="Arial" w:cs="Arial"/>
-            <w:color w:val="4A86E8"/>
-            <w:sz w:val="20"/>
-            <w:szCs w:val="20"/>
-            <w:shd w:val="clear" w:color="auto" w:fill="FFFFFF"/>
-          </w:rPr>
-          <w:t>li</w:t>
-        </w:r>
-        <w:r>
-          <w:rPr>
-            <w:rStyle w:val="Hyperlink"/>
-            <w:rFonts w:ascii="Arial" w:hAnsi="Arial" w:cs="Arial"/>
-            <w:color w:val="4A86E8"/>
-            <w:sz w:val="20"/>
-            <w:szCs w:val="20"/>
-            <w:shd w:val="clear" w:color="auto" w:fill="FFFFFF"/>
-          </w:rPr>
-          <w:t>n</w:t>
-        </w:r>
-        <w:r>
-          <w:rPr>
-            <w:rStyle w:val="Hyperlink"/>
-            <w:rFonts w:ascii="Arial" w:hAnsi="Arial" w:cs="Arial"/>
-            <w:color w:val="4A86E8"/>
-            <w:sz w:val="20"/>
-            <w:szCs w:val="20"/>
-            <w:shd w:val="clear" w:color="auto" w:fill="FFFFFF"/>
-          </w:rPr>
-          <w:t>k</w:t>
-        </w:r>
-      </w:hyperlink>
-      <w:r>
-        <w:rPr>
-          <w:rFonts w:ascii="Arial" w:hAnsi="Arial" w:cs="Arial"/>
-          <w:color w:val="222222"/>
-          <w:sz w:val="20"/>
-          <w:szCs w:val="20"/>
-          <w:shd w:val="clear" w:color="auto" w:fill="FFFFFF"/>
-        </w:rPr>
-        <w:t>]</w:t>
-      </w:r>
-    </w:p>
-    <w:p>
-      <w:pPr>
-        <w:pStyle w:val="NormalWeb"/>
-        <w:spacing w:before="0" w:beforeAutospacing="0" w:after="0" w:afterAutospacing="0"/>
-        <w:ind w:left="720" w:hanging="720"/>
-        <w:rPr>
-          <w:color w:val="000000"/>
-        </w:rPr>
-      </w:pPr>
-      <w:r>
-        <w:rPr>
-          <w:rFonts w:ascii="Arial" w:hAnsi="Arial" w:cs="Arial"/>
-          <w:color w:val="222222"/>
-          <w:sz w:val="20"/>
-          <w:szCs w:val="20"/>
-          <w:shd w:val="clear" w:color="auto" w:fill="FFFFFF"/>
-        </w:rPr>
-        <w:t>Lira, B., … Gross, J., &amp; Duckworth, A.L., Delivering motivational interventions at scale using Artificial Intelligence in Khan Academy.</w:t>
-      </w:r>
-    </w:p>
-    <w:p>
-      <w:pPr>
-        <w:pStyle w:val="NormalWeb"/>
-        <w:spacing w:before="0" w:beforeAutospacing="0" w:after="0" w:afterAutospacing="0"/>
-        <w:ind w:left="720" w:hanging="720"/>
-        <w:rPr>
-          <w:rFonts w:ascii="Arial" w:hAnsi="Arial" w:cs="Arial"/>
-          <w:color w:val="222222"/>
-          <w:sz w:val="20"/>
-          <w:szCs w:val="20"/>
-          <w:shd w:val="clear" w:color="auto" w:fill="FFFFFF"/>
-        </w:rPr>
-      </w:pPr>
-      <w:r>
-        <w:rPr>
-          <w:rFonts w:ascii="Arial" w:hAnsi="Arial" w:cs="Arial"/>
-          <w:color w:val="222222"/>
-          <w:sz w:val="20"/>
-          <w:szCs w:val="20"/>
-          <w:shd w:val="clear" w:color="auto" w:fill="FFFFFF"/>
-        </w:rPr>
-        <w:t xml:space="preserve">Lira, B., … &amp; Duckworth, A.L., Can admissions officers learn to tell real student essays from chatbot generated essays? </w:t>
-      </w:r>
-    </w:p>
-    <w:p>
-      <w:pPr>
-        <w:pStyle w:val="NormalWeb"/>
-        <w:spacing w:before="0" w:beforeAutospacing="0" w:after="0" w:afterAutospacing="0"/>
-        <w:rPr>
-          <w:rFonts w:ascii="Arial" w:hAnsi="Arial" w:cs="Arial"/>
-          <w:color w:val="222222"/>
-          <w:sz w:val="20"/>
-          <w:szCs w:val="20"/>
-          <w:shd w:val="clear" w:color="auto" w:fill="FFFFFF"/>
-        </w:rPr>
-      </w:pPr>
+          <w:rFonts w:ascii="Helvetica Neue" w:hAnsi="Helvetica Neue"/>
+          <w:b/>
+          <w:sz w:val="20"/>
+          <w:szCs w:val="20"/>
+        </w:rPr>
+      </w:pPr>
+      <w:r>
+        <w:rPr>
+          <w:rFonts w:ascii="Helvetica Neue" w:hAnsi="Helvetica Neue"/>
+          <w:b/>
+          <w:sz w:val="20"/>
+          <w:szCs w:val="20"/>
+        </w:rPr>
+        <w:t>Lira, B.</w:t>
+      </w:r>
+      <w:r>
+        <w:rPr>
+          <w:rFonts w:ascii="Helvetica Neue" w:hAnsi="Helvetica Neue"/>
+          <w:sz w:val="20"/>
+          <w:szCs w:val="20"/>
+        </w:rPr>
+        <w:t>, &amp; Duckworth, A.L. (202</w:t>
+      </w:r>
+      <w:r>
+        <w:rPr>
+          <w:rFonts w:ascii="Helvetica Neue" w:hAnsi="Helvetica Neue"/>
+          <w:sz w:val="20"/>
+          <w:szCs w:val="20"/>
+        </w:rPr>
+        <w:t>2</w:t>
+      </w:r>
+      <w:r>
+        <w:rPr>
+          <w:rFonts w:ascii="Helvetica Neue" w:hAnsi="Helvetica Neue"/>
+          <w:sz w:val="20"/>
+          <w:szCs w:val="20"/>
+        </w:rPr>
+        <w:t>). Grit is about internal motivation. Manuscript in preparation.</w:t>
+      </w:r>
     </w:p>
     <w:p>
       <w:pPr>
@@ -4206,25 +2982,42 @@
         <w:ind w:left="720" w:hanging="720"/>
         <w:rPr>
           <w:rFonts w:ascii="Helvetica Neue" w:hAnsi="Helvetica Neue"/>
+          <w:sz w:val="20"/>
+          <w:szCs w:val="20"/>
+        </w:rPr>
+      </w:pPr>
+      <w:r>
+        <w:rPr>
+          <w:rFonts w:ascii="Helvetica Neue" w:hAnsi="Helvetica Neue"/>
           <w:b/>
-          <w:bCs/>
-          <w:i/>
-          <w:iCs/>
-          <w:sz w:val="20"/>
-          <w:szCs w:val="20"/>
-        </w:rPr>
-      </w:pPr>
-      <w:r>
-        <w:rPr>
-          <w:rFonts w:ascii="Helvetica Neue" w:hAnsi="Helvetica Neue"/>
-          <w:b/>
-          <w:bCs/>
-          <w:i/>
-          <w:iCs/>
-          <w:sz w:val="20"/>
-          <w:szCs w:val="20"/>
-        </w:rPr>
-        <w:t>Press coverage</w:t>
+          <w:sz w:val="20"/>
+          <w:szCs w:val="20"/>
+        </w:rPr>
+        <w:t>Lira, B.</w:t>
+      </w:r>
+      <w:r>
+        <w:rPr>
+          <w:rFonts w:ascii="Helvetica Neue" w:hAnsi="Helvetica Neue"/>
+          <w:sz w:val="20"/>
+          <w:szCs w:val="20"/>
+        </w:rPr>
+        <w:t>, Matos, L. (202</w:t>
+      </w:r>
+      <w:r>
+        <w:rPr>
+          <w:rFonts w:ascii="Helvetica Neue" w:hAnsi="Helvetica Neue"/>
+          <w:sz w:val="20"/>
+          <w:szCs w:val="20"/>
+        </w:rPr>
+        <w:t>2</w:t>
+      </w:r>
+      <w:r>
+        <w:rPr>
+          <w:rFonts w:ascii="Helvetica Neue" w:hAnsi="Helvetica Neue"/>
+          <w:sz w:val="20"/>
+          <w:szCs w:val="20"/>
+        </w:rPr>
+        <w:t>). To engage or to disengage. Exploring the unique and interactive role of achievement goals and underlying reasons among Peruvian university students. Manuscript in preparation.</w:t>
       </w:r>
     </w:p>
     <w:p>
@@ -4246,6 +3039,156 @@
       <w:r>
         <w:rPr>
           <w:rFonts w:ascii="Helvetica Neue" w:hAnsi="Helvetica Neue"/>
+          <w:b/>
+          <w:sz w:val="20"/>
+          <w:szCs w:val="20"/>
+        </w:rPr>
+        <w:t>Lira, B.</w:t>
+      </w:r>
+      <w:r>
+        <w:rPr>
+          <w:rFonts w:ascii="Helvetica Neue" w:hAnsi="Helvetica Neue"/>
+          <w:sz w:val="20"/>
+          <w:szCs w:val="20"/>
+        </w:rPr>
+        <w:t>, Marquina, V., Campos, A.L. (202</w:t>
+      </w:r>
+      <w:r>
+        <w:rPr>
+          <w:rFonts w:ascii="Helvetica Neue" w:hAnsi="Helvetica Neue"/>
+          <w:sz w:val="20"/>
+          <w:szCs w:val="20"/>
+        </w:rPr>
+        <w:t>2</w:t>
+      </w:r>
+      <w:r>
+        <w:rPr>
+          <w:rFonts w:ascii="Helvetica Neue" w:hAnsi="Helvetica Neue"/>
+          <w:sz w:val="20"/>
+          <w:szCs w:val="20"/>
+        </w:rPr>
+        <w:t>). The effectiveness of an intervention to promote executive function and self-regulation in children. Manuscript in preparation.</w:t>
+      </w:r>
+    </w:p>
+    <w:p>
+      <w:pPr>
+        <w:pBdr>
+          <w:top w:val="nil"/>
+          <w:left w:val="nil"/>
+          <w:bottom w:val="nil"/>
+          <w:right w:val="nil"/>
+          <w:between w:val="nil"/>
+        </w:pBdr>
+        <w:ind w:left="720" w:hanging="720"/>
+        <w:rPr>
+          <w:rFonts w:ascii="Helvetica Neue" w:hAnsi="Helvetica Neue"/>
+          <w:sz w:val="20"/>
+          <w:szCs w:val="20"/>
+        </w:rPr>
+      </w:pPr>
+      <w:r>
+        <w:rPr>
+          <w:rFonts w:ascii="Helvetica Neue" w:hAnsi="Helvetica Neue"/>
+          <w:b/>
+          <w:sz w:val="20"/>
+          <w:szCs w:val="20"/>
+        </w:rPr>
+        <w:t>Lira, B.</w:t>
+      </w:r>
+      <w:r>
+        <w:rPr>
+          <w:rFonts w:ascii="Helvetica Neue" w:hAnsi="Helvetica Neue"/>
+          <w:sz w:val="20"/>
+          <w:szCs w:val="20"/>
+        </w:rPr>
+        <w:t xml:space="preserve"> &amp; Lopez, F. E. (202</w:t>
+      </w:r>
+      <w:r>
+        <w:rPr>
+          <w:rFonts w:ascii="Helvetica Neue" w:hAnsi="Helvetica Neue"/>
+          <w:sz w:val="20"/>
+          <w:szCs w:val="20"/>
+        </w:rPr>
+        <w:t>2</w:t>
+      </w:r>
+      <w:r>
+        <w:rPr>
+          <w:rFonts w:ascii="Helvetica Neue" w:hAnsi="Helvetica Neue"/>
+          <w:sz w:val="20"/>
+          <w:szCs w:val="20"/>
+        </w:rPr>
+        <w:t>). Conspiracy beliefs, cognitive reflection and belief in science and pseudoscience. Manuscript in preparation.</w:t>
+      </w:r>
+    </w:p>
+    <w:p>
+      <w:pPr>
+        <w:pBdr>
+          <w:top w:val="nil"/>
+          <w:left w:val="nil"/>
+          <w:bottom w:val="nil"/>
+          <w:right w:val="nil"/>
+          <w:between w:val="nil"/>
+        </w:pBdr>
+        <w:ind w:left="720" w:hanging="720"/>
+        <w:rPr>
+          <w:rFonts w:ascii="Helvetica Neue" w:hAnsi="Helvetica Neue"/>
+          <w:sz w:val="20"/>
+          <w:szCs w:val="20"/>
+        </w:rPr>
+      </w:pPr>
+    </w:p>
+    <w:p>
+      <w:pPr>
+        <w:pBdr>
+          <w:top w:val="nil"/>
+          <w:left w:val="nil"/>
+          <w:bottom w:val="nil"/>
+          <w:right w:val="nil"/>
+          <w:between w:val="nil"/>
+        </w:pBdr>
+        <w:ind w:left="720" w:hanging="720"/>
+        <w:rPr>
+          <w:rFonts w:ascii="Helvetica Neue" w:hAnsi="Helvetica Neue"/>
+          <w:b/>
+          <w:bCs/>
+          <w:i/>
+          <w:iCs/>
+          <w:sz w:val="20"/>
+          <w:szCs w:val="20"/>
+        </w:rPr>
+      </w:pPr>
+      <w:r>
+        <w:rPr>
+          <w:rFonts w:ascii="Helvetica Neue" w:hAnsi="Helvetica Neue"/>
+          <w:b/>
+          <w:bCs/>
+          <w:i/>
+          <w:iCs/>
+          <w:sz w:val="20"/>
+          <w:szCs w:val="20"/>
+        </w:rPr>
+        <w:t>Press coverage</w:t>
+      </w:r>
+    </w:p>
+    <w:p>
+      <w:pPr>
+        <w:pBdr>
+          <w:top w:val="nil"/>
+          <w:left w:val="nil"/>
+          <w:bottom w:val="nil"/>
+          <w:right w:val="nil"/>
+          <w:between w:val="nil"/>
+        </w:pBdr>
+        <w:ind w:left="720" w:hanging="720"/>
+        <w:rPr>
+          <w:rFonts w:ascii="Helvetica Neue" w:hAnsi="Helvetica Neue"/>
+          <w:sz w:val="20"/>
+          <w:szCs w:val="20"/>
+        </w:rPr>
+      </w:pPr>
+      <w:r>
+        <w:rPr>
+          <w:rFonts w:ascii="Helvetica Neue" w:hAnsi="Helvetica Neue"/>
           <w:sz w:val="20"/>
           <w:szCs w:val="20"/>
         </w:rPr>
@@ -4325,7 +3268,7 @@
         </w:rPr>
         <w:t>][</w:t>
       </w:r>
-      <w:hyperlink r:id="rId28" w:history="1">
+      <w:hyperlink r:id="rId21" w:history="1">
         <w:r>
           <w:rPr>
             <w:rStyle w:val="Hyperlink"/>
@@ -4344,7 +3287,7 @@
         </w:rPr>
         <w:t>][</w:t>
       </w:r>
-      <w:hyperlink r:id="rId29" w:history="1">
+      <w:hyperlink r:id="rId22" w:history="1">
         <w:r>
           <w:rPr>
             <w:rStyle w:val="Hyperlink"/>
@@ -4363,7 +3306,7 @@
         </w:rPr>
         <w:t>][</w:t>
       </w:r>
-      <w:hyperlink r:id="rId30" w:history="1">
+      <w:hyperlink r:id="rId23" w:history="1">
         <w:r>
           <w:rPr>
             <w:rStyle w:val="Hyperlink"/>
@@ -4382,7 +3325,7 @@
         </w:rPr>
         <w:t>][</w:t>
       </w:r>
-      <w:hyperlink r:id="rId31" w:history="1">
+      <w:hyperlink r:id="rId24" w:history="1">
         <w:r>
           <w:rPr>
             <w:rStyle w:val="Hyperlink"/>
@@ -4409,7 +3352,7 @@
         </w:rPr>
         <w:t>[</w:t>
       </w:r>
-      <w:hyperlink r:id="rId32" w:history="1">
+      <w:hyperlink r:id="rId25" w:history="1">
         <w:r>
           <w:rPr>
             <w:rStyle w:val="Hyperlink"/>
@@ -4475,20 +3418,34 @@
         <w:ind w:left="720" w:hanging="720"/>
         <w:rPr>
           <w:rFonts w:ascii="Helvetica" w:hAnsi="Helvetica"/>
+          <w:b/>
+          <w:sz w:val="20"/>
+          <w:szCs w:val="20"/>
+        </w:rPr>
+      </w:pPr>
+    </w:p>
+    <w:p>
+      <w:pPr>
+        <w:ind w:left="720" w:hanging="720"/>
+        <w:rPr>
+          <w:rFonts w:ascii="Helvetica" w:hAnsi="Helvetica"/>
           <w:bCs/>
           <w:sz w:val="20"/>
           <w:szCs w:val="20"/>
         </w:rPr>
       </w:pPr>
-      <w:r>
+    </w:p>
+    <w:p>
+      <w:pPr>
+        <w:ind w:left="720" w:hanging="720"/>
         <w:rPr>
           <w:rFonts w:ascii="Helvetica" w:hAnsi="Helvetica"/>
           <w:bCs/>
           <w:sz w:val="20"/>
           <w:szCs w:val="20"/>
         </w:rPr>
-        <w:t xml:space="preserve">Ungar, L., Lira, B., </w:t>
-      </w:r>
+      </w:pPr>
+      <w:proofErr w:type="spellStart"/>
       <w:r>
         <w:rPr>
           <w:rFonts w:ascii="Helvetica" w:hAnsi="Helvetica"/>
@@ -4496,8 +3453,9 @@
           <w:sz w:val="20"/>
           <w:szCs w:val="20"/>
         </w:rPr>
-        <w:t>Using Large Language Models to Help People be their ‘Best’ Selves</w:t>
-      </w:r>
+        <w:t>Chalén</w:t>
+      </w:r>
+      <w:proofErr w:type="spellEnd"/>
       <w:r>
         <w:rPr>
           <w:rFonts w:ascii="Helvetica" w:hAnsi="Helvetica"/>
@@ -4505,9 +3463,325 @@
           <w:sz w:val="20"/>
           <w:szCs w:val="20"/>
         </w:rPr>
-        <w:t>. (2023, November) Psychology of Technology Conference. UC Berkeley. [</w:t>
-      </w:r>
-      <w:hyperlink r:id="rId33" w:history="1">
+        <w:t xml:space="preserve">, J., </w:t>
+      </w:r>
+      <w:r>
+        <w:rPr>
+          <w:rFonts w:ascii="Helvetica" w:hAnsi="Helvetica"/>
+          <w:b/>
+          <w:sz w:val="20"/>
+          <w:szCs w:val="20"/>
+        </w:rPr>
+        <w:t>Lira B.</w:t>
+      </w:r>
+      <w:r>
+        <w:rPr>
+          <w:rFonts w:ascii="Helvetica" w:hAnsi="Helvetica"/>
+          <w:bCs/>
+          <w:sz w:val="20"/>
+          <w:szCs w:val="20"/>
+        </w:rPr>
+        <w:t xml:space="preserve">, </w:t>
+      </w:r>
+      <w:r>
+        <w:rPr>
+          <w:rFonts w:ascii="Helvetica" w:hAnsi="Helvetica"/>
+          <w:bCs/>
+          <w:sz w:val="20"/>
+          <w:szCs w:val="20"/>
+        </w:rPr>
+        <w:t xml:space="preserve">&amp; </w:t>
+      </w:r>
+      <w:r>
+        <w:rPr>
+          <w:rFonts w:ascii="Helvetica" w:hAnsi="Helvetica"/>
+          <w:bCs/>
+          <w:sz w:val="20"/>
+          <w:szCs w:val="20"/>
+        </w:rPr>
+        <w:t>Herrera, D</w:t>
+      </w:r>
+      <w:r>
+        <w:rPr>
+          <w:rFonts w:ascii="Helvetica" w:hAnsi="Helvetica"/>
+          <w:bCs/>
+          <w:sz w:val="20"/>
+          <w:szCs w:val="20"/>
+        </w:rPr>
+        <w:t>.</w:t>
+      </w:r>
+      <w:r>
+        <w:rPr>
+          <w:rFonts w:ascii="Helvetica" w:hAnsi="Helvetica"/>
+          <w:bCs/>
+          <w:sz w:val="20"/>
+          <w:szCs w:val="20"/>
+        </w:rPr>
+        <w:t xml:space="preserve"> (202</w:t>
+      </w:r>
+      <w:r>
+        <w:rPr>
+          <w:rFonts w:ascii="Helvetica" w:hAnsi="Helvetica"/>
+          <w:bCs/>
+          <w:sz w:val="20"/>
+          <w:szCs w:val="20"/>
+        </w:rPr>
+        <w:t>2</w:t>
+      </w:r>
+      <w:r>
+        <w:rPr>
+          <w:rFonts w:ascii="Helvetica" w:hAnsi="Helvetica"/>
+          <w:bCs/>
+          <w:sz w:val="20"/>
+          <w:szCs w:val="20"/>
+        </w:rPr>
+        <w:t xml:space="preserve">, July). Future Orientation, </w:t>
+      </w:r>
+      <w:r>
+        <w:rPr>
+          <w:rFonts w:ascii="Helvetica" w:hAnsi="Helvetica"/>
+          <w:bCs/>
+          <w:sz w:val="20"/>
+          <w:szCs w:val="20"/>
+        </w:rPr>
+        <w:t>W</w:t>
+      </w:r>
+      <w:r>
+        <w:rPr>
+          <w:rFonts w:ascii="Helvetica" w:hAnsi="Helvetica"/>
+          <w:bCs/>
+          <w:sz w:val="20"/>
+          <w:szCs w:val="20"/>
+        </w:rPr>
+        <w:t xml:space="preserve">ellbeing, </w:t>
+      </w:r>
+      <w:r>
+        <w:rPr>
+          <w:rFonts w:ascii="Helvetica" w:hAnsi="Helvetica"/>
+          <w:bCs/>
+          <w:sz w:val="20"/>
+          <w:szCs w:val="20"/>
+        </w:rPr>
+        <w:t>L</w:t>
+      </w:r>
+      <w:r>
+        <w:rPr>
+          <w:rFonts w:ascii="Helvetica" w:hAnsi="Helvetica"/>
+          <w:bCs/>
+          <w:sz w:val="20"/>
+          <w:szCs w:val="20"/>
+        </w:rPr>
+        <w:t xml:space="preserve">ife </w:t>
+      </w:r>
+      <w:r>
+        <w:rPr>
+          <w:rFonts w:ascii="Helvetica" w:hAnsi="Helvetica"/>
+          <w:bCs/>
+          <w:sz w:val="20"/>
+          <w:szCs w:val="20"/>
+        </w:rPr>
+        <w:t>P</w:t>
+      </w:r>
+      <w:r>
+        <w:rPr>
+          <w:rFonts w:ascii="Helvetica" w:hAnsi="Helvetica"/>
+          <w:bCs/>
+          <w:sz w:val="20"/>
+          <w:szCs w:val="20"/>
+        </w:rPr>
+        <w:t xml:space="preserve">urpose &amp; </w:t>
+      </w:r>
+      <w:r>
+        <w:rPr>
+          <w:rFonts w:ascii="Helvetica" w:hAnsi="Helvetica"/>
+          <w:bCs/>
+          <w:sz w:val="20"/>
+          <w:szCs w:val="20"/>
+        </w:rPr>
+        <w:t>A</w:t>
+      </w:r>
+      <w:r>
+        <w:rPr>
+          <w:rFonts w:ascii="Helvetica" w:hAnsi="Helvetica"/>
+          <w:bCs/>
+          <w:sz w:val="20"/>
+          <w:szCs w:val="20"/>
+        </w:rPr>
+        <w:t xml:space="preserve">cademic </w:t>
+      </w:r>
+      <w:r>
+        <w:rPr>
+          <w:rFonts w:ascii="Helvetica" w:hAnsi="Helvetica"/>
+          <w:bCs/>
+          <w:sz w:val="20"/>
+          <w:szCs w:val="20"/>
+        </w:rPr>
+        <w:t>P</w:t>
+      </w:r>
+      <w:r>
+        <w:rPr>
+          <w:rFonts w:ascii="Helvetica" w:hAnsi="Helvetica"/>
+          <w:bCs/>
+          <w:sz w:val="20"/>
+          <w:szCs w:val="20"/>
+        </w:rPr>
+        <w:t xml:space="preserve">erformance in </w:t>
+      </w:r>
+      <w:r>
+        <w:rPr>
+          <w:rFonts w:ascii="Helvetica" w:hAnsi="Helvetica"/>
+          <w:bCs/>
+          <w:sz w:val="20"/>
+          <w:szCs w:val="20"/>
+        </w:rPr>
+        <w:t>U</w:t>
+      </w:r>
+      <w:r>
+        <w:rPr>
+          <w:rFonts w:ascii="Helvetica" w:hAnsi="Helvetica"/>
+          <w:bCs/>
+          <w:sz w:val="20"/>
+          <w:szCs w:val="20"/>
+        </w:rPr>
+        <w:t xml:space="preserve">niversity </w:t>
+      </w:r>
+      <w:r>
+        <w:rPr>
+          <w:rFonts w:ascii="Helvetica" w:hAnsi="Helvetica"/>
+          <w:bCs/>
+          <w:sz w:val="20"/>
+          <w:szCs w:val="20"/>
+        </w:rPr>
+        <w:t>S</w:t>
+      </w:r>
+      <w:r>
+        <w:rPr>
+          <w:rFonts w:ascii="Helvetica" w:hAnsi="Helvetica"/>
+          <w:bCs/>
+          <w:sz w:val="20"/>
+          <w:szCs w:val="20"/>
+        </w:rPr>
+        <w:t>tudents from Lima</w:t>
+      </w:r>
+      <w:r>
+        <w:rPr>
+          <w:rFonts w:ascii="Helvetica" w:hAnsi="Helvetica"/>
+          <w:bCs/>
+          <w:sz w:val="20"/>
+          <w:szCs w:val="20"/>
+        </w:rPr>
+        <w:t xml:space="preserve"> [Symposi</w:t>
+      </w:r>
+      <w:r>
+        <w:rPr>
+          <w:rFonts w:ascii="Helvetica" w:hAnsi="Helvetica"/>
+          <w:bCs/>
+          <w:sz w:val="20"/>
+          <w:szCs w:val="20"/>
+        </w:rPr>
+        <w:t>um</w:t>
+      </w:r>
+      <w:r>
+        <w:rPr>
+          <w:rFonts w:ascii="Helvetica" w:hAnsi="Helvetica"/>
+          <w:bCs/>
+          <w:sz w:val="20"/>
+          <w:szCs w:val="20"/>
+        </w:rPr>
+        <w:t>]. 5</w:t>
+      </w:r>
+      <w:r>
+        <w:rPr>
+          <w:rFonts w:ascii="Helvetica" w:hAnsi="Helvetica"/>
+          <w:bCs/>
+          <w:sz w:val="20"/>
+          <w:szCs w:val="20"/>
+          <w:vertAlign w:val="superscript"/>
+        </w:rPr>
+        <w:t>th</w:t>
+      </w:r>
+      <w:r>
+        <w:rPr>
+          <w:rFonts w:ascii="Helvetica" w:hAnsi="Helvetica"/>
+          <w:bCs/>
+          <w:sz w:val="20"/>
+          <w:szCs w:val="20"/>
+        </w:rPr>
+        <w:t xml:space="preserve"> </w:t>
+      </w:r>
+      <w:r>
+        <w:rPr>
+          <w:rFonts w:ascii="Helvetica" w:hAnsi="Helvetica"/>
+          <w:bCs/>
+          <w:sz w:val="20"/>
+          <w:szCs w:val="20"/>
+        </w:rPr>
+        <w:t>I</w:t>
+      </w:r>
+      <w:r>
+        <w:rPr>
+          <w:rFonts w:ascii="Helvetica" w:hAnsi="Helvetica"/>
+          <w:bCs/>
+          <w:sz w:val="20"/>
+          <w:szCs w:val="20"/>
+        </w:rPr>
+        <w:t xml:space="preserve">nternational </w:t>
+      </w:r>
+      <w:r>
+        <w:rPr>
+          <w:rFonts w:ascii="Helvetica" w:hAnsi="Helvetica"/>
+          <w:bCs/>
+          <w:sz w:val="20"/>
+          <w:szCs w:val="20"/>
+        </w:rPr>
+        <w:t>C</w:t>
+      </w:r>
+      <w:r>
+        <w:rPr>
+          <w:rFonts w:ascii="Helvetica" w:hAnsi="Helvetica"/>
+          <w:bCs/>
+          <w:sz w:val="20"/>
+          <w:szCs w:val="20"/>
+        </w:rPr>
+        <w:t xml:space="preserve">onference on </w:t>
+      </w:r>
+      <w:r>
+        <w:rPr>
+          <w:rFonts w:ascii="Helvetica" w:hAnsi="Helvetica"/>
+          <w:bCs/>
+          <w:sz w:val="20"/>
+          <w:szCs w:val="20"/>
+        </w:rPr>
+        <w:t>T</w:t>
+      </w:r>
+      <w:r>
+        <w:rPr>
+          <w:rFonts w:ascii="Helvetica" w:hAnsi="Helvetica"/>
+          <w:bCs/>
+          <w:sz w:val="20"/>
+          <w:szCs w:val="20"/>
+        </w:rPr>
+        <w:t xml:space="preserve">ime </w:t>
+      </w:r>
+      <w:r>
+        <w:rPr>
+          <w:rFonts w:ascii="Helvetica" w:hAnsi="Helvetica"/>
+          <w:bCs/>
+          <w:sz w:val="20"/>
+          <w:szCs w:val="20"/>
+        </w:rPr>
+        <w:t>P</w:t>
+      </w:r>
+      <w:r>
+        <w:rPr>
+          <w:rFonts w:ascii="Helvetica" w:hAnsi="Helvetica"/>
+          <w:bCs/>
+          <w:sz w:val="20"/>
+          <w:szCs w:val="20"/>
+        </w:rPr>
+        <w:t>erspective. Vilnius, Lithuania (Virtual). [</w:t>
+      </w:r>
+      <w:hyperlink r:id="rId26" w:history="1">
         <w:r>
           <w:rPr>
             <w:rStyle w:val="Hyperlink"/>
@@ -4528,7 +3802,7 @@
         </w:rPr>
         <w:t>][</w:t>
       </w:r>
-      <w:hyperlink r:id="rId34" w:anchor="slide=id.p1" w:history="1">
+      <w:hyperlink r:id="rId27" w:history="1">
         <w:r>
           <w:rPr>
             <w:rStyle w:val="Hyperlink"/>
@@ -4537,7 +3811,7 @@
             <w:sz w:val="20"/>
             <w:szCs w:val="20"/>
           </w:rPr>
-          <w:t>slides</w:t>
+          <w:t>link2</w:t>
         </w:r>
       </w:hyperlink>
       <w:r>
@@ -4554,8 +3828,137 @@
       <w:pPr>
         <w:ind w:left="720" w:hanging="720"/>
         <w:rPr>
+          <w:sz w:val="28"/>
+          <w:szCs w:val="28"/>
+        </w:rPr>
+      </w:pPr>
+      <w:r>
+        <w:rPr>
           <w:rFonts w:ascii="Helvetica" w:hAnsi="Helvetica"/>
           <w:b/>
+          <w:bCs/>
+          <w:color w:val="000000"/>
+          <w:sz w:val="20"/>
+          <w:szCs w:val="20"/>
+        </w:rPr>
+        <w:t>Lira, B.</w:t>
+      </w:r>
+      <w:r>
+        <w:rPr>
+          <w:rFonts w:ascii="Helvetica" w:hAnsi="Helvetica"/>
+          <w:color w:val="000000"/>
+          <w:sz w:val="20"/>
+          <w:szCs w:val="20"/>
+        </w:rPr>
+        <w:t xml:space="preserve">, O’Brien, J., Peña, P., </w:t>
+      </w:r>
+      <w:proofErr w:type="spellStart"/>
+      <w:r>
+        <w:rPr>
+          <w:rFonts w:ascii="Helvetica" w:hAnsi="Helvetica"/>
+          <w:color w:val="000000"/>
+          <w:sz w:val="20"/>
+          <w:szCs w:val="20"/>
+        </w:rPr>
+        <w:t>Galla</w:t>
+      </w:r>
+      <w:proofErr w:type="spellEnd"/>
+      <w:r>
+        <w:rPr>
+          <w:rFonts w:ascii="Helvetica" w:hAnsi="Helvetica"/>
+          <w:color w:val="000000"/>
+          <w:sz w:val="20"/>
+          <w:szCs w:val="20"/>
+        </w:rPr>
+        <w:t xml:space="preserve">, B. M., </w:t>
+      </w:r>
+      <w:proofErr w:type="spellStart"/>
+      <w:r>
+        <w:rPr>
+          <w:rFonts w:ascii="Helvetica" w:hAnsi="Helvetica"/>
+          <w:color w:val="000000"/>
+          <w:sz w:val="20"/>
+          <w:szCs w:val="20"/>
+        </w:rPr>
+        <w:t>D’Mello</w:t>
+      </w:r>
+      <w:proofErr w:type="spellEnd"/>
+      <w:r>
+        <w:rPr>
+          <w:rFonts w:ascii="Helvetica" w:hAnsi="Helvetica"/>
+          <w:color w:val="000000"/>
+          <w:sz w:val="20"/>
+          <w:szCs w:val="20"/>
+        </w:rPr>
+        <w:t xml:space="preserve">, S., Yeager, D. S., </w:t>
+      </w:r>
+      <w:proofErr w:type="spellStart"/>
+      <w:r>
+        <w:rPr>
+          <w:rFonts w:ascii="Helvetica" w:hAnsi="Helvetica"/>
+          <w:color w:val="000000"/>
+          <w:sz w:val="20"/>
+          <w:szCs w:val="20"/>
+        </w:rPr>
+        <w:t>Defnet</w:t>
+      </w:r>
+      <w:proofErr w:type="spellEnd"/>
+      <w:r>
+        <w:rPr>
+          <w:rFonts w:ascii="Helvetica" w:hAnsi="Helvetica"/>
+          <w:color w:val="000000"/>
+          <w:sz w:val="20"/>
+          <w:szCs w:val="20"/>
+        </w:rPr>
+        <w:t xml:space="preserve">, A., Kautz, T., </w:t>
+      </w:r>
+      <w:proofErr w:type="spellStart"/>
+      <w:r>
+        <w:rPr>
+          <w:rFonts w:ascii="Helvetica" w:hAnsi="Helvetica"/>
+          <w:color w:val="000000"/>
+          <w:sz w:val="20"/>
+          <w:szCs w:val="20"/>
+        </w:rPr>
+        <w:t>Munkacsy</w:t>
+      </w:r>
+      <w:proofErr w:type="spellEnd"/>
+      <w:r>
+        <w:rPr>
+          <w:rFonts w:ascii="Helvetica" w:hAnsi="Helvetica"/>
+          <w:color w:val="000000"/>
+          <w:sz w:val="20"/>
+          <w:szCs w:val="20"/>
+        </w:rPr>
+        <w:t>, K., &amp; Duckworth, A. L. (2022, July). Large Studies Reveal How Reference Bias Limits Policy Applications of Self-Report Measures. In C.J. Soto (Chair), </w:t>
+      </w:r>
+      <w:r>
+        <w:rPr>
+          <w:rFonts w:ascii="Helvetica" w:hAnsi="Helvetica"/>
+          <w:i/>
+          <w:iCs/>
+          <w:color w:val="000000"/>
+          <w:sz w:val="20"/>
+          <w:szCs w:val="20"/>
+        </w:rPr>
+        <w:t>Conceptualization, Assessment, and Implications of Social, Emotional, and Behavioral Skills</w:t>
+      </w:r>
+      <w:r>
+        <w:rPr>
+          <w:rFonts w:ascii="Helvetica" w:hAnsi="Helvetica"/>
+          <w:color w:val="000000"/>
+          <w:sz w:val="20"/>
+          <w:szCs w:val="20"/>
+        </w:rPr>
+        <w:t> [Symposium]. European Conference on Personality 2022, Madrid, Spain.</w:t>
+      </w:r>
+    </w:p>
+    <w:p>
+      <w:pPr>
+        <w:ind w:left="720" w:hanging="720"/>
+        <w:rPr>
+          <w:rFonts w:ascii="Helvetica" w:hAnsi="Helvetica"/>
+          <w:bCs/>
           <w:sz w:val="20"/>
           <w:szCs w:val="20"/>
         </w:rPr>
@@ -4567,9 +3970,8 @@
           <w:sz w:val="20"/>
           <w:szCs w:val="20"/>
         </w:rPr>
-        <w:t xml:space="preserve">Lira B., </w:t>
-      </w:r>
-      <w:proofErr w:type="spellStart"/>
+        <w:t>Lira B.</w:t>
+      </w:r>
       <w:r>
         <w:rPr>
           <w:rFonts w:ascii="Helvetica" w:hAnsi="Helvetica"/>
@@ -4577,9 +3979,8 @@
           <w:sz w:val="20"/>
           <w:szCs w:val="20"/>
         </w:rPr>
-        <w:t>Seraj</w:t>
-      </w:r>
-      <w:proofErr w:type="spellEnd"/>
+        <w:t xml:space="preserve">, </w:t>
+      </w:r>
       <w:r>
         <w:rPr>
           <w:rFonts w:ascii="Helvetica" w:hAnsi="Helvetica"/>
@@ -4587,9 +3988,8 @@
           <w:sz w:val="20"/>
           <w:szCs w:val="20"/>
         </w:rPr>
-        <w:t xml:space="preserve">, S., </w:t>
-      </w:r>
-      <w:proofErr w:type="spellStart"/>
+        <w:t xml:space="preserve">et al. </w:t>
+      </w:r>
       <w:r>
         <w:rPr>
           <w:rFonts w:ascii="Helvetica" w:hAnsi="Helvetica"/>
@@ -4597,7 +3997,7 @@
           <w:sz w:val="20"/>
           <w:szCs w:val="20"/>
         </w:rPr>
-        <w:t>Nei</w:t>
+        <w:t xml:space="preserve">(2021, </w:t>
       </w:r>
       <w:r>
         <w:rPr>
@@ -4606,9 +4006,8 @@
           <w:sz w:val="20"/>
           <w:szCs w:val="20"/>
         </w:rPr>
-        <w:t>derhoffer</w:t>
-      </w:r>
-      <w:proofErr w:type="spellEnd"/>
+        <w:t>September</w:t>
+      </w:r>
       <w:r>
         <w:rPr>
           <w:rFonts w:ascii="Helvetica" w:hAnsi="Helvetica"/>
@@ -4616,20 +4015,51 @@
           <w:sz w:val="20"/>
           <w:szCs w:val="20"/>
         </w:rPr>
-        <w:t>, K., Ireland, M., (2023, February) Panel on collaboration between industry and academia. Language Preconference, Society for Personality and Social Psychology Convention. Atlanta.</w:t>
-      </w:r>
-    </w:p>
-    <w:p>
-      <w:pPr>
-        <w:ind w:left="720" w:hanging="720"/>
+        <w:t xml:space="preserve">). </w:t>
+      </w:r>
+      <w:r>
+        <w:rPr>
+          <w:rFonts w:ascii="Helvetica" w:hAnsi="Helvetica"/>
+          <w:sz w:val="20"/>
+          <w:szCs w:val="20"/>
+        </w:rPr>
+        <w:t>Students Attending School Remotely Suffer Socially, Emotionally, and Academically</w:t>
+      </w:r>
+      <w:r>
+        <w:rPr>
+          <w:rFonts w:ascii="Helvetica" w:hAnsi="Helvetica"/>
+          <w:sz w:val="20"/>
+          <w:szCs w:val="20"/>
+        </w:rPr>
+        <w:t xml:space="preserve">. </w:t>
+      </w:r>
+      <w:r>
+        <w:rPr>
+          <w:rFonts w:ascii="Helvetica" w:hAnsi="Helvetica"/>
+          <w:sz w:val="20"/>
+          <w:szCs w:val="20"/>
+        </w:rPr>
+        <w:t xml:space="preserve">In B. Gill &amp; E. Stuart (Chairs), </w:t>
+      </w:r>
+      <w:r>
+        <w:rPr>
+          <w:rFonts w:ascii="Helvetica" w:hAnsi="Helvetica"/>
+          <w:i/>
+          <w:iCs/>
+          <w:sz w:val="20"/>
+          <w:szCs w:val="20"/>
+        </w:rPr>
+        <w:t xml:space="preserve">Mental and Physical Health Implications of School Operating Approaches During the COVID-19 pandemic </w:t>
+      </w:r>
+      <w:r>
         <w:rPr>
           <w:rFonts w:ascii="Helvetica" w:hAnsi="Helvetica"/>
           <w:bCs/>
           <w:sz w:val="20"/>
           <w:szCs w:val="20"/>
         </w:rPr>
-      </w:pPr>
-      <w:proofErr w:type="spellStart"/>
+        <w:t>[Symposi</w:t>
+      </w:r>
       <w:r>
         <w:rPr>
           <w:rFonts w:ascii="Helvetica" w:hAnsi="Helvetica"/>
@@ -4637,9 +4067,8 @@
           <w:sz w:val="20"/>
           <w:szCs w:val="20"/>
         </w:rPr>
-        <w:t>Chalén</w:t>
-      </w:r>
-      <w:proofErr w:type="spellEnd"/>
+        <w:t>um</w:t>
+      </w:r>
       <w:r>
         <w:rPr>
           <w:rFonts w:ascii="Helvetica" w:hAnsi="Helvetica"/>
@@ -4647,16 +4076,7 @@
           <w:sz w:val="20"/>
           <w:szCs w:val="20"/>
         </w:rPr>
-        <w:t xml:space="preserve">, J., </w:t>
-      </w:r>
-      <w:r>
-        <w:rPr>
-          <w:rFonts w:ascii="Helvetica" w:hAnsi="Helvetica"/>
-          <w:b/>
-          <w:sz w:val="20"/>
-          <w:szCs w:val="20"/>
-        </w:rPr>
-        <w:t>Lira B.</w:t>
+        <w:t xml:space="preserve">]. </w:t>
       </w:r>
       <w:r>
         <w:rPr>
@@ -4665,7 +4085,7 @@
           <w:sz w:val="20"/>
           <w:szCs w:val="20"/>
         </w:rPr>
-        <w:t xml:space="preserve">, </w:t>
+        <w:t>Society for Research on Educational Effectiveness Conference 2021.</w:t>
       </w:r>
       <w:r>
         <w:rPr>
@@ -4674,298 +4094,9 @@
           <w:sz w:val="20"/>
           <w:szCs w:val="20"/>
         </w:rPr>
-        <w:t xml:space="preserve">&amp; </w:t>
-      </w:r>
-      <w:r>
-        <w:rPr>
-          <w:rFonts w:ascii="Helvetica" w:hAnsi="Helvetica"/>
-          <w:bCs/>
-          <w:sz w:val="20"/>
-          <w:szCs w:val="20"/>
-        </w:rPr>
-        <w:t>Herrera, D</w:t>
-      </w:r>
-      <w:r>
-        <w:rPr>
-          <w:rFonts w:ascii="Helvetica" w:hAnsi="Helvetica"/>
-          <w:bCs/>
-          <w:sz w:val="20"/>
-          <w:szCs w:val="20"/>
-        </w:rPr>
-        <w:t>.</w:t>
-      </w:r>
-      <w:r>
-        <w:rPr>
-          <w:rFonts w:ascii="Helvetica" w:hAnsi="Helvetica"/>
-          <w:bCs/>
-          <w:sz w:val="20"/>
-          <w:szCs w:val="20"/>
-        </w:rPr>
-        <w:t xml:space="preserve"> (202</w:t>
-      </w:r>
-      <w:r>
-        <w:rPr>
-          <w:rFonts w:ascii="Helvetica" w:hAnsi="Helvetica"/>
-          <w:bCs/>
-          <w:sz w:val="20"/>
-          <w:szCs w:val="20"/>
-        </w:rPr>
-        <w:t>2</w:t>
-      </w:r>
-      <w:r>
-        <w:rPr>
-          <w:rFonts w:ascii="Helvetica" w:hAnsi="Helvetica"/>
-          <w:bCs/>
-          <w:sz w:val="20"/>
-          <w:szCs w:val="20"/>
-        </w:rPr>
-        <w:t xml:space="preserve">, July). Future Orientation, </w:t>
-      </w:r>
-      <w:r>
-        <w:rPr>
-          <w:rFonts w:ascii="Helvetica" w:hAnsi="Helvetica"/>
-          <w:bCs/>
-          <w:sz w:val="20"/>
-          <w:szCs w:val="20"/>
-        </w:rPr>
-        <w:t>W</w:t>
-      </w:r>
-      <w:r>
-        <w:rPr>
-          <w:rFonts w:ascii="Helvetica" w:hAnsi="Helvetica"/>
-          <w:bCs/>
-          <w:sz w:val="20"/>
-          <w:szCs w:val="20"/>
-        </w:rPr>
-        <w:t xml:space="preserve">ellbeing, </w:t>
-      </w:r>
-      <w:r>
-        <w:rPr>
-          <w:rFonts w:ascii="Helvetica" w:hAnsi="Helvetica"/>
-          <w:bCs/>
-          <w:sz w:val="20"/>
-          <w:szCs w:val="20"/>
-        </w:rPr>
-        <w:t>L</w:t>
-      </w:r>
-      <w:r>
-        <w:rPr>
-          <w:rFonts w:ascii="Helvetica" w:hAnsi="Helvetica"/>
-          <w:bCs/>
-          <w:sz w:val="20"/>
-          <w:szCs w:val="20"/>
-        </w:rPr>
-        <w:t xml:space="preserve">ife </w:t>
-      </w:r>
-      <w:r>
-        <w:rPr>
-          <w:rFonts w:ascii="Helvetica" w:hAnsi="Helvetica"/>
-          <w:bCs/>
-          <w:sz w:val="20"/>
-          <w:szCs w:val="20"/>
-        </w:rPr>
-        <w:t>P</w:t>
-      </w:r>
-      <w:r>
-        <w:rPr>
-          <w:rFonts w:ascii="Helvetica" w:hAnsi="Helvetica"/>
-          <w:bCs/>
-          <w:sz w:val="20"/>
-          <w:szCs w:val="20"/>
-        </w:rPr>
-        <w:t xml:space="preserve">urpose &amp; </w:t>
-      </w:r>
-      <w:r>
-        <w:rPr>
-          <w:rFonts w:ascii="Helvetica" w:hAnsi="Helvetica"/>
-          <w:bCs/>
-          <w:sz w:val="20"/>
-          <w:szCs w:val="20"/>
-        </w:rPr>
-        <w:t>A</w:t>
-      </w:r>
-      <w:r>
-        <w:rPr>
-          <w:rFonts w:ascii="Helvetica" w:hAnsi="Helvetica"/>
-          <w:bCs/>
-          <w:sz w:val="20"/>
-          <w:szCs w:val="20"/>
-        </w:rPr>
-        <w:t xml:space="preserve">cademic </w:t>
-      </w:r>
-      <w:r>
-        <w:rPr>
-          <w:rFonts w:ascii="Helvetica" w:hAnsi="Helvetica"/>
-          <w:bCs/>
-          <w:sz w:val="20"/>
-          <w:szCs w:val="20"/>
-        </w:rPr>
-        <w:t>P</w:t>
-      </w:r>
-      <w:r>
-        <w:rPr>
-          <w:rFonts w:ascii="Helvetica" w:hAnsi="Helvetica"/>
-          <w:bCs/>
-          <w:sz w:val="20"/>
-          <w:szCs w:val="20"/>
-        </w:rPr>
-        <w:t xml:space="preserve">erformance in </w:t>
-      </w:r>
-      <w:r>
-        <w:rPr>
-          <w:rFonts w:ascii="Helvetica" w:hAnsi="Helvetica"/>
-          <w:bCs/>
-          <w:sz w:val="20"/>
-          <w:szCs w:val="20"/>
-        </w:rPr>
-        <w:t>U</w:t>
-      </w:r>
-      <w:r>
-        <w:rPr>
-          <w:rFonts w:ascii="Helvetica" w:hAnsi="Helvetica"/>
-          <w:bCs/>
-          <w:sz w:val="20"/>
-          <w:szCs w:val="20"/>
-        </w:rPr>
-        <w:t xml:space="preserve">niversity </w:t>
-      </w:r>
-      <w:r>
-        <w:rPr>
-          <w:rFonts w:ascii="Helvetica" w:hAnsi="Helvetica"/>
-          <w:bCs/>
-          <w:sz w:val="20"/>
-          <w:szCs w:val="20"/>
-        </w:rPr>
-        <w:t>S</w:t>
-      </w:r>
-      <w:r>
-        <w:rPr>
-          <w:rFonts w:ascii="Helvetica" w:hAnsi="Helvetica"/>
-          <w:bCs/>
-          <w:sz w:val="20"/>
-          <w:szCs w:val="20"/>
-        </w:rPr>
-        <w:t>tudents from Lima</w:t>
-      </w:r>
-      <w:r>
-        <w:rPr>
-          <w:rFonts w:ascii="Helvetica" w:hAnsi="Helvetica"/>
-          <w:bCs/>
-          <w:sz w:val="20"/>
-          <w:szCs w:val="20"/>
-        </w:rPr>
-        <w:t xml:space="preserve"> [Symposi</w:t>
-      </w:r>
-      <w:r>
-        <w:rPr>
-          <w:rFonts w:ascii="Helvetica" w:hAnsi="Helvetica"/>
-          <w:bCs/>
-          <w:sz w:val="20"/>
-          <w:szCs w:val="20"/>
-        </w:rPr>
-        <w:t>um</w:t>
-      </w:r>
-      <w:r>
-        <w:rPr>
-          <w:rFonts w:ascii="Helvetica" w:hAnsi="Helvetica"/>
-          <w:bCs/>
-          <w:sz w:val="20"/>
-          <w:szCs w:val="20"/>
-        </w:rPr>
-        <w:t>]. 5</w:t>
-      </w:r>
-      <w:r>
-        <w:rPr>
-          <w:rFonts w:ascii="Helvetica" w:hAnsi="Helvetica"/>
-          <w:bCs/>
-          <w:sz w:val="20"/>
-          <w:szCs w:val="20"/>
-          <w:vertAlign w:val="superscript"/>
-        </w:rPr>
-        <w:t>th</w:t>
-      </w:r>
-      <w:r>
-        <w:rPr>
-          <w:rFonts w:ascii="Helvetica" w:hAnsi="Helvetica"/>
-          <w:bCs/>
-          <w:sz w:val="20"/>
-          <w:szCs w:val="20"/>
-        </w:rPr>
-        <w:t xml:space="preserve"> </w:t>
-      </w:r>
-      <w:r>
-        <w:rPr>
-          <w:rFonts w:ascii="Helvetica" w:hAnsi="Helvetica"/>
-          <w:bCs/>
-          <w:sz w:val="20"/>
-          <w:szCs w:val="20"/>
-        </w:rPr>
-        <w:t>I</w:t>
-      </w:r>
-      <w:r>
-        <w:rPr>
-          <w:rFonts w:ascii="Helvetica" w:hAnsi="Helvetica"/>
-          <w:bCs/>
-          <w:sz w:val="20"/>
-          <w:szCs w:val="20"/>
-        </w:rPr>
-        <w:t xml:space="preserve">nternational </w:t>
-      </w:r>
-      <w:r>
-        <w:rPr>
-          <w:rFonts w:ascii="Helvetica" w:hAnsi="Helvetica"/>
-          <w:bCs/>
-          <w:sz w:val="20"/>
-          <w:szCs w:val="20"/>
-        </w:rPr>
-        <w:t>C</w:t>
-      </w:r>
-      <w:r>
-        <w:rPr>
-          <w:rFonts w:ascii="Helvetica" w:hAnsi="Helvetica"/>
-          <w:bCs/>
-          <w:sz w:val="20"/>
-          <w:szCs w:val="20"/>
-        </w:rPr>
-        <w:t xml:space="preserve">onference on </w:t>
-      </w:r>
-      <w:r>
-        <w:rPr>
-          <w:rFonts w:ascii="Helvetica" w:hAnsi="Helvetica"/>
-          <w:bCs/>
-          <w:sz w:val="20"/>
-          <w:szCs w:val="20"/>
-        </w:rPr>
-        <w:t>T</w:t>
-      </w:r>
-      <w:r>
-        <w:rPr>
-          <w:rFonts w:ascii="Helvetica" w:hAnsi="Helvetica"/>
-          <w:bCs/>
-          <w:sz w:val="20"/>
-          <w:szCs w:val="20"/>
-        </w:rPr>
-        <w:t xml:space="preserve">ime </w:t>
-      </w:r>
-      <w:r>
-        <w:rPr>
-          <w:rFonts w:ascii="Helvetica" w:hAnsi="Helvetica"/>
-          <w:bCs/>
-          <w:sz w:val="20"/>
-          <w:szCs w:val="20"/>
-        </w:rPr>
-        <w:t>P</w:t>
-      </w:r>
-      <w:r>
-        <w:rPr>
-          <w:rFonts w:ascii="Helvetica" w:hAnsi="Helvetica"/>
-          <w:bCs/>
-          <w:sz w:val="20"/>
-          <w:szCs w:val="20"/>
-        </w:rPr>
-        <w:t>erspective. Vilnius, Lithuania (Virtual). [</w:t>
-      </w:r>
-      <w:hyperlink r:id="rId35" w:history="1">
+        <w:t xml:space="preserve"> [</w:t>
+      </w:r>
+      <w:hyperlink r:id="rId28" w:history="1">
         <w:r>
           <w:rPr>
             <w:rStyle w:val="Hyperlink"/>
@@ -4984,27 +4115,6 @@
           <w:sz w:val="20"/>
           <w:szCs w:val="20"/>
         </w:rPr>
-        <w:t>][</w:t>
-      </w:r>
-      <w:hyperlink r:id="rId36" w:history="1">
-        <w:r>
-          <w:rPr>
-            <w:rStyle w:val="Hyperlink"/>
-            <w:rFonts w:ascii="Helvetica" w:hAnsi="Helvetica"/>
-            <w:bCs/>
-            <w:sz w:val="20"/>
-            <w:szCs w:val="20"/>
-          </w:rPr>
-          <w:t>link2</w:t>
-        </w:r>
-      </w:hyperlink>
-      <w:r>
-        <w:rPr>
-          <w:rFonts w:ascii="Helvetica" w:hAnsi="Helvetica"/>
-          <w:bCs/>
-          <w:sz w:val="20"/>
-          <w:szCs w:val="20"/>
-        </w:rPr>
         <w:t>]</w:t>
       </w:r>
     </w:p>
@@ -5012,372 +4122,78 @@
       <w:pPr>
         <w:ind w:left="720" w:hanging="720"/>
         <w:rPr>
-          <w:sz w:val="28"/>
-          <w:szCs w:val="28"/>
+          <w:rFonts w:ascii="Helvetica" w:hAnsi="Helvetica"/>
+          <w:sz w:val="20"/>
+          <w:szCs w:val="20"/>
         </w:rPr>
       </w:pPr>
       <w:r>
         <w:rPr>
           <w:rFonts w:ascii="Helvetica" w:hAnsi="Helvetica"/>
           <w:b/>
-          <w:bCs/>
-          <w:color w:val="000000"/>
+          <w:sz w:val="20"/>
+          <w:szCs w:val="20"/>
+        </w:rPr>
+        <w:t>Lira, B.</w:t>
+      </w:r>
+      <w:r>
+        <w:rPr>
+          <w:rFonts w:ascii="Helvetica" w:hAnsi="Helvetica"/>
+          <w:sz w:val="20"/>
+          <w:szCs w:val="20"/>
+        </w:rPr>
+        <w:t xml:space="preserve"> (2018, May). The predictive role of parental emotion regulation, empathy, and alexithymia on preschooler's effortful control [Poster presentation]. 22nd Occasional Temperament Conference (OTC). Murcia, Spain. </w:t>
+      </w:r>
+    </w:p>
+    <w:p>
+      <w:pPr>
+        <w:ind w:left="720" w:hanging="720"/>
+        <w:rPr>
+          <w:rFonts w:ascii="Helvetica" w:hAnsi="Helvetica"/>
+          <w:sz w:val="20"/>
+          <w:szCs w:val="20"/>
+        </w:rPr>
+      </w:pPr>
+      <w:r>
+        <w:rPr>
+          <w:rFonts w:ascii="Helvetica" w:hAnsi="Helvetica"/>
+          <w:b/>
           <w:sz w:val="20"/>
           <w:szCs w:val="20"/>
         </w:rPr>
         <w:lastRenderedPageBreak/>
-        <w:t>Lira, B.</w:t>
-      </w:r>
-      <w:r>
-        <w:rPr>
-          <w:rFonts w:ascii="Helvetica" w:hAnsi="Helvetica"/>
-          <w:color w:val="000000"/>
-          <w:sz w:val="20"/>
-          <w:szCs w:val="20"/>
-        </w:rPr>
-        <w:t xml:space="preserve">, O’Brien, J., Peña, P., </w:t>
-      </w:r>
-      <w:proofErr w:type="spellStart"/>
-      <w:r>
-        <w:rPr>
-          <w:rFonts w:ascii="Helvetica" w:hAnsi="Helvetica"/>
-          <w:color w:val="000000"/>
-          <w:sz w:val="20"/>
-          <w:szCs w:val="20"/>
-        </w:rPr>
-        <w:t>Galla</w:t>
-      </w:r>
-      <w:proofErr w:type="spellEnd"/>
-      <w:r>
-        <w:rPr>
-          <w:rFonts w:ascii="Helvetica" w:hAnsi="Helvetica"/>
-          <w:color w:val="000000"/>
-          <w:sz w:val="20"/>
-          <w:szCs w:val="20"/>
-        </w:rPr>
-        <w:t xml:space="preserve">, B. M., </w:t>
-      </w:r>
-      <w:proofErr w:type="spellStart"/>
-      <w:r>
-        <w:rPr>
-          <w:rFonts w:ascii="Helvetica" w:hAnsi="Helvetica"/>
-          <w:color w:val="000000"/>
-          <w:sz w:val="20"/>
-          <w:szCs w:val="20"/>
-        </w:rPr>
-        <w:t>D’Mello</w:t>
-      </w:r>
-      <w:proofErr w:type="spellEnd"/>
-      <w:r>
-        <w:rPr>
-          <w:rFonts w:ascii="Helvetica" w:hAnsi="Helvetica"/>
-          <w:color w:val="000000"/>
-          <w:sz w:val="20"/>
-          <w:szCs w:val="20"/>
-        </w:rPr>
-        <w:t xml:space="preserve">, S., Yeager, D. S., </w:t>
-      </w:r>
-      <w:proofErr w:type="spellStart"/>
-      <w:r>
-        <w:rPr>
-          <w:rFonts w:ascii="Helvetica" w:hAnsi="Helvetica"/>
-          <w:color w:val="000000"/>
-          <w:sz w:val="20"/>
-          <w:szCs w:val="20"/>
-        </w:rPr>
-        <w:t>Defnet</w:t>
-      </w:r>
-      <w:proofErr w:type="spellEnd"/>
-      <w:r>
-        <w:rPr>
-          <w:rFonts w:ascii="Helvetica" w:hAnsi="Helvetica"/>
-          <w:color w:val="000000"/>
-          <w:sz w:val="20"/>
-          <w:szCs w:val="20"/>
-        </w:rPr>
-        <w:t xml:space="preserve">, A., Kautz, T., </w:t>
-      </w:r>
-      <w:proofErr w:type="spellStart"/>
-      <w:r>
-        <w:rPr>
-          <w:rFonts w:ascii="Helvetica" w:hAnsi="Helvetica"/>
-          <w:color w:val="000000"/>
-          <w:sz w:val="20"/>
-          <w:szCs w:val="20"/>
-        </w:rPr>
-        <w:t>Munkacsy</w:t>
-      </w:r>
-      <w:proofErr w:type="spellEnd"/>
-      <w:r>
-        <w:rPr>
-          <w:rFonts w:ascii="Helvetica" w:hAnsi="Helvetica"/>
-          <w:color w:val="000000"/>
-          <w:sz w:val="20"/>
-          <w:szCs w:val="20"/>
-        </w:rPr>
-        <w:t>, K., &amp; Duckworth, A. L. (2022, July). Large Studies Reveal How Reference Bias Limits Policy Applications of Self-Report Measures. In C.J. Soto (Chair), </w:t>
+        <w:t>Lir</w:t>
+      </w:r>
+      <w:r>
+        <w:rPr>
+          <w:rFonts w:ascii="Helvetica" w:hAnsi="Helvetica"/>
+          <w:b/>
+          <w:sz w:val="20"/>
+          <w:szCs w:val="20"/>
+        </w:rPr>
+        <w:t>a</w:t>
+      </w:r>
+      <w:r>
+        <w:rPr>
+          <w:rFonts w:ascii="Helvetica" w:hAnsi="Helvetica"/>
+          <w:b/>
+          <w:sz w:val="20"/>
+          <w:szCs w:val="20"/>
+        </w:rPr>
+        <w:t>, B.</w:t>
+      </w:r>
+      <w:r>
+        <w:rPr>
+          <w:rFonts w:ascii="Helvetica" w:hAnsi="Helvetica"/>
+          <w:sz w:val="20"/>
+          <w:szCs w:val="20"/>
+        </w:rPr>
+        <w:t xml:space="preserve"> (2016, November). </w:t>
       </w:r>
       <w:r>
         <w:rPr>
           <w:rFonts w:ascii="Helvetica" w:hAnsi="Helvetica"/>
           <w:i/>
-          <w:iCs/>
-          <w:color w:val="000000"/>
-          <w:sz w:val="20"/>
-          <w:szCs w:val="20"/>
-        </w:rPr>
-        <w:t>Conceptualization, Assessment, and Implications of Social, Emotional, and Behavioral Skills</w:t>
-      </w:r>
-      <w:r>
-        <w:rPr>
-          <w:rFonts w:ascii="Helvetica" w:hAnsi="Helvetica"/>
-          <w:color w:val="000000"/>
-          <w:sz w:val="20"/>
-          <w:szCs w:val="20"/>
-        </w:rPr>
-        <w:t> [Symposium]. European Conference on Personality 2022, Madrid, Spain.</w:t>
-      </w:r>
-    </w:p>
-    <w:p>
-      <w:pPr>
-        <w:ind w:left="720" w:hanging="720"/>
-        <w:rPr>
-          <w:rFonts w:ascii="Helvetica" w:hAnsi="Helvetica"/>
-          <w:bCs/>
-          <w:sz w:val="20"/>
-          <w:szCs w:val="20"/>
-        </w:rPr>
-      </w:pPr>
-      <w:r>
-        <w:rPr>
-          <w:rFonts w:ascii="Helvetica" w:hAnsi="Helvetica"/>
-          <w:b/>
-          <w:sz w:val="20"/>
-          <w:szCs w:val="20"/>
-        </w:rPr>
-        <w:t>Lira B.</w:t>
-      </w:r>
-      <w:r>
-        <w:rPr>
-          <w:rFonts w:ascii="Helvetica" w:hAnsi="Helvetica"/>
-          <w:bCs/>
-          <w:sz w:val="20"/>
-          <w:szCs w:val="20"/>
-        </w:rPr>
-        <w:t xml:space="preserve">, </w:t>
-      </w:r>
-      <w:r>
-        <w:rPr>
-          <w:rFonts w:ascii="Helvetica" w:hAnsi="Helvetica"/>
-          <w:bCs/>
-          <w:sz w:val="20"/>
-          <w:szCs w:val="20"/>
-        </w:rPr>
-        <w:t xml:space="preserve">et al. </w:t>
-      </w:r>
-      <w:r>
-        <w:rPr>
-          <w:rFonts w:ascii="Helvetica" w:hAnsi="Helvetica"/>
-          <w:bCs/>
-          <w:sz w:val="20"/>
-          <w:szCs w:val="20"/>
-        </w:rPr>
-        <w:t xml:space="preserve">(2021, </w:t>
-      </w:r>
-      <w:r>
-        <w:rPr>
-          <w:rFonts w:ascii="Helvetica" w:hAnsi="Helvetica"/>
-          <w:bCs/>
-          <w:sz w:val="20"/>
-          <w:szCs w:val="20"/>
-        </w:rPr>
-        <w:t>September</w:t>
-      </w:r>
-      <w:r>
-        <w:rPr>
-          <w:rFonts w:ascii="Helvetica" w:hAnsi="Helvetica"/>
-          <w:bCs/>
-          <w:sz w:val="20"/>
-          <w:szCs w:val="20"/>
-        </w:rPr>
-        <w:t xml:space="preserve">). </w:t>
-      </w:r>
-      <w:r>
-        <w:rPr>
-          <w:rFonts w:ascii="Helvetica" w:hAnsi="Helvetica"/>
-          <w:sz w:val="20"/>
-          <w:szCs w:val="20"/>
-        </w:rPr>
-        <w:t>Students Attending School Remotely Suffer Socially, Emotionally, and Academically</w:t>
-      </w:r>
-      <w:r>
-        <w:rPr>
-          <w:rFonts w:ascii="Helvetica" w:hAnsi="Helvetica"/>
-          <w:sz w:val="20"/>
-          <w:szCs w:val="20"/>
-        </w:rPr>
-        <w:t xml:space="preserve">. </w:t>
-      </w:r>
-      <w:r>
-        <w:rPr>
-          <w:rFonts w:ascii="Helvetica" w:hAnsi="Helvetica"/>
-          <w:sz w:val="20"/>
-          <w:szCs w:val="20"/>
-        </w:rPr>
-        <w:t xml:space="preserve">In B. Gill &amp; E. Stuart (Chairs), </w:t>
-      </w:r>
-      <w:r>
-        <w:rPr>
-          <w:rFonts w:ascii="Helvetica" w:hAnsi="Helvetica"/>
-          <w:i/>
-          <w:iCs/>
-          <w:sz w:val="20"/>
-          <w:szCs w:val="20"/>
-        </w:rPr>
-        <w:t xml:space="preserve">Mental and Physical Health Implications of School Operating Approaches During the COVID-19 pandemic </w:t>
-      </w:r>
-      <w:r>
-        <w:rPr>
-          <w:rFonts w:ascii="Helvetica" w:hAnsi="Helvetica"/>
-          <w:bCs/>
-          <w:sz w:val="20"/>
-          <w:szCs w:val="20"/>
-        </w:rPr>
-        <w:t>[Symposi</w:t>
-      </w:r>
-      <w:r>
-        <w:rPr>
-          <w:rFonts w:ascii="Helvetica" w:hAnsi="Helvetica"/>
-          <w:bCs/>
-          <w:sz w:val="20"/>
-          <w:szCs w:val="20"/>
-        </w:rPr>
-        <w:t>um</w:t>
-      </w:r>
-      <w:r>
-        <w:rPr>
-          <w:rFonts w:ascii="Helvetica" w:hAnsi="Helvetica"/>
-          <w:bCs/>
-          <w:sz w:val="20"/>
-          <w:szCs w:val="20"/>
-        </w:rPr>
-        <w:t xml:space="preserve">]. </w:t>
-      </w:r>
-      <w:r>
-        <w:rPr>
-          <w:rFonts w:ascii="Helvetica" w:hAnsi="Helvetica"/>
-          <w:bCs/>
-          <w:sz w:val="20"/>
-          <w:szCs w:val="20"/>
-        </w:rPr>
-        <w:t>Society for Research on Educational Effectiveness Conference 2021.</w:t>
-      </w:r>
-      <w:r>
-        <w:rPr>
-          <w:rFonts w:ascii="Helvetica" w:hAnsi="Helvetica"/>
-          <w:bCs/>
-          <w:sz w:val="20"/>
-          <w:szCs w:val="20"/>
-        </w:rPr>
-        <w:t xml:space="preserve"> [</w:t>
-      </w:r>
-      <w:hyperlink r:id="rId37" w:history="1">
-        <w:r>
-          <w:rPr>
-            <w:rStyle w:val="Hyperlink"/>
-            <w:rFonts w:ascii="Helvetica" w:hAnsi="Helvetica"/>
-            <w:bCs/>
-            <w:sz w:val="20"/>
-            <w:szCs w:val="20"/>
-          </w:rPr>
-          <w:t>link</w:t>
-        </w:r>
-      </w:hyperlink>
-      <w:r>
-        <w:rPr>
-          <w:rFonts w:ascii="Helvetica" w:hAnsi="Helvetica"/>
-          <w:bCs/>
-          <w:sz w:val="20"/>
-          <w:szCs w:val="20"/>
-        </w:rPr>
-        <w:t>]</w:t>
-      </w:r>
-    </w:p>
-    <w:p>
-      <w:pPr>
-        <w:ind w:left="720" w:hanging="720"/>
-        <w:rPr>
-          <w:rFonts w:ascii="Helvetica" w:hAnsi="Helvetica"/>
-          <w:sz w:val="20"/>
-          <w:szCs w:val="20"/>
-        </w:rPr>
-      </w:pPr>
-      <w:r>
-        <w:rPr>
-          <w:rFonts w:ascii="Helvetica" w:hAnsi="Helvetica"/>
-          <w:b/>
-          <w:sz w:val="20"/>
-          <w:szCs w:val="20"/>
-        </w:rPr>
-        <w:t>Lira, B.</w:t>
-      </w:r>
-      <w:r>
-        <w:rPr>
-          <w:rFonts w:ascii="Helvetica" w:hAnsi="Helvetica"/>
-          <w:sz w:val="20"/>
-          <w:szCs w:val="20"/>
-        </w:rPr>
-        <w:t xml:space="preserve"> (2018, May). The predictive role of parental emotion regulation, empathy, and alexithymia on preschooler's effortful control [Poster presentation]. 22nd Occasional Temperament Conference (OTC). Murcia, Spain. </w:t>
-      </w:r>
-    </w:p>
-    <w:p>
-      <w:pPr>
-        <w:ind w:left="720" w:hanging="720"/>
-        <w:rPr>
-          <w:rFonts w:ascii="Helvetica" w:hAnsi="Helvetica"/>
-          <w:sz w:val="20"/>
-          <w:szCs w:val="20"/>
-        </w:rPr>
-      </w:pPr>
-      <w:r>
-        <w:rPr>
-          <w:rFonts w:ascii="Helvetica" w:hAnsi="Helvetica"/>
-          <w:b/>
-          <w:sz w:val="20"/>
-          <w:szCs w:val="20"/>
-        </w:rPr>
-        <w:t>Lir</w:t>
-      </w:r>
-      <w:r>
-        <w:rPr>
-          <w:rFonts w:ascii="Helvetica" w:hAnsi="Helvetica"/>
-          <w:b/>
-          <w:sz w:val="20"/>
-          <w:szCs w:val="20"/>
-        </w:rPr>
-        <w:t>a</w:t>
-      </w:r>
-      <w:r>
-        <w:rPr>
-          <w:rFonts w:ascii="Helvetica" w:hAnsi="Helvetica"/>
-          <w:b/>
-          <w:sz w:val="20"/>
-          <w:szCs w:val="20"/>
-        </w:rPr>
-        <w:t>, B.</w:t>
-      </w:r>
-      <w:r>
-        <w:rPr>
-          <w:rFonts w:ascii="Helvetica" w:hAnsi="Helvetica"/>
-          <w:sz w:val="20"/>
-          <w:szCs w:val="20"/>
-        </w:rPr>
-        <w:t xml:space="preserve"> (2016, November). </w:t>
-      </w:r>
-      <w:r>
-        <w:rPr>
-          <w:rFonts w:ascii="Helvetica" w:hAnsi="Helvetica"/>
-          <w:i/>
           <w:sz w:val="20"/>
           <w:szCs w:val="20"/>
         </w:rPr>
@@ -5399,7 +4215,7 @@
         </w:rPr>
         <w:t>[</w:t>
       </w:r>
-      <w:hyperlink r:id="rId38">
+      <w:hyperlink r:id="rId29">
         <w:r>
           <w:rPr>
             <w:rFonts w:ascii="Helvetica" w:hAnsi="Helvetica"/>
@@ -5471,7 +4287,7 @@
         </w:rPr>
         <w:t>[</w:t>
       </w:r>
-      <w:hyperlink r:id="rId39">
+      <w:hyperlink r:id="rId30">
         <w:r>
           <w:rPr>
             <w:rFonts w:ascii="Helvetica" w:hAnsi="Helvetica"/>
@@ -5543,7 +4359,7 @@
         </w:rPr>
         <w:t>[</w:t>
       </w:r>
-      <w:hyperlink r:id="rId40">
+      <w:hyperlink r:id="rId31">
         <w:r>
           <w:rPr>
             <w:rFonts w:ascii="Helvetica" w:hAnsi="Helvetica"/>
@@ -5615,7 +4431,7 @@
         </w:rPr>
         <w:t>[</w:t>
       </w:r>
-      <w:hyperlink r:id="rId41">
+      <w:hyperlink r:id="rId32">
         <w:r>
           <w:rPr>
             <w:rFonts w:ascii="Helvetica" w:hAnsi="Helvetica"/>
@@ -5935,6 +4751,17 @@
           <w:rFonts w:ascii="Helvetica" w:hAnsi="Helvetica"/>
           <w:b/>
           <w:bCs/>
+          <w:sz w:val="20"/>
+          <w:szCs w:val="20"/>
+        </w:rPr>
+      </w:pPr>
+    </w:p>
+    <w:p>
+      <w:pPr>
+        <w:rPr>
+          <w:rFonts w:ascii="Helvetica" w:hAnsi="Helvetica"/>
+          <w:b/>
+          <w:bCs/>
           <w:i/>
           <w:iCs/>
           <w:sz w:val="20"/>
@@ -6218,125 +5045,135 @@
           <w:sz w:val="20"/>
           <w:szCs w:val="20"/>
         </w:rPr>
-        <w:t xml:space="preserve">, random </w:t>
-      </w:r>
-      <w:r>
-        <w:rPr>
-          <w:rFonts w:ascii="Helvetica" w:hAnsi="Helvetica"/>
+        <w:t xml:space="preserve">, random forests, </w:t>
+      </w:r>
+      <w:r>
+        <w:rPr>
+          <w:rFonts w:ascii="Helvetica" w:hAnsi="Helvetica"/>
+          <w:sz w:val="20"/>
+          <w:szCs w:val="20"/>
+        </w:rPr>
+        <w:t xml:space="preserve">penalized regression, </w:t>
+      </w:r>
+      <w:r>
+        <w:rPr>
+          <w:rFonts w:ascii="Helvetica" w:hAnsi="Helvetica"/>
+          <w:sz w:val="20"/>
+          <w:szCs w:val="20"/>
+        </w:rPr>
+        <w:t xml:space="preserve">boosting, support vector machines, </w:t>
+      </w:r>
+      <w:r>
+        <w:rPr>
+          <w:rFonts w:ascii="Helvetica" w:hAnsi="Helvetica"/>
+          <w:sz w:val="20"/>
+          <w:szCs w:val="20"/>
+        </w:rPr>
+        <w:t>deep learning</w:t>
+      </w:r>
+      <w:r>
+        <w:rPr>
+          <w:rFonts w:ascii="Helvetica" w:hAnsi="Helvetica"/>
+          <w:sz w:val="20"/>
+          <w:szCs w:val="20"/>
+        </w:rPr>
+        <w:t xml:space="preserve">, </w:t>
+      </w:r>
+      <w:r>
+        <w:rPr>
+          <w:rFonts w:ascii="Helvetica" w:hAnsi="Helvetica"/>
+          <w:sz w:val="20"/>
+          <w:szCs w:val="20"/>
+        </w:rPr>
+        <w:t>neural networks</w:t>
+      </w:r>
+      <w:r>
+        <w:rPr>
+          <w:rFonts w:ascii="Helvetica" w:hAnsi="Helvetica"/>
+          <w:sz w:val="20"/>
+          <w:szCs w:val="20"/>
+        </w:rPr>
+        <w:t>, autoencoders, generalized mixture models, k-means, reinforcement learning</w:t>
+      </w:r>
+      <w:r>
+        <w:rPr>
+          <w:rFonts w:ascii="Helvetica" w:hAnsi="Helvetica"/>
+          <w:sz w:val="20"/>
+          <w:szCs w:val="20"/>
+        </w:rPr>
+        <w:t>, text modelling (transformers, LDA</w:t>
+      </w:r>
+      <w:r>
+        <w:rPr>
+          <w:rFonts w:ascii="Helvetica" w:hAnsi="Helvetica"/>
+          <w:sz w:val="20"/>
+          <w:szCs w:val="20"/>
+        </w:rPr>
+        <w:t>, naïve bayes</w:t>
+      </w:r>
+      <w:r>
+        <w:rPr>
+          <w:rFonts w:ascii="Helvetica" w:hAnsi="Helvetica"/>
+          <w:sz w:val="20"/>
+          <w:szCs w:val="20"/>
+        </w:rPr>
+        <w:t>)</w:t>
+      </w:r>
+      <w:r>
+        <w:rPr>
+          <w:rFonts w:ascii="Helvetica" w:hAnsi="Helvetica"/>
+          <w:sz w:val="20"/>
+          <w:szCs w:val="20"/>
+        </w:rPr>
+        <w:t>.</w:t>
+      </w:r>
+    </w:p>
+    <w:p>
+      <w:pPr>
+        <w:rPr>
+          <w:rFonts w:ascii="Helvetica" w:hAnsi="Helvetica"/>
+          <w:sz w:val="20"/>
+          <w:szCs w:val="20"/>
+        </w:rPr>
+      </w:pPr>
+    </w:p>
+    <w:p>
+      <w:pPr>
+        <w:spacing w:line="276" w:lineRule="auto"/>
+        <w:rPr>
+          <w:rFonts w:ascii="Helvetica" w:hAnsi="Helvetica"/>
+          <w:b/>
+          <w:sz w:val="20"/>
+          <w:szCs w:val="20"/>
+        </w:rPr>
+      </w:pPr>
+      <w:r>
+        <w:rPr>
+          <w:rFonts w:ascii="Helvetica" w:hAnsi="Helvetica"/>
+          <w:b/>
+          <w:sz w:val="20"/>
+          <w:szCs w:val="20"/>
+        </w:rPr>
+        <w:br w:type="page"/>
+      </w:r>
+    </w:p>
+    <w:p>
+      <w:pPr>
+        <w:rPr>
+          <w:rFonts w:ascii="Helvetica" w:hAnsi="Helvetica"/>
+          <w:b/>
+          <w:sz w:val="20"/>
+          <w:szCs w:val="20"/>
+        </w:rPr>
+      </w:pPr>
+      <w:r>
+        <w:rPr>
+          <w:rFonts w:ascii="Helvetica" w:hAnsi="Helvetica"/>
+          <w:b/>
           <w:sz w:val="20"/>
           <w:szCs w:val="20"/>
         </w:rPr>
         <w:lastRenderedPageBreak/>
-        <w:t xml:space="preserve">forests, </w:t>
-      </w:r>
-      <w:r>
-        <w:rPr>
-          <w:rFonts w:ascii="Helvetica" w:hAnsi="Helvetica"/>
-          <w:sz w:val="20"/>
-          <w:szCs w:val="20"/>
-        </w:rPr>
-        <w:t xml:space="preserve">penalized regression, </w:t>
-      </w:r>
-      <w:r>
-        <w:rPr>
-          <w:rFonts w:ascii="Helvetica" w:hAnsi="Helvetica"/>
-          <w:sz w:val="20"/>
-          <w:szCs w:val="20"/>
-        </w:rPr>
-        <w:t xml:space="preserve">boosting, support vector machines, </w:t>
-      </w:r>
-      <w:r>
-        <w:rPr>
-          <w:rFonts w:ascii="Helvetica" w:hAnsi="Helvetica"/>
-          <w:sz w:val="20"/>
-          <w:szCs w:val="20"/>
-        </w:rPr>
-        <w:t>deep learning</w:t>
-      </w:r>
-      <w:r>
-        <w:rPr>
-          <w:rFonts w:ascii="Helvetica" w:hAnsi="Helvetica"/>
-          <w:sz w:val="20"/>
-          <w:szCs w:val="20"/>
-        </w:rPr>
-        <w:t xml:space="preserve">, </w:t>
-      </w:r>
-      <w:r>
-        <w:rPr>
-          <w:rFonts w:ascii="Helvetica" w:hAnsi="Helvetica"/>
-          <w:sz w:val="20"/>
-          <w:szCs w:val="20"/>
-        </w:rPr>
-        <w:t>neural networks</w:t>
-      </w:r>
-      <w:r>
-        <w:rPr>
-          <w:rFonts w:ascii="Helvetica" w:hAnsi="Helvetica"/>
-          <w:sz w:val="20"/>
-          <w:szCs w:val="20"/>
-        </w:rPr>
-        <w:t>, autoencoders, generalized mixture models, k-means, reinforcement learning</w:t>
-      </w:r>
-      <w:r>
-        <w:rPr>
-          <w:rFonts w:ascii="Helvetica" w:hAnsi="Helvetica"/>
-          <w:sz w:val="20"/>
-          <w:szCs w:val="20"/>
-        </w:rPr>
-        <w:t>, text modelling (transformers, LDA</w:t>
-      </w:r>
-      <w:r>
-        <w:rPr>
-          <w:rFonts w:ascii="Helvetica" w:hAnsi="Helvetica"/>
-          <w:sz w:val="20"/>
-          <w:szCs w:val="20"/>
-        </w:rPr>
-        <w:t>, naïve bayes</w:t>
-      </w:r>
-      <w:r>
-        <w:rPr>
-          <w:rFonts w:ascii="Helvetica" w:hAnsi="Helvetica"/>
-          <w:sz w:val="20"/>
-          <w:szCs w:val="20"/>
-        </w:rPr>
-        <w:t>)</w:t>
-      </w:r>
-      <w:r>
-        <w:rPr>
-          <w:rFonts w:ascii="Helvetica" w:hAnsi="Helvetica"/>
-          <w:sz w:val="20"/>
-          <w:szCs w:val="20"/>
-        </w:rPr>
-        <w:t>.</w:t>
-      </w:r>
-    </w:p>
-    <w:p>
-      <w:pPr>
-        <w:spacing w:line="276" w:lineRule="auto"/>
-        <w:rPr>
-          <w:rFonts w:ascii="Helvetica" w:hAnsi="Helvetica"/>
-          <w:b/>
-          <w:sz w:val="20"/>
-          <w:szCs w:val="20"/>
-        </w:rPr>
-      </w:pPr>
-    </w:p>
-    <w:p>
-      <w:pPr>
-        <w:rPr>
-          <w:rFonts w:ascii="Helvetica" w:hAnsi="Helvetica"/>
-          <w:b/>
-          <w:sz w:val="20"/>
-          <w:szCs w:val="20"/>
-        </w:rPr>
-      </w:pPr>
-      <w:r>
-        <w:rPr>
-          <w:rFonts w:ascii="Helvetica" w:hAnsi="Helvetica"/>
-          <w:b/>
-          <w:sz w:val="20"/>
-          <w:szCs w:val="20"/>
-        </w:rPr>
         <w:t>Work Experience</w:t>
       </w:r>
     </w:p>
@@ -7791,7 +6628,7 @@
           <w:szCs w:val="20"/>
         </w:rPr>
       </w:pPr>
-      <w:hyperlink r:id="rId42">
+      <w:hyperlink r:id="rId33">
         <w:r>
           <w:rPr>
             <w:rFonts w:ascii="Helvetica" w:hAnsi="Helvetica"/>
@@ -7803,7 +6640,7 @@
           <w:t>#Investigati</w:t>
         </w:r>
       </w:hyperlink>
-      <w:hyperlink r:id="rId43">
+      <w:hyperlink r:id="rId34">
         <w:r>
           <w:rPr>
             <w:rFonts w:ascii="Helvetica" w:hAnsi="Helvetica"/>
@@ -7881,7 +6718,7 @@
           <w:szCs w:val="20"/>
         </w:rPr>
       </w:pPr>
-      <w:hyperlink r:id="rId44">
+      <w:hyperlink r:id="rId35">
         <w:r>
           <w:rPr>
             <w:rFonts w:ascii="Helvetica" w:hAnsi="Helvetica"/>
@@ -7923,10 +6760,9 @@
           <w:sz w:val="20"/>
           <w:szCs w:val="20"/>
         </w:rPr>
-        <w:lastRenderedPageBreak/>
         <w:t xml:space="preserve">R Programming. </w:t>
       </w:r>
-      <w:hyperlink r:id="rId45">
+      <w:hyperlink r:id="rId36">
         <w:r>
           <w:rPr>
             <w:rFonts w:ascii="Helvetica" w:hAnsi="Helvetica"/>
@@ -7977,6 +6813,7 @@
           <w:sz w:val="20"/>
           <w:szCs w:val="20"/>
         </w:rPr>
+        <w:lastRenderedPageBreak/>
         <w:t>Community Service</w:t>
       </w:r>
     </w:p>
@@ -8553,1001 +7390,6 @@
         <w:t>diherrer@pucp.edu.pe</w:t>
       </w:r>
     </w:p>
-    <w:p>
-      <w:pPr>
-        <w:spacing w:line="276" w:lineRule="auto"/>
-        <w:rPr>
-          <w:rFonts w:ascii="Helvetica" w:hAnsi="Helvetica"/>
-          <w:color w:val="000000"/>
-          <w:sz w:val="20"/>
-          <w:szCs w:val="20"/>
-        </w:rPr>
-      </w:pPr>
-      <w:r>
-        <w:rPr>
-          <w:rFonts w:ascii="Helvetica" w:hAnsi="Helvetica"/>
-          <w:color w:val="000000"/>
-          <w:sz w:val="20"/>
-          <w:szCs w:val="20"/>
-        </w:rPr>
-        <w:br w:type="page"/>
-      </w:r>
-    </w:p>
-    <w:p>
-      <w:pPr>
-        <w:rPr>
-          <w:rFonts w:ascii="Arial" w:hAnsi="Arial" w:cs="Arial"/>
-          <w:b/>
-          <w:bCs/>
-          <w:color w:val="000000"/>
-          <w:sz w:val="36"/>
-          <w:szCs w:val="36"/>
-        </w:rPr>
-      </w:pPr>
-      <w:r>
-        <w:rPr>
-          <w:rFonts w:ascii="Arial" w:hAnsi="Arial" w:cs="Arial"/>
-          <w:b/>
-          <w:bCs/>
-          <w:color w:val="000000"/>
-          <w:sz w:val="36"/>
-          <w:szCs w:val="36"/>
-        </w:rPr>
-        <w:lastRenderedPageBreak/>
-        <w:t xml:space="preserve">Summary for Visa </w:t>
-      </w:r>
-    </w:p>
-    <w:p>
-      <w:pPr>
-        <w:rPr>
-          <w:color w:val="000000"/>
-        </w:rPr>
-      </w:pPr>
-      <w:r>
-        <w:rPr>
-          <w:rFonts w:ascii="Arial" w:hAnsi="Arial" w:cs="Arial"/>
-          <w:color w:val="000000"/>
-          <w:sz w:val="22"/>
-          <w:szCs w:val="22"/>
-        </w:rPr>
-        <w:t>Benjamin Lira is an advanced PhD Student at the University of Pennsylvania working on the intersection of psychology and artificial intelligence. He’s advanced the field in the following ways:</w:t>
-      </w:r>
-    </w:p>
-    <w:p>
-      <w:pPr>
-        <w:numPr>
-          <w:ilvl w:val="0"/>
-          <w:numId w:val="14"/>
-        </w:numPr>
-        <w:textAlignment w:val="baseline"/>
-        <w:rPr>
-          <w:rFonts w:ascii="Arial" w:hAnsi="Arial" w:cs="Arial"/>
-          <w:color w:val="000000"/>
-          <w:sz w:val="22"/>
-          <w:szCs w:val="22"/>
-        </w:rPr>
-      </w:pPr>
-      <w:r>
-        <w:rPr>
-          <w:rFonts w:ascii="Arial" w:hAnsi="Arial" w:cs="Arial"/>
-          <w:color w:val="000000"/>
-          <w:sz w:val="22"/>
-          <w:szCs w:val="22"/>
-        </w:rPr>
-        <w:t xml:space="preserve">Showed that traditional psychological measures are susceptible to a specific kind of bias called </w:t>
-      </w:r>
-      <w:r>
-        <w:rPr>
-          <w:rFonts w:ascii="Arial" w:hAnsi="Arial" w:cs="Arial"/>
-          <w:i/>
-          <w:iCs/>
-          <w:color w:val="000000"/>
-          <w:sz w:val="22"/>
-          <w:szCs w:val="22"/>
-        </w:rPr>
-        <w:t>reference bias,</w:t>
-      </w:r>
-      <w:r>
-        <w:rPr>
-          <w:rFonts w:ascii="Arial" w:hAnsi="Arial" w:cs="Arial"/>
-          <w:color w:val="000000"/>
-          <w:sz w:val="22"/>
-          <w:szCs w:val="22"/>
-        </w:rPr>
-        <w:t xml:space="preserve"> which had not been completely elucidated.</w:t>
-      </w:r>
-    </w:p>
-    <w:p>
-      <w:pPr>
-        <w:numPr>
-          <w:ilvl w:val="0"/>
-          <w:numId w:val="14"/>
-        </w:numPr>
-        <w:textAlignment w:val="baseline"/>
-        <w:rPr>
-          <w:rFonts w:ascii="Arial" w:hAnsi="Arial" w:cs="Arial"/>
-          <w:color w:val="000000"/>
-          <w:sz w:val="22"/>
-          <w:szCs w:val="22"/>
-        </w:rPr>
-      </w:pPr>
-      <w:r>
-        <w:rPr>
-          <w:rFonts w:ascii="Arial" w:hAnsi="Arial" w:cs="Arial"/>
-          <w:color w:val="000000"/>
-          <w:sz w:val="22"/>
-          <w:szCs w:val="22"/>
-        </w:rPr>
-        <w:t>Showed that artificial intelligence models can be used to measure important personality characteristics without demographic bias. Given the recent trends away from standardized testing, this work provides guidance on how to use AI to measure important psychological traits.</w:t>
-      </w:r>
-    </w:p>
-    <w:p>
-      <w:pPr>
-        <w:numPr>
-          <w:ilvl w:val="0"/>
-          <w:numId w:val="14"/>
-        </w:numPr>
-        <w:textAlignment w:val="baseline"/>
-        <w:rPr>
-          <w:rFonts w:ascii="Arial" w:hAnsi="Arial" w:cs="Arial"/>
-          <w:color w:val="000000"/>
-          <w:sz w:val="22"/>
-          <w:szCs w:val="22"/>
-        </w:rPr>
-      </w:pPr>
-      <w:r>
-        <w:rPr>
-          <w:rFonts w:ascii="Arial" w:hAnsi="Arial" w:cs="Arial"/>
-          <w:color w:val="000000"/>
-          <w:sz w:val="22"/>
-          <w:szCs w:val="22"/>
-        </w:rPr>
-        <w:t>Is developing educational chatbots to enhance students' motivation and learning experience. Is also extending the models on intelligent tutoring systems to include students’ motivational states.</w:t>
-      </w:r>
-    </w:p>
-    <w:p>
-      <w:pPr>
-        <w:numPr>
-          <w:ilvl w:val="0"/>
-          <w:numId w:val="14"/>
-        </w:numPr>
-        <w:textAlignment w:val="baseline"/>
-        <w:rPr>
-          <w:rFonts w:ascii="Arial" w:hAnsi="Arial" w:cs="Arial"/>
-          <w:color w:val="000000"/>
-          <w:sz w:val="22"/>
-          <w:szCs w:val="22"/>
-        </w:rPr>
-      </w:pPr>
-      <w:r>
-        <w:rPr>
-          <w:rFonts w:ascii="Arial" w:hAnsi="Arial" w:cs="Arial"/>
-          <w:color w:val="000000"/>
-          <w:sz w:val="22"/>
-          <w:szCs w:val="22"/>
-        </w:rPr>
-        <w:t>Has elucidated the impacts of remote schooling on students’ well-being and grades.</w:t>
-      </w:r>
-    </w:p>
-    <w:p>
-      <w:pPr>
-        <w:rPr>
-          <w:color w:val="000000"/>
-        </w:rPr>
-      </w:pPr>
-    </w:p>
-    <w:p>
-      <w:pPr>
-        <w:rPr>
-          <w:color w:val="000000"/>
-        </w:rPr>
-      </w:pPr>
-      <w:r>
-        <w:rPr>
-          <w:rFonts w:ascii="Arial" w:hAnsi="Arial" w:cs="Arial"/>
-          <w:b/>
-          <w:bCs/>
-          <w:color w:val="000000"/>
-          <w:sz w:val="22"/>
-          <w:szCs w:val="22"/>
-        </w:rPr>
-        <w:t xml:space="preserve">Research. </w:t>
-      </w:r>
-      <w:r>
-        <w:rPr>
-          <w:rFonts w:ascii="Arial" w:hAnsi="Arial" w:cs="Arial"/>
-          <w:color w:val="000000"/>
-          <w:sz w:val="22"/>
-          <w:szCs w:val="22"/>
-        </w:rPr>
-        <w:t xml:space="preserve">I have authored </w:t>
-      </w:r>
-      <w:r>
-        <w:rPr>
-          <w:rFonts w:ascii="Arial" w:hAnsi="Arial" w:cs="Arial"/>
-          <w:color w:val="000000"/>
-          <w:sz w:val="22"/>
-          <w:szCs w:val="22"/>
-        </w:rPr>
-        <w:t>10</w:t>
-      </w:r>
-      <w:r>
-        <w:rPr>
-          <w:rFonts w:ascii="Arial" w:hAnsi="Arial" w:cs="Arial"/>
-          <w:color w:val="000000"/>
-          <w:sz w:val="22"/>
-          <w:szCs w:val="22"/>
-        </w:rPr>
-        <w:t xml:space="preserve"> scientific papers that have been cited </w:t>
-      </w:r>
-      <w:r>
-        <w:rPr>
-          <w:rFonts w:ascii="Arial" w:hAnsi="Arial" w:cs="Arial"/>
-          <w:color w:val="000000"/>
-          <w:sz w:val="22"/>
-          <w:szCs w:val="22"/>
-        </w:rPr>
-        <w:t xml:space="preserve">301 </w:t>
-      </w:r>
-      <w:r>
-        <w:rPr>
-          <w:rFonts w:ascii="Arial" w:hAnsi="Arial" w:cs="Arial"/>
-          <w:color w:val="000000"/>
-          <w:sz w:val="22"/>
-          <w:szCs w:val="22"/>
-        </w:rPr>
-        <w:t>times. Two more papers on high impact journals are on the way. I have presented at conferences like the S</w:t>
-      </w:r>
-      <w:r>
-        <w:rPr>
-          <w:rFonts w:ascii="Arial" w:hAnsi="Arial" w:cs="Arial"/>
-          <w:color w:val="000000"/>
-          <w:sz w:val="22"/>
-          <w:szCs w:val="22"/>
-        </w:rPr>
-        <w:t xml:space="preserve">ociety </w:t>
-      </w:r>
-      <w:r>
-        <w:rPr>
-          <w:rFonts w:ascii="Arial" w:hAnsi="Arial" w:cs="Arial"/>
-          <w:color w:val="000000"/>
-          <w:sz w:val="22"/>
-          <w:szCs w:val="22"/>
-        </w:rPr>
-        <w:t>R</w:t>
-      </w:r>
-      <w:r>
-        <w:rPr>
-          <w:rFonts w:ascii="Arial" w:hAnsi="Arial" w:cs="Arial"/>
-          <w:color w:val="000000"/>
-          <w:sz w:val="22"/>
-          <w:szCs w:val="22"/>
-        </w:rPr>
-        <w:t xml:space="preserve">esearch in </w:t>
-      </w:r>
-      <w:r>
-        <w:rPr>
-          <w:rFonts w:ascii="Arial" w:hAnsi="Arial" w:cs="Arial"/>
-          <w:color w:val="000000"/>
-          <w:sz w:val="22"/>
-          <w:szCs w:val="22"/>
-        </w:rPr>
-        <w:t>E</w:t>
-      </w:r>
-      <w:r>
-        <w:rPr>
-          <w:rFonts w:ascii="Arial" w:hAnsi="Arial" w:cs="Arial"/>
-          <w:color w:val="000000"/>
-          <w:sz w:val="22"/>
-          <w:szCs w:val="22"/>
-        </w:rPr>
-        <w:t xml:space="preserve">ducational </w:t>
-      </w:r>
-      <w:r>
-        <w:rPr>
-          <w:rFonts w:ascii="Arial" w:hAnsi="Arial" w:cs="Arial"/>
-          <w:color w:val="000000"/>
-          <w:sz w:val="22"/>
-          <w:szCs w:val="22"/>
-        </w:rPr>
-        <w:t>E</w:t>
-      </w:r>
-      <w:r>
-        <w:rPr>
-          <w:rFonts w:ascii="Arial" w:hAnsi="Arial" w:cs="Arial"/>
-          <w:color w:val="000000"/>
-          <w:sz w:val="22"/>
-          <w:szCs w:val="22"/>
-        </w:rPr>
-        <w:t>ffectiveness</w:t>
-      </w:r>
-      <w:r>
-        <w:rPr>
-          <w:rFonts w:ascii="Arial" w:hAnsi="Arial" w:cs="Arial"/>
-          <w:color w:val="000000"/>
-          <w:sz w:val="22"/>
-          <w:szCs w:val="22"/>
-        </w:rPr>
-        <w:t>, the Psychology of Technology Conference</w:t>
-      </w:r>
-      <w:r>
-        <w:rPr>
-          <w:rFonts w:ascii="Arial" w:hAnsi="Arial" w:cs="Arial"/>
-          <w:color w:val="000000"/>
-          <w:sz w:val="22"/>
-          <w:szCs w:val="22"/>
-        </w:rPr>
-        <w:t xml:space="preserve"> (two times)</w:t>
-      </w:r>
-      <w:r>
-        <w:rPr>
-          <w:rFonts w:ascii="Arial" w:hAnsi="Arial" w:cs="Arial"/>
-          <w:color w:val="000000"/>
-          <w:sz w:val="22"/>
-          <w:szCs w:val="22"/>
-        </w:rPr>
-        <w:t>, The Conference on Time Perspective, NACAC, The Summer Institutes for Computational Social Science [</w:t>
-      </w:r>
-      <w:hyperlink r:id="rId46" w:history="1">
-        <w:r>
-          <w:rPr>
-            <w:rFonts w:ascii="Arial" w:hAnsi="Arial" w:cs="Arial"/>
-            <w:color w:val="1155CC"/>
-            <w:sz w:val="22"/>
-            <w:szCs w:val="22"/>
-            <w:u w:val="single"/>
-          </w:rPr>
-          <w:t>link</w:t>
-        </w:r>
-      </w:hyperlink>
-      <w:r>
-        <w:rPr>
-          <w:rFonts w:ascii="Arial" w:hAnsi="Arial" w:cs="Arial"/>
-          <w:color w:val="000000"/>
-          <w:sz w:val="22"/>
-          <w:szCs w:val="22"/>
-        </w:rPr>
-        <w:t xml:space="preserve">], </w:t>
-      </w:r>
-      <w:r>
-        <w:rPr>
-          <w:rFonts w:ascii="Arial" w:hAnsi="Arial" w:cs="Arial"/>
-          <w:color w:val="000000"/>
-          <w:sz w:val="22"/>
-          <w:szCs w:val="22"/>
-        </w:rPr>
-        <w:t xml:space="preserve">and the Convention for the Society of Personality and Social Psychology </w:t>
-      </w:r>
-      <w:r>
-        <w:rPr>
-          <w:rFonts w:ascii="Arial" w:hAnsi="Arial" w:cs="Arial"/>
-          <w:color w:val="000000"/>
-          <w:sz w:val="22"/>
-          <w:szCs w:val="22"/>
-        </w:rPr>
-        <w:t>(forthcoming)</w:t>
-      </w:r>
-      <w:r>
-        <w:rPr>
-          <w:rFonts w:ascii="Arial" w:hAnsi="Arial" w:cs="Arial"/>
-          <w:color w:val="000000"/>
-          <w:sz w:val="22"/>
-          <w:szCs w:val="22"/>
-        </w:rPr>
-        <w:t>.</w:t>
-      </w:r>
-    </w:p>
-    <w:p>
-      <w:pPr>
-        <w:rPr>
-          <w:color w:val="000000"/>
-        </w:rPr>
-      </w:pPr>
-    </w:p>
-    <w:p>
-      <w:pPr>
-        <w:rPr>
-          <w:color w:val="000000"/>
-        </w:rPr>
-      </w:pPr>
-      <w:r>
-        <w:rPr>
-          <w:rFonts w:ascii="Arial" w:hAnsi="Arial" w:cs="Arial"/>
-          <w:b/>
-          <w:bCs/>
-          <w:color w:val="000000"/>
-          <w:sz w:val="22"/>
-          <w:szCs w:val="22"/>
-        </w:rPr>
-        <w:t xml:space="preserve">Teaching materials. </w:t>
-      </w:r>
-      <w:r>
-        <w:rPr>
-          <w:rFonts w:ascii="Arial" w:hAnsi="Arial" w:cs="Arial"/>
-          <w:color w:val="000000"/>
-          <w:sz w:val="22"/>
-          <w:szCs w:val="22"/>
-        </w:rPr>
-        <w:t>I have developed courses on statistics and R programming for psychologists</w:t>
-      </w:r>
-      <w:r>
-        <w:rPr>
-          <w:rFonts w:ascii="Arial" w:hAnsi="Arial" w:cs="Arial"/>
-          <w:color w:val="000000"/>
-          <w:sz w:val="22"/>
-          <w:szCs w:val="22"/>
-        </w:rPr>
-        <w:t xml:space="preserve"> [</w:t>
-      </w:r>
-      <w:hyperlink r:id="rId47" w:history="1">
-        <w:r>
-          <w:rPr>
-            <w:rStyle w:val="Hyperlink"/>
-            <w:rFonts w:ascii="Arial" w:hAnsi="Arial" w:cs="Arial"/>
-            <w:sz w:val="22"/>
-            <w:szCs w:val="22"/>
-          </w:rPr>
-          <w:t>link</w:t>
-        </w:r>
-      </w:hyperlink>
-      <w:r>
-        <w:rPr>
-          <w:rFonts w:ascii="Arial" w:hAnsi="Arial" w:cs="Arial"/>
-          <w:color w:val="000000"/>
-          <w:sz w:val="22"/>
-          <w:szCs w:val="22"/>
-        </w:rPr>
-        <w:t>]</w:t>
-      </w:r>
-      <w:r>
-        <w:rPr>
-          <w:rFonts w:ascii="Arial" w:hAnsi="Arial" w:cs="Arial"/>
-          <w:color w:val="000000"/>
-          <w:sz w:val="22"/>
-          <w:szCs w:val="22"/>
-        </w:rPr>
-        <w:t>, statistical and econometric analysis of network data, and natural language processing.</w:t>
-      </w:r>
-    </w:p>
-    <w:p>
-      <w:pPr>
-        <w:rPr>
-          <w:color w:val="000000"/>
-        </w:rPr>
-      </w:pPr>
-    </w:p>
-    <w:p>
-      <w:pPr>
-        <w:rPr>
-          <w:color w:val="000000"/>
-        </w:rPr>
-      </w:pPr>
-      <w:r>
-        <w:rPr>
-          <w:rFonts w:ascii="Arial" w:hAnsi="Arial" w:cs="Arial"/>
-          <w:b/>
-          <w:bCs/>
-          <w:color w:val="000000"/>
-          <w:sz w:val="22"/>
-          <w:szCs w:val="22"/>
-        </w:rPr>
-        <w:t xml:space="preserve">Software. </w:t>
-      </w:r>
-      <w:r>
-        <w:rPr>
-          <w:rFonts w:ascii="Arial" w:hAnsi="Arial" w:cs="Arial"/>
-          <w:color w:val="000000"/>
-          <w:sz w:val="22"/>
-          <w:szCs w:val="22"/>
-        </w:rPr>
-        <w:t>I have developed software for statistical analysis [</w:t>
-      </w:r>
-      <w:hyperlink r:id="rId48" w:history="1">
-        <w:r>
-          <w:rPr>
-            <w:rFonts w:ascii="Arial" w:hAnsi="Arial" w:cs="Arial"/>
-            <w:color w:val="1155CC"/>
-            <w:sz w:val="22"/>
-            <w:szCs w:val="22"/>
-            <w:u w:val="single"/>
-          </w:rPr>
-          <w:t>1</w:t>
-        </w:r>
-      </w:hyperlink>
-      <w:r>
-        <w:rPr>
-          <w:rFonts w:ascii="Arial" w:hAnsi="Arial" w:cs="Arial"/>
-          <w:color w:val="000000"/>
-          <w:sz w:val="22"/>
-          <w:szCs w:val="22"/>
-        </w:rPr>
-        <w:t>], and for natural language processing [</w:t>
-      </w:r>
-      <w:hyperlink r:id="rId49" w:history="1">
-        <w:r>
-          <w:rPr>
-            <w:rStyle w:val="Hyperlink"/>
-            <w:rFonts w:ascii="Arial" w:hAnsi="Arial" w:cs="Arial"/>
-            <w:sz w:val="22"/>
-            <w:szCs w:val="22"/>
-          </w:rPr>
-          <w:t>2</w:t>
-        </w:r>
-      </w:hyperlink>
-      <w:r>
-        <w:rPr>
-          <w:rFonts w:ascii="Arial" w:hAnsi="Arial" w:cs="Arial"/>
-          <w:color w:val="000000"/>
-          <w:sz w:val="22"/>
-          <w:szCs w:val="22"/>
-        </w:rPr>
-        <w:t>].</w:t>
-      </w:r>
-    </w:p>
-    <w:p>
-      <w:pPr>
-        <w:rPr>
-          <w:color w:val="000000"/>
-        </w:rPr>
-      </w:pPr>
-    </w:p>
-    <w:p>
-      <w:pPr>
-        <w:rPr>
-          <w:color w:val="000000"/>
-        </w:rPr>
-      </w:pPr>
-      <w:r>
-        <w:rPr>
-          <w:rFonts w:ascii="Arial" w:hAnsi="Arial" w:cs="Arial"/>
-          <w:b/>
-          <w:bCs/>
-          <w:color w:val="000000"/>
-          <w:sz w:val="22"/>
-          <w:szCs w:val="22"/>
-        </w:rPr>
-        <w:t xml:space="preserve">Reviewing. </w:t>
-      </w:r>
-      <w:r>
-        <w:rPr>
-          <w:rFonts w:ascii="Arial" w:hAnsi="Arial" w:cs="Arial"/>
-          <w:color w:val="000000"/>
-          <w:sz w:val="22"/>
-          <w:szCs w:val="22"/>
-        </w:rPr>
-        <w:t>I have completed one review but did not receive acknowledgement from the editor.</w:t>
-      </w:r>
-    </w:p>
-    <w:p>
-      <w:pPr>
-        <w:rPr>
-          <w:color w:val="000000"/>
-        </w:rPr>
-      </w:pPr>
-    </w:p>
-    <w:p>
-      <w:pPr>
-        <w:rPr>
-          <w:color w:val="000000"/>
-        </w:rPr>
-      </w:pPr>
-      <w:r>
-        <w:rPr>
-          <w:rFonts w:ascii="Arial" w:hAnsi="Arial" w:cs="Arial"/>
-          <w:b/>
-          <w:bCs/>
-          <w:color w:val="000000"/>
-          <w:sz w:val="22"/>
-          <w:szCs w:val="22"/>
-        </w:rPr>
-        <w:t xml:space="preserve">Awards. </w:t>
-      </w:r>
-      <w:r>
-        <w:rPr>
-          <w:rFonts w:ascii="Arial" w:hAnsi="Arial" w:cs="Arial"/>
-          <w:color w:val="000000"/>
-          <w:sz w:val="22"/>
-          <w:szCs w:val="22"/>
-        </w:rPr>
-        <w:t xml:space="preserve">I was invited to join the </w:t>
-      </w:r>
-      <w:proofErr w:type="spellStart"/>
-      <w:r>
-        <w:rPr>
-          <w:rFonts w:ascii="Arial" w:hAnsi="Arial" w:cs="Arial"/>
-          <w:color w:val="000000"/>
-          <w:sz w:val="22"/>
-          <w:szCs w:val="22"/>
-        </w:rPr>
-        <w:t>Psy</w:t>
-      </w:r>
-      <w:proofErr w:type="spellEnd"/>
-      <w:r>
-        <w:rPr>
-          <w:rFonts w:ascii="Arial" w:hAnsi="Arial" w:cs="Arial"/>
-          <w:color w:val="000000"/>
-          <w:sz w:val="22"/>
-          <w:szCs w:val="22"/>
-        </w:rPr>
-        <w:t xml:space="preserve"> Chi Society but declined. I was awarded the highest merit my university confers for a piece of original research. Graduated my psychology licensure with an award for academic excellence.</w:t>
-      </w:r>
-    </w:p>
-    <w:p>
-      <w:pPr>
-        <w:rPr>
-          <w:color w:val="000000"/>
-        </w:rPr>
-      </w:pPr>
-    </w:p>
-    <w:p>
-      <w:pPr>
-        <w:rPr>
-          <w:color w:val="000000"/>
-        </w:rPr>
-      </w:pPr>
-      <w:r>
-        <w:rPr>
-          <w:rFonts w:ascii="Arial" w:hAnsi="Arial" w:cs="Arial"/>
-          <w:b/>
-          <w:bCs/>
-          <w:color w:val="000000"/>
-          <w:sz w:val="22"/>
-          <w:szCs w:val="22"/>
-        </w:rPr>
-        <w:t xml:space="preserve">Advanced Degrees. </w:t>
-      </w:r>
-      <w:r>
-        <w:rPr>
-          <w:rFonts w:ascii="Arial" w:hAnsi="Arial" w:cs="Arial"/>
-          <w:color w:val="000000"/>
-          <w:sz w:val="22"/>
-          <w:szCs w:val="22"/>
-        </w:rPr>
-        <w:t>I have completed all requirements for a M.A. in psychology, which I will obtain in December 2023. I hope to obtain my PhD in psychology in May 2026.</w:t>
-      </w:r>
-    </w:p>
-    <w:p>
-      <w:pPr>
-        <w:rPr>
-          <w:color w:val="000000"/>
-        </w:rPr>
-      </w:pPr>
-    </w:p>
-    <w:p>
-      <w:pPr>
-        <w:rPr>
-          <w:color w:val="000000"/>
-        </w:rPr>
-      </w:pPr>
-      <w:r>
-        <w:rPr>
-          <w:rFonts w:ascii="Arial" w:hAnsi="Arial" w:cs="Arial"/>
-          <w:b/>
-          <w:bCs/>
-          <w:color w:val="000000"/>
-          <w:sz w:val="22"/>
-          <w:szCs w:val="22"/>
-        </w:rPr>
-        <w:t xml:space="preserve">Public Appearances. </w:t>
-      </w:r>
-      <w:r>
-        <w:rPr>
-          <w:rFonts w:ascii="Arial" w:hAnsi="Arial" w:cs="Arial"/>
-          <w:color w:val="000000"/>
-          <w:sz w:val="22"/>
-          <w:szCs w:val="22"/>
-        </w:rPr>
-        <w:t xml:space="preserve">I joined a panel speaking on the role of AI in college admissions with Jenny Rickard, CEO of the </w:t>
-      </w:r>
-      <w:proofErr w:type="spellStart"/>
-      <w:r>
-        <w:rPr>
-          <w:rFonts w:ascii="Arial" w:hAnsi="Arial" w:cs="Arial"/>
-          <w:color w:val="000000"/>
-          <w:sz w:val="22"/>
-          <w:szCs w:val="22"/>
-        </w:rPr>
-        <w:t>CommonApp</w:t>
-      </w:r>
-      <w:proofErr w:type="spellEnd"/>
-      <w:r>
-        <w:rPr>
-          <w:rFonts w:ascii="Arial" w:hAnsi="Arial" w:cs="Arial"/>
-          <w:color w:val="000000"/>
-          <w:sz w:val="22"/>
-          <w:szCs w:val="22"/>
-        </w:rPr>
-        <w:t xml:space="preserve"> at </w:t>
-      </w:r>
-      <w:proofErr w:type="spellStart"/>
-      <w:r>
-        <w:rPr>
-          <w:rFonts w:ascii="Arial" w:hAnsi="Arial" w:cs="Arial"/>
-          <w:color w:val="000000"/>
-          <w:sz w:val="22"/>
-          <w:szCs w:val="22"/>
-        </w:rPr>
-        <w:t>Couselor</w:t>
-      </w:r>
-      <w:proofErr w:type="spellEnd"/>
-      <w:r>
-        <w:rPr>
-          <w:rFonts w:ascii="Arial" w:hAnsi="Arial" w:cs="Arial"/>
-          <w:color w:val="000000"/>
-          <w:sz w:val="22"/>
-          <w:szCs w:val="22"/>
-        </w:rPr>
-        <w:t xml:space="preserve"> Bites [</w:t>
-      </w:r>
-      <w:hyperlink r:id="rId50" w:history="1">
-        <w:r>
-          <w:rPr>
-            <w:rFonts w:ascii="Arial" w:hAnsi="Arial" w:cs="Arial"/>
-            <w:color w:val="1155CC"/>
-            <w:sz w:val="22"/>
-            <w:szCs w:val="22"/>
-            <w:u w:val="single"/>
-          </w:rPr>
-          <w:t>link</w:t>
-        </w:r>
-      </w:hyperlink>
-      <w:r>
-        <w:rPr>
-          <w:rFonts w:ascii="Arial" w:hAnsi="Arial" w:cs="Arial"/>
-          <w:color w:val="000000"/>
-          <w:sz w:val="22"/>
-          <w:szCs w:val="22"/>
-        </w:rPr>
-        <w:t>], this has been referenced in published resources for practitioners [</w:t>
-      </w:r>
-      <w:hyperlink r:id="rId51" w:history="1">
-        <w:r>
-          <w:rPr>
-            <w:rFonts w:ascii="Arial" w:hAnsi="Arial" w:cs="Arial"/>
-            <w:color w:val="1155CC"/>
-            <w:sz w:val="22"/>
-            <w:szCs w:val="22"/>
-            <w:u w:val="single"/>
-          </w:rPr>
-          <w:t>link</w:t>
-        </w:r>
-      </w:hyperlink>
-      <w:r>
-        <w:rPr>
-          <w:rFonts w:ascii="Arial" w:hAnsi="Arial" w:cs="Arial"/>
-          <w:color w:val="000000"/>
-          <w:sz w:val="22"/>
-          <w:szCs w:val="22"/>
-        </w:rPr>
-        <w:t>], also referenced here [</w:t>
-      </w:r>
-      <w:hyperlink r:id="rId52" w:history="1">
-        <w:r>
-          <w:rPr>
-            <w:rFonts w:ascii="Arial" w:hAnsi="Arial" w:cs="Arial"/>
-            <w:color w:val="1155CC"/>
-            <w:sz w:val="22"/>
-            <w:szCs w:val="22"/>
-            <w:u w:val="single"/>
-          </w:rPr>
-          <w:t>lin</w:t>
-        </w:r>
-        <w:r>
-          <w:rPr>
-            <w:rFonts w:ascii="Arial" w:hAnsi="Arial" w:cs="Arial"/>
-            <w:color w:val="1155CC"/>
-            <w:sz w:val="22"/>
-            <w:szCs w:val="22"/>
-            <w:u w:val="single"/>
-          </w:rPr>
-          <w:t>k</w:t>
-        </w:r>
-      </w:hyperlink>
-      <w:r>
-        <w:rPr>
-          <w:rFonts w:ascii="Arial" w:hAnsi="Arial" w:cs="Arial"/>
-          <w:color w:val="000000"/>
-          <w:sz w:val="22"/>
-          <w:szCs w:val="22"/>
-        </w:rPr>
-        <w:t>]. I was interviewed for Higher Ed Dive [</w:t>
-      </w:r>
-      <w:hyperlink r:id="rId53" w:history="1">
-        <w:r>
-          <w:rPr>
-            <w:rFonts w:ascii="Arial" w:hAnsi="Arial" w:cs="Arial"/>
-            <w:color w:val="1155CC"/>
-            <w:sz w:val="22"/>
-            <w:szCs w:val="22"/>
-            <w:u w:val="single"/>
-          </w:rPr>
-          <w:t>link</w:t>
-        </w:r>
-      </w:hyperlink>
-      <w:r>
-        <w:rPr>
-          <w:rFonts w:ascii="Arial" w:hAnsi="Arial" w:cs="Arial"/>
-          <w:color w:val="000000"/>
-          <w:sz w:val="22"/>
-          <w:szCs w:val="22"/>
-        </w:rPr>
-        <w:t>], also referenced here [</w:t>
-      </w:r>
-      <w:hyperlink r:id="rId54" w:history="1">
-        <w:r>
-          <w:rPr>
-            <w:rFonts w:ascii="Arial" w:hAnsi="Arial" w:cs="Arial"/>
-            <w:color w:val="1155CC"/>
-            <w:sz w:val="22"/>
-            <w:szCs w:val="22"/>
-            <w:u w:val="single"/>
-          </w:rPr>
-          <w:t>lin</w:t>
-        </w:r>
-        <w:r>
-          <w:rPr>
-            <w:rFonts w:ascii="Arial" w:hAnsi="Arial" w:cs="Arial"/>
-            <w:color w:val="1155CC"/>
-            <w:sz w:val="22"/>
-            <w:szCs w:val="22"/>
-            <w:u w:val="single"/>
-          </w:rPr>
-          <w:t>k</w:t>
-        </w:r>
-      </w:hyperlink>
-      <w:r>
-        <w:rPr>
-          <w:rFonts w:ascii="Arial" w:hAnsi="Arial" w:cs="Arial"/>
-          <w:color w:val="000000"/>
-          <w:sz w:val="22"/>
-          <w:szCs w:val="22"/>
-        </w:rPr>
-        <w:t>]</w:t>
-      </w:r>
-      <w:r>
-        <w:rPr>
-          <w:rFonts w:ascii="Arial" w:hAnsi="Arial" w:cs="Arial"/>
-          <w:color w:val="000000"/>
-          <w:sz w:val="22"/>
-          <w:szCs w:val="22"/>
-        </w:rPr>
-        <w:t>. This research was also featured on Forbes [</w:t>
-      </w:r>
-      <w:hyperlink r:id="rId55" w:history="1">
-        <w:r>
-          <w:rPr>
-            <w:rStyle w:val="Hyperlink"/>
-            <w:rFonts w:ascii="Arial" w:hAnsi="Arial" w:cs="Arial"/>
-            <w:sz w:val="22"/>
-            <w:szCs w:val="22"/>
-          </w:rPr>
-          <w:t>link</w:t>
-        </w:r>
-      </w:hyperlink>
-      <w:r>
-        <w:rPr>
-          <w:rFonts w:ascii="Arial" w:hAnsi="Arial" w:cs="Arial"/>
-          <w:color w:val="000000"/>
-          <w:sz w:val="22"/>
-          <w:szCs w:val="22"/>
-        </w:rPr>
-        <w:t>], CU Boulder today [</w:t>
-      </w:r>
-      <w:hyperlink r:id="rId56" w:history="1">
-        <w:r>
-          <w:rPr>
-            <w:rStyle w:val="Hyperlink"/>
-            <w:rFonts w:ascii="Arial" w:hAnsi="Arial" w:cs="Arial"/>
-            <w:sz w:val="22"/>
-            <w:szCs w:val="22"/>
-          </w:rPr>
-          <w:t>link</w:t>
-        </w:r>
-      </w:hyperlink>
-      <w:r>
-        <w:rPr>
-          <w:rFonts w:ascii="Arial" w:hAnsi="Arial" w:cs="Arial"/>
-          <w:color w:val="000000"/>
-          <w:sz w:val="22"/>
-          <w:szCs w:val="22"/>
-        </w:rPr>
-        <w:t>], University World News [</w:t>
-      </w:r>
-      <w:hyperlink r:id="rId57" w:history="1">
-        <w:r>
-          <w:rPr>
-            <w:rStyle w:val="Hyperlink"/>
-            <w:rFonts w:ascii="Arial" w:hAnsi="Arial" w:cs="Arial"/>
-            <w:sz w:val="22"/>
-            <w:szCs w:val="22"/>
-          </w:rPr>
-          <w:t>link</w:t>
-        </w:r>
-      </w:hyperlink>
-      <w:r>
-        <w:rPr>
-          <w:rFonts w:ascii="Arial" w:hAnsi="Arial" w:cs="Arial"/>
-          <w:color w:val="000000"/>
-          <w:sz w:val="22"/>
-          <w:szCs w:val="22"/>
-        </w:rPr>
-        <w:t xml:space="preserve">], </w:t>
-      </w:r>
-      <w:proofErr w:type="spellStart"/>
-      <w:r>
-        <w:rPr>
-          <w:rFonts w:ascii="Arial" w:hAnsi="Arial" w:cs="Arial"/>
-          <w:color w:val="000000"/>
-          <w:sz w:val="22"/>
-          <w:szCs w:val="22"/>
-        </w:rPr>
-        <w:t>EurekAlert</w:t>
-      </w:r>
-      <w:proofErr w:type="spellEnd"/>
-      <w:r>
-        <w:rPr>
-          <w:rFonts w:ascii="Arial" w:hAnsi="Arial" w:cs="Arial"/>
-          <w:color w:val="000000"/>
-          <w:sz w:val="22"/>
-          <w:szCs w:val="22"/>
-        </w:rPr>
-        <w:t>! [</w:t>
-      </w:r>
-      <w:hyperlink r:id="rId58" w:history="1">
-        <w:r>
-          <w:rPr>
-            <w:rStyle w:val="Hyperlink"/>
-            <w:rFonts w:ascii="Arial" w:hAnsi="Arial" w:cs="Arial"/>
-            <w:sz w:val="22"/>
-            <w:szCs w:val="22"/>
-          </w:rPr>
-          <w:t>link</w:t>
-        </w:r>
-      </w:hyperlink>
-      <w:r>
-        <w:rPr>
-          <w:rFonts w:ascii="Arial" w:hAnsi="Arial" w:cs="Arial"/>
-          <w:color w:val="000000"/>
-          <w:sz w:val="22"/>
-          <w:szCs w:val="22"/>
-        </w:rPr>
-        <w:t>], and Inside Higher Ed [</w:t>
-      </w:r>
-      <w:hyperlink r:id="rId59" w:history="1">
-        <w:r>
-          <w:rPr>
-            <w:rStyle w:val="Hyperlink"/>
-            <w:rFonts w:ascii="Arial" w:hAnsi="Arial" w:cs="Arial"/>
-            <w:sz w:val="22"/>
-            <w:szCs w:val="22"/>
-          </w:rPr>
-          <w:t>link</w:t>
-        </w:r>
-      </w:hyperlink>
-      <w:r>
-        <w:rPr>
-          <w:rFonts w:ascii="Arial" w:hAnsi="Arial" w:cs="Arial"/>
-          <w:color w:val="000000"/>
-          <w:sz w:val="22"/>
-          <w:szCs w:val="22"/>
-        </w:rPr>
-        <w:t>].</w:t>
-      </w:r>
-    </w:p>
-    <w:p>
-      <w:pPr>
-        <w:rPr>
-          <w:color w:val="000000"/>
-        </w:rPr>
-      </w:pPr>
-    </w:p>
-    <w:p>
-      <w:pPr>
-        <w:spacing w:after="240"/>
-      </w:pPr>
-    </w:p>
-    <w:p/>
-    <w:p/>
     <w:p>
       <w:pPr>
         <w:pStyle w:val="NormalWeb"/>
@@ -9752,14 +7594,12 @@
   <w:p>
     <w:pPr>
       <w:rPr>
-        <w:rFonts w:ascii="Helvetica" w:hAnsi="Helvetica"/>
         <w:sz w:val="18"/>
         <w:szCs w:val="18"/>
       </w:rPr>
     </w:pPr>
     <w:r>
       <w:rPr>
-        <w:rFonts w:ascii="Helvetica" w:hAnsi="Helvetica"/>
         <w:sz w:val="18"/>
         <w:szCs w:val="18"/>
       </w:rPr>
@@ -9767,7 +7607,6 @@
     </w:r>
     <w:r>
       <w:rPr>
-        <w:rFonts w:ascii="Helvetica" w:hAnsi="Helvetica"/>
         <w:sz w:val="18"/>
         <w:szCs w:val="18"/>
       </w:rPr>
@@ -9775,11 +7614,17 @@
     </w:r>
     <w:r>
       <w:rPr>
-        <w:rFonts w:ascii="Helvetica" w:hAnsi="Helvetica"/>
         <w:sz w:val="18"/>
         <w:szCs w:val="18"/>
       </w:rPr>
-      <w:t>Benjamin Lira Luttges | CV</w:t>
+      <w:t>Benjamin Lira Luttges | C</w:t>
+    </w:r>
+    <w:r>
+      <w:rPr>
+        <w:sz w:val="18"/>
+        <w:szCs w:val="18"/>
+      </w:rPr>
+      <w:t>V</w:t>
     </w:r>
   </w:p>
   <w:p>
@@ -11186,155 +9031,6 @@
       </w:rPr>
     </w:lvl>
     <w:lvl w:ilvl="1">
-      <w:start w:val="1"/>
-      <w:numFmt w:val="bullet"/>
-      <w:lvlText w:val="o"/>
-      <w:lvlJc w:val="left"/>
-      <w:pPr>
-        <w:tabs>
-          <w:tab w:val="num" w:pos="1440"/>
-        </w:tabs>
-        <w:ind w:left="1440" w:hanging="360"/>
-      </w:pPr>
-      <w:rPr>
-        <w:rFonts w:ascii="Courier New" w:hAnsi="Courier New" w:hint="default"/>
-        <w:sz w:val="20"/>
-      </w:rPr>
-    </w:lvl>
-    <w:lvl w:ilvl="2" w:tentative="1">
-      <w:start w:val="1"/>
-      <w:numFmt w:val="bullet"/>
-      <w:lvlText w:val=""/>
-      <w:lvlJc w:val="left"/>
-      <w:pPr>
-        <w:tabs>
-          <w:tab w:val="num" w:pos="2160"/>
-        </w:tabs>
-        <w:ind w:left="2160" w:hanging="360"/>
-      </w:pPr>
-      <w:rPr>
-        <w:rFonts w:ascii="Wingdings" w:hAnsi="Wingdings" w:hint="default"/>
-        <w:sz w:val="20"/>
-      </w:rPr>
-    </w:lvl>
-    <w:lvl w:ilvl="3" w:tentative="1">
-      <w:start w:val="1"/>
-      <w:numFmt w:val="bullet"/>
-      <w:lvlText w:val=""/>
-      <w:lvlJc w:val="left"/>
-      <w:pPr>
-        <w:tabs>
-          <w:tab w:val="num" w:pos="2880"/>
-        </w:tabs>
-        <w:ind w:left="2880" w:hanging="360"/>
-      </w:pPr>
-      <w:rPr>
-        <w:rFonts w:ascii="Wingdings" w:hAnsi="Wingdings" w:hint="default"/>
-        <w:sz w:val="20"/>
-      </w:rPr>
-    </w:lvl>
-    <w:lvl w:ilvl="4" w:tentative="1">
-      <w:start w:val="1"/>
-      <w:numFmt w:val="bullet"/>
-      <w:lvlText w:val=""/>
-      <w:lvlJc w:val="left"/>
-      <w:pPr>
-        <w:tabs>
-          <w:tab w:val="num" w:pos="3600"/>
-        </w:tabs>
-        <w:ind w:left="3600" w:hanging="360"/>
-      </w:pPr>
-      <w:rPr>
-        <w:rFonts w:ascii="Wingdings" w:hAnsi="Wingdings" w:hint="default"/>
-        <w:sz w:val="20"/>
-      </w:rPr>
-    </w:lvl>
-    <w:lvl w:ilvl="5" w:tentative="1">
-      <w:start w:val="1"/>
-      <w:numFmt w:val="bullet"/>
-      <w:lvlText w:val=""/>
-      <w:lvlJc w:val="left"/>
-      <w:pPr>
-        <w:tabs>
-          <w:tab w:val="num" w:pos="4320"/>
-        </w:tabs>
-        <w:ind w:left="4320" w:hanging="360"/>
-      </w:pPr>
-      <w:rPr>
-        <w:rFonts w:ascii="Wingdings" w:hAnsi="Wingdings" w:hint="default"/>
-        <w:sz w:val="20"/>
-      </w:rPr>
-    </w:lvl>
-    <w:lvl w:ilvl="6" w:tentative="1">
-      <w:start w:val="1"/>
-      <w:numFmt w:val="bullet"/>
-      <w:lvlText w:val=""/>
-      <w:lvlJc w:val="left"/>
-      <w:pPr>
-        <w:tabs>
-          <w:tab w:val="num" w:pos="5040"/>
-        </w:tabs>
-        <w:ind w:left="5040" w:hanging="360"/>
-      </w:pPr>
-      <w:rPr>
-        <w:rFonts w:ascii="Wingdings" w:hAnsi="Wingdings" w:hint="default"/>
-        <w:sz w:val="20"/>
-      </w:rPr>
-    </w:lvl>
-    <w:lvl w:ilvl="7" w:tentative="1">
-      <w:start w:val="1"/>
-      <w:numFmt w:val="bullet"/>
-      <w:lvlText w:val=""/>
-      <w:lvlJc w:val="left"/>
-      <w:pPr>
-        <w:tabs>
-          <w:tab w:val="num" w:pos="5760"/>
-        </w:tabs>
-        <w:ind w:left="5760" w:hanging="360"/>
-      </w:pPr>
-      <w:rPr>
-        <w:rFonts w:ascii="Wingdings" w:hAnsi="Wingdings" w:hint="default"/>
-        <w:sz w:val="20"/>
-      </w:rPr>
-    </w:lvl>
-    <w:lvl w:ilvl="8" w:tentative="1">
-      <w:start w:val="1"/>
-      <w:numFmt w:val="bullet"/>
-      <w:lvlText w:val=""/>
-      <w:lvlJc w:val="left"/>
-      <w:pPr>
-        <w:tabs>
-          <w:tab w:val="num" w:pos="6480"/>
-        </w:tabs>
-        <w:ind w:left="6480" w:hanging="360"/>
-      </w:pPr>
-      <w:rPr>
-        <w:rFonts w:ascii="Wingdings" w:hAnsi="Wingdings" w:hint="default"/>
-        <w:sz w:val="20"/>
-      </w:rPr>
-    </w:lvl>
-  </w:abstractNum>
-  <w:abstractNum w:abstractNumId="13" w15:restartNumberingAfterBreak="0">
-    <w:nsid w:val="794B77DF"/>
-    <w:multiLevelType w:val="multilevel"/>
-    <w:tmpl w:val="D7880482"/>
-    <w:lvl w:ilvl="0">
-      <w:start w:val="1"/>
-      <w:numFmt w:val="bullet"/>
-      <w:lvlText w:val=""/>
-      <w:lvlJc w:val="left"/>
-      <w:pPr>
-        <w:tabs>
-          <w:tab w:val="num" w:pos="720"/>
-        </w:tabs>
-        <w:ind w:left="720" w:hanging="360"/>
-      </w:pPr>
-      <w:rPr>
-        <w:rFonts w:ascii="Symbol" w:hAnsi="Symbol" w:hint="default"/>
-        <w:sz w:val="20"/>
-      </w:rPr>
-    </w:lvl>
-    <w:lvl w:ilvl="1" w:tentative="1">
       <w:start w:val="1"/>
       <w:numFmt w:val="bullet"/>
       <w:lvlText w:val="o"/>
@@ -11501,9 +9197,6 @@
   </w:num>
   <w:num w:numId="13" w16cid:durableId="148208531">
     <w:abstractNumId w:val="12"/>
-  </w:num>
-  <w:num w:numId="14" w16cid:durableId="755706010">
-    <w:abstractNumId w:val="13"/>
   </w:num>
 </w:numbering>
 </file>
@@ -12356,6 +10049,7 @@
     <w:name w:val="Normal (Web)"/>
     <w:basedOn w:val="Normal"/>
     <w:uiPriority w:val="99"/>
+    <w:semiHidden/>
     <w:unhideWhenUsed/>
     <w:rsid w:val="00E214C7"/>
     <w:pPr>

--- a/docs/CV.docx
+++ b/docs/CV.docx
@@ -42,7 +42,6 @@
           <w:footerReference w:type="even" r:id="rId9"/>
           <w:footerReference w:type="default" r:id="rId10"/>
           <w:headerReference w:type="first" r:id="rId11"/>
-          <w:footerReference w:type="first" r:id="rId12"/>
           <w:pgSz w:w="11906" w:h="16838"/>
           <w:pgMar w:top="720" w:right="720" w:bottom="720" w:left="720" w:header="720" w:footer="720" w:gutter="0"/>
           <w:cols w:space="720"/>
@@ -296,7 +295,7 @@
           <w:sz w:val="20"/>
           <w:szCs w:val="20"/>
         </w:rPr>
-        <w:t>Motivation</w:t>
+        <w:t>Artificial Intelligence</w:t>
       </w:r>
     </w:p>
     <w:p>
@@ -1638,7 +1637,23 @@
                 <w:sz w:val="20"/>
                 <w:szCs w:val="20"/>
               </w:rPr>
-              <w:t>University of Pennsylvania. Self-concordant Goals.</w:t>
+              <w:t>University of Pennsylvania. Self-</w:t>
+            </w:r>
+            <w:r>
+              <w:rPr>
+                <w:rFonts w:ascii="Helvetica" w:hAnsi="Helvetica"/>
+                <w:sz w:val="20"/>
+                <w:szCs w:val="20"/>
+              </w:rPr>
+              <w:t>C</w:t>
+            </w:r>
+            <w:r>
+              <w:rPr>
+                <w:rFonts w:ascii="Helvetica" w:hAnsi="Helvetica"/>
+                <w:sz w:val="20"/>
+                <w:szCs w:val="20"/>
+              </w:rPr>
+              <w:t>oncordant Goals.</w:t>
             </w:r>
           </w:p>
         </w:tc>
@@ -1690,7 +1705,7 @@
           <w:szCs w:val="20"/>
         </w:rPr>
       </w:pPr>
-      <w:hyperlink r:id="rId13">
+      <w:hyperlink r:id="rId12">
         <w:r>
           <w:rPr>
             <w:rFonts w:ascii="Helvetica" w:hAnsi="Helvetica"/>
@@ -1740,6 +1755,299 @@
     </w:p>
     <w:p>
       <w:pPr>
+        <w:pBdr>
+          <w:top w:val="nil"/>
+          <w:left w:val="nil"/>
+          <w:bottom w:val="nil"/>
+          <w:right w:val="nil"/>
+          <w:between w:val="nil"/>
+        </w:pBdr>
+        <w:ind w:left="720" w:hanging="720"/>
+        <w:rPr>
+          <w:rFonts w:ascii="Helvetica Neue" w:hAnsi="Helvetica Neue"/>
+          <w:sz w:val="20"/>
+          <w:szCs w:val="20"/>
+        </w:rPr>
+      </w:pPr>
+      <w:r>
+        <w:rPr>
+          <w:rFonts w:ascii="Helvetica Neue" w:hAnsi="Helvetica Neue"/>
+          <w:sz w:val="20"/>
+          <w:szCs w:val="20"/>
+        </w:rPr>
+        <w:t xml:space="preserve">Putnam, S., …, </w:t>
+      </w:r>
+      <w:r>
+        <w:rPr>
+          <w:rFonts w:ascii="Helvetica Neue" w:hAnsi="Helvetica Neue"/>
+          <w:b/>
+          <w:sz w:val="20"/>
+          <w:szCs w:val="20"/>
+        </w:rPr>
+        <w:t>Lira, B.</w:t>
+      </w:r>
+      <w:r>
+        <w:rPr>
+          <w:rFonts w:ascii="Helvetica Neue" w:hAnsi="Helvetica Neue"/>
+          <w:sz w:val="20"/>
+          <w:szCs w:val="20"/>
+        </w:rPr>
+        <w:t xml:space="preserve">, et al. (2020). Global temperament project. Manuscript in preparation. </w:t>
+      </w:r>
+    </w:p>
+    <w:p>
+      <w:pPr>
+        <w:ind w:left="720" w:hanging="720"/>
+        <w:rPr>
+          <w:rFonts w:ascii="Helvetica Neue" w:hAnsi="Helvetica Neue"/>
+          <w:sz w:val="20"/>
+          <w:szCs w:val="20"/>
+        </w:rPr>
+      </w:pPr>
+      <w:r>
+        <w:rPr>
+          <w:rFonts w:ascii="Helvetica Neue" w:hAnsi="Helvetica Neue"/>
+          <w:b/>
+          <w:sz w:val="20"/>
+          <w:szCs w:val="20"/>
+        </w:rPr>
+        <w:t>Lira, B</w:t>
+      </w:r>
+      <w:r>
+        <w:rPr>
+          <w:rFonts w:ascii="Helvetica Neue" w:hAnsi="Helvetica Neue"/>
+          <w:sz w:val="20"/>
+          <w:szCs w:val="20"/>
+        </w:rPr>
+        <w:t>., Gardner, M., Duckworth, A.L.</w:t>
+      </w:r>
+      <w:r>
+        <w:rPr>
+          <w:rFonts w:ascii="Helvetica Neue" w:hAnsi="Helvetica Neue"/>
+          <w:sz w:val="20"/>
+          <w:szCs w:val="20"/>
+        </w:rPr>
+        <w:t xml:space="preserve">, </w:t>
+      </w:r>
+      <w:r>
+        <w:rPr>
+          <w:rFonts w:ascii="Helvetica Neue" w:hAnsi="Helvetica Neue"/>
+          <w:sz w:val="20"/>
+          <w:szCs w:val="20"/>
+        </w:rPr>
+        <w:t xml:space="preserve">Quirk, A., Stone, C., Rao, A., Hutt, S., </w:t>
+      </w:r>
+      <w:proofErr w:type="spellStart"/>
+      <w:r>
+        <w:rPr>
+          <w:rFonts w:ascii="Helvetica Neue" w:hAnsi="Helvetica Neue"/>
+          <w:sz w:val="20"/>
+          <w:szCs w:val="20"/>
+        </w:rPr>
+        <w:t>D'Mello</w:t>
+      </w:r>
+      <w:proofErr w:type="spellEnd"/>
+      <w:r>
+        <w:rPr>
+          <w:rFonts w:ascii="Helvetica Neue" w:hAnsi="Helvetica Neue"/>
+          <w:sz w:val="20"/>
+          <w:szCs w:val="20"/>
+        </w:rPr>
+        <w:t>, S. (202</w:t>
+      </w:r>
+      <w:r>
+        <w:rPr>
+          <w:rFonts w:ascii="Helvetica Neue" w:hAnsi="Helvetica Neue"/>
+          <w:sz w:val="20"/>
+          <w:szCs w:val="20"/>
+        </w:rPr>
+        <w:t>2</w:t>
+      </w:r>
+      <w:r>
+        <w:rPr>
+          <w:rFonts w:ascii="Helvetica Neue" w:hAnsi="Helvetica Neue"/>
+          <w:sz w:val="20"/>
+          <w:szCs w:val="20"/>
+        </w:rPr>
+        <w:t>). Using machine learning to identify motivational themes in college applications. Manuscript submitted for publication.</w:t>
+      </w:r>
+    </w:p>
+    <w:p>
+      <w:pPr>
+        <w:ind w:left="720" w:hanging="720"/>
+        <w:rPr>
+          <w:rFonts w:ascii="Helvetica Neue" w:hAnsi="Helvetica Neue"/>
+          <w:sz w:val="20"/>
+          <w:szCs w:val="20"/>
+        </w:rPr>
+      </w:pPr>
+      <w:r>
+        <w:rPr>
+          <w:rFonts w:ascii="Helvetica Neue" w:hAnsi="Helvetica Neue"/>
+          <w:b/>
+          <w:sz w:val="20"/>
+          <w:szCs w:val="20"/>
+        </w:rPr>
+        <w:t>Lira, B</w:t>
+      </w:r>
+      <w:r>
+        <w:rPr>
+          <w:rFonts w:ascii="Helvetica Neue" w:hAnsi="Helvetica Neue"/>
+          <w:sz w:val="20"/>
+          <w:szCs w:val="20"/>
+        </w:rPr>
+        <w:t xml:space="preserve">., </w:t>
+      </w:r>
+      <w:r>
+        <w:rPr>
+          <w:rFonts w:ascii="Helvetica Neue" w:hAnsi="Helvetica Neue"/>
+          <w:sz w:val="20"/>
+          <w:szCs w:val="20"/>
+        </w:rPr>
+        <w:t xml:space="preserve">O’Brien, J., Peña, P.A., </w:t>
+      </w:r>
+      <w:proofErr w:type="spellStart"/>
+      <w:r>
+        <w:rPr>
+          <w:rFonts w:ascii="Helvetica Neue" w:hAnsi="Helvetica Neue"/>
+          <w:sz w:val="20"/>
+          <w:szCs w:val="20"/>
+        </w:rPr>
+        <w:t>Galla</w:t>
+      </w:r>
+      <w:proofErr w:type="spellEnd"/>
+      <w:r>
+        <w:rPr>
+          <w:rFonts w:ascii="Helvetica Neue" w:hAnsi="Helvetica Neue"/>
+          <w:sz w:val="20"/>
+          <w:szCs w:val="20"/>
+        </w:rPr>
+        <w:t xml:space="preserve">, B.M., </w:t>
+      </w:r>
+      <w:proofErr w:type="spellStart"/>
+      <w:r>
+        <w:rPr>
+          <w:rFonts w:ascii="Helvetica Neue" w:hAnsi="Helvetica Neue"/>
+          <w:sz w:val="20"/>
+          <w:szCs w:val="20"/>
+        </w:rPr>
+        <w:t>D’Mello</w:t>
+      </w:r>
+      <w:proofErr w:type="spellEnd"/>
+      <w:r>
+        <w:rPr>
+          <w:rFonts w:ascii="Helvetica Neue" w:hAnsi="Helvetica Neue"/>
+          <w:sz w:val="20"/>
+          <w:szCs w:val="20"/>
+        </w:rPr>
+        <w:t xml:space="preserve">, S., Yeager, </w:t>
+      </w:r>
+      <w:proofErr w:type="gramStart"/>
+      <w:r>
+        <w:rPr>
+          <w:rFonts w:ascii="Helvetica Neue" w:hAnsi="Helvetica Neue"/>
+          <w:sz w:val="20"/>
+          <w:szCs w:val="20"/>
+        </w:rPr>
+        <w:t>D.,S.</w:t>
+      </w:r>
+      <w:proofErr w:type="gramEnd"/>
+      <w:r>
+        <w:rPr>
+          <w:rFonts w:ascii="Helvetica Neue" w:hAnsi="Helvetica Neue"/>
+          <w:sz w:val="20"/>
+          <w:szCs w:val="20"/>
+        </w:rPr>
+        <w:t xml:space="preserve">, </w:t>
+      </w:r>
+      <w:proofErr w:type="spellStart"/>
+      <w:r>
+        <w:rPr>
+          <w:rFonts w:ascii="Helvetica Neue" w:hAnsi="Helvetica Neue"/>
+          <w:sz w:val="20"/>
+          <w:szCs w:val="20"/>
+        </w:rPr>
+        <w:t>Defnet</w:t>
+      </w:r>
+      <w:proofErr w:type="spellEnd"/>
+      <w:r>
+        <w:rPr>
+          <w:rFonts w:ascii="Helvetica Neue" w:hAnsi="Helvetica Neue"/>
+          <w:sz w:val="20"/>
+          <w:szCs w:val="20"/>
+        </w:rPr>
+        <w:t xml:space="preserve">, A., Kautz, T., </w:t>
+      </w:r>
+      <w:proofErr w:type="spellStart"/>
+      <w:r>
+        <w:rPr>
+          <w:rFonts w:ascii="Helvetica Neue" w:hAnsi="Helvetica Neue"/>
+          <w:sz w:val="20"/>
+          <w:szCs w:val="20"/>
+        </w:rPr>
+        <w:t>Munkacsy</w:t>
+      </w:r>
+      <w:proofErr w:type="spellEnd"/>
+      <w:r>
+        <w:rPr>
+          <w:rFonts w:ascii="Helvetica Neue" w:hAnsi="Helvetica Neue"/>
+          <w:sz w:val="20"/>
+          <w:szCs w:val="20"/>
+        </w:rPr>
+        <w:t xml:space="preserve">, K., Duckworth, A.L., </w:t>
+      </w:r>
+      <w:r>
+        <w:rPr>
+          <w:rFonts w:ascii="Helvetica Neue" w:hAnsi="Helvetica Neue"/>
+          <w:sz w:val="20"/>
+          <w:szCs w:val="20"/>
+        </w:rPr>
+        <w:t>(202</w:t>
+      </w:r>
+      <w:r>
+        <w:rPr>
+          <w:rFonts w:ascii="Helvetica Neue" w:hAnsi="Helvetica Neue"/>
+          <w:sz w:val="20"/>
+          <w:szCs w:val="20"/>
+        </w:rPr>
+        <w:t>2</w:t>
+      </w:r>
+      <w:r>
+        <w:rPr>
+          <w:rFonts w:ascii="Helvetica Neue" w:hAnsi="Helvetica Neue"/>
+          <w:sz w:val="20"/>
+          <w:szCs w:val="20"/>
+        </w:rPr>
+        <w:t xml:space="preserve">). </w:t>
+      </w:r>
+      <w:r>
+        <w:rPr>
+          <w:rFonts w:ascii="Helvetica Neue" w:hAnsi="Helvetica Neue"/>
+          <w:sz w:val="20"/>
+          <w:szCs w:val="20"/>
+        </w:rPr>
+        <w:t>Large Studies Reveal How Reference Bias Limits Policy Applications of Self-Report Measures</w:t>
+      </w:r>
+      <w:r>
+        <w:rPr>
+          <w:rFonts w:ascii="Helvetica Neue" w:hAnsi="Helvetica Neue"/>
+          <w:sz w:val="20"/>
+          <w:szCs w:val="20"/>
+        </w:rPr>
+        <w:t>. Manuscript submitted for publication.</w:t>
+      </w:r>
+    </w:p>
+    <w:p>
+      <w:pPr>
+        <w:rPr>
+          <w:rFonts w:ascii="Helvetica" w:hAnsi="Helvetica"/>
+          <w:sz w:val="20"/>
+          <w:szCs w:val="20"/>
+        </w:rPr>
+      </w:pPr>
+    </w:p>
+    <w:p>
+      <w:pPr>
         <w:ind w:left="720" w:hanging="720"/>
         <w:rPr>
           <w:rFonts w:ascii="Helvetica" w:hAnsi="Helvetica"/>
@@ -1891,7 +2199,7 @@
         </w:rPr>
         <w:t>. https://doi.org/10.3102/0013189X211031551 [</w:t>
       </w:r>
-      <w:hyperlink r:id="rId14" w:history="1">
+      <w:hyperlink r:id="rId13" w:history="1">
         <w:r>
           <w:rPr>
             <w:rStyle w:val="Hyperlink"/>
@@ -2024,6 +2332,25 @@
         </w:rPr>
         <w:t xml:space="preserve"> </w:t>
       </w:r>
+      <w:hyperlink r:id="rId14" w:history="1">
+        <w:r>
+          <w:rPr>
+            <w:rStyle w:val="Hyperlink"/>
+            <w:rFonts w:ascii="Helvetica" w:hAnsi="Helvetica"/>
+            <w:sz w:val="20"/>
+            <w:szCs w:val="20"/>
+          </w:rPr>
+          <w:t>https://doi.org/10.1007/s12144-021-01871-9</w:t>
+        </w:r>
+      </w:hyperlink>
+      <w:r>
+        <w:rPr>
+          <w:rFonts w:ascii="Helvetica" w:hAnsi="Helvetica"/>
+          <w:sz w:val="20"/>
+          <w:szCs w:val="20"/>
+        </w:rPr>
+        <w:t xml:space="preserve"> [</w:t>
+      </w:r>
       <w:hyperlink r:id="rId15" w:history="1">
         <w:r>
           <w:rPr>
@@ -2032,25 +2359,7 @@
             <w:sz w:val="20"/>
             <w:szCs w:val="20"/>
           </w:rPr>
-          <w:t>https://do</w:t>
-        </w:r>
-        <w:r>
-          <w:rPr>
-            <w:rStyle w:val="Hyperlink"/>
-            <w:rFonts w:ascii="Helvetica" w:hAnsi="Helvetica"/>
-            <w:sz w:val="20"/>
-            <w:szCs w:val="20"/>
-          </w:rPr>
-          <w:t>i</w:t>
-        </w:r>
-        <w:r>
-          <w:rPr>
-            <w:rStyle w:val="Hyperlink"/>
-            <w:rFonts w:ascii="Helvetica" w:hAnsi="Helvetica"/>
-            <w:sz w:val="20"/>
-            <w:szCs w:val="20"/>
-          </w:rPr>
-          <w:t>.org/10.1007/s12144-021-01871-9</w:t>
+          <w:t>link</w:t>
         </w:r>
       </w:hyperlink>
       <w:r>
@@ -2059,34 +2368,6 @@
           <w:sz w:val="20"/>
           <w:szCs w:val="20"/>
         </w:rPr>
-        <w:t xml:space="preserve"> [</w:t>
-      </w:r>
-      <w:hyperlink r:id="rId16" w:history="1">
-        <w:r>
-          <w:rPr>
-            <w:rStyle w:val="Hyperlink"/>
-            <w:rFonts w:ascii="Helvetica" w:hAnsi="Helvetica"/>
-            <w:sz w:val="20"/>
-            <w:szCs w:val="20"/>
-          </w:rPr>
-          <w:t>lin</w:t>
-        </w:r>
-        <w:r>
-          <w:rPr>
-            <w:rStyle w:val="Hyperlink"/>
-            <w:rFonts w:ascii="Helvetica" w:hAnsi="Helvetica"/>
-            <w:sz w:val="20"/>
-            <w:szCs w:val="20"/>
-          </w:rPr>
-          <w:t>k</w:t>
-        </w:r>
-      </w:hyperlink>
-      <w:r>
-        <w:rPr>
-          <w:rFonts w:ascii="Helvetica" w:hAnsi="Helvetica"/>
-          <w:sz w:val="20"/>
-          <w:szCs w:val="20"/>
-        </w:rPr>
         <w:t>]</w:t>
       </w:r>
     </w:p>
@@ -2176,7 +2457,7 @@
         </w:rPr>
         <w:t xml:space="preserve"> </w:t>
       </w:r>
-      <w:hyperlink r:id="rId17" w:history="1">
+      <w:hyperlink r:id="rId16" w:history="1">
         <w:r>
           <w:rPr>
             <w:rStyle w:val="Hyperlink"/>
@@ -2195,7 +2476,7 @@
         </w:rPr>
         <w:t xml:space="preserve"> [</w:t>
       </w:r>
-      <w:hyperlink r:id="rId18" w:history="1">
+      <w:hyperlink r:id="rId17" w:history="1">
         <w:r>
           <w:rPr>
             <w:rStyle w:val="Hyperlink"/>
@@ -2249,6 +2530,109 @@
           <w:szCs w:val="20"/>
         </w:rPr>
         <w:t>alexithymia in toddler’s effortful control. Universidad de Lima Undergraduate Thesis.</w:t>
+      </w:r>
+      <w:r>
+        <w:rPr>
+          <w:rFonts w:ascii="Helvetica Neue" w:hAnsi="Helvetica Neue"/>
+          <w:sz w:val="20"/>
+          <w:szCs w:val="20"/>
+        </w:rPr>
+        <w:t xml:space="preserve"> </w:t>
+      </w:r>
+      <w:r>
+        <w:rPr>
+          <w:rFonts w:ascii="Helvetica Neue" w:hAnsi="Helvetica Neue"/>
+          <w:sz w:val="20"/>
+          <w:szCs w:val="20"/>
+        </w:rPr>
+        <w:t>[</w:t>
+      </w:r>
+      <w:hyperlink r:id="rId18" w:history="1">
+        <w:r>
+          <w:rPr>
+            <w:rStyle w:val="Hyperlink"/>
+            <w:rFonts w:ascii="Helvetica Neue" w:hAnsi="Helvetica Neue"/>
+            <w:sz w:val="20"/>
+            <w:szCs w:val="20"/>
+          </w:rPr>
+          <w:t>link</w:t>
+        </w:r>
+      </w:hyperlink>
+      <w:r>
+        <w:rPr>
+          <w:rFonts w:ascii="Helvetica Neue" w:hAnsi="Helvetica Neue"/>
+          <w:sz w:val="20"/>
+          <w:szCs w:val="20"/>
+        </w:rPr>
+        <w:t>]</w:t>
+      </w:r>
+    </w:p>
+    <w:p>
+      <w:pPr>
+        <w:ind w:left="720" w:hanging="720"/>
+        <w:rPr>
+          <w:rFonts w:ascii="Helvetica Neue" w:hAnsi="Helvetica Neue"/>
+          <w:sz w:val="20"/>
+          <w:szCs w:val="20"/>
+        </w:rPr>
+      </w:pPr>
+      <w:r>
+        <w:rPr>
+          <w:rFonts w:ascii="Helvetica Neue" w:hAnsi="Helvetica Neue"/>
+          <w:sz w:val="20"/>
+          <w:szCs w:val="20"/>
+        </w:rPr>
+        <w:t xml:space="preserve">Gleichgerrcht, E., </w:t>
+      </w:r>
+      <w:r>
+        <w:rPr>
+          <w:rFonts w:ascii="Helvetica Neue" w:hAnsi="Helvetica Neue"/>
+          <w:b/>
+          <w:sz w:val="20"/>
+          <w:szCs w:val="20"/>
+        </w:rPr>
+        <w:t>Lira, B.</w:t>
+      </w:r>
+      <w:r>
+        <w:rPr>
+          <w:rFonts w:ascii="Helvetica Neue" w:hAnsi="Helvetica Neue"/>
+          <w:sz w:val="20"/>
+          <w:szCs w:val="20"/>
+        </w:rPr>
+        <w:t xml:space="preserve">, Salvarezza, F., &amp; Campos, A.L. (2015). Educational neuromyths among teachers in Latin America. </w:t>
+      </w:r>
+      <w:r>
+        <w:rPr>
+          <w:rFonts w:ascii="Helvetica Neue" w:hAnsi="Helvetica Neue"/>
+          <w:i/>
+          <w:sz w:val="20"/>
+          <w:szCs w:val="20"/>
+        </w:rPr>
+        <w:t>Mind, Brain, and Education 9</w:t>
+      </w:r>
+      <w:r>
+        <w:rPr>
+          <w:rFonts w:ascii="Helvetica Neue" w:hAnsi="Helvetica Neue"/>
+          <w:sz w:val="20"/>
+          <w:szCs w:val="20"/>
+        </w:rPr>
+        <w:t xml:space="preserve">(3). 170–78. </w:t>
+      </w:r>
+      <w:r>
+        <w:rPr>
+          <w:rFonts w:ascii="Helvetica" w:hAnsi="Helvetica"/>
+          <w:sz w:val="20"/>
+          <w:szCs w:val="20"/>
+        </w:rPr>
+        <w:t>https://doi.org/</w:t>
+      </w:r>
+      <w:r>
+        <w:rPr>
+          <w:rFonts w:ascii="Helvetica Neue" w:hAnsi="Helvetica Neue"/>
+          <w:sz w:val="20"/>
+          <w:szCs w:val="20"/>
+        </w:rPr>
+        <w:t>doi:10.1111/mbe.12086.</w:t>
       </w:r>
       <w:r>
         <w:rPr>
@@ -2301,109 +2685,6 @@
           <w:sz w:val="20"/>
           <w:szCs w:val="20"/>
         </w:rPr>
-        <w:t xml:space="preserve">Gleichgerrcht, E., </w:t>
-      </w:r>
-      <w:r>
-        <w:rPr>
-          <w:rFonts w:ascii="Helvetica Neue" w:hAnsi="Helvetica Neue"/>
-          <w:b/>
-          <w:sz w:val="20"/>
-          <w:szCs w:val="20"/>
-        </w:rPr>
-        <w:t>Lira, B.</w:t>
-      </w:r>
-      <w:r>
-        <w:rPr>
-          <w:rFonts w:ascii="Helvetica Neue" w:hAnsi="Helvetica Neue"/>
-          <w:sz w:val="20"/>
-          <w:szCs w:val="20"/>
-        </w:rPr>
-        <w:t xml:space="preserve">, Salvarezza, F., &amp; Campos, A.L. (2015). Educational neuromyths among teachers in Latin America. </w:t>
-      </w:r>
-      <w:r>
-        <w:rPr>
-          <w:rFonts w:ascii="Helvetica Neue" w:hAnsi="Helvetica Neue"/>
-          <w:i/>
-          <w:sz w:val="20"/>
-          <w:szCs w:val="20"/>
-        </w:rPr>
-        <w:t>Mind, Brain, and Education 9</w:t>
-      </w:r>
-      <w:r>
-        <w:rPr>
-          <w:rFonts w:ascii="Helvetica Neue" w:hAnsi="Helvetica Neue"/>
-          <w:sz w:val="20"/>
-          <w:szCs w:val="20"/>
-        </w:rPr>
-        <w:t xml:space="preserve">(3). 170–78. </w:t>
-      </w:r>
-      <w:r>
-        <w:rPr>
-          <w:rFonts w:ascii="Helvetica" w:hAnsi="Helvetica"/>
-          <w:sz w:val="20"/>
-          <w:szCs w:val="20"/>
-        </w:rPr>
-        <w:t>https://doi.org/</w:t>
-      </w:r>
-      <w:r>
-        <w:rPr>
-          <w:rFonts w:ascii="Helvetica Neue" w:hAnsi="Helvetica Neue"/>
-          <w:sz w:val="20"/>
-          <w:szCs w:val="20"/>
-        </w:rPr>
-        <w:t>doi:10.1111/mbe.12086.</w:t>
-      </w:r>
-      <w:r>
-        <w:rPr>
-          <w:rFonts w:ascii="Helvetica Neue" w:hAnsi="Helvetica Neue"/>
-          <w:sz w:val="20"/>
-          <w:szCs w:val="20"/>
-        </w:rPr>
-        <w:t xml:space="preserve"> </w:t>
-      </w:r>
-      <w:r>
-        <w:rPr>
-          <w:rFonts w:ascii="Helvetica Neue" w:hAnsi="Helvetica Neue"/>
-          <w:sz w:val="20"/>
-          <w:szCs w:val="20"/>
-        </w:rPr>
-        <w:t>[</w:t>
-      </w:r>
-      <w:hyperlink r:id="rId20" w:history="1">
-        <w:r>
-          <w:rPr>
-            <w:rStyle w:val="Hyperlink"/>
-            <w:rFonts w:ascii="Helvetica Neue" w:hAnsi="Helvetica Neue"/>
-            <w:sz w:val="20"/>
-            <w:szCs w:val="20"/>
-          </w:rPr>
-          <w:t>link</w:t>
-        </w:r>
-      </w:hyperlink>
-      <w:r>
-        <w:rPr>
-          <w:rFonts w:ascii="Helvetica Neue" w:hAnsi="Helvetica Neue"/>
-          <w:sz w:val="20"/>
-          <w:szCs w:val="20"/>
-        </w:rPr>
-        <w:t>]</w:t>
-      </w:r>
-    </w:p>
-    <w:p>
-      <w:pPr>
-        <w:ind w:left="720" w:hanging="720"/>
-        <w:rPr>
-          <w:rFonts w:ascii="Helvetica Neue" w:hAnsi="Helvetica Neue"/>
-          <w:sz w:val="20"/>
-          <w:szCs w:val="20"/>
-        </w:rPr>
-      </w:pPr>
-      <w:r>
-        <w:rPr>
-          <w:rFonts w:ascii="Helvetica Neue" w:hAnsi="Helvetica Neue"/>
-          <w:sz w:val="20"/>
-          <w:szCs w:val="20"/>
-        </w:rPr>
         <w:t xml:space="preserve">Gleichgerrcht, E. &amp; </w:t>
       </w:r>
       <w:r>
@@ -2464,7 +2745,65 @@
       <w:r>
         <w:rPr>
           <w:rFonts w:ascii="Helvetica Neue" w:hAnsi="Helvetica Neue"/>
+          <w:sz w:val="20"/>
+          <w:szCs w:val="20"/>
+        </w:rPr>
+        <w:t>Matos, L., Herrera, D., Lira, B., Gargurevich, R., Benita, M. (2021) Perceived Teaching Styles, Basic Psychological Needs, Motivation, Engagement, Academic Achievement and Student Well-Being in a Peruvian in a low socioeconomic students’ sample</w:t>
+      </w:r>
+      <w:r>
+        <w:rPr>
+          <w:rFonts w:ascii="Helvetica Neue" w:hAnsi="Helvetica Neue"/>
+          <w:sz w:val="20"/>
+          <w:szCs w:val="20"/>
+        </w:rPr>
+        <w:t>. Manuscript submitted for publication.</w:t>
+      </w:r>
+    </w:p>
+    <w:p>
+      <w:pPr>
+        <w:rPr>
+          <w:rFonts w:ascii="Helvetica Neue" w:hAnsi="Helvetica Neue"/>
           <w:b/>
+          <w:i/>
+          <w:sz w:val="20"/>
+          <w:szCs w:val="20"/>
+        </w:rPr>
+      </w:pPr>
+    </w:p>
+    <w:p>
+      <w:pPr>
+        <w:rPr>
+          <w:rFonts w:ascii="Helvetica Neue" w:hAnsi="Helvetica Neue"/>
+          <w:b/>
+          <w:i/>
+          <w:sz w:val="20"/>
+          <w:szCs w:val="20"/>
+        </w:rPr>
+      </w:pPr>
+      <w:r>
+        <w:rPr>
+          <w:rFonts w:ascii="Helvetica Neue" w:hAnsi="Helvetica Neue"/>
+          <w:b/>
+          <w:i/>
+          <w:sz w:val="20"/>
+          <w:szCs w:val="20"/>
+        </w:rPr>
+        <w:t>In Prep</w:t>
+      </w:r>
+    </w:p>
+    <w:p>
+      <w:pPr>
+        <w:ind w:left="720" w:hanging="720"/>
+        <w:rPr>
+          <w:rFonts w:ascii="Helvetica Neue" w:hAnsi="Helvetica Neue"/>
+          <w:sz w:val="20"/>
+          <w:szCs w:val="20"/>
+        </w:rPr>
+      </w:pPr>
+      <w:r>
+        <w:rPr>
+          <w:rFonts w:ascii="Helvetica Neue" w:hAnsi="Helvetica Neue"/>
+          <w:b/>
           <w:sz w:val="20"/>
           <w:szCs w:val="20"/>
         </w:rPr>
@@ -2473,42 +2812,79 @@
       <w:r>
         <w:rPr>
           <w:rFonts w:ascii="Helvetica Neue" w:hAnsi="Helvetica Neue"/>
-          <w:sz w:val="20"/>
-          <w:szCs w:val="20"/>
-        </w:rPr>
-        <w:t>.</w:t>
-      </w:r>
-      <w:r>
-        <w:rPr>
-          <w:rFonts w:ascii="Helvetica Neue" w:hAnsi="Helvetica Neue"/>
-          <w:sz w:val="20"/>
-          <w:szCs w:val="20"/>
-        </w:rPr>
-        <w:t xml:space="preserve">, Gardner, M., </w:t>
-      </w:r>
-      <w:r>
-        <w:rPr>
-          <w:rFonts w:ascii="Helvetica Neue" w:hAnsi="Helvetica Neue"/>
-          <w:sz w:val="20"/>
-          <w:szCs w:val="20"/>
-        </w:rPr>
-        <w:t>Duckworth, A.L.</w:t>
-      </w:r>
-      <w:r>
-        <w:rPr>
-          <w:rFonts w:ascii="Helvetica Neue" w:hAnsi="Helvetica Neue"/>
-          <w:sz w:val="20"/>
-          <w:szCs w:val="20"/>
-        </w:rPr>
-        <w:t xml:space="preserve">, </w:t>
-      </w:r>
-      <w:r>
-        <w:rPr>
-          <w:rFonts w:ascii="Helvetica Neue" w:hAnsi="Helvetica Neue"/>
-          <w:sz w:val="20"/>
-          <w:szCs w:val="20"/>
-        </w:rPr>
-        <w:t>Quirk, A.</w:t>
+          <w:b/>
+          <w:bCs/>
+          <w:sz w:val="20"/>
+          <w:szCs w:val="20"/>
+        </w:rPr>
+        <w:t>.,</w:t>
+      </w:r>
+      <w:r>
+        <w:rPr>
+          <w:rFonts w:ascii="Helvetica Neue" w:hAnsi="Helvetica Neue"/>
+          <w:sz w:val="20"/>
+          <w:szCs w:val="20"/>
+        </w:rPr>
+        <w:t xml:space="preserve"> (202</w:t>
+      </w:r>
+      <w:r>
+        <w:rPr>
+          <w:rFonts w:ascii="Helvetica Neue" w:hAnsi="Helvetica Neue"/>
+          <w:sz w:val="20"/>
+          <w:szCs w:val="20"/>
+        </w:rPr>
+        <w:t>2</w:t>
+      </w:r>
+      <w:r>
+        <w:rPr>
+          <w:rFonts w:ascii="Helvetica Neue" w:hAnsi="Helvetica Neue"/>
+          <w:sz w:val="20"/>
+          <w:szCs w:val="20"/>
+        </w:rPr>
+        <w:t xml:space="preserve">). </w:t>
+      </w:r>
+      <w:r>
+        <w:rPr>
+          <w:rFonts w:ascii="Helvetica Neue" w:hAnsi="Helvetica Neue"/>
+          <w:sz w:val="20"/>
+          <w:szCs w:val="20"/>
+        </w:rPr>
+        <w:t>Boundary conditions for reference bias</w:t>
+      </w:r>
+      <w:r>
+        <w:rPr>
+          <w:rFonts w:ascii="Helvetica Neue" w:hAnsi="Helvetica Neue"/>
+          <w:sz w:val="20"/>
+          <w:szCs w:val="20"/>
+        </w:rPr>
+        <w:t xml:space="preserve">. </w:t>
+      </w:r>
+      <w:r>
+        <w:rPr>
+          <w:rFonts w:ascii="Helvetica Neue" w:hAnsi="Helvetica Neue"/>
+          <w:sz w:val="20"/>
+          <w:szCs w:val="20"/>
+        </w:rPr>
+        <w:t>Manuscript in preparation.</w:t>
+      </w:r>
+    </w:p>
+    <w:p>
+      <w:pPr>
+        <w:ind w:left="720" w:hanging="720"/>
+        <w:rPr>
+          <w:rFonts w:ascii="Helvetica Neue" w:hAnsi="Helvetica Neue"/>
+          <w:sz w:val="20"/>
+          <w:szCs w:val="20"/>
+        </w:rPr>
+      </w:pPr>
+      <w:r>
+        <w:rPr>
+          <w:rFonts w:ascii="Helvetica Neue" w:hAnsi="Helvetica Neue"/>
+          <w:b/>
+          <w:sz w:val="20"/>
+          <w:szCs w:val="20"/>
+        </w:rPr>
+        <w:t>Lira, B.</w:t>
       </w:r>
       <w:r>
         <w:rPr>
@@ -2524,55 +2900,23 @@
           <w:sz w:val="20"/>
           <w:szCs w:val="20"/>
         </w:rPr>
-        <w:t xml:space="preserve"> Stone, C.</w:t>
-      </w:r>
-      <w:r>
-        <w:rPr>
-          <w:rFonts w:ascii="Helvetica Neue" w:hAnsi="Helvetica Neue"/>
-          <w:sz w:val="20"/>
-          <w:szCs w:val="20"/>
-        </w:rPr>
-        <w:t>,</w:t>
-      </w:r>
-      <w:r>
-        <w:rPr>
-          <w:rFonts w:ascii="Helvetica Neue" w:hAnsi="Helvetica Neue"/>
-          <w:sz w:val="20"/>
-          <w:szCs w:val="20"/>
-        </w:rPr>
-        <w:t xml:space="preserve"> Rao, A.</w:t>
-      </w:r>
-      <w:r>
-        <w:rPr>
-          <w:rFonts w:ascii="Helvetica Neue" w:hAnsi="Helvetica Neue"/>
-          <w:sz w:val="20"/>
-          <w:szCs w:val="20"/>
-        </w:rPr>
-        <w:t>,</w:t>
-      </w:r>
-      <w:r>
-        <w:rPr>
-          <w:rFonts w:ascii="Helvetica Neue" w:hAnsi="Helvetica Neue"/>
-          <w:sz w:val="20"/>
-          <w:szCs w:val="20"/>
-        </w:rPr>
-        <w:t xml:space="preserve"> Hutt, S.</w:t>
-      </w:r>
-      <w:r>
-        <w:rPr>
-          <w:rFonts w:ascii="Helvetica Neue" w:hAnsi="Helvetica Neue"/>
-          <w:sz w:val="20"/>
-          <w:szCs w:val="20"/>
-        </w:rPr>
-        <w:t>,</w:t>
-      </w:r>
-      <w:r>
-        <w:rPr>
-          <w:rFonts w:ascii="Helvetica Neue" w:hAnsi="Helvetica Neue"/>
-          <w:sz w:val="20"/>
-          <w:szCs w:val="20"/>
-        </w:rPr>
-        <w:t xml:space="preserve"> D'Mello, S. (202</w:t>
+        <w:t xml:space="preserve"> Flynn, K.R., </w:t>
+      </w:r>
+      <w:r>
+        <w:rPr>
+          <w:rFonts w:ascii="Helvetica Neue" w:hAnsi="Helvetica Neue"/>
+          <w:sz w:val="20"/>
+          <w:szCs w:val="20"/>
+        </w:rPr>
+        <w:t>&amp;</w:t>
+      </w:r>
+      <w:r>
+        <w:rPr>
+          <w:rFonts w:ascii="Helvetica Neue" w:hAnsi="Helvetica Neue"/>
+          <w:sz w:val="20"/>
+          <w:szCs w:val="20"/>
+        </w:rPr>
+        <w:t xml:space="preserve"> Duckworth, A.L. (202</w:t>
       </w:r>
       <w:r>
         <w:rPr>
@@ -2588,23 +2932,7 @@
           <w:sz w:val="20"/>
           <w:szCs w:val="20"/>
         </w:rPr>
-        <w:t>). Using machine learning to identi</w:t>
-      </w:r>
-      <w:r>
-        <w:rPr>
-          <w:rFonts w:ascii="Helvetica Neue" w:hAnsi="Helvetica Neue"/>
-          <w:sz w:val="20"/>
-          <w:szCs w:val="20"/>
-        </w:rPr>
-        <w:t>f</w:t>
-      </w:r>
-      <w:r>
-        <w:rPr>
-          <w:rFonts w:ascii="Helvetica Neue" w:hAnsi="Helvetica Neue"/>
-          <w:sz w:val="20"/>
-          <w:szCs w:val="20"/>
-        </w:rPr>
-        <w:t>y motivational themes in college applications. Manuscript submitted for publication.</w:t>
+        <w:t>). Lesson previews vs. reviews: How the timing of additional instruction affects achievement. Manuscript in preparation.</w:t>
       </w:r>
     </w:p>
     <w:p>
@@ -2612,42 +2940,27 @@
         <w:ind w:left="720" w:hanging="720"/>
         <w:rPr>
           <w:rFonts w:ascii="Helvetica Neue" w:hAnsi="Helvetica Neue"/>
-          <w:sz w:val="20"/>
-          <w:szCs w:val="20"/>
-        </w:rPr>
-      </w:pPr>
-      <w:r>
-        <w:rPr>
-          <w:rFonts w:ascii="Helvetica Neue" w:hAnsi="Helvetica Neue"/>
           <w:b/>
           <w:sz w:val="20"/>
           <w:szCs w:val="20"/>
         </w:rPr>
-        <w:t>Lira, B</w:t>
-      </w:r>
-      <w:r>
-        <w:rPr>
-          <w:rFonts w:ascii="Helvetica Neue" w:hAnsi="Helvetica Neue"/>
-          <w:sz w:val="20"/>
-          <w:szCs w:val="20"/>
-        </w:rPr>
-        <w:t xml:space="preserve">., </w:t>
-      </w:r>
-      <w:r>
-        <w:rPr>
-          <w:rFonts w:ascii="Helvetica Neue" w:hAnsi="Helvetica Neue"/>
-          <w:sz w:val="20"/>
-          <w:szCs w:val="20"/>
-        </w:rPr>
-        <w:t xml:space="preserve">O’Brien, J., Peña, P.A., Galla, B.M., D’Mello, S., Yeager, D.,S., Defnet, A., Kautz, T., Munkacsy, K., Duckworth, A.L., </w:t>
-      </w:r>
-      <w:r>
-        <w:rPr>
-          <w:rFonts w:ascii="Helvetica Neue" w:hAnsi="Helvetica Neue"/>
-          <w:sz w:val="20"/>
-          <w:szCs w:val="20"/>
-        </w:rPr>
-        <w:t>(202</w:t>
+      </w:pPr>
+      <w:r>
+        <w:rPr>
+          <w:rFonts w:ascii="Helvetica Neue" w:hAnsi="Helvetica Neue"/>
+          <w:b/>
+          <w:sz w:val="20"/>
+          <w:szCs w:val="20"/>
+        </w:rPr>
+        <w:t>Lira, B.</w:t>
+      </w:r>
+      <w:r>
+        <w:rPr>
+          <w:rFonts w:ascii="Helvetica Neue" w:hAnsi="Helvetica Neue"/>
+          <w:sz w:val="20"/>
+          <w:szCs w:val="20"/>
+        </w:rPr>
+        <w:t>, &amp; Duckworth, A.L. (202</w:t>
       </w:r>
       <w:r>
         <w:rPr>
@@ -2663,49 +2976,7 @@
           <w:sz w:val="20"/>
           <w:szCs w:val="20"/>
         </w:rPr>
-        <w:t xml:space="preserve">). </w:t>
-      </w:r>
-      <w:r>
-        <w:rPr>
-          <w:rFonts w:ascii="Helvetica Neue" w:hAnsi="Helvetica Neue"/>
-          <w:sz w:val="20"/>
-          <w:szCs w:val="20"/>
-        </w:rPr>
-        <w:t>Large Studies Reveal How Reference Bias Limits Policy Applications of Self-Report Measures</w:t>
-      </w:r>
-      <w:r>
-        <w:rPr>
-          <w:rFonts w:ascii="Helvetica Neue" w:hAnsi="Helvetica Neue"/>
-          <w:sz w:val="20"/>
-          <w:szCs w:val="20"/>
-        </w:rPr>
-        <w:t>. Manuscript submitted for publication.</w:t>
-      </w:r>
-    </w:p>
-    <w:p>
-      <w:pPr>
-        <w:ind w:left="720" w:hanging="720"/>
-        <w:rPr>
-          <w:rFonts w:ascii="Helvetica Neue" w:hAnsi="Helvetica Neue"/>
-          <w:sz w:val="20"/>
-          <w:szCs w:val="20"/>
-        </w:rPr>
-      </w:pPr>
-      <w:r>
-        <w:rPr>
-          <w:rFonts w:ascii="Helvetica Neue" w:hAnsi="Helvetica Neue"/>
-          <w:sz w:val="20"/>
-          <w:szCs w:val="20"/>
-        </w:rPr>
-        <w:t>Matos, L., Herrera, D., Lira, B., Gargurevich, R., Benita, M. (2021) Perceived Teaching Styles, Basic Psychological Needs, Motivation, Engagement, Academic Achievement and Student Well-Being in a Peruvian in a low socioeconomic students’ sample</w:t>
-      </w:r>
-      <w:r>
-        <w:rPr>
-          <w:rFonts w:ascii="Helvetica Neue" w:hAnsi="Helvetica Neue"/>
-          <w:sz w:val="20"/>
-          <w:szCs w:val="20"/>
-        </w:rPr>
-        <w:t>. Manuscript submitted for publication.</w:t>
+        <w:t>). Grit is about internal motivation. Manuscript in preparation.</w:t>
       </w:r>
     </w:p>
     <w:p>
@@ -2727,14 +2998,6 @@
       <w:r>
         <w:rPr>
           <w:rFonts w:ascii="Helvetica Neue" w:hAnsi="Helvetica Neue"/>
-          <w:sz w:val="20"/>
-          <w:szCs w:val="20"/>
-        </w:rPr>
-        <w:t xml:space="preserve">Putnam, S., …, </w:t>
-      </w:r>
-      <w:r>
-        <w:rPr>
-          <w:rFonts w:ascii="Helvetica Neue" w:hAnsi="Helvetica Neue"/>
           <w:b/>
           <w:sz w:val="20"/>
           <w:szCs w:val="20"/>
@@ -2747,76 +3010,7 @@
           <w:sz w:val="20"/>
           <w:szCs w:val="20"/>
         </w:rPr>
-        <w:t xml:space="preserve">, et al. (2020). Global temperament project. Manuscript in preparation. </w:t>
-      </w:r>
-    </w:p>
-    <w:p>
-      <w:pPr>
-        <w:rPr>
-          <w:rFonts w:ascii="Helvetica Neue" w:hAnsi="Helvetica Neue"/>
-          <w:b/>
-          <w:i/>
-          <w:sz w:val="20"/>
-          <w:szCs w:val="20"/>
-        </w:rPr>
-      </w:pPr>
-    </w:p>
-    <w:p>
-      <w:pPr>
-        <w:rPr>
-          <w:rFonts w:ascii="Helvetica Neue" w:hAnsi="Helvetica Neue"/>
-          <w:b/>
-          <w:i/>
-          <w:sz w:val="20"/>
-          <w:szCs w:val="20"/>
-        </w:rPr>
-      </w:pPr>
-      <w:r>
-        <w:rPr>
-          <w:rFonts w:ascii="Helvetica Neue" w:hAnsi="Helvetica Neue"/>
-          <w:b/>
-          <w:i/>
-          <w:sz w:val="20"/>
-          <w:szCs w:val="20"/>
-        </w:rPr>
-        <w:t>In Prep</w:t>
-      </w:r>
-    </w:p>
-    <w:p>
-      <w:pPr>
-        <w:ind w:left="720" w:hanging="720"/>
-        <w:rPr>
-          <w:rFonts w:ascii="Helvetica Neue" w:hAnsi="Helvetica Neue"/>
-          <w:sz w:val="20"/>
-          <w:szCs w:val="20"/>
-        </w:rPr>
-      </w:pPr>
-      <w:r>
-        <w:rPr>
-          <w:rFonts w:ascii="Helvetica Neue" w:hAnsi="Helvetica Neue"/>
-          <w:b/>
-          <w:sz w:val="20"/>
-          <w:szCs w:val="20"/>
-        </w:rPr>
-        <w:t>Lira, B</w:t>
-      </w:r>
-      <w:r>
-        <w:rPr>
-          <w:rFonts w:ascii="Helvetica Neue" w:hAnsi="Helvetica Neue"/>
-          <w:b/>
-          <w:bCs/>
-          <w:sz w:val="20"/>
-          <w:szCs w:val="20"/>
-        </w:rPr>
-        <w:t>.,</w:t>
-      </w:r>
-      <w:r>
-        <w:rPr>
-          <w:rFonts w:ascii="Helvetica Neue" w:hAnsi="Helvetica Neue"/>
-          <w:sz w:val="20"/>
-          <w:szCs w:val="20"/>
-        </w:rPr>
-        <w:t xml:space="preserve"> (202</w:t>
+        <w:t>, Matos, L. (202</w:t>
       </w:r>
       <w:r>
         <w:rPr>
@@ -2832,142 +3026,7 @@
           <w:sz w:val="20"/>
           <w:szCs w:val="20"/>
         </w:rPr>
-        <w:t xml:space="preserve">). </w:t>
-      </w:r>
-      <w:r>
-        <w:rPr>
-          <w:rFonts w:ascii="Helvetica Neue" w:hAnsi="Helvetica Neue"/>
-          <w:sz w:val="20"/>
-          <w:szCs w:val="20"/>
-        </w:rPr>
-        <w:t>Boundary conditions for reference bias</w:t>
-      </w:r>
-      <w:r>
-        <w:rPr>
-          <w:rFonts w:ascii="Helvetica Neue" w:hAnsi="Helvetica Neue"/>
-          <w:sz w:val="20"/>
-          <w:szCs w:val="20"/>
-        </w:rPr>
-        <w:t xml:space="preserve">. </w:t>
-      </w:r>
-      <w:r>
-        <w:rPr>
-          <w:rFonts w:ascii="Helvetica Neue" w:hAnsi="Helvetica Neue"/>
-          <w:sz w:val="20"/>
-          <w:szCs w:val="20"/>
-        </w:rPr>
-        <w:t>Manuscript in preparation.</w:t>
-      </w:r>
-    </w:p>
-    <w:p>
-      <w:pPr>
-        <w:ind w:left="720" w:hanging="720"/>
-        <w:rPr>
-          <w:rFonts w:ascii="Helvetica Neue" w:hAnsi="Helvetica Neue"/>
-          <w:sz w:val="20"/>
-          <w:szCs w:val="20"/>
-        </w:rPr>
-      </w:pPr>
-      <w:r>
-        <w:rPr>
-          <w:rFonts w:ascii="Helvetica Neue" w:hAnsi="Helvetica Neue"/>
-          <w:b/>
-          <w:sz w:val="20"/>
-          <w:szCs w:val="20"/>
-        </w:rPr>
-        <w:t>Lira, B.</w:t>
-      </w:r>
-      <w:r>
-        <w:rPr>
-          <w:rFonts w:ascii="Helvetica Neue" w:hAnsi="Helvetica Neue"/>
-          <w:sz w:val="20"/>
-          <w:szCs w:val="20"/>
-        </w:rPr>
-        <w:t>,</w:t>
-      </w:r>
-      <w:r>
-        <w:rPr>
-          <w:rFonts w:ascii="Helvetica Neue" w:hAnsi="Helvetica Neue"/>
-          <w:sz w:val="20"/>
-          <w:szCs w:val="20"/>
-        </w:rPr>
-        <w:t xml:space="preserve"> Flynn, K.R., </w:t>
-      </w:r>
-      <w:r>
-        <w:rPr>
-          <w:rFonts w:ascii="Helvetica Neue" w:hAnsi="Helvetica Neue"/>
-          <w:sz w:val="20"/>
-          <w:szCs w:val="20"/>
-        </w:rPr>
-        <w:t>&amp;</w:t>
-      </w:r>
-      <w:r>
-        <w:rPr>
-          <w:rFonts w:ascii="Helvetica Neue" w:hAnsi="Helvetica Neue"/>
-          <w:sz w:val="20"/>
-          <w:szCs w:val="20"/>
-        </w:rPr>
-        <w:t xml:space="preserve"> Duckworth, A.L. (202</w:t>
-      </w:r>
-      <w:r>
-        <w:rPr>
-          <w:rFonts w:ascii="Helvetica Neue" w:hAnsi="Helvetica Neue"/>
-          <w:sz w:val="20"/>
-          <w:szCs w:val="20"/>
-        </w:rPr>
-        <w:t>2</w:t>
-      </w:r>
-      <w:r>
-        <w:rPr>
-          <w:rFonts w:ascii="Helvetica Neue" w:hAnsi="Helvetica Neue"/>
-          <w:sz w:val="20"/>
-          <w:szCs w:val="20"/>
-        </w:rPr>
-        <w:t>). Lesson previews vs. reviews: How the timing of additional instruction affects achievement. Manuscript in preparation.</w:t>
-      </w:r>
-    </w:p>
-    <w:p>
-      <w:pPr>
-        <w:ind w:left="720" w:hanging="720"/>
-        <w:rPr>
-          <w:rFonts w:ascii="Helvetica Neue" w:hAnsi="Helvetica Neue"/>
-          <w:b/>
-          <w:sz w:val="20"/>
-          <w:szCs w:val="20"/>
-        </w:rPr>
-      </w:pPr>
-      <w:r>
-        <w:rPr>
-          <w:rFonts w:ascii="Helvetica Neue" w:hAnsi="Helvetica Neue"/>
-          <w:b/>
-          <w:sz w:val="20"/>
-          <w:szCs w:val="20"/>
-        </w:rPr>
-        <w:t>Lira, B.</w:t>
-      </w:r>
-      <w:r>
-        <w:rPr>
-          <w:rFonts w:ascii="Helvetica Neue" w:hAnsi="Helvetica Neue"/>
-          <w:sz w:val="20"/>
-          <w:szCs w:val="20"/>
-        </w:rPr>
-        <w:t>, &amp; Duckworth, A.L. (202</w:t>
-      </w:r>
-      <w:r>
-        <w:rPr>
-          <w:rFonts w:ascii="Helvetica Neue" w:hAnsi="Helvetica Neue"/>
-          <w:sz w:val="20"/>
-          <w:szCs w:val="20"/>
-        </w:rPr>
-        <w:t>2</w:t>
-      </w:r>
-      <w:r>
-        <w:rPr>
-          <w:rFonts w:ascii="Helvetica Neue" w:hAnsi="Helvetica Neue"/>
-          <w:sz w:val="20"/>
-          <w:szCs w:val="20"/>
-        </w:rPr>
-        <w:t>). Grit is about internal motivation. Manuscript in preparation.</w:t>
+        <w:t>). To engage or to disengage. Exploring the unique and interactive role of achievement goals and underlying reasons among Peruvian university students. Manuscript in preparation.</w:t>
       </w:r>
     </w:p>
     <w:p>
@@ -3001,7 +3060,7 @@
           <w:sz w:val="20"/>
           <w:szCs w:val="20"/>
         </w:rPr>
-        <w:t>, Matos, L. (202</w:t>
+        <w:t>, Marquina, V., Campos, A.L. (202</w:t>
       </w:r>
       <w:r>
         <w:rPr>
@@ -3017,7 +3076,7 @@
           <w:sz w:val="20"/>
           <w:szCs w:val="20"/>
         </w:rPr>
-        <w:t>). To engage or to disengage. Exploring the unique and interactive role of achievement goals and underlying reasons among Peruvian university students. Manuscript in preparation.</w:t>
+        <w:t>). The effectiveness of an intervention to promote executive function and self-regulation in children. Manuscript in preparation.</w:t>
       </w:r>
     </w:p>
     <w:p>
@@ -3051,7 +3110,7 @@
           <w:sz w:val="20"/>
           <w:szCs w:val="20"/>
         </w:rPr>
-        <w:t>, Marquina, V., Campos, A.L. (202</w:t>
+        <w:t xml:space="preserve"> &amp; Lopez, F. E. (202</w:t>
       </w:r>
       <w:r>
         <w:rPr>
@@ -3067,7 +3126,7 @@
           <w:sz w:val="20"/>
           <w:szCs w:val="20"/>
         </w:rPr>
-        <w:t>). The effectiveness of an intervention to promote executive function and self-regulation in children. Manuscript in preparation.</w:t>
+        <w:t>). Conspiracy beliefs, cognitive reflection and belief in science and pseudoscience. Manuscript in preparation.</w:t>
       </w:r>
     </w:p>
     <w:p>
@@ -3086,39 +3145,6 @@
           <w:szCs w:val="20"/>
         </w:rPr>
       </w:pPr>
-      <w:r>
-        <w:rPr>
-          <w:rFonts w:ascii="Helvetica Neue" w:hAnsi="Helvetica Neue"/>
-          <w:b/>
-          <w:sz w:val="20"/>
-          <w:szCs w:val="20"/>
-        </w:rPr>
-        <w:t>Lira, B.</w:t>
-      </w:r>
-      <w:r>
-        <w:rPr>
-          <w:rFonts w:ascii="Helvetica Neue" w:hAnsi="Helvetica Neue"/>
-          <w:sz w:val="20"/>
-          <w:szCs w:val="20"/>
-        </w:rPr>
-        <w:t xml:space="preserve"> &amp; Lopez, F. E. (202</w:t>
-      </w:r>
-      <w:r>
-        <w:rPr>
-          <w:rFonts w:ascii="Helvetica Neue" w:hAnsi="Helvetica Neue"/>
-          <w:sz w:val="20"/>
-          <w:szCs w:val="20"/>
-        </w:rPr>
-        <w:t>2</w:t>
-      </w:r>
-      <w:r>
-        <w:rPr>
-          <w:rFonts w:ascii="Helvetica Neue" w:hAnsi="Helvetica Neue"/>
-          <w:sz w:val="20"/>
-          <w:szCs w:val="20"/>
-        </w:rPr>
-        <w:t>). Conspiracy beliefs, cognitive reflection and belief in science and pseudoscience. Manuscript in preparation.</w:t>
-      </w:r>
     </w:p>
     <w:p>
       <w:pPr>
@@ -3132,10 +3158,26 @@
         <w:ind w:left="720" w:hanging="720"/>
         <w:rPr>
           <w:rFonts w:ascii="Helvetica Neue" w:hAnsi="Helvetica Neue"/>
-          <w:sz w:val="20"/>
-          <w:szCs w:val="20"/>
-        </w:rPr>
-      </w:pPr>
+          <w:b/>
+          <w:bCs/>
+          <w:i/>
+          <w:iCs/>
+          <w:sz w:val="20"/>
+          <w:szCs w:val="20"/>
+        </w:rPr>
+      </w:pPr>
+      <w:r>
+        <w:rPr>
+          <w:rFonts w:ascii="Helvetica Neue" w:hAnsi="Helvetica Neue"/>
+          <w:b/>
+          <w:bCs/>
+          <w:i/>
+          <w:iCs/>
+          <w:sz w:val="20"/>
+          <w:szCs w:val="20"/>
+        </w:rPr>
+        <w:t>Press coverage</w:t>
+      </w:r>
     </w:p>
     <w:p>
       <w:pPr>
@@ -3149,39 +3191,6 @@
         <w:ind w:left="720" w:hanging="720"/>
         <w:rPr>
           <w:rFonts w:ascii="Helvetica Neue" w:hAnsi="Helvetica Neue"/>
-          <w:b/>
-          <w:bCs/>
-          <w:i/>
-          <w:iCs/>
-          <w:sz w:val="20"/>
-          <w:szCs w:val="20"/>
-        </w:rPr>
-      </w:pPr>
-      <w:r>
-        <w:rPr>
-          <w:rFonts w:ascii="Helvetica Neue" w:hAnsi="Helvetica Neue"/>
-          <w:b/>
-          <w:bCs/>
-          <w:i/>
-          <w:iCs/>
-          <w:sz w:val="20"/>
-          <w:szCs w:val="20"/>
-        </w:rPr>
-        <w:t>Press coverage</w:t>
-      </w:r>
-    </w:p>
-    <w:p>
-      <w:pPr>
-        <w:pBdr>
-          <w:top w:val="nil"/>
-          <w:left w:val="nil"/>
-          <w:bottom w:val="nil"/>
-          <w:right w:val="nil"/>
-          <w:between w:val="nil"/>
-        </w:pBdr>
-        <w:ind w:left="720" w:hanging="720"/>
-        <w:rPr>
-          <w:rFonts w:ascii="Helvetica Neue" w:hAnsi="Helvetica Neue"/>
           <w:sz w:val="20"/>
           <w:szCs w:val="20"/>
         </w:rPr>
@@ -3268,7 +3277,7 @@
         </w:rPr>
         <w:t>][</w:t>
       </w:r>
-      <w:hyperlink r:id="rId21" w:history="1">
+      <w:hyperlink r:id="rId20" w:history="1">
         <w:r>
           <w:rPr>
             <w:rStyle w:val="Hyperlink"/>
@@ -3287,7 +3296,7 @@
         </w:rPr>
         <w:t>][</w:t>
       </w:r>
-      <w:hyperlink r:id="rId22" w:history="1">
+      <w:hyperlink r:id="rId21" w:history="1">
         <w:r>
           <w:rPr>
             <w:rStyle w:val="Hyperlink"/>
@@ -3306,7 +3315,7 @@
         </w:rPr>
         <w:t>][</w:t>
       </w:r>
-      <w:hyperlink r:id="rId23" w:history="1">
+      <w:hyperlink r:id="rId22" w:history="1">
         <w:r>
           <w:rPr>
             <w:rStyle w:val="Hyperlink"/>
@@ -3325,7 +3334,7 @@
         </w:rPr>
         <w:t>][</w:t>
       </w:r>
-      <w:hyperlink r:id="rId24" w:history="1">
+      <w:hyperlink r:id="rId23" w:history="1">
         <w:r>
           <w:rPr>
             <w:rStyle w:val="Hyperlink"/>
@@ -3352,7 +3361,7 @@
         </w:rPr>
         <w:t>[</w:t>
       </w:r>
-      <w:hyperlink r:id="rId25" w:history="1">
+      <w:hyperlink r:id="rId24" w:history="1">
         <w:r>
           <w:rPr>
             <w:rStyle w:val="Hyperlink"/>
@@ -3374,6 +3383,31 @@
     </w:p>
     <w:p>
       <w:pPr>
+        <w:pBdr>
+          <w:top w:val="nil"/>
+          <w:left w:val="nil"/>
+          <w:bottom w:val="nil"/>
+          <w:right w:val="nil"/>
+          <w:between w:val="nil"/>
+        </w:pBdr>
+        <w:ind w:left="720" w:hanging="720"/>
+        <w:rPr>
+          <w:rFonts w:ascii="Helvetica Neue" w:hAnsi="Helvetica Neue"/>
+          <w:sz w:val="20"/>
+          <w:szCs w:val="20"/>
+        </w:rPr>
+      </w:pPr>
+      <w:r>
+        <w:rPr>
+          <w:rFonts w:ascii="Helvetica Neue" w:hAnsi="Helvetica Neue"/>
+          <w:sz w:val="20"/>
+          <w:szCs w:val="20"/>
+        </w:rPr>
+        <w:t>Lira et al., (2023)</w:t>
+      </w:r>
+    </w:p>
+    <w:p>
+      <w:pPr>
         <w:pStyle w:val="Heading1"/>
         <w:keepNext w:val="0"/>
         <w:keepLines w:val="0"/>
@@ -3434,6 +3468,15 @@
           <w:szCs w:val="20"/>
         </w:rPr>
       </w:pPr>
+      <w:r>
+        <w:rPr>
+          <w:rFonts w:ascii="Helvetica" w:hAnsi="Helvetica"/>
+          <w:bCs/>
+          <w:sz w:val="20"/>
+          <w:szCs w:val="20"/>
+        </w:rPr>
+        <w:t>Two presentations at SPSP</w:t>
+      </w:r>
     </w:p>
     <w:p>
       <w:pPr>
@@ -3781,7 +3824,7 @@
         </w:rPr>
         <w:t>erspective. Vilnius, Lithuania (Virtual). [</w:t>
       </w:r>
-      <w:hyperlink r:id="rId26" w:history="1">
+      <w:hyperlink r:id="rId25" w:history="1">
         <w:r>
           <w:rPr>
             <w:rStyle w:val="Hyperlink"/>
@@ -3802,7 +3845,7 @@
         </w:rPr>
         <w:t>][</w:t>
       </w:r>
-      <w:hyperlink r:id="rId27" w:history="1">
+      <w:hyperlink r:id="rId26" w:history="1">
         <w:r>
           <w:rPr>
             <w:rStyle w:val="Hyperlink"/>
@@ -4096,7 +4139,7 @@
         </w:rPr>
         <w:t xml:space="preserve"> [</w:t>
       </w:r>
-      <w:hyperlink r:id="rId28" w:history="1">
+      <w:hyperlink r:id="rId27" w:history="1">
         <w:r>
           <w:rPr>
             <w:rStyle w:val="Hyperlink"/>
@@ -4134,6 +4177,7 @@
           <w:sz w:val="20"/>
           <w:szCs w:val="20"/>
         </w:rPr>
+        <w:lastRenderedPageBreak/>
         <w:t>Lira, B.</w:t>
       </w:r>
       <w:r>
@@ -4161,7 +4205,6 @@
           <w:sz w:val="20"/>
           <w:szCs w:val="20"/>
         </w:rPr>
-        <w:lastRenderedPageBreak/>
         <w:t>Lir</w:t>
       </w:r>
       <w:r>
@@ -4206,6 +4249,78 @@
           <w:szCs w:val="20"/>
         </w:rPr>
         <w:t xml:space="preserve">[Presentation]. Self-Regulation Seminar: Cerebrum. Puerto Varas, Chile. </w:t>
+      </w:r>
+      <w:r>
+        <w:rPr>
+          <w:rFonts w:ascii="Helvetica" w:hAnsi="Helvetica"/>
+          <w:sz w:val="20"/>
+          <w:szCs w:val="20"/>
+        </w:rPr>
+        <w:t>[</w:t>
+      </w:r>
+      <w:hyperlink r:id="rId28">
+        <w:r>
+          <w:rPr>
+            <w:rFonts w:ascii="Helvetica" w:hAnsi="Helvetica"/>
+            <w:color w:val="1155CC"/>
+            <w:sz w:val="20"/>
+            <w:szCs w:val="20"/>
+            <w:u w:val="single"/>
+          </w:rPr>
+          <w:t>link</w:t>
+        </w:r>
+      </w:hyperlink>
+      <w:r>
+        <w:rPr>
+          <w:rFonts w:ascii="Helvetica" w:hAnsi="Helvetica"/>
+          <w:sz w:val="20"/>
+          <w:szCs w:val="20"/>
+        </w:rPr>
+        <w:t>]</w:t>
+      </w:r>
+    </w:p>
+    <w:p>
+      <w:pPr>
+        <w:ind w:left="720" w:hanging="720"/>
+        <w:rPr>
+          <w:rFonts w:ascii="Helvetica" w:hAnsi="Helvetica"/>
+          <w:sz w:val="20"/>
+          <w:szCs w:val="20"/>
+        </w:rPr>
+      </w:pPr>
+      <w:r>
+        <w:rPr>
+          <w:rFonts w:ascii="Helvetica" w:hAnsi="Helvetica"/>
+          <w:b/>
+          <w:sz w:val="20"/>
+          <w:szCs w:val="20"/>
+        </w:rPr>
+        <w:t>Lira, B.</w:t>
+      </w:r>
+      <w:r>
+        <w:rPr>
+          <w:rFonts w:ascii="Helvetica" w:hAnsi="Helvetica"/>
+          <w:sz w:val="20"/>
+          <w:szCs w:val="20"/>
+        </w:rPr>
+        <w:t xml:space="preserve"> (2016, September). </w:t>
+      </w:r>
+      <w:r>
+        <w:rPr>
+          <w:rFonts w:ascii="Helvetica" w:hAnsi="Helvetica"/>
+          <w:i/>
+          <w:sz w:val="20"/>
+          <w:szCs w:val="20"/>
+        </w:rPr>
+        <w:t>Educational neuromyths in Latin America</w:t>
+      </w:r>
+      <w:r>
+        <w:rPr>
+          <w:rFonts w:ascii="Helvetica" w:hAnsi="Helvetica"/>
+          <w:sz w:val="20"/>
+          <w:szCs w:val="20"/>
+        </w:rPr>
+        <w:t xml:space="preserve"> [Conference Session]. Fifth Peruvian Society for Educational Research Conference (SIEP) Seminar. Ayacucho, Peru. </w:t>
       </w:r>
       <w:r>
         <w:rPr>
@@ -4269,15 +4384,15 @@
           <w:sz w:val="20"/>
           <w:szCs w:val="20"/>
         </w:rPr>
-        <w:t>Educational neuromyths in Latin America</w:t>
-      </w:r>
-      <w:r>
-        <w:rPr>
-          <w:rFonts w:ascii="Helvetica" w:hAnsi="Helvetica"/>
-          <w:sz w:val="20"/>
-          <w:szCs w:val="20"/>
-        </w:rPr>
-        <w:t xml:space="preserve"> [Conference Session]. Fifth Peruvian Society for Educational Research Conference (SIEP) Seminar. Ayacucho, Peru. </w:t>
+        <w:t>The importance of cognitive regulation in the classroom</w:t>
+      </w:r>
+      <w:r>
+        <w:rPr>
+          <w:rFonts w:ascii="Helvetica" w:hAnsi="Helvetica"/>
+          <w:sz w:val="20"/>
+          <w:szCs w:val="20"/>
+        </w:rPr>
+        <w:t xml:space="preserve"> [Presentation]. Self-regulation Seminar: Cerebrum. Medellin, Colombia. </w:t>
       </w:r>
       <w:r>
         <w:rPr>
@@ -4332,7 +4447,7 @@
           <w:sz w:val="20"/>
           <w:szCs w:val="20"/>
         </w:rPr>
-        <w:t xml:space="preserve"> (2016, September). </w:t>
+        <w:t xml:space="preserve"> (2015, March). </w:t>
       </w:r>
       <w:r>
         <w:rPr>
@@ -4341,15 +4456,15 @@
           <w:sz w:val="20"/>
           <w:szCs w:val="20"/>
         </w:rPr>
-        <w:t>The importance of cognitive regulation in the classroom</w:t>
-      </w:r>
-      <w:r>
-        <w:rPr>
-          <w:rFonts w:ascii="Helvetica" w:hAnsi="Helvetica"/>
-          <w:sz w:val="20"/>
-          <w:szCs w:val="20"/>
-        </w:rPr>
-        <w:t xml:space="preserve"> [Presentation]. Self-regulation Seminar: Cerebrum. Medellin, Colombia. </w:t>
+        <w:t xml:space="preserve">Neurodiversity and Inclusion in Education </w:t>
+      </w:r>
+      <w:r>
+        <w:rPr>
+          <w:rFonts w:ascii="Helvetica" w:hAnsi="Helvetica"/>
+          <w:sz w:val="20"/>
+          <w:szCs w:val="20"/>
+        </w:rPr>
+        <w:t xml:space="preserve">[Panel participant]. International Seminar on Neurodiversity: Cerebrum. Lima, Peru. </w:t>
       </w:r>
       <w:r>
         <w:rPr>
@@ -4360,78 +4475,6 @@
         <w:t>[</w:t>
       </w:r>
       <w:hyperlink r:id="rId31">
-        <w:r>
-          <w:rPr>
-            <w:rFonts w:ascii="Helvetica" w:hAnsi="Helvetica"/>
-            <w:color w:val="1155CC"/>
-            <w:sz w:val="20"/>
-            <w:szCs w:val="20"/>
-            <w:u w:val="single"/>
-          </w:rPr>
-          <w:t>link</w:t>
-        </w:r>
-      </w:hyperlink>
-      <w:r>
-        <w:rPr>
-          <w:rFonts w:ascii="Helvetica" w:hAnsi="Helvetica"/>
-          <w:sz w:val="20"/>
-          <w:szCs w:val="20"/>
-        </w:rPr>
-        <w:t>]</w:t>
-      </w:r>
-    </w:p>
-    <w:p>
-      <w:pPr>
-        <w:ind w:left="720" w:hanging="720"/>
-        <w:rPr>
-          <w:rFonts w:ascii="Helvetica" w:hAnsi="Helvetica"/>
-          <w:sz w:val="20"/>
-          <w:szCs w:val="20"/>
-        </w:rPr>
-      </w:pPr>
-      <w:r>
-        <w:rPr>
-          <w:rFonts w:ascii="Helvetica" w:hAnsi="Helvetica"/>
-          <w:b/>
-          <w:sz w:val="20"/>
-          <w:szCs w:val="20"/>
-        </w:rPr>
-        <w:t>Lira, B.</w:t>
-      </w:r>
-      <w:r>
-        <w:rPr>
-          <w:rFonts w:ascii="Helvetica" w:hAnsi="Helvetica"/>
-          <w:sz w:val="20"/>
-          <w:szCs w:val="20"/>
-        </w:rPr>
-        <w:t xml:space="preserve"> (2015, March). </w:t>
-      </w:r>
-      <w:r>
-        <w:rPr>
-          <w:rFonts w:ascii="Helvetica" w:hAnsi="Helvetica"/>
-          <w:i/>
-          <w:sz w:val="20"/>
-          <w:szCs w:val="20"/>
-        </w:rPr>
-        <w:t xml:space="preserve">Neurodiversity and Inclusion in Education </w:t>
-      </w:r>
-      <w:r>
-        <w:rPr>
-          <w:rFonts w:ascii="Helvetica" w:hAnsi="Helvetica"/>
-          <w:sz w:val="20"/>
-          <w:szCs w:val="20"/>
-        </w:rPr>
-        <w:t xml:space="preserve">[Panel participant]. International Seminar on Neurodiversity: Cerebrum. Lima, Peru. </w:t>
-      </w:r>
-      <w:r>
-        <w:rPr>
-          <w:rFonts w:ascii="Helvetica" w:hAnsi="Helvetica"/>
-          <w:sz w:val="20"/>
-          <w:szCs w:val="20"/>
-        </w:rPr>
-        <w:t>[</w:t>
-      </w:r>
-      <w:hyperlink r:id="rId32">
         <w:r>
           <w:rPr>
             <w:rFonts w:ascii="Helvetica" w:hAnsi="Helvetica"/>
@@ -5225,6 +5268,14 @@
                 <w:szCs w:val="20"/>
               </w:rPr>
               <w:t>2020 –</w:t>
+            </w:r>
+            <w:r>
+              <w:rPr>
+                <w:rFonts w:ascii="Helvetica" w:hAnsi="Helvetica"/>
+                <w:sz w:val="20"/>
+                <w:szCs w:val="20"/>
+              </w:rPr>
+              <w:t xml:space="preserve"> 2021</w:t>
             </w:r>
           </w:p>
         </w:tc>
@@ -6628,7 +6679,7 @@
           <w:szCs w:val="20"/>
         </w:rPr>
       </w:pPr>
-      <w:hyperlink r:id="rId33">
+      <w:hyperlink r:id="rId32">
         <w:r>
           <w:rPr>
             <w:rFonts w:ascii="Helvetica" w:hAnsi="Helvetica"/>
@@ -6640,7 +6691,7 @@
           <w:t>#Investigati</w:t>
         </w:r>
       </w:hyperlink>
-      <w:hyperlink r:id="rId34">
+      <w:hyperlink r:id="rId33">
         <w:r>
           <w:rPr>
             <w:rFonts w:ascii="Helvetica" w:hAnsi="Helvetica"/>
@@ -6718,7 +6769,7 @@
           <w:szCs w:val="20"/>
         </w:rPr>
       </w:pPr>
-      <w:hyperlink r:id="rId35">
+      <w:hyperlink r:id="rId34">
         <w:r>
           <w:rPr>
             <w:rFonts w:ascii="Helvetica" w:hAnsi="Helvetica"/>
@@ -6762,7 +6813,7 @@
         </w:rPr>
         <w:t xml:space="preserve">R Programming. </w:t>
       </w:r>
-      <w:hyperlink r:id="rId36">
+      <w:hyperlink r:id="rId35">
         <w:r>
           <w:rPr>
             <w:rFonts w:ascii="Helvetica" w:hAnsi="Helvetica"/>
@@ -7550,16 +7601,6 @@
 </w:ftr>
 </file>
 
-<file path=word/footer3.xml><?xml version="1.0" encoding="utf-8"?>
-<w:ftr xmlns:wpc="http://schemas.microsoft.com/office/word/2010/wordprocessingCanvas" xmlns:cx="http://schemas.microsoft.com/office/drawing/2014/chartex" xmlns:cx1="http://schemas.microsoft.com/office/drawing/2015/9/8/chartex" xmlns:cx2="http://schemas.microsoft.com/office/drawing/2015/10/21/chartex" xmlns:cx3="http://schemas.microsoft.com/office/drawing/2016/5/9/chartex" xmlns:cx4="http://schemas.microsoft.com/office/drawing/2016/5/10/chartex" xmlns:cx5="http://schemas.microsoft.com/office/drawing/2016/5/11/chartex" xmlns:cx6="http://schemas.microsoft.com/office/drawing/2016/5/12/chartex" xmlns:cx7="http://schemas.microsoft.com/office/drawing/2016/5/13/chartex" xmlns:cx8="http://schemas.microsoft.com/office/drawing/2016/5/14/chartex" xmlns:mc="http://schemas.openxmlformats.org/markup-compatibility/2006" xmlns:aink="http://schemas.microsoft.com/office/drawing/2016/ink" xmlns:am3d="http://schemas.microsoft.com/office/drawing/2017/model3d" xmlns:o="urn:schemas-microsoft-com:office:office" xmlns:oel="http://schemas.microsoft.com/office/2019/extlst" xmlns:r="http://schemas.openxmlformats.org/officeDocument/2006/relationships" xmlns:m="http://schemas.openxmlformats.org/officeDocument/2006/math" xmlns:v="urn:schemas-microsoft-com:vml" xmlns:wp14="http://schemas.microsoft.com/office/word/2010/wordprocessingDrawing" xmlns:wp="http://schemas.openxmlformats.org/drawingml/2006/wordprocessingDrawing" xmlns:w10="urn:schemas-microsoft-com:office:word" xmlns:w="http://schemas.openxmlformats.org/wordprocessingml/2006/main" xmlns:w14="http://schemas.microsoft.com/office/word/2010/wordml" xmlns:w15="http://schemas.microsoft.com/office/word/2012/wordml" xmlns:w16cex="http://schemas.microsoft.com/office/word/2018/wordml/cex" xmlns:w16cid="http://schemas.microsoft.com/office/word/2016/wordml/cid" xmlns:w16="http://schemas.microsoft.com/office/word/2018/wordml" xmlns:w16sdtdh="http://schemas.microsoft.com/office/word/2020/wordml/sdtdatahash" xmlns:w16se="http://schemas.microsoft.com/office/word/2015/wordml/symex" xmlns:wpg="http://schemas.microsoft.com/office/word/2010/wordprocessingGroup" xmlns:wpi="http://schemas.microsoft.com/office/word/2010/wordprocessingInk" xmlns:wne="http://schemas.microsoft.com/office/word/2006/wordml" xmlns:wps="http://schemas.microsoft.com/office/word/2010/wordprocessingShape" mc:Ignorable="w14 w15 w16se w16cid w16 w16cex w16sdtdh wp14">
-  <w:p>
-    <w:pPr>
-      <w:pStyle w:val="Footer"/>
-    </w:pPr>
-  </w:p>
-</w:ftr>
-</file>
-
 <file path=word/footnotes.xml><?xml version="1.0" encoding="utf-8"?>
 <w:footnotes xmlns:wpc="http://schemas.microsoft.com/office/word/2010/wordprocessingCanvas" xmlns:cx="http://schemas.microsoft.com/office/drawing/2014/chartex" xmlns:cx1="http://schemas.microsoft.com/office/drawing/2015/9/8/chartex" xmlns:cx2="http://schemas.microsoft.com/office/drawing/2015/10/21/chartex" xmlns:cx3="http://schemas.microsoft.com/office/drawing/2016/5/9/chartex" xmlns:cx4="http://schemas.microsoft.com/office/drawing/2016/5/10/chartex" xmlns:cx5="http://schemas.microsoft.com/office/drawing/2016/5/11/chartex" xmlns:cx6="http://schemas.microsoft.com/office/drawing/2016/5/12/chartex" xmlns:cx7="http://schemas.microsoft.com/office/drawing/2016/5/13/chartex" xmlns:cx8="http://schemas.microsoft.com/office/drawing/2016/5/14/chartex" xmlns:mc="http://schemas.openxmlformats.org/markup-compatibility/2006" xmlns:aink="http://schemas.microsoft.com/office/drawing/2016/ink" xmlns:am3d="http://schemas.microsoft.com/office/drawing/2017/model3d" xmlns:o="urn:schemas-microsoft-com:office:office" xmlns:oel="http://schemas.microsoft.com/office/2019/extlst" xmlns:r="http://schemas.openxmlformats.org/officeDocument/2006/relationships" xmlns:m="http://schemas.openxmlformats.org/officeDocument/2006/math" xmlns:v="urn:schemas-microsoft-com:vml" xmlns:wp14="http://schemas.microsoft.com/office/word/2010/wordprocessingDrawing" xmlns:wp="http://schemas.openxmlformats.org/drawingml/2006/wordprocessingDrawing" xmlns:w10="urn:schemas-microsoft-com:office:word" xmlns:w="http://schemas.openxmlformats.org/wordprocessingml/2006/main" xmlns:w14="http://schemas.microsoft.com/office/word/2010/wordml" xmlns:w15="http://schemas.microsoft.com/office/word/2012/wordml" xmlns:w16cex="http://schemas.microsoft.com/office/word/2018/wordml/cex" xmlns:w16cid="http://schemas.microsoft.com/office/word/2016/wordml/cid" xmlns:w16="http://schemas.microsoft.com/office/word/2018/wordml" xmlns:w16sdtdh="http://schemas.microsoft.com/office/word/2020/wordml/sdtdatahash" xmlns:w16se="http://schemas.microsoft.com/office/word/2015/wordml/symex" xmlns:wpg="http://schemas.microsoft.com/office/word/2010/wordprocessingGroup" xmlns:wpi="http://schemas.microsoft.com/office/word/2010/wordprocessingInk" xmlns:wne="http://schemas.microsoft.com/office/word/2006/wordml" xmlns:wps="http://schemas.microsoft.com/office/word/2010/wordprocessingShape" mc:Ignorable="w14 w15 w16se w16cid w16 w16cex w16sdtdh wp14">
   <w:footnote w:type="separator" w:id="-1">
@@ -7594,12 +7635,14 @@
   <w:p>
     <w:pPr>
       <w:rPr>
+        <w:rFonts w:ascii="Helvetica" w:hAnsi="Helvetica"/>
         <w:sz w:val="18"/>
         <w:szCs w:val="18"/>
       </w:rPr>
     </w:pPr>
     <w:r>
       <w:rPr>
+        <w:rFonts w:ascii="Helvetica" w:hAnsi="Helvetica"/>
         <w:sz w:val="18"/>
         <w:szCs w:val="18"/>
       </w:rPr>
@@ -7607,6 +7650,7 @@
     </w:r>
     <w:r>
       <w:rPr>
+        <w:rFonts w:ascii="Helvetica" w:hAnsi="Helvetica"/>
         <w:sz w:val="18"/>
         <w:szCs w:val="18"/>
       </w:rPr>
@@ -7614,22 +7658,17 @@
     </w:r>
     <w:r>
       <w:rPr>
+        <w:rFonts w:ascii="Helvetica" w:hAnsi="Helvetica"/>
         <w:sz w:val="18"/>
         <w:szCs w:val="18"/>
       </w:rPr>
-      <w:t>Benjamin Lira Luttges | C</w:t>
-    </w:r>
-    <w:r>
-      <w:rPr>
-        <w:sz w:val="18"/>
-        <w:szCs w:val="18"/>
-      </w:rPr>
-      <w:t>V</w:t>
+      <w:t>Benjamin Lira Luttges | CV</w:t>
     </w:r>
   </w:p>
   <w:p>
     <w:pPr>
       <w:rPr>
+        <w:rFonts w:ascii="Helvetica" w:hAnsi="Helvetica"/>
         <w:sz w:val="8"/>
         <w:szCs w:val="8"/>
       </w:rPr>

--- a/docs/CV.docx
+++ b/docs/CV.docx
@@ -42,6 +42,7 @@
           <w:footerReference w:type="even" r:id="rId9"/>
           <w:footerReference w:type="default" r:id="rId10"/>
           <w:headerReference w:type="first" r:id="rId11"/>
+          <w:footerReference w:type="first" r:id="rId12"/>
           <w:pgSz w:w="11906" w:h="16838"/>
           <w:pgMar w:top="720" w:right="720" w:bottom="720" w:left="720" w:header="720" w:footer="720" w:gutter="0"/>
           <w:cols w:space="720"/>
@@ -295,7 +296,7 @@
           <w:sz w:val="20"/>
           <w:szCs w:val="20"/>
         </w:rPr>
-        <w:t>Artificial Intelligence</w:t>
+        <w:t>Motivation</w:t>
       </w:r>
     </w:p>
     <w:p>
@@ -1637,23 +1638,7 @@
                 <w:sz w:val="20"/>
                 <w:szCs w:val="20"/>
               </w:rPr>
-              <w:t>University of Pennsylvania. Self-</w:t>
-            </w:r>
-            <w:r>
-              <w:rPr>
-                <w:rFonts w:ascii="Helvetica" w:hAnsi="Helvetica"/>
-                <w:sz w:val="20"/>
-                <w:szCs w:val="20"/>
-              </w:rPr>
-              <w:t>C</w:t>
-            </w:r>
-            <w:r>
-              <w:rPr>
-                <w:rFonts w:ascii="Helvetica" w:hAnsi="Helvetica"/>
-                <w:sz w:val="20"/>
-                <w:szCs w:val="20"/>
-              </w:rPr>
-              <w:t>oncordant Goals.</w:t>
+              <w:t>University of Pennsylvania. Self-concordant Goals.</w:t>
             </w:r>
           </w:p>
         </w:tc>
@@ -1705,7 +1690,7 @@
           <w:szCs w:val="20"/>
         </w:rPr>
       </w:pPr>
-      <w:hyperlink r:id="rId12">
+      <w:hyperlink r:id="rId13">
         <w:r>
           <w:rPr>
             <w:rFonts w:ascii="Helvetica" w:hAnsi="Helvetica"/>
@@ -1755,299 +1740,6 @@
     </w:p>
     <w:p>
       <w:pPr>
-        <w:pBdr>
-          <w:top w:val="nil"/>
-          <w:left w:val="nil"/>
-          <w:bottom w:val="nil"/>
-          <w:right w:val="nil"/>
-          <w:between w:val="nil"/>
-        </w:pBdr>
-        <w:ind w:left="720" w:hanging="720"/>
-        <w:rPr>
-          <w:rFonts w:ascii="Helvetica Neue" w:hAnsi="Helvetica Neue"/>
-          <w:sz w:val="20"/>
-          <w:szCs w:val="20"/>
-        </w:rPr>
-      </w:pPr>
-      <w:r>
-        <w:rPr>
-          <w:rFonts w:ascii="Helvetica Neue" w:hAnsi="Helvetica Neue"/>
-          <w:sz w:val="20"/>
-          <w:szCs w:val="20"/>
-        </w:rPr>
-        <w:t xml:space="preserve">Putnam, S., …, </w:t>
-      </w:r>
-      <w:r>
-        <w:rPr>
-          <w:rFonts w:ascii="Helvetica Neue" w:hAnsi="Helvetica Neue"/>
-          <w:b/>
-          <w:sz w:val="20"/>
-          <w:szCs w:val="20"/>
-        </w:rPr>
-        <w:t>Lira, B.</w:t>
-      </w:r>
-      <w:r>
-        <w:rPr>
-          <w:rFonts w:ascii="Helvetica Neue" w:hAnsi="Helvetica Neue"/>
-          <w:sz w:val="20"/>
-          <w:szCs w:val="20"/>
-        </w:rPr>
-        <w:t xml:space="preserve">, et al. (2020). Global temperament project. Manuscript in preparation. </w:t>
-      </w:r>
-    </w:p>
-    <w:p>
-      <w:pPr>
-        <w:ind w:left="720" w:hanging="720"/>
-        <w:rPr>
-          <w:rFonts w:ascii="Helvetica Neue" w:hAnsi="Helvetica Neue"/>
-          <w:sz w:val="20"/>
-          <w:szCs w:val="20"/>
-        </w:rPr>
-      </w:pPr>
-      <w:r>
-        <w:rPr>
-          <w:rFonts w:ascii="Helvetica Neue" w:hAnsi="Helvetica Neue"/>
-          <w:b/>
-          <w:sz w:val="20"/>
-          <w:szCs w:val="20"/>
-        </w:rPr>
-        <w:t>Lira, B</w:t>
-      </w:r>
-      <w:r>
-        <w:rPr>
-          <w:rFonts w:ascii="Helvetica Neue" w:hAnsi="Helvetica Neue"/>
-          <w:sz w:val="20"/>
-          <w:szCs w:val="20"/>
-        </w:rPr>
-        <w:t>., Gardner, M., Duckworth, A.L.</w:t>
-      </w:r>
-      <w:r>
-        <w:rPr>
-          <w:rFonts w:ascii="Helvetica Neue" w:hAnsi="Helvetica Neue"/>
-          <w:sz w:val="20"/>
-          <w:szCs w:val="20"/>
-        </w:rPr>
-        <w:t xml:space="preserve">, </w:t>
-      </w:r>
-      <w:r>
-        <w:rPr>
-          <w:rFonts w:ascii="Helvetica Neue" w:hAnsi="Helvetica Neue"/>
-          <w:sz w:val="20"/>
-          <w:szCs w:val="20"/>
-        </w:rPr>
-        <w:t xml:space="preserve">Quirk, A., Stone, C., Rao, A., Hutt, S., </w:t>
-      </w:r>
-      <w:proofErr w:type="spellStart"/>
-      <w:r>
-        <w:rPr>
-          <w:rFonts w:ascii="Helvetica Neue" w:hAnsi="Helvetica Neue"/>
-          <w:sz w:val="20"/>
-          <w:szCs w:val="20"/>
-        </w:rPr>
-        <w:t>D'Mello</w:t>
-      </w:r>
-      <w:proofErr w:type="spellEnd"/>
-      <w:r>
-        <w:rPr>
-          <w:rFonts w:ascii="Helvetica Neue" w:hAnsi="Helvetica Neue"/>
-          <w:sz w:val="20"/>
-          <w:szCs w:val="20"/>
-        </w:rPr>
-        <w:t>, S. (202</w:t>
-      </w:r>
-      <w:r>
-        <w:rPr>
-          <w:rFonts w:ascii="Helvetica Neue" w:hAnsi="Helvetica Neue"/>
-          <w:sz w:val="20"/>
-          <w:szCs w:val="20"/>
-        </w:rPr>
-        <w:t>2</w:t>
-      </w:r>
-      <w:r>
-        <w:rPr>
-          <w:rFonts w:ascii="Helvetica Neue" w:hAnsi="Helvetica Neue"/>
-          <w:sz w:val="20"/>
-          <w:szCs w:val="20"/>
-        </w:rPr>
-        <w:t>). Using machine learning to identify motivational themes in college applications. Manuscript submitted for publication.</w:t>
-      </w:r>
-    </w:p>
-    <w:p>
-      <w:pPr>
-        <w:ind w:left="720" w:hanging="720"/>
-        <w:rPr>
-          <w:rFonts w:ascii="Helvetica Neue" w:hAnsi="Helvetica Neue"/>
-          <w:sz w:val="20"/>
-          <w:szCs w:val="20"/>
-        </w:rPr>
-      </w:pPr>
-      <w:r>
-        <w:rPr>
-          <w:rFonts w:ascii="Helvetica Neue" w:hAnsi="Helvetica Neue"/>
-          <w:b/>
-          <w:sz w:val="20"/>
-          <w:szCs w:val="20"/>
-        </w:rPr>
-        <w:t>Lira, B</w:t>
-      </w:r>
-      <w:r>
-        <w:rPr>
-          <w:rFonts w:ascii="Helvetica Neue" w:hAnsi="Helvetica Neue"/>
-          <w:sz w:val="20"/>
-          <w:szCs w:val="20"/>
-        </w:rPr>
-        <w:t xml:space="preserve">., </w:t>
-      </w:r>
-      <w:r>
-        <w:rPr>
-          <w:rFonts w:ascii="Helvetica Neue" w:hAnsi="Helvetica Neue"/>
-          <w:sz w:val="20"/>
-          <w:szCs w:val="20"/>
-        </w:rPr>
-        <w:t xml:space="preserve">O’Brien, J., Peña, P.A., </w:t>
-      </w:r>
-      <w:proofErr w:type="spellStart"/>
-      <w:r>
-        <w:rPr>
-          <w:rFonts w:ascii="Helvetica Neue" w:hAnsi="Helvetica Neue"/>
-          <w:sz w:val="20"/>
-          <w:szCs w:val="20"/>
-        </w:rPr>
-        <w:t>Galla</w:t>
-      </w:r>
-      <w:proofErr w:type="spellEnd"/>
-      <w:r>
-        <w:rPr>
-          <w:rFonts w:ascii="Helvetica Neue" w:hAnsi="Helvetica Neue"/>
-          <w:sz w:val="20"/>
-          <w:szCs w:val="20"/>
-        </w:rPr>
-        <w:t xml:space="preserve">, B.M., </w:t>
-      </w:r>
-      <w:proofErr w:type="spellStart"/>
-      <w:r>
-        <w:rPr>
-          <w:rFonts w:ascii="Helvetica Neue" w:hAnsi="Helvetica Neue"/>
-          <w:sz w:val="20"/>
-          <w:szCs w:val="20"/>
-        </w:rPr>
-        <w:t>D’Mello</w:t>
-      </w:r>
-      <w:proofErr w:type="spellEnd"/>
-      <w:r>
-        <w:rPr>
-          <w:rFonts w:ascii="Helvetica Neue" w:hAnsi="Helvetica Neue"/>
-          <w:sz w:val="20"/>
-          <w:szCs w:val="20"/>
-        </w:rPr>
-        <w:t xml:space="preserve">, S., Yeager, </w:t>
-      </w:r>
-      <w:proofErr w:type="gramStart"/>
-      <w:r>
-        <w:rPr>
-          <w:rFonts w:ascii="Helvetica Neue" w:hAnsi="Helvetica Neue"/>
-          <w:sz w:val="20"/>
-          <w:szCs w:val="20"/>
-        </w:rPr>
-        <w:t>D.,S.</w:t>
-      </w:r>
-      <w:proofErr w:type="gramEnd"/>
-      <w:r>
-        <w:rPr>
-          <w:rFonts w:ascii="Helvetica Neue" w:hAnsi="Helvetica Neue"/>
-          <w:sz w:val="20"/>
-          <w:szCs w:val="20"/>
-        </w:rPr>
-        <w:t xml:space="preserve">, </w:t>
-      </w:r>
-      <w:proofErr w:type="spellStart"/>
-      <w:r>
-        <w:rPr>
-          <w:rFonts w:ascii="Helvetica Neue" w:hAnsi="Helvetica Neue"/>
-          <w:sz w:val="20"/>
-          <w:szCs w:val="20"/>
-        </w:rPr>
-        <w:t>Defnet</w:t>
-      </w:r>
-      <w:proofErr w:type="spellEnd"/>
-      <w:r>
-        <w:rPr>
-          <w:rFonts w:ascii="Helvetica Neue" w:hAnsi="Helvetica Neue"/>
-          <w:sz w:val="20"/>
-          <w:szCs w:val="20"/>
-        </w:rPr>
-        <w:t xml:space="preserve">, A., Kautz, T., </w:t>
-      </w:r>
-      <w:proofErr w:type="spellStart"/>
-      <w:r>
-        <w:rPr>
-          <w:rFonts w:ascii="Helvetica Neue" w:hAnsi="Helvetica Neue"/>
-          <w:sz w:val="20"/>
-          <w:szCs w:val="20"/>
-        </w:rPr>
-        <w:t>Munkacsy</w:t>
-      </w:r>
-      <w:proofErr w:type="spellEnd"/>
-      <w:r>
-        <w:rPr>
-          <w:rFonts w:ascii="Helvetica Neue" w:hAnsi="Helvetica Neue"/>
-          <w:sz w:val="20"/>
-          <w:szCs w:val="20"/>
-        </w:rPr>
-        <w:t xml:space="preserve">, K., Duckworth, A.L., </w:t>
-      </w:r>
-      <w:r>
-        <w:rPr>
-          <w:rFonts w:ascii="Helvetica Neue" w:hAnsi="Helvetica Neue"/>
-          <w:sz w:val="20"/>
-          <w:szCs w:val="20"/>
-        </w:rPr>
-        <w:t>(202</w:t>
-      </w:r>
-      <w:r>
-        <w:rPr>
-          <w:rFonts w:ascii="Helvetica Neue" w:hAnsi="Helvetica Neue"/>
-          <w:sz w:val="20"/>
-          <w:szCs w:val="20"/>
-        </w:rPr>
-        <w:t>2</w:t>
-      </w:r>
-      <w:r>
-        <w:rPr>
-          <w:rFonts w:ascii="Helvetica Neue" w:hAnsi="Helvetica Neue"/>
-          <w:sz w:val="20"/>
-          <w:szCs w:val="20"/>
-        </w:rPr>
-        <w:t xml:space="preserve">). </w:t>
-      </w:r>
-      <w:r>
-        <w:rPr>
-          <w:rFonts w:ascii="Helvetica Neue" w:hAnsi="Helvetica Neue"/>
-          <w:sz w:val="20"/>
-          <w:szCs w:val="20"/>
-        </w:rPr>
-        <w:t>Large Studies Reveal How Reference Bias Limits Policy Applications of Self-Report Measures</w:t>
-      </w:r>
-      <w:r>
-        <w:rPr>
-          <w:rFonts w:ascii="Helvetica Neue" w:hAnsi="Helvetica Neue"/>
-          <w:sz w:val="20"/>
-          <w:szCs w:val="20"/>
-        </w:rPr>
-        <w:t>. Manuscript submitted for publication.</w:t>
-      </w:r>
-    </w:p>
-    <w:p>
-      <w:pPr>
-        <w:rPr>
-          <w:rFonts w:ascii="Helvetica" w:hAnsi="Helvetica"/>
-          <w:sz w:val="20"/>
-          <w:szCs w:val="20"/>
-        </w:rPr>
-      </w:pPr>
-    </w:p>
-    <w:p>
-      <w:pPr>
         <w:ind w:left="720" w:hanging="720"/>
         <w:rPr>
           <w:rFonts w:ascii="Helvetica" w:hAnsi="Helvetica"/>
@@ -2199,7 +1891,7 @@
         </w:rPr>
         <w:t>. https://doi.org/10.3102/0013189X211031551 [</w:t>
       </w:r>
-      <w:hyperlink r:id="rId13" w:history="1">
+      <w:hyperlink r:id="rId14" w:history="1">
         <w:r>
           <w:rPr>
             <w:rStyle w:val="Hyperlink"/>
@@ -2332,7 +2024,7 @@
         </w:rPr>
         <w:t xml:space="preserve"> </w:t>
       </w:r>
-      <w:hyperlink r:id="rId14" w:history="1">
+      <w:hyperlink r:id="rId15" w:history="1">
         <w:r>
           <w:rPr>
             <w:rStyle w:val="Hyperlink"/>
@@ -2340,7 +2032,25 @@
             <w:sz w:val="20"/>
             <w:szCs w:val="20"/>
           </w:rPr>
-          <w:t>https://doi.org/10.1007/s12144-021-01871-9</w:t>
+          <w:t>https://do</w:t>
+        </w:r>
+        <w:r>
+          <w:rPr>
+            <w:rStyle w:val="Hyperlink"/>
+            <w:rFonts w:ascii="Helvetica" w:hAnsi="Helvetica"/>
+            <w:sz w:val="20"/>
+            <w:szCs w:val="20"/>
+          </w:rPr>
+          <w:t>i</w:t>
+        </w:r>
+        <w:r>
+          <w:rPr>
+            <w:rStyle w:val="Hyperlink"/>
+            <w:rFonts w:ascii="Helvetica" w:hAnsi="Helvetica"/>
+            <w:sz w:val="20"/>
+            <w:szCs w:val="20"/>
+          </w:rPr>
+          <w:t>.org/10.1007/s12144-021-01871-9</w:t>
         </w:r>
       </w:hyperlink>
       <w:r>
@@ -2351,7 +2061,141 @@
         </w:rPr>
         <w:t xml:space="preserve"> [</w:t>
       </w:r>
-      <w:hyperlink r:id="rId15" w:history="1">
+      <w:hyperlink r:id="rId16" w:history="1">
+        <w:r>
+          <w:rPr>
+            <w:rStyle w:val="Hyperlink"/>
+            <w:rFonts w:ascii="Helvetica" w:hAnsi="Helvetica"/>
+            <w:sz w:val="20"/>
+            <w:szCs w:val="20"/>
+          </w:rPr>
+          <w:t>lin</w:t>
+        </w:r>
+        <w:r>
+          <w:rPr>
+            <w:rStyle w:val="Hyperlink"/>
+            <w:rFonts w:ascii="Helvetica" w:hAnsi="Helvetica"/>
+            <w:sz w:val="20"/>
+            <w:szCs w:val="20"/>
+          </w:rPr>
+          <w:t>k</w:t>
+        </w:r>
+      </w:hyperlink>
+      <w:r>
+        <w:rPr>
+          <w:rFonts w:ascii="Helvetica" w:hAnsi="Helvetica"/>
+          <w:sz w:val="20"/>
+          <w:szCs w:val="20"/>
+        </w:rPr>
+        <w:t>]</w:t>
+      </w:r>
+    </w:p>
+    <w:p>
+      <w:pPr>
+        <w:ind w:left="720" w:hanging="720"/>
+        <w:rPr>
+          <w:rFonts w:ascii="Helvetica" w:hAnsi="Helvetica"/>
+          <w:i/>
+          <w:sz w:val="20"/>
+          <w:szCs w:val="20"/>
+        </w:rPr>
+      </w:pPr>
+      <w:r>
+        <w:rPr>
+          <w:rFonts w:ascii="Helvetica" w:hAnsi="Helvetica"/>
+          <w:sz w:val="20"/>
+          <w:szCs w:val="20"/>
+        </w:rPr>
+        <w:t xml:space="preserve">Herrera, D., Matos, L., Gargurevich, R., </w:t>
+      </w:r>
+      <w:r>
+        <w:rPr>
+          <w:rFonts w:ascii="Helvetica" w:hAnsi="Helvetica"/>
+          <w:b/>
+          <w:sz w:val="20"/>
+          <w:szCs w:val="20"/>
+        </w:rPr>
+        <w:t>Lira, B.</w:t>
+      </w:r>
+      <w:r>
+        <w:rPr>
+          <w:rFonts w:ascii="Helvetica" w:hAnsi="Helvetica"/>
+          <w:sz w:val="20"/>
+          <w:szCs w:val="20"/>
+        </w:rPr>
+        <w:t>, Valenzuela, R. (202</w:t>
+      </w:r>
+      <w:r>
+        <w:rPr>
+          <w:rFonts w:ascii="Helvetica" w:hAnsi="Helvetica"/>
+          <w:sz w:val="20"/>
+          <w:szCs w:val="20"/>
+        </w:rPr>
+        <w:t>1</w:t>
+      </w:r>
+      <w:r>
+        <w:rPr>
+          <w:rFonts w:ascii="Helvetica" w:hAnsi="Helvetica"/>
+          <w:sz w:val="20"/>
+          <w:szCs w:val="20"/>
+        </w:rPr>
+        <w:t xml:space="preserve">). Context matters: Teaching styles and basic psychological needs predicting flourishing and perfectionism in university music students. </w:t>
+      </w:r>
+      <w:r>
+        <w:rPr>
+          <w:rFonts w:ascii="Helvetica" w:hAnsi="Helvetica"/>
+          <w:i/>
+          <w:iCs/>
+          <w:sz w:val="20"/>
+          <w:szCs w:val="20"/>
+        </w:rPr>
+        <w:t>Frontiers in Psychology</w:t>
+      </w:r>
+      <w:r>
+        <w:rPr>
+          <w:rFonts w:ascii="Helvetica" w:hAnsi="Helvetica"/>
+          <w:i/>
+          <w:iCs/>
+          <w:sz w:val="20"/>
+          <w:szCs w:val="20"/>
+        </w:rPr>
+        <w:t xml:space="preserve"> 12. </w:t>
+      </w:r>
+      <w:r>
+        <w:rPr>
+          <w:rFonts w:ascii="Helvetica" w:hAnsi="Helvetica"/>
+          <w:sz w:val="20"/>
+          <w:szCs w:val="20"/>
+        </w:rPr>
+        <w:t>1-9.</w:t>
+      </w:r>
+      <w:r>
+        <w:rPr>
+          <w:sz w:val="20"/>
+          <w:szCs w:val="20"/>
+        </w:rPr>
+        <w:t xml:space="preserve"> </w:t>
+      </w:r>
+      <w:hyperlink r:id="rId17" w:history="1">
+        <w:r>
+          <w:rPr>
+            <w:rStyle w:val="Hyperlink"/>
+            <w:rFonts w:ascii="Helvetica" w:hAnsi="Helvetica"/>
+            <w:sz w:val="20"/>
+            <w:szCs w:val="20"/>
+          </w:rPr>
+          <w:t>https://doi.org/10.3389/fpsyg.2021.623312</w:t>
+        </w:r>
+      </w:hyperlink>
+      <w:r>
+        <w:rPr>
+          <w:rFonts w:ascii="Helvetica" w:hAnsi="Helvetica"/>
+          <w:sz w:val="20"/>
+          <w:szCs w:val="20"/>
+        </w:rPr>
+        <w:t xml:space="preserve"> [</w:t>
+      </w:r>
+      <w:hyperlink r:id="rId18" w:history="1">
         <w:r>
           <w:rPr>
             <w:rStyle w:val="Hyperlink"/>
@@ -2374,21 +2218,13 @@
     <w:p>
       <w:pPr>
         <w:ind w:left="720" w:hanging="720"/>
-        <w:rPr>
-          <w:rFonts w:ascii="Helvetica" w:hAnsi="Helvetica"/>
-          <w:i/>
-          <w:sz w:val="20"/>
-          <w:szCs w:val="20"/>
-        </w:rPr>
-      </w:pPr>
-      <w:r>
-        <w:rPr>
-          <w:rFonts w:ascii="Helvetica" w:hAnsi="Helvetica"/>
-          <w:sz w:val="20"/>
-          <w:szCs w:val="20"/>
-        </w:rPr>
-        <w:t xml:space="preserve">Herrera, D., Matos, L., Gargurevich, R., </w:t>
-      </w:r>
+        <w:jc w:val="both"/>
+        <w:rPr>
+          <w:rFonts w:ascii="Helvetica Neue" w:hAnsi="Helvetica Neue"/>
+          <w:sz w:val="20"/>
+          <w:szCs w:val="20"/>
+        </w:rPr>
+      </w:pPr>
       <w:r>
         <w:rPr>
           <w:rFonts w:ascii="Helvetica" w:hAnsi="Helvetica"/>
@@ -2404,123 +2240,6 @@
           <w:sz w:val="20"/>
           <w:szCs w:val="20"/>
         </w:rPr>
-        <w:t>, Valenzuela, R. (202</w:t>
-      </w:r>
-      <w:r>
-        <w:rPr>
-          <w:rFonts w:ascii="Helvetica" w:hAnsi="Helvetica"/>
-          <w:sz w:val="20"/>
-          <w:szCs w:val="20"/>
-        </w:rPr>
-        <w:t>1</w:t>
-      </w:r>
-      <w:r>
-        <w:rPr>
-          <w:rFonts w:ascii="Helvetica" w:hAnsi="Helvetica"/>
-          <w:sz w:val="20"/>
-          <w:szCs w:val="20"/>
-        </w:rPr>
-        <w:t xml:space="preserve">). Context matters: Teaching styles and basic psychological needs predicting flourishing and perfectionism in university music students. </w:t>
-      </w:r>
-      <w:r>
-        <w:rPr>
-          <w:rFonts w:ascii="Helvetica" w:hAnsi="Helvetica"/>
-          <w:i/>
-          <w:iCs/>
-          <w:sz w:val="20"/>
-          <w:szCs w:val="20"/>
-        </w:rPr>
-        <w:t>Frontiers in Psychology</w:t>
-      </w:r>
-      <w:r>
-        <w:rPr>
-          <w:rFonts w:ascii="Helvetica" w:hAnsi="Helvetica"/>
-          <w:i/>
-          <w:iCs/>
-          <w:sz w:val="20"/>
-          <w:szCs w:val="20"/>
-        </w:rPr>
-        <w:t xml:space="preserve"> 12. </w:t>
-      </w:r>
-      <w:r>
-        <w:rPr>
-          <w:rFonts w:ascii="Helvetica" w:hAnsi="Helvetica"/>
-          <w:sz w:val="20"/>
-          <w:szCs w:val="20"/>
-        </w:rPr>
-        <w:t>1-9.</w:t>
-      </w:r>
-      <w:r>
-        <w:rPr>
-          <w:sz w:val="20"/>
-          <w:szCs w:val="20"/>
-        </w:rPr>
-        <w:t xml:space="preserve"> </w:t>
-      </w:r>
-      <w:hyperlink r:id="rId16" w:history="1">
-        <w:r>
-          <w:rPr>
-            <w:rStyle w:val="Hyperlink"/>
-            <w:rFonts w:ascii="Helvetica" w:hAnsi="Helvetica"/>
-            <w:sz w:val="20"/>
-            <w:szCs w:val="20"/>
-          </w:rPr>
-          <w:t>https://doi.org/10.3389/fpsyg.2021.623312</w:t>
-        </w:r>
-      </w:hyperlink>
-      <w:r>
-        <w:rPr>
-          <w:rFonts w:ascii="Helvetica" w:hAnsi="Helvetica"/>
-          <w:sz w:val="20"/>
-          <w:szCs w:val="20"/>
-        </w:rPr>
-        <w:t xml:space="preserve"> [</w:t>
-      </w:r>
-      <w:hyperlink r:id="rId17" w:history="1">
-        <w:r>
-          <w:rPr>
-            <w:rStyle w:val="Hyperlink"/>
-            <w:rFonts w:ascii="Helvetica" w:hAnsi="Helvetica"/>
-            <w:sz w:val="20"/>
-            <w:szCs w:val="20"/>
-          </w:rPr>
-          <w:t>link</w:t>
-        </w:r>
-      </w:hyperlink>
-      <w:r>
-        <w:rPr>
-          <w:rFonts w:ascii="Helvetica" w:hAnsi="Helvetica"/>
-          <w:sz w:val="20"/>
-          <w:szCs w:val="20"/>
-        </w:rPr>
-        <w:t>]</w:t>
-      </w:r>
-    </w:p>
-    <w:p>
-      <w:pPr>
-        <w:ind w:left="720" w:hanging="720"/>
-        <w:jc w:val="both"/>
-        <w:rPr>
-          <w:rFonts w:ascii="Helvetica Neue" w:hAnsi="Helvetica Neue"/>
-          <w:sz w:val="20"/>
-          <w:szCs w:val="20"/>
-        </w:rPr>
-      </w:pPr>
-      <w:r>
-        <w:rPr>
-          <w:rFonts w:ascii="Helvetica" w:hAnsi="Helvetica"/>
-          <w:b/>
-          <w:sz w:val="20"/>
-          <w:szCs w:val="20"/>
-        </w:rPr>
-        <w:t>Lira, B.</w:t>
-      </w:r>
-      <w:r>
-        <w:rPr>
-          <w:rFonts w:ascii="Helvetica" w:hAnsi="Helvetica"/>
-          <w:sz w:val="20"/>
-          <w:szCs w:val="20"/>
-        </w:rPr>
         <w:t xml:space="preserve"> (2017). The predictive role of parental and maternal emotion regulation, empathy, and </w:t>
       </w:r>
       <w:r>
@@ -2530,109 +2249,6 @@
           <w:szCs w:val="20"/>
         </w:rPr>
         <w:t>alexithymia in toddler’s effortful control. Universidad de Lima Undergraduate Thesis.</w:t>
-      </w:r>
-      <w:r>
-        <w:rPr>
-          <w:rFonts w:ascii="Helvetica Neue" w:hAnsi="Helvetica Neue"/>
-          <w:sz w:val="20"/>
-          <w:szCs w:val="20"/>
-        </w:rPr>
-        <w:t xml:space="preserve"> </w:t>
-      </w:r>
-      <w:r>
-        <w:rPr>
-          <w:rFonts w:ascii="Helvetica Neue" w:hAnsi="Helvetica Neue"/>
-          <w:sz w:val="20"/>
-          <w:szCs w:val="20"/>
-        </w:rPr>
-        <w:t>[</w:t>
-      </w:r>
-      <w:hyperlink r:id="rId18" w:history="1">
-        <w:r>
-          <w:rPr>
-            <w:rStyle w:val="Hyperlink"/>
-            <w:rFonts w:ascii="Helvetica Neue" w:hAnsi="Helvetica Neue"/>
-            <w:sz w:val="20"/>
-            <w:szCs w:val="20"/>
-          </w:rPr>
-          <w:t>link</w:t>
-        </w:r>
-      </w:hyperlink>
-      <w:r>
-        <w:rPr>
-          <w:rFonts w:ascii="Helvetica Neue" w:hAnsi="Helvetica Neue"/>
-          <w:sz w:val="20"/>
-          <w:szCs w:val="20"/>
-        </w:rPr>
-        <w:t>]</w:t>
-      </w:r>
-    </w:p>
-    <w:p>
-      <w:pPr>
-        <w:ind w:left="720" w:hanging="720"/>
-        <w:rPr>
-          <w:rFonts w:ascii="Helvetica Neue" w:hAnsi="Helvetica Neue"/>
-          <w:sz w:val="20"/>
-          <w:szCs w:val="20"/>
-        </w:rPr>
-      </w:pPr>
-      <w:r>
-        <w:rPr>
-          <w:rFonts w:ascii="Helvetica Neue" w:hAnsi="Helvetica Neue"/>
-          <w:sz w:val="20"/>
-          <w:szCs w:val="20"/>
-        </w:rPr>
-        <w:t xml:space="preserve">Gleichgerrcht, E., </w:t>
-      </w:r>
-      <w:r>
-        <w:rPr>
-          <w:rFonts w:ascii="Helvetica Neue" w:hAnsi="Helvetica Neue"/>
-          <w:b/>
-          <w:sz w:val="20"/>
-          <w:szCs w:val="20"/>
-        </w:rPr>
-        <w:t>Lira, B.</w:t>
-      </w:r>
-      <w:r>
-        <w:rPr>
-          <w:rFonts w:ascii="Helvetica Neue" w:hAnsi="Helvetica Neue"/>
-          <w:sz w:val="20"/>
-          <w:szCs w:val="20"/>
-        </w:rPr>
-        <w:t xml:space="preserve">, Salvarezza, F., &amp; Campos, A.L. (2015). Educational neuromyths among teachers in Latin America. </w:t>
-      </w:r>
-      <w:r>
-        <w:rPr>
-          <w:rFonts w:ascii="Helvetica Neue" w:hAnsi="Helvetica Neue"/>
-          <w:i/>
-          <w:sz w:val="20"/>
-          <w:szCs w:val="20"/>
-        </w:rPr>
-        <w:t>Mind, Brain, and Education 9</w:t>
-      </w:r>
-      <w:r>
-        <w:rPr>
-          <w:rFonts w:ascii="Helvetica Neue" w:hAnsi="Helvetica Neue"/>
-          <w:sz w:val="20"/>
-          <w:szCs w:val="20"/>
-        </w:rPr>
-        <w:t xml:space="preserve">(3). 170–78. </w:t>
-      </w:r>
-      <w:r>
-        <w:rPr>
-          <w:rFonts w:ascii="Helvetica" w:hAnsi="Helvetica"/>
-          <w:sz w:val="20"/>
-          <w:szCs w:val="20"/>
-        </w:rPr>
-        <w:t>https://doi.org/</w:t>
-      </w:r>
-      <w:r>
-        <w:rPr>
-          <w:rFonts w:ascii="Helvetica Neue" w:hAnsi="Helvetica Neue"/>
-          <w:sz w:val="20"/>
-          <w:szCs w:val="20"/>
-        </w:rPr>
-        <w:t>doi:10.1111/mbe.12086.</w:t>
       </w:r>
       <w:r>
         <w:rPr>
@@ -2685,6 +2301,109 @@
           <w:sz w:val="20"/>
           <w:szCs w:val="20"/>
         </w:rPr>
+        <w:t xml:space="preserve">Gleichgerrcht, E., </w:t>
+      </w:r>
+      <w:r>
+        <w:rPr>
+          <w:rFonts w:ascii="Helvetica Neue" w:hAnsi="Helvetica Neue"/>
+          <w:b/>
+          <w:sz w:val="20"/>
+          <w:szCs w:val="20"/>
+        </w:rPr>
+        <w:t>Lira, B.</w:t>
+      </w:r>
+      <w:r>
+        <w:rPr>
+          <w:rFonts w:ascii="Helvetica Neue" w:hAnsi="Helvetica Neue"/>
+          <w:sz w:val="20"/>
+          <w:szCs w:val="20"/>
+        </w:rPr>
+        <w:t xml:space="preserve">, Salvarezza, F., &amp; Campos, A.L. (2015). Educational neuromyths among teachers in Latin America. </w:t>
+      </w:r>
+      <w:r>
+        <w:rPr>
+          <w:rFonts w:ascii="Helvetica Neue" w:hAnsi="Helvetica Neue"/>
+          <w:i/>
+          <w:sz w:val="20"/>
+          <w:szCs w:val="20"/>
+        </w:rPr>
+        <w:t>Mind, Brain, and Education 9</w:t>
+      </w:r>
+      <w:r>
+        <w:rPr>
+          <w:rFonts w:ascii="Helvetica Neue" w:hAnsi="Helvetica Neue"/>
+          <w:sz w:val="20"/>
+          <w:szCs w:val="20"/>
+        </w:rPr>
+        <w:t xml:space="preserve">(3). 170–78. </w:t>
+      </w:r>
+      <w:r>
+        <w:rPr>
+          <w:rFonts w:ascii="Helvetica" w:hAnsi="Helvetica"/>
+          <w:sz w:val="20"/>
+          <w:szCs w:val="20"/>
+        </w:rPr>
+        <w:t>https://doi.org/</w:t>
+      </w:r>
+      <w:r>
+        <w:rPr>
+          <w:rFonts w:ascii="Helvetica Neue" w:hAnsi="Helvetica Neue"/>
+          <w:sz w:val="20"/>
+          <w:szCs w:val="20"/>
+        </w:rPr>
+        <w:t>doi:10.1111/mbe.12086.</w:t>
+      </w:r>
+      <w:r>
+        <w:rPr>
+          <w:rFonts w:ascii="Helvetica Neue" w:hAnsi="Helvetica Neue"/>
+          <w:sz w:val="20"/>
+          <w:szCs w:val="20"/>
+        </w:rPr>
+        <w:t xml:space="preserve"> </w:t>
+      </w:r>
+      <w:r>
+        <w:rPr>
+          <w:rFonts w:ascii="Helvetica Neue" w:hAnsi="Helvetica Neue"/>
+          <w:sz w:val="20"/>
+          <w:szCs w:val="20"/>
+        </w:rPr>
+        <w:t>[</w:t>
+      </w:r>
+      <w:hyperlink r:id="rId20" w:history="1">
+        <w:r>
+          <w:rPr>
+            <w:rStyle w:val="Hyperlink"/>
+            <w:rFonts w:ascii="Helvetica Neue" w:hAnsi="Helvetica Neue"/>
+            <w:sz w:val="20"/>
+            <w:szCs w:val="20"/>
+          </w:rPr>
+          <w:t>link</w:t>
+        </w:r>
+      </w:hyperlink>
+      <w:r>
+        <w:rPr>
+          <w:rFonts w:ascii="Helvetica Neue" w:hAnsi="Helvetica Neue"/>
+          <w:sz w:val="20"/>
+          <w:szCs w:val="20"/>
+        </w:rPr>
+        <w:t>]</w:t>
+      </w:r>
+    </w:p>
+    <w:p>
+      <w:pPr>
+        <w:ind w:left="720" w:hanging="720"/>
+        <w:rPr>
+          <w:rFonts w:ascii="Helvetica Neue" w:hAnsi="Helvetica Neue"/>
+          <w:sz w:val="20"/>
+          <w:szCs w:val="20"/>
+        </w:rPr>
+      </w:pPr>
+      <w:r>
+        <w:rPr>
+          <w:rFonts w:ascii="Helvetica Neue" w:hAnsi="Helvetica Neue"/>
+          <w:sz w:val="20"/>
+          <w:szCs w:val="20"/>
+        </w:rPr>
         <w:t xml:space="preserve">Gleichgerrcht, E. &amp; </w:t>
       </w:r>
       <w:r>
@@ -2745,6 +2464,236 @@
       <w:r>
         <w:rPr>
           <w:rFonts w:ascii="Helvetica Neue" w:hAnsi="Helvetica Neue"/>
+          <w:b/>
+          <w:sz w:val="20"/>
+          <w:szCs w:val="20"/>
+        </w:rPr>
+        <w:t>Lira, B</w:t>
+      </w:r>
+      <w:r>
+        <w:rPr>
+          <w:rFonts w:ascii="Helvetica Neue" w:hAnsi="Helvetica Neue"/>
+          <w:sz w:val="20"/>
+          <w:szCs w:val="20"/>
+        </w:rPr>
+        <w:t>.</w:t>
+      </w:r>
+      <w:r>
+        <w:rPr>
+          <w:rFonts w:ascii="Helvetica Neue" w:hAnsi="Helvetica Neue"/>
+          <w:sz w:val="20"/>
+          <w:szCs w:val="20"/>
+        </w:rPr>
+        <w:t xml:space="preserve">, Gardner, M., </w:t>
+      </w:r>
+      <w:r>
+        <w:rPr>
+          <w:rFonts w:ascii="Helvetica Neue" w:hAnsi="Helvetica Neue"/>
+          <w:sz w:val="20"/>
+          <w:szCs w:val="20"/>
+        </w:rPr>
+        <w:t>Duckworth, A.L.</w:t>
+      </w:r>
+      <w:r>
+        <w:rPr>
+          <w:rFonts w:ascii="Helvetica Neue" w:hAnsi="Helvetica Neue"/>
+          <w:sz w:val="20"/>
+          <w:szCs w:val="20"/>
+        </w:rPr>
+        <w:t xml:space="preserve">, </w:t>
+      </w:r>
+      <w:r>
+        <w:rPr>
+          <w:rFonts w:ascii="Helvetica Neue" w:hAnsi="Helvetica Neue"/>
+          <w:sz w:val="20"/>
+          <w:szCs w:val="20"/>
+        </w:rPr>
+        <w:t>Quirk, A.</w:t>
+      </w:r>
+      <w:r>
+        <w:rPr>
+          <w:rFonts w:ascii="Helvetica Neue" w:hAnsi="Helvetica Neue"/>
+          <w:sz w:val="20"/>
+          <w:szCs w:val="20"/>
+        </w:rPr>
+        <w:t>,</w:t>
+      </w:r>
+      <w:r>
+        <w:rPr>
+          <w:rFonts w:ascii="Helvetica Neue" w:hAnsi="Helvetica Neue"/>
+          <w:sz w:val="20"/>
+          <w:szCs w:val="20"/>
+        </w:rPr>
+        <w:t xml:space="preserve"> Stone, C.</w:t>
+      </w:r>
+      <w:r>
+        <w:rPr>
+          <w:rFonts w:ascii="Helvetica Neue" w:hAnsi="Helvetica Neue"/>
+          <w:sz w:val="20"/>
+          <w:szCs w:val="20"/>
+        </w:rPr>
+        <w:t>,</w:t>
+      </w:r>
+      <w:r>
+        <w:rPr>
+          <w:rFonts w:ascii="Helvetica Neue" w:hAnsi="Helvetica Neue"/>
+          <w:sz w:val="20"/>
+          <w:szCs w:val="20"/>
+        </w:rPr>
+        <w:t xml:space="preserve"> Rao, A.</w:t>
+      </w:r>
+      <w:r>
+        <w:rPr>
+          <w:rFonts w:ascii="Helvetica Neue" w:hAnsi="Helvetica Neue"/>
+          <w:sz w:val="20"/>
+          <w:szCs w:val="20"/>
+        </w:rPr>
+        <w:t>,</w:t>
+      </w:r>
+      <w:r>
+        <w:rPr>
+          <w:rFonts w:ascii="Helvetica Neue" w:hAnsi="Helvetica Neue"/>
+          <w:sz w:val="20"/>
+          <w:szCs w:val="20"/>
+        </w:rPr>
+        <w:t xml:space="preserve"> Hutt, S.</w:t>
+      </w:r>
+      <w:r>
+        <w:rPr>
+          <w:rFonts w:ascii="Helvetica Neue" w:hAnsi="Helvetica Neue"/>
+          <w:sz w:val="20"/>
+          <w:szCs w:val="20"/>
+        </w:rPr>
+        <w:t>,</w:t>
+      </w:r>
+      <w:r>
+        <w:rPr>
+          <w:rFonts w:ascii="Helvetica Neue" w:hAnsi="Helvetica Neue"/>
+          <w:sz w:val="20"/>
+          <w:szCs w:val="20"/>
+        </w:rPr>
+        <w:t xml:space="preserve"> D'Mello, S. (202</w:t>
+      </w:r>
+      <w:r>
+        <w:rPr>
+          <w:rFonts w:ascii="Helvetica Neue" w:hAnsi="Helvetica Neue"/>
+          <w:sz w:val="20"/>
+          <w:szCs w:val="20"/>
+        </w:rPr>
+        <w:t>2</w:t>
+      </w:r>
+      <w:r>
+        <w:rPr>
+          <w:rFonts w:ascii="Helvetica Neue" w:hAnsi="Helvetica Neue"/>
+          <w:sz w:val="20"/>
+          <w:szCs w:val="20"/>
+        </w:rPr>
+        <w:t>). Using machine learning to identi</w:t>
+      </w:r>
+      <w:r>
+        <w:rPr>
+          <w:rFonts w:ascii="Helvetica Neue" w:hAnsi="Helvetica Neue"/>
+          <w:sz w:val="20"/>
+          <w:szCs w:val="20"/>
+        </w:rPr>
+        <w:t>f</w:t>
+      </w:r>
+      <w:r>
+        <w:rPr>
+          <w:rFonts w:ascii="Helvetica Neue" w:hAnsi="Helvetica Neue"/>
+          <w:sz w:val="20"/>
+          <w:szCs w:val="20"/>
+        </w:rPr>
+        <w:t>y motivational themes in college applications. Manuscript submitted for publication.</w:t>
+      </w:r>
+    </w:p>
+    <w:p>
+      <w:pPr>
+        <w:ind w:left="720" w:hanging="720"/>
+        <w:rPr>
+          <w:rFonts w:ascii="Helvetica Neue" w:hAnsi="Helvetica Neue"/>
+          <w:sz w:val="20"/>
+          <w:szCs w:val="20"/>
+        </w:rPr>
+      </w:pPr>
+      <w:r>
+        <w:rPr>
+          <w:rFonts w:ascii="Helvetica Neue" w:hAnsi="Helvetica Neue"/>
+          <w:b/>
+          <w:sz w:val="20"/>
+          <w:szCs w:val="20"/>
+        </w:rPr>
+        <w:t>Lira, B</w:t>
+      </w:r>
+      <w:r>
+        <w:rPr>
+          <w:rFonts w:ascii="Helvetica Neue" w:hAnsi="Helvetica Neue"/>
+          <w:sz w:val="20"/>
+          <w:szCs w:val="20"/>
+        </w:rPr>
+        <w:t xml:space="preserve">., </w:t>
+      </w:r>
+      <w:r>
+        <w:rPr>
+          <w:rFonts w:ascii="Helvetica Neue" w:hAnsi="Helvetica Neue"/>
+          <w:sz w:val="20"/>
+          <w:szCs w:val="20"/>
+        </w:rPr>
+        <w:t xml:space="preserve">O’Brien, J., Peña, P.A., Galla, B.M., D’Mello, S., Yeager, D.,S., Defnet, A., Kautz, T., Munkacsy, K., Duckworth, A.L., </w:t>
+      </w:r>
+      <w:r>
+        <w:rPr>
+          <w:rFonts w:ascii="Helvetica Neue" w:hAnsi="Helvetica Neue"/>
+          <w:sz w:val="20"/>
+          <w:szCs w:val="20"/>
+        </w:rPr>
+        <w:t>(202</w:t>
+      </w:r>
+      <w:r>
+        <w:rPr>
+          <w:rFonts w:ascii="Helvetica Neue" w:hAnsi="Helvetica Neue"/>
+          <w:sz w:val="20"/>
+          <w:szCs w:val="20"/>
+        </w:rPr>
+        <w:t>2</w:t>
+      </w:r>
+      <w:r>
+        <w:rPr>
+          <w:rFonts w:ascii="Helvetica Neue" w:hAnsi="Helvetica Neue"/>
+          <w:sz w:val="20"/>
+          <w:szCs w:val="20"/>
+        </w:rPr>
+        <w:t xml:space="preserve">). </w:t>
+      </w:r>
+      <w:r>
+        <w:rPr>
+          <w:rFonts w:ascii="Helvetica Neue" w:hAnsi="Helvetica Neue"/>
+          <w:sz w:val="20"/>
+          <w:szCs w:val="20"/>
+        </w:rPr>
+        <w:t>Large Studies Reveal How Reference Bias Limits Policy Applications of Self-Report Measures</w:t>
+      </w:r>
+      <w:r>
+        <w:rPr>
+          <w:rFonts w:ascii="Helvetica Neue" w:hAnsi="Helvetica Neue"/>
+          <w:sz w:val="20"/>
+          <w:szCs w:val="20"/>
+        </w:rPr>
+        <w:t>. Manuscript submitted for publication.</w:t>
+      </w:r>
+    </w:p>
+    <w:p>
+      <w:pPr>
+        <w:ind w:left="720" w:hanging="720"/>
+        <w:rPr>
+          <w:rFonts w:ascii="Helvetica Neue" w:hAnsi="Helvetica Neue"/>
+          <w:sz w:val="20"/>
+          <w:szCs w:val="20"/>
+        </w:rPr>
+      </w:pPr>
+      <w:r>
+        <w:rPr>
+          <w:rFonts w:ascii="Helvetica Neue" w:hAnsi="Helvetica Neue"/>
           <w:sz w:val="20"/>
           <w:szCs w:val="20"/>
         </w:rPr>
@@ -2757,226 +2706,6 @@
           <w:szCs w:val="20"/>
         </w:rPr>
         <w:t>. Manuscript submitted for publication.</w:t>
-      </w:r>
-    </w:p>
-    <w:p>
-      <w:pPr>
-        <w:rPr>
-          <w:rFonts w:ascii="Helvetica Neue" w:hAnsi="Helvetica Neue"/>
-          <w:b/>
-          <w:i/>
-          <w:sz w:val="20"/>
-          <w:szCs w:val="20"/>
-        </w:rPr>
-      </w:pPr>
-    </w:p>
-    <w:p>
-      <w:pPr>
-        <w:rPr>
-          <w:rFonts w:ascii="Helvetica Neue" w:hAnsi="Helvetica Neue"/>
-          <w:b/>
-          <w:i/>
-          <w:sz w:val="20"/>
-          <w:szCs w:val="20"/>
-        </w:rPr>
-      </w:pPr>
-      <w:r>
-        <w:rPr>
-          <w:rFonts w:ascii="Helvetica Neue" w:hAnsi="Helvetica Neue"/>
-          <w:b/>
-          <w:i/>
-          <w:sz w:val="20"/>
-          <w:szCs w:val="20"/>
-        </w:rPr>
-        <w:t>In Prep</w:t>
-      </w:r>
-    </w:p>
-    <w:p>
-      <w:pPr>
-        <w:ind w:left="720" w:hanging="720"/>
-        <w:rPr>
-          <w:rFonts w:ascii="Helvetica Neue" w:hAnsi="Helvetica Neue"/>
-          <w:sz w:val="20"/>
-          <w:szCs w:val="20"/>
-        </w:rPr>
-      </w:pPr>
-      <w:r>
-        <w:rPr>
-          <w:rFonts w:ascii="Helvetica Neue" w:hAnsi="Helvetica Neue"/>
-          <w:b/>
-          <w:sz w:val="20"/>
-          <w:szCs w:val="20"/>
-        </w:rPr>
-        <w:t>Lira, B</w:t>
-      </w:r>
-      <w:r>
-        <w:rPr>
-          <w:rFonts w:ascii="Helvetica Neue" w:hAnsi="Helvetica Neue"/>
-          <w:b/>
-          <w:bCs/>
-          <w:sz w:val="20"/>
-          <w:szCs w:val="20"/>
-        </w:rPr>
-        <w:t>.,</w:t>
-      </w:r>
-      <w:r>
-        <w:rPr>
-          <w:rFonts w:ascii="Helvetica Neue" w:hAnsi="Helvetica Neue"/>
-          <w:sz w:val="20"/>
-          <w:szCs w:val="20"/>
-        </w:rPr>
-        <w:t xml:space="preserve"> (202</w:t>
-      </w:r>
-      <w:r>
-        <w:rPr>
-          <w:rFonts w:ascii="Helvetica Neue" w:hAnsi="Helvetica Neue"/>
-          <w:sz w:val="20"/>
-          <w:szCs w:val="20"/>
-        </w:rPr>
-        <w:t>2</w:t>
-      </w:r>
-      <w:r>
-        <w:rPr>
-          <w:rFonts w:ascii="Helvetica Neue" w:hAnsi="Helvetica Neue"/>
-          <w:sz w:val="20"/>
-          <w:szCs w:val="20"/>
-        </w:rPr>
-        <w:t xml:space="preserve">). </w:t>
-      </w:r>
-      <w:r>
-        <w:rPr>
-          <w:rFonts w:ascii="Helvetica Neue" w:hAnsi="Helvetica Neue"/>
-          <w:sz w:val="20"/>
-          <w:szCs w:val="20"/>
-        </w:rPr>
-        <w:t>Boundary conditions for reference bias</w:t>
-      </w:r>
-      <w:r>
-        <w:rPr>
-          <w:rFonts w:ascii="Helvetica Neue" w:hAnsi="Helvetica Neue"/>
-          <w:sz w:val="20"/>
-          <w:szCs w:val="20"/>
-        </w:rPr>
-        <w:t xml:space="preserve">. </w:t>
-      </w:r>
-      <w:r>
-        <w:rPr>
-          <w:rFonts w:ascii="Helvetica Neue" w:hAnsi="Helvetica Neue"/>
-          <w:sz w:val="20"/>
-          <w:szCs w:val="20"/>
-        </w:rPr>
-        <w:t>Manuscript in preparation.</w:t>
-      </w:r>
-    </w:p>
-    <w:p>
-      <w:pPr>
-        <w:ind w:left="720" w:hanging="720"/>
-        <w:rPr>
-          <w:rFonts w:ascii="Helvetica Neue" w:hAnsi="Helvetica Neue"/>
-          <w:sz w:val="20"/>
-          <w:szCs w:val="20"/>
-        </w:rPr>
-      </w:pPr>
-      <w:r>
-        <w:rPr>
-          <w:rFonts w:ascii="Helvetica Neue" w:hAnsi="Helvetica Neue"/>
-          <w:b/>
-          <w:sz w:val="20"/>
-          <w:szCs w:val="20"/>
-        </w:rPr>
-        <w:t>Lira, B.</w:t>
-      </w:r>
-      <w:r>
-        <w:rPr>
-          <w:rFonts w:ascii="Helvetica Neue" w:hAnsi="Helvetica Neue"/>
-          <w:sz w:val="20"/>
-          <w:szCs w:val="20"/>
-        </w:rPr>
-        <w:t>,</w:t>
-      </w:r>
-      <w:r>
-        <w:rPr>
-          <w:rFonts w:ascii="Helvetica Neue" w:hAnsi="Helvetica Neue"/>
-          <w:sz w:val="20"/>
-          <w:szCs w:val="20"/>
-        </w:rPr>
-        <w:t xml:space="preserve"> Flynn, K.R., </w:t>
-      </w:r>
-      <w:r>
-        <w:rPr>
-          <w:rFonts w:ascii="Helvetica Neue" w:hAnsi="Helvetica Neue"/>
-          <w:sz w:val="20"/>
-          <w:szCs w:val="20"/>
-        </w:rPr>
-        <w:t>&amp;</w:t>
-      </w:r>
-      <w:r>
-        <w:rPr>
-          <w:rFonts w:ascii="Helvetica Neue" w:hAnsi="Helvetica Neue"/>
-          <w:sz w:val="20"/>
-          <w:szCs w:val="20"/>
-        </w:rPr>
-        <w:t xml:space="preserve"> Duckworth, A.L. (202</w:t>
-      </w:r>
-      <w:r>
-        <w:rPr>
-          <w:rFonts w:ascii="Helvetica Neue" w:hAnsi="Helvetica Neue"/>
-          <w:sz w:val="20"/>
-          <w:szCs w:val="20"/>
-        </w:rPr>
-        <w:t>2</w:t>
-      </w:r>
-      <w:r>
-        <w:rPr>
-          <w:rFonts w:ascii="Helvetica Neue" w:hAnsi="Helvetica Neue"/>
-          <w:sz w:val="20"/>
-          <w:szCs w:val="20"/>
-        </w:rPr>
-        <w:t>). Lesson previews vs. reviews: How the timing of additional instruction affects achievement. Manuscript in preparation.</w:t>
-      </w:r>
-    </w:p>
-    <w:p>
-      <w:pPr>
-        <w:ind w:left="720" w:hanging="720"/>
-        <w:rPr>
-          <w:rFonts w:ascii="Helvetica Neue" w:hAnsi="Helvetica Neue"/>
-          <w:b/>
-          <w:sz w:val="20"/>
-          <w:szCs w:val="20"/>
-        </w:rPr>
-      </w:pPr>
-      <w:r>
-        <w:rPr>
-          <w:rFonts w:ascii="Helvetica Neue" w:hAnsi="Helvetica Neue"/>
-          <w:b/>
-          <w:sz w:val="20"/>
-          <w:szCs w:val="20"/>
-        </w:rPr>
-        <w:t>Lira, B.</w:t>
-      </w:r>
-      <w:r>
-        <w:rPr>
-          <w:rFonts w:ascii="Helvetica Neue" w:hAnsi="Helvetica Neue"/>
-          <w:sz w:val="20"/>
-          <w:szCs w:val="20"/>
-        </w:rPr>
-        <w:t>, &amp; Duckworth, A.L. (202</w:t>
-      </w:r>
-      <w:r>
-        <w:rPr>
-          <w:rFonts w:ascii="Helvetica Neue" w:hAnsi="Helvetica Neue"/>
-          <w:sz w:val="20"/>
-          <w:szCs w:val="20"/>
-        </w:rPr>
-        <w:t>2</w:t>
-      </w:r>
-      <w:r>
-        <w:rPr>
-          <w:rFonts w:ascii="Helvetica Neue" w:hAnsi="Helvetica Neue"/>
-          <w:sz w:val="20"/>
-          <w:szCs w:val="20"/>
-        </w:rPr>
-        <w:t>). Grit is about internal motivation. Manuscript in preparation.</w:t>
       </w:r>
     </w:p>
     <w:p>
@@ -2998,6 +2727,14 @@
       <w:r>
         <w:rPr>
           <w:rFonts w:ascii="Helvetica Neue" w:hAnsi="Helvetica Neue"/>
+          <w:sz w:val="20"/>
+          <w:szCs w:val="20"/>
+        </w:rPr>
+        <w:t xml:space="preserve">Putnam, S., …, </w:t>
+      </w:r>
+      <w:r>
+        <w:rPr>
+          <w:rFonts w:ascii="Helvetica Neue" w:hAnsi="Helvetica Neue"/>
           <w:b/>
           <w:sz w:val="20"/>
           <w:szCs w:val="20"/>
@@ -3010,7 +2747,76 @@
           <w:sz w:val="20"/>
           <w:szCs w:val="20"/>
         </w:rPr>
-        <w:t>, Matos, L. (202</w:t>
+        <w:t xml:space="preserve">, et al. (2020). Global temperament project. Manuscript in preparation. </w:t>
+      </w:r>
+    </w:p>
+    <w:p>
+      <w:pPr>
+        <w:rPr>
+          <w:rFonts w:ascii="Helvetica Neue" w:hAnsi="Helvetica Neue"/>
+          <w:b/>
+          <w:i/>
+          <w:sz w:val="20"/>
+          <w:szCs w:val="20"/>
+        </w:rPr>
+      </w:pPr>
+    </w:p>
+    <w:p>
+      <w:pPr>
+        <w:rPr>
+          <w:rFonts w:ascii="Helvetica Neue" w:hAnsi="Helvetica Neue"/>
+          <w:b/>
+          <w:i/>
+          <w:sz w:val="20"/>
+          <w:szCs w:val="20"/>
+        </w:rPr>
+      </w:pPr>
+      <w:r>
+        <w:rPr>
+          <w:rFonts w:ascii="Helvetica Neue" w:hAnsi="Helvetica Neue"/>
+          <w:b/>
+          <w:i/>
+          <w:sz w:val="20"/>
+          <w:szCs w:val="20"/>
+        </w:rPr>
+        <w:t>In Prep</w:t>
+      </w:r>
+    </w:p>
+    <w:p>
+      <w:pPr>
+        <w:ind w:left="720" w:hanging="720"/>
+        <w:rPr>
+          <w:rFonts w:ascii="Helvetica Neue" w:hAnsi="Helvetica Neue"/>
+          <w:sz w:val="20"/>
+          <w:szCs w:val="20"/>
+        </w:rPr>
+      </w:pPr>
+      <w:r>
+        <w:rPr>
+          <w:rFonts w:ascii="Helvetica Neue" w:hAnsi="Helvetica Neue"/>
+          <w:b/>
+          <w:sz w:val="20"/>
+          <w:szCs w:val="20"/>
+        </w:rPr>
+        <w:t>Lira, B</w:t>
+      </w:r>
+      <w:r>
+        <w:rPr>
+          <w:rFonts w:ascii="Helvetica Neue" w:hAnsi="Helvetica Neue"/>
+          <w:b/>
+          <w:bCs/>
+          <w:sz w:val="20"/>
+          <w:szCs w:val="20"/>
+        </w:rPr>
+        <w:t>.,</w:t>
+      </w:r>
+      <w:r>
+        <w:rPr>
+          <w:rFonts w:ascii="Helvetica Neue" w:hAnsi="Helvetica Neue"/>
+          <w:sz w:val="20"/>
+          <w:szCs w:val="20"/>
+        </w:rPr>
+        <w:t xml:space="preserve"> (202</w:t>
       </w:r>
       <w:r>
         <w:rPr>
@@ -3026,7 +2832,142 @@
           <w:sz w:val="20"/>
           <w:szCs w:val="20"/>
         </w:rPr>
-        <w:t>). To engage or to disengage. Exploring the unique and interactive role of achievement goals and underlying reasons among Peruvian university students. Manuscript in preparation.</w:t>
+        <w:t xml:space="preserve">). </w:t>
+      </w:r>
+      <w:r>
+        <w:rPr>
+          <w:rFonts w:ascii="Helvetica Neue" w:hAnsi="Helvetica Neue"/>
+          <w:sz w:val="20"/>
+          <w:szCs w:val="20"/>
+        </w:rPr>
+        <w:t>Boundary conditions for reference bias</w:t>
+      </w:r>
+      <w:r>
+        <w:rPr>
+          <w:rFonts w:ascii="Helvetica Neue" w:hAnsi="Helvetica Neue"/>
+          <w:sz w:val="20"/>
+          <w:szCs w:val="20"/>
+        </w:rPr>
+        <w:t xml:space="preserve">. </w:t>
+      </w:r>
+      <w:r>
+        <w:rPr>
+          <w:rFonts w:ascii="Helvetica Neue" w:hAnsi="Helvetica Neue"/>
+          <w:sz w:val="20"/>
+          <w:szCs w:val="20"/>
+        </w:rPr>
+        <w:t>Manuscript in preparation.</w:t>
+      </w:r>
+    </w:p>
+    <w:p>
+      <w:pPr>
+        <w:ind w:left="720" w:hanging="720"/>
+        <w:rPr>
+          <w:rFonts w:ascii="Helvetica Neue" w:hAnsi="Helvetica Neue"/>
+          <w:sz w:val="20"/>
+          <w:szCs w:val="20"/>
+        </w:rPr>
+      </w:pPr>
+      <w:r>
+        <w:rPr>
+          <w:rFonts w:ascii="Helvetica Neue" w:hAnsi="Helvetica Neue"/>
+          <w:b/>
+          <w:sz w:val="20"/>
+          <w:szCs w:val="20"/>
+        </w:rPr>
+        <w:t>Lira, B.</w:t>
+      </w:r>
+      <w:r>
+        <w:rPr>
+          <w:rFonts w:ascii="Helvetica Neue" w:hAnsi="Helvetica Neue"/>
+          <w:sz w:val="20"/>
+          <w:szCs w:val="20"/>
+        </w:rPr>
+        <w:t>,</w:t>
+      </w:r>
+      <w:r>
+        <w:rPr>
+          <w:rFonts w:ascii="Helvetica Neue" w:hAnsi="Helvetica Neue"/>
+          <w:sz w:val="20"/>
+          <w:szCs w:val="20"/>
+        </w:rPr>
+        <w:t xml:space="preserve"> Flynn, K.R., </w:t>
+      </w:r>
+      <w:r>
+        <w:rPr>
+          <w:rFonts w:ascii="Helvetica Neue" w:hAnsi="Helvetica Neue"/>
+          <w:sz w:val="20"/>
+          <w:szCs w:val="20"/>
+        </w:rPr>
+        <w:t>&amp;</w:t>
+      </w:r>
+      <w:r>
+        <w:rPr>
+          <w:rFonts w:ascii="Helvetica Neue" w:hAnsi="Helvetica Neue"/>
+          <w:sz w:val="20"/>
+          <w:szCs w:val="20"/>
+        </w:rPr>
+        <w:t xml:space="preserve"> Duckworth, A.L. (202</w:t>
+      </w:r>
+      <w:r>
+        <w:rPr>
+          <w:rFonts w:ascii="Helvetica Neue" w:hAnsi="Helvetica Neue"/>
+          <w:sz w:val="20"/>
+          <w:szCs w:val="20"/>
+        </w:rPr>
+        <w:t>2</w:t>
+      </w:r>
+      <w:r>
+        <w:rPr>
+          <w:rFonts w:ascii="Helvetica Neue" w:hAnsi="Helvetica Neue"/>
+          <w:sz w:val="20"/>
+          <w:szCs w:val="20"/>
+        </w:rPr>
+        <w:t>). Lesson previews vs. reviews: How the timing of additional instruction affects achievement. Manuscript in preparation.</w:t>
+      </w:r>
+    </w:p>
+    <w:p>
+      <w:pPr>
+        <w:ind w:left="720" w:hanging="720"/>
+        <w:rPr>
+          <w:rFonts w:ascii="Helvetica Neue" w:hAnsi="Helvetica Neue"/>
+          <w:b/>
+          <w:sz w:val="20"/>
+          <w:szCs w:val="20"/>
+        </w:rPr>
+      </w:pPr>
+      <w:r>
+        <w:rPr>
+          <w:rFonts w:ascii="Helvetica Neue" w:hAnsi="Helvetica Neue"/>
+          <w:b/>
+          <w:sz w:val="20"/>
+          <w:szCs w:val="20"/>
+        </w:rPr>
+        <w:t>Lira, B.</w:t>
+      </w:r>
+      <w:r>
+        <w:rPr>
+          <w:rFonts w:ascii="Helvetica Neue" w:hAnsi="Helvetica Neue"/>
+          <w:sz w:val="20"/>
+          <w:szCs w:val="20"/>
+        </w:rPr>
+        <w:t>, &amp; Duckworth, A.L. (202</w:t>
+      </w:r>
+      <w:r>
+        <w:rPr>
+          <w:rFonts w:ascii="Helvetica Neue" w:hAnsi="Helvetica Neue"/>
+          <w:sz w:val="20"/>
+          <w:szCs w:val="20"/>
+        </w:rPr>
+        <w:t>2</w:t>
+      </w:r>
+      <w:r>
+        <w:rPr>
+          <w:rFonts w:ascii="Helvetica Neue" w:hAnsi="Helvetica Neue"/>
+          <w:sz w:val="20"/>
+          <w:szCs w:val="20"/>
+        </w:rPr>
+        <w:t>). Grit is about internal motivation. Manuscript in preparation.</w:t>
       </w:r>
     </w:p>
     <w:p>
@@ -3060,7 +3001,7 @@
           <w:sz w:val="20"/>
           <w:szCs w:val="20"/>
         </w:rPr>
-        <w:t>, Marquina, V., Campos, A.L. (202</w:t>
+        <w:t>, Matos, L. (202</w:t>
       </w:r>
       <w:r>
         <w:rPr>
@@ -3076,7 +3017,7 @@
           <w:sz w:val="20"/>
           <w:szCs w:val="20"/>
         </w:rPr>
-        <w:t>). The effectiveness of an intervention to promote executive function and self-regulation in children. Manuscript in preparation.</w:t>
+        <w:t>). To engage or to disengage. Exploring the unique and interactive role of achievement goals and underlying reasons among Peruvian university students. Manuscript in preparation.</w:t>
       </w:r>
     </w:p>
     <w:p>
@@ -3110,7 +3051,7 @@
           <w:sz w:val="20"/>
           <w:szCs w:val="20"/>
         </w:rPr>
-        <w:t xml:space="preserve"> &amp; Lopez, F. E. (202</w:t>
+        <w:t>, Marquina, V., Campos, A.L. (202</w:t>
       </w:r>
       <w:r>
         <w:rPr>
@@ -3126,7 +3067,7 @@
           <w:sz w:val="20"/>
           <w:szCs w:val="20"/>
         </w:rPr>
-        <w:t>). Conspiracy beliefs, cognitive reflection and belief in science and pseudoscience. Manuscript in preparation.</w:t>
+        <w:t>). The effectiveness of an intervention to promote executive function and self-regulation in children. Manuscript in preparation.</w:t>
       </w:r>
     </w:p>
     <w:p>
@@ -3145,6 +3086,39 @@
           <w:szCs w:val="20"/>
         </w:rPr>
       </w:pPr>
+      <w:r>
+        <w:rPr>
+          <w:rFonts w:ascii="Helvetica Neue" w:hAnsi="Helvetica Neue"/>
+          <w:b/>
+          <w:sz w:val="20"/>
+          <w:szCs w:val="20"/>
+        </w:rPr>
+        <w:t>Lira, B.</w:t>
+      </w:r>
+      <w:r>
+        <w:rPr>
+          <w:rFonts w:ascii="Helvetica Neue" w:hAnsi="Helvetica Neue"/>
+          <w:sz w:val="20"/>
+          <w:szCs w:val="20"/>
+        </w:rPr>
+        <w:t xml:space="preserve"> &amp; Lopez, F. E. (202</w:t>
+      </w:r>
+      <w:r>
+        <w:rPr>
+          <w:rFonts w:ascii="Helvetica Neue" w:hAnsi="Helvetica Neue"/>
+          <w:sz w:val="20"/>
+          <w:szCs w:val="20"/>
+        </w:rPr>
+        <w:t>2</w:t>
+      </w:r>
+      <w:r>
+        <w:rPr>
+          <w:rFonts w:ascii="Helvetica Neue" w:hAnsi="Helvetica Neue"/>
+          <w:sz w:val="20"/>
+          <w:szCs w:val="20"/>
+        </w:rPr>
+        <w:t>). Conspiracy beliefs, cognitive reflection and belief in science and pseudoscience. Manuscript in preparation.</w:t>
+      </w:r>
     </w:p>
     <w:p>
       <w:pPr>
@@ -3158,26 +3132,10 @@
         <w:ind w:left="720" w:hanging="720"/>
         <w:rPr>
           <w:rFonts w:ascii="Helvetica Neue" w:hAnsi="Helvetica Neue"/>
-          <w:b/>
-          <w:bCs/>
-          <w:i/>
-          <w:iCs/>
-          <w:sz w:val="20"/>
-          <w:szCs w:val="20"/>
-        </w:rPr>
-      </w:pPr>
-      <w:r>
-        <w:rPr>
-          <w:rFonts w:ascii="Helvetica Neue" w:hAnsi="Helvetica Neue"/>
-          <w:b/>
-          <w:bCs/>
-          <w:i/>
-          <w:iCs/>
-          <w:sz w:val="20"/>
-          <w:szCs w:val="20"/>
-        </w:rPr>
-        <w:t>Press coverage</w:t>
-      </w:r>
+          <w:sz w:val="20"/>
+          <w:szCs w:val="20"/>
+        </w:rPr>
+      </w:pPr>
     </w:p>
     <w:p>
       <w:pPr>
@@ -3191,6 +3149,39 @@
         <w:ind w:left="720" w:hanging="720"/>
         <w:rPr>
           <w:rFonts w:ascii="Helvetica Neue" w:hAnsi="Helvetica Neue"/>
+          <w:b/>
+          <w:bCs/>
+          <w:i/>
+          <w:iCs/>
+          <w:sz w:val="20"/>
+          <w:szCs w:val="20"/>
+        </w:rPr>
+      </w:pPr>
+      <w:r>
+        <w:rPr>
+          <w:rFonts w:ascii="Helvetica Neue" w:hAnsi="Helvetica Neue"/>
+          <w:b/>
+          <w:bCs/>
+          <w:i/>
+          <w:iCs/>
+          <w:sz w:val="20"/>
+          <w:szCs w:val="20"/>
+        </w:rPr>
+        <w:t>Press coverage</w:t>
+      </w:r>
+    </w:p>
+    <w:p>
+      <w:pPr>
+        <w:pBdr>
+          <w:top w:val="nil"/>
+          <w:left w:val="nil"/>
+          <w:bottom w:val="nil"/>
+          <w:right w:val="nil"/>
+          <w:between w:val="nil"/>
+        </w:pBdr>
+        <w:ind w:left="720" w:hanging="720"/>
+        <w:rPr>
+          <w:rFonts w:ascii="Helvetica Neue" w:hAnsi="Helvetica Neue"/>
           <w:sz w:val="20"/>
           <w:szCs w:val="20"/>
         </w:rPr>
@@ -3277,7 +3268,7 @@
         </w:rPr>
         <w:t>][</w:t>
       </w:r>
-      <w:hyperlink r:id="rId20" w:history="1">
+      <w:hyperlink r:id="rId21" w:history="1">
         <w:r>
           <w:rPr>
             <w:rStyle w:val="Hyperlink"/>
@@ -3296,7 +3287,7 @@
         </w:rPr>
         <w:t>][</w:t>
       </w:r>
-      <w:hyperlink r:id="rId21" w:history="1">
+      <w:hyperlink r:id="rId22" w:history="1">
         <w:r>
           <w:rPr>
             <w:rStyle w:val="Hyperlink"/>
@@ -3315,7 +3306,7 @@
         </w:rPr>
         <w:t>][</w:t>
       </w:r>
-      <w:hyperlink r:id="rId22" w:history="1">
+      <w:hyperlink r:id="rId23" w:history="1">
         <w:r>
           <w:rPr>
             <w:rStyle w:val="Hyperlink"/>
@@ -3334,7 +3325,7 @@
         </w:rPr>
         <w:t>][</w:t>
       </w:r>
-      <w:hyperlink r:id="rId23" w:history="1">
+      <w:hyperlink r:id="rId24" w:history="1">
         <w:r>
           <w:rPr>
             <w:rStyle w:val="Hyperlink"/>
@@ -3361,7 +3352,7 @@
         </w:rPr>
         <w:t>[</w:t>
       </w:r>
-      <w:hyperlink r:id="rId24" w:history="1">
+      <w:hyperlink r:id="rId25" w:history="1">
         <w:r>
           <w:rPr>
             <w:rStyle w:val="Hyperlink"/>
@@ -3383,31 +3374,6 @@
     </w:p>
     <w:p>
       <w:pPr>
-        <w:pBdr>
-          <w:top w:val="nil"/>
-          <w:left w:val="nil"/>
-          <w:bottom w:val="nil"/>
-          <w:right w:val="nil"/>
-          <w:between w:val="nil"/>
-        </w:pBdr>
-        <w:ind w:left="720" w:hanging="720"/>
-        <w:rPr>
-          <w:rFonts w:ascii="Helvetica Neue" w:hAnsi="Helvetica Neue"/>
-          <w:sz w:val="20"/>
-          <w:szCs w:val="20"/>
-        </w:rPr>
-      </w:pPr>
-      <w:r>
-        <w:rPr>
-          <w:rFonts w:ascii="Helvetica Neue" w:hAnsi="Helvetica Neue"/>
-          <w:sz w:val="20"/>
-          <w:szCs w:val="20"/>
-        </w:rPr>
-        <w:t>Lira et al., (2023)</w:t>
-      </w:r>
-    </w:p>
-    <w:p>
-      <w:pPr>
         <w:pStyle w:val="Heading1"/>
         <w:keepNext w:val="0"/>
         <w:keepLines w:val="0"/>
@@ -3468,27 +3434,28 @@
           <w:szCs w:val="20"/>
         </w:rPr>
       </w:pPr>
-      <w:r>
+    </w:p>
+    <w:p>
+      <w:pPr>
+        <w:ind w:left="720" w:hanging="720"/>
         <w:rPr>
           <w:rFonts w:ascii="Helvetica" w:hAnsi="Helvetica"/>
           <w:bCs/>
           <w:sz w:val="20"/>
           <w:szCs w:val="20"/>
         </w:rPr>
-        <w:t>Two presentations at SPSP</w:t>
-      </w:r>
-    </w:p>
-    <w:p>
-      <w:pPr>
-        <w:ind w:left="720" w:hanging="720"/>
+      </w:pPr>
+      <w:proofErr w:type="spellStart"/>
+      <w:r>
         <w:rPr>
           <w:rFonts w:ascii="Helvetica" w:hAnsi="Helvetica"/>
           <w:bCs/>
           <w:sz w:val="20"/>
           <w:szCs w:val="20"/>
         </w:rPr>
-      </w:pPr>
-      <w:proofErr w:type="spellStart"/>
+        <w:t>Chalén</w:t>
+      </w:r>
+      <w:proofErr w:type="spellEnd"/>
       <w:r>
         <w:rPr>
           <w:rFonts w:ascii="Helvetica" w:hAnsi="Helvetica"/>
@@ -3496,9 +3463,17 @@
           <w:sz w:val="20"/>
           <w:szCs w:val="20"/>
         </w:rPr>
-        <w:t>Chalén</w:t>
-      </w:r>
-      <w:proofErr w:type="spellEnd"/>
+        <w:t xml:space="preserve">, J., </w:t>
+      </w:r>
+      <w:r>
+        <w:rPr>
+          <w:rFonts w:ascii="Helvetica" w:hAnsi="Helvetica"/>
+          <w:b/>
+          <w:sz w:val="20"/>
+          <w:szCs w:val="20"/>
+        </w:rPr>
+        <w:t>Lira B.</w:t>
+      </w:r>
       <w:r>
         <w:rPr>
           <w:rFonts w:ascii="Helvetica" w:hAnsi="Helvetica"/>
@@ -3506,16 +3481,7 @@
           <w:sz w:val="20"/>
           <w:szCs w:val="20"/>
         </w:rPr>
-        <w:t xml:space="preserve">, J., </w:t>
-      </w:r>
-      <w:r>
-        <w:rPr>
-          <w:rFonts w:ascii="Helvetica" w:hAnsi="Helvetica"/>
-          <w:b/>
-          <w:sz w:val="20"/>
-          <w:szCs w:val="20"/>
-        </w:rPr>
-        <w:t>Lira B.</w:t>
+        <w:t xml:space="preserve">, </w:t>
       </w:r>
       <w:r>
         <w:rPr>
@@ -3524,7 +3490,7 @@
           <w:sz w:val="20"/>
           <w:szCs w:val="20"/>
         </w:rPr>
-        <w:t xml:space="preserve">, </w:t>
+        <w:t xml:space="preserve">&amp; </w:t>
       </w:r>
       <w:r>
         <w:rPr>
@@ -3533,7 +3499,7 @@
           <w:sz w:val="20"/>
           <w:szCs w:val="20"/>
         </w:rPr>
-        <w:t xml:space="preserve">&amp; </w:t>
+        <w:t>Herrera, D</w:t>
       </w:r>
       <w:r>
         <w:rPr>
@@ -3542,7 +3508,7 @@
           <w:sz w:val="20"/>
           <w:szCs w:val="20"/>
         </w:rPr>
-        <w:t>Herrera, D</w:t>
+        <w:t>.</w:t>
       </w:r>
       <w:r>
         <w:rPr>
@@ -3551,7 +3517,7 @@
           <w:sz w:val="20"/>
           <w:szCs w:val="20"/>
         </w:rPr>
-        <w:t>.</w:t>
+        <w:t xml:space="preserve"> (202</w:t>
       </w:r>
       <w:r>
         <w:rPr>
@@ -3560,7 +3526,7 @@
           <w:sz w:val="20"/>
           <w:szCs w:val="20"/>
         </w:rPr>
-        <w:t xml:space="preserve"> (202</w:t>
+        <w:t>2</w:t>
       </w:r>
       <w:r>
         <w:rPr>
@@ -3569,7 +3535,7 @@
           <w:sz w:val="20"/>
           <w:szCs w:val="20"/>
         </w:rPr>
-        <w:t>2</w:t>
+        <w:t xml:space="preserve">, July). Future Orientation, </w:t>
       </w:r>
       <w:r>
         <w:rPr>
@@ -3578,7 +3544,7 @@
           <w:sz w:val="20"/>
           <w:szCs w:val="20"/>
         </w:rPr>
-        <w:t xml:space="preserve">, July). Future Orientation, </w:t>
+        <w:t>W</w:t>
       </w:r>
       <w:r>
         <w:rPr>
@@ -3587,7 +3553,7 @@
           <w:sz w:val="20"/>
           <w:szCs w:val="20"/>
         </w:rPr>
-        <w:t>W</w:t>
+        <w:t xml:space="preserve">ellbeing, </w:t>
       </w:r>
       <w:r>
         <w:rPr>
@@ -3596,7 +3562,7 @@
           <w:sz w:val="20"/>
           <w:szCs w:val="20"/>
         </w:rPr>
-        <w:t xml:space="preserve">ellbeing, </w:t>
+        <w:t>L</w:t>
       </w:r>
       <w:r>
         <w:rPr>
@@ -3605,7 +3571,7 @@
           <w:sz w:val="20"/>
           <w:szCs w:val="20"/>
         </w:rPr>
-        <w:t>L</w:t>
+        <w:t xml:space="preserve">ife </w:t>
       </w:r>
       <w:r>
         <w:rPr>
@@ -3614,7 +3580,7 @@
           <w:sz w:val="20"/>
           <w:szCs w:val="20"/>
         </w:rPr>
-        <w:t xml:space="preserve">ife </w:t>
+        <w:t>P</w:t>
       </w:r>
       <w:r>
         <w:rPr>
@@ -3623,6 +3589,33 @@
           <w:sz w:val="20"/>
           <w:szCs w:val="20"/>
         </w:rPr>
+        <w:t xml:space="preserve">urpose &amp; </w:t>
+      </w:r>
+      <w:r>
+        <w:rPr>
+          <w:rFonts w:ascii="Helvetica" w:hAnsi="Helvetica"/>
+          <w:bCs/>
+          <w:sz w:val="20"/>
+          <w:szCs w:val="20"/>
+        </w:rPr>
+        <w:t>A</w:t>
+      </w:r>
+      <w:r>
+        <w:rPr>
+          <w:rFonts w:ascii="Helvetica" w:hAnsi="Helvetica"/>
+          <w:bCs/>
+          <w:sz w:val="20"/>
+          <w:szCs w:val="20"/>
+        </w:rPr>
+        <w:t xml:space="preserve">cademic </w:t>
+      </w:r>
+      <w:r>
+        <w:rPr>
+          <w:rFonts w:ascii="Helvetica" w:hAnsi="Helvetica"/>
+          <w:bCs/>
+          <w:sz w:val="20"/>
+          <w:szCs w:val="20"/>
+        </w:rPr>
         <w:t>P</w:t>
       </w:r>
       <w:r>
@@ -3632,7 +3625,7 @@
           <w:sz w:val="20"/>
           <w:szCs w:val="20"/>
         </w:rPr>
-        <w:t xml:space="preserve">urpose &amp; </w:t>
+        <w:t xml:space="preserve">erformance in </w:t>
       </w:r>
       <w:r>
         <w:rPr>
@@ -3641,7 +3634,7 @@
           <w:sz w:val="20"/>
           <w:szCs w:val="20"/>
         </w:rPr>
-        <w:t>A</w:t>
+        <w:t>U</w:t>
       </w:r>
       <w:r>
         <w:rPr>
@@ -3650,7 +3643,7 @@
           <w:sz w:val="20"/>
           <w:szCs w:val="20"/>
         </w:rPr>
-        <w:t xml:space="preserve">cademic </w:t>
+        <w:t xml:space="preserve">niversity </w:t>
       </w:r>
       <w:r>
         <w:rPr>
@@ -3659,6 +3652,124 @@
           <w:sz w:val="20"/>
           <w:szCs w:val="20"/>
         </w:rPr>
+        <w:t>S</w:t>
+      </w:r>
+      <w:r>
+        <w:rPr>
+          <w:rFonts w:ascii="Helvetica" w:hAnsi="Helvetica"/>
+          <w:bCs/>
+          <w:sz w:val="20"/>
+          <w:szCs w:val="20"/>
+        </w:rPr>
+        <w:t>tudents from Lima</w:t>
+      </w:r>
+      <w:r>
+        <w:rPr>
+          <w:rFonts w:ascii="Helvetica" w:hAnsi="Helvetica"/>
+          <w:bCs/>
+          <w:sz w:val="20"/>
+          <w:szCs w:val="20"/>
+        </w:rPr>
+        <w:t xml:space="preserve"> [Symposi</w:t>
+      </w:r>
+      <w:r>
+        <w:rPr>
+          <w:rFonts w:ascii="Helvetica" w:hAnsi="Helvetica"/>
+          <w:bCs/>
+          <w:sz w:val="20"/>
+          <w:szCs w:val="20"/>
+        </w:rPr>
+        <w:t>um</w:t>
+      </w:r>
+      <w:r>
+        <w:rPr>
+          <w:rFonts w:ascii="Helvetica" w:hAnsi="Helvetica"/>
+          <w:bCs/>
+          <w:sz w:val="20"/>
+          <w:szCs w:val="20"/>
+        </w:rPr>
+        <w:t>]. 5</w:t>
+      </w:r>
+      <w:r>
+        <w:rPr>
+          <w:rFonts w:ascii="Helvetica" w:hAnsi="Helvetica"/>
+          <w:bCs/>
+          <w:sz w:val="20"/>
+          <w:szCs w:val="20"/>
+          <w:vertAlign w:val="superscript"/>
+        </w:rPr>
+        <w:t>th</w:t>
+      </w:r>
+      <w:r>
+        <w:rPr>
+          <w:rFonts w:ascii="Helvetica" w:hAnsi="Helvetica"/>
+          <w:bCs/>
+          <w:sz w:val="20"/>
+          <w:szCs w:val="20"/>
+        </w:rPr>
+        <w:t xml:space="preserve"> </w:t>
+      </w:r>
+      <w:r>
+        <w:rPr>
+          <w:rFonts w:ascii="Helvetica" w:hAnsi="Helvetica"/>
+          <w:bCs/>
+          <w:sz w:val="20"/>
+          <w:szCs w:val="20"/>
+        </w:rPr>
+        <w:t>I</w:t>
+      </w:r>
+      <w:r>
+        <w:rPr>
+          <w:rFonts w:ascii="Helvetica" w:hAnsi="Helvetica"/>
+          <w:bCs/>
+          <w:sz w:val="20"/>
+          <w:szCs w:val="20"/>
+        </w:rPr>
+        <w:t xml:space="preserve">nternational </w:t>
+      </w:r>
+      <w:r>
+        <w:rPr>
+          <w:rFonts w:ascii="Helvetica" w:hAnsi="Helvetica"/>
+          <w:bCs/>
+          <w:sz w:val="20"/>
+          <w:szCs w:val="20"/>
+        </w:rPr>
+        <w:t>C</w:t>
+      </w:r>
+      <w:r>
+        <w:rPr>
+          <w:rFonts w:ascii="Helvetica" w:hAnsi="Helvetica"/>
+          <w:bCs/>
+          <w:sz w:val="20"/>
+          <w:szCs w:val="20"/>
+        </w:rPr>
+        <w:t xml:space="preserve">onference on </w:t>
+      </w:r>
+      <w:r>
+        <w:rPr>
+          <w:rFonts w:ascii="Helvetica" w:hAnsi="Helvetica"/>
+          <w:bCs/>
+          <w:sz w:val="20"/>
+          <w:szCs w:val="20"/>
+        </w:rPr>
+        <w:t>T</w:t>
+      </w:r>
+      <w:r>
+        <w:rPr>
+          <w:rFonts w:ascii="Helvetica" w:hAnsi="Helvetica"/>
+          <w:bCs/>
+          <w:sz w:val="20"/>
+          <w:szCs w:val="20"/>
+        </w:rPr>
+        <w:t xml:space="preserve">ime </w:t>
+      </w:r>
+      <w:r>
+        <w:rPr>
+          <w:rFonts w:ascii="Helvetica" w:hAnsi="Helvetica"/>
+          <w:bCs/>
+          <w:sz w:val="20"/>
+          <w:szCs w:val="20"/>
+        </w:rPr>
         <w:t>P</w:t>
       </w:r>
       <w:r>
@@ -3668,163 +3779,9 @@
           <w:sz w:val="20"/>
           <w:szCs w:val="20"/>
         </w:rPr>
-        <w:t xml:space="preserve">erformance in </w:t>
-      </w:r>
-      <w:r>
-        <w:rPr>
-          <w:rFonts w:ascii="Helvetica" w:hAnsi="Helvetica"/>
-          <w:bCs/>
-          <w:sz w:val="20"/>
-          <w:szCs w:val="20"/>
-        </w:rPr>
-        <w:t>U</w:t>
-      </w:r>
-      <w:r>
-        <w:rPr>
-          <w:rFonts w:ascii="Helvetica" w:hAnsi="Helvetica"/>
-          <w:bCs/>
-          <w:sz w:val="20"/>
-          <w:szCs w:val="20"/>
-        </w:rPr>
-        <w:t xml:space="preserve">niversity </w:t>
-      </w:r>
-      <w:r>
-        <w:rPr>
-          <w:rFonts w:ascii="Helvetica" w:hAnsi="Helvetica"/>
-          <w:bCs/>
-          <w:sz w:val="20"/>
-          <w:szCs w:val="20"/>
-        </w:rPr>
-        <w:t>S</w:t>
-      </w:r>
-      <w:r>
-        <w:rPr>
-          <w:rFonts w:ascii="Helvetica" w:hAnsi="Helvetica"/>
-          <w:bCs/>
-          <w:sz w:val="20"/>
-          <w:szCs w:val="20"/>
-        </w:rPr>
-        <w:t>tudents from Lima</w:t>
-      </w:r>
-      <w:r>
-        <w:rPr>
-          <w:rFonts w:ascii="Helvetica" w:hAnsi="Helvetica"/>
-          <w:bCs/>
-          <w:sz w:val="20"/>
-          <w:szCs w:val="20"/>
-        </w:rPr>
-        <w:t xml:space="preserve"> [Symposi</w:t>
-      </w:r>
-      <w:r>
-        <w:rPr>
-          <w:rFonts w:ascii="Helvetica" w:hAnsi="Helvetica"/>
-          <w:bCs/>
-          <w:sz w:val="20"/>
-          <w:szCs w:val="20"/>
-        </w:rPr>
-        <w:t>um</w:t>
-      </w:r>
-      <w:r>
-        <w:rPr>
-          <w:rFonts w:ascii="Helvetica" w:hAnsi="Helvetica"/>
-          <w:bCs/>
-          <w:sz w:val="20"/>
-          <w:szCs w:val="20"/>
-        </w:rPr>
-        <w:t>]. 5</w:t>
-      </w:r>
-      <w:r>
-        <w:rPr>
-          <w:rFonts w:ascii="Helvetica" w:hAnsi="Helvetica"/>
-          <w:bCs/>
-          <w:sz w:val="20"/>
-          <w:szCs w:val="20"/>
-          <w:vertAlign w:val="superscript"/>
-        </w:rPr>
-        <w:t>th</w:t>
-      </w:r>
-      <w:r>
-        <w:rPr>
-          <w:rFonts w:ascii="Helvetica" w:hAnsi="Helvetica"/>
-          <w:bCs/>
-          <w:sz w:val="20"/>
-          <w:szCs w:val="20"/>
-        </w:rPr>
-        <w:t xml:space="preserve"> </w:t>
-      </w:r>
-      <w:r>
-        <w:rPr>
-          <w:rFonts w:ascii="Helvetica" w:hAnsi="Helvetica"/>
-          <w:bCs/>
-          <w:sz w:val="20"/>
-          <w:szCs w:val="20"/>
-        </w:rPr>
-        <w:t>I</w:t>
-      </w:r>
-      <w:r>
-        <w:rPr>
-          <w:rFonts w:ascii="Helvetica" w:hAnsi="Helvetica"/>
-          <w:bCs/>
-          <w:sz w:val="20"/>
-          <w:szCs w:val="20"/>
-        </w:rPr>
-        <w:t xml:space="preserve">nternational </w:t>
-      </w:r>
-      <w:r>
-        <w:rPr>
-          <w:rFonts w:ascii="Helvetica" w:hAnsi="Helvetica"/>
-          <w:bCs/>
-          <w:sz w:val="20"/>
-          <w:szCs w:val="20"/>
-        </w:rPr>
-        <w:t>C</w:t>
-      </w:r>
-      <w:r>
-        <w:rPr>
-          <w:rFonts w:ascii="Helvetica" w:hAnsi="Helvetica"/>
-          <w:bCs/>
-          <w:sz w:val="20"/>
-          <w:szCs w:val="20"/>
-        </w:rPr>
-        <w:t xml:space="preserve">onference on </w:t>
-      </w:r>
-      <w:r>
-        <w:rPr>
-          <w:rFonts w:ascii="Helvetica" w:hAnsi="Helvetica"/>
-          <w:bCs/>
-          <w:sz w:val="20"/>
-          <w:szCs w:val="20"/>
-        </w:rPr>
-        <w:t>T</w:t>
-      </w:r>
-      <w:r>
-        <w:rPr>
-          <w:rFonts w:ascii="Helvetica" w:hAnsi="Helvetica"/>
-          <w:bCs/>
-          <w:sz w:val="20"/>
-          <w:szCs w:val="20"/>
-        </w:rPr>
-        <w:t xml:space="preserve">ime </w:t>
-      </w:r>
-      <w:r>
-        <w:rPr>
-          <w:rFonts w:ascii="Helvetica" w:hAnsi="Helvetica"/>
-          <w:bCs/>
-          <w:sz w:val="20"/>
-          <w:szCs w:val="20"/>
-        </w:rPr>
-        <w:t>P</w:t>
-      </w:r>
-      <w:r>
-        <w:rPr>
-          <w:rFonts w:ascii="Helvetica" w:hAnsi="Helvetica"/>
-          <w:bCs/>
-          <w:sz w:val="20"/>
-          <w:szCs w:val="20"/>
-        </w:rPr>
         <w:t>erspective. Vilnius, Lithuania (Virtual). [</w:t>
       </w:r>
-      <w:hyperlink r:id="rId25" w:history="1">
+      <w:hyperlink r:id="rId26" w:history="1">
         <w:r>
           <w:rPr>
             <w:rStyle w:val="Hyperlink"/>
@@ -3845,7 +3802,7 @@
         </w:rPr>
         <w:t>][</w:t>
       </w:r>
-      <w:hyperlink r:id="rId26" w:history="1">
+      <w:hyperlink r:id="rId27" w:history="1">
         <w:r>
           <w:rPr>
             <w:rStyle w:val="Hyperlink"/>
@@ -4139,7 +4096,7 @@
         </w:rPr>
         <w:t xml:space="preserve"> [</w:t>
       </w:r>
-      <w:hyperlink r:id="rId27" w:history="1">
+      <w:hyperlink r:id="rId28" w:history="1">
         <w:r>
           <w:rPr>
             <w:rStyle w:val="Hyperlink"/>
@@ -4177,27 +4134,36 @@
           <w:sz w:val="20"/>
           <w:szCs w:val="20"/>
         </w:rPr>
+        <w:t>Lira, B.</w:t>
+      </w:r>
+      <w:r>
+        <w:rPr>
+          <w:rFonts w:ascii="Helvetica" w:hAnsi="Helvetica"/>
+          <w:sz w:val="20"/>
+          <w:szCs w:val="20"/>
+        </w:rPr>
+        <w:t xml:space="preserve"> (2018, May). The predictive role of parental emotion regulation, empathy, and alexithymia on preschooler's effortful control [Poster presentation]. 22nd Occasional Temperament Conference (OTC). Murcia, Spain. </w:t>
+      </w:r>
+    </w:p>
+    <w:p>
+      <w:pPr>
+        <w:ind w:left="720" w:hanging="720"/>
+        <w:rPr>
+          <w:rFonts w:ascii="Helvetica" w:hAnsi="Helvetica"/>
+          <w:sz w:val="20"/>
+          <w:szCs w:val="20"/>
+        </w:rPr>
+      </w:pPr>
+      <w:r>
+        <w:rPr>
+          <w:rFonts w:ascii="Helvetica" w:hAnsi="Helvetica"/>
+          <w:b/>
+          <w:sz w:val="20"/>
+          <w:szCs w:val="20"/>
+        </w:rPr>
         <w:lastRenderedPageBreak/>
-        <w:t>Lira, B.</w:t>
-      </w:r>
-      <w:r>
-        <w:rPr>
-          <w:rFonts w:ascii="Helvetica" w:hAnsi="Helvetica"/>
-          <w:sz w:val="20"/>
-          <w:szCs w:val="20"/>
-        </w:rPr>
-        <w:t xml:space="preserve"> (2018, May). The predictive role of parental emotion regulation, empathy, and alexithymia on preschooler's effortful control [Poster presentation]. 22nd Occasional Temperament Conference (OTC). Murcia, Spain. </w:t>
-      </w:r>
-    </w:p>
-    <w:p>
-      <w:pPr>
-        <w:ind w:left="720" w:hanging="720"/>
-        <w:rPr>
-          <w:rFonts w:ascii="Helvetica" w:hAnsi="Helvetica"/>
-          <w:sz w:val="20"/>
-          <w:szCs w:val="20"/>
-        </w:rPr>
-      </w:pPr>
+        <w:t>Lir</w:t>
+      </w:r>
       <w:r>
         <w:rPr>
           <w:rFonts w:ascii="Helvetica" w:hAnsi="Helvetica"/>
@@ -4205,7 +4171,7 @@
           <w:sz w:val="20"/>
           <w:szCs w:val="20"/>
         </w:rPr>
-        <w:t>Lir</w:t>
+        <w:t>a</w:t>
       </w:r>
       <w:r>
         <w:rPr>
@@ -4214,15 +4180,6 @@
           <w:sz w:val="20"/>
           <w:szCs w:val="20"/>
         </w:rPr>
-        <w:t>a</w:t>
-      </w:r>
-      <w:r>
-        <w:rPr>
-          <w:rFonts w:ascii="Helvetica" w:hAnsi="Helvetica"/>
-          <w:b/>
-          <w:sz w:val="20"/>
-          <w:szCs w:val="20"/>
-        </w:rPr>
         <w:t>, B.</w:t>
       </w:r>
       <w:r>
@@ -4249,78 +4206,6 @@
           <w:szCs w:val="20"/>
         </w:rPr>
         <w:t xml:space="preserve">[Presentation]. Self-Regulation Seminar: Cerebrum. Puerto Varas, Chile. </w:t>
-      </w:r>
-      <w:r>
-        <w:rPr>
-          <w:rFonts w:ascii="Helvetica" w:hAnsi="Helvetica"/>
-          <w:sz w:val="20"/>
-          <w:szCs w:val="20"/>
-        </w:rPr>
-        <w:t>[</w:t>
-      </w:r>
-      <w:hyperlink r:id="rId28">
-        <w:r>
-          <w:rPr>
-            <w:rFonts w:ascii="Helvetica" w:hAnsi="Helvetica"/>
-            <w:color w:val="1155CC"/>
-            <w:sz w:val="20"/>
-            <w:szCs w:val="20"/>
-            <w:u w:val="single"/>
-          </w:rPr>
-          <w:t>link</w:t>
-        </w:r>
-      </w:hyperlink>
-      <w:r>
-        <w:rPr>
-          <w:rFonts w:ascii="Helvetica" w:hAnsi="Helvetica"/>
-          <w:sz w:val="20"/>
-          <w:szCs w:val="20"/>
-        </w:rPr>
-        <w:t>]</w:t>
-      </w:r>
-    </w:p>
-    <w:p>
-      <w:pPr>
-        <w:ind w:left="720" w:hanging="720"/>
-        <w:rPr>
-          <w:rFonts w:ascii="Helvetica" w:hAnsi="Helvetica"/>
-          <w:sz w:val="20"/>
-          <w:szCs w:val="20"/>
-        </w:rPr>
-      </w:pPr>
-      <w:r>
-        <w:rPr>
-          <w:rFonts w:ascii="Helvetica" w:hAnsi="Helvetica"/>
-          <w:b/>
-          <w:sz w:val="20"/>
-          <w:szCs w:val="20"/>
-        </w:rPr>
-        <w:t>Lira, B.</w:t>
-      </w:r>
-      <w:r>
-        <w:rPr>
-          <w:rFonts w:ascii="Helvetica" w:hAnsi="Helvetica"/>
-          <w:sz w:val="20"/>
-          <w:szCs w:val="20"/>
-        </w:rPr>
-        <w:t xml:space="preserve"> (2016, September). </w:t>
-      </w:r>
-      <w:r>
-        <w:rPr>
-          <w:rFonts w:ascii="Helvetica" w:hAnsi="Helvetica"/>
-          <w:i/>
-          <w:sz w:val="20"/>
-          <w:szCs w:val="20"/>
-        </w:rPr>
-        <w:t>Educational neuromyths in Latin America</w:t>
-      </w:r>
-      <w:r>
-        <w:rPr>
-          <w:rFonts w:ascii="Helvetica" w:hAnsi="Helvetica"/>
-          <w:sz w:val="20"/>
-          <w:szCs w:val="20"/>
-        </w:rPr>
-        <w:t xml:space="preserve"> [Conference Session]. Fifth Peruvian Society for Educational Research Conference (SIEP) Seminar. Ayacucho, Peru. </w:t>
       </w:r>
       <w:r>
         <w:rPr>
@@ -4384,15 +4269,15 @@
           <w:sz w:val="20"/>
           <w:szCs w:val="20"/>
         </w:rPr>
-        <w:t>The importance of cognitive regulation in the classroom</w:t>
-      </w:r>
-      <w:r>
-        <w:rPr>
-          <w:rFonts w:ascii="Helvetica" w:hAnsi="Helvetica"/>
-          <w:sz w:val="20"/>
-          <w:szCs w:val="20"/>
-        </w:rPr>
-        <w:t xml:space="preserve"> [Presentation]. Self-regulation Seminar: Cerebrum. Medellin, Colombia. </w:t>
+        <w:t>Educational neuromyths in Latin America</w:t>
+      </w:r>
+      <w:r>
+        <w:rPr>
+          <w:rFonts w:ascii="Helvetica" w:hAnsi="Helvetica"/>
+          <w:sz w:val="20"/>
+          <w:szCs w:val="20"/>
+        </w:rPr>
+        <w:t xml:space="preserve"> [Conference Session]. Fifth Peruvian Society for Educational Research Conference (SIEP) Seminar. Ayacucho, Peru. </w:t>
       </w:r>
       <w:r>
         <w:rPr>
@@ -4447,6 +4332,78 @@
           <w:sz w:val="20"/>
           <w:szCs w:val="20"/>
         </w:rPr>
+        <w:t xml:space="preserve"> (2016, September). </w:t>
+      </w:r>
+      <w:r>
+        <w:rPr>
+          <w:rFonts w:ascii="Helvetica" w:hAnsi="Helvetica"/>
+          <w:i/>
+          <w:sz w:val="20"/>
+          <w:szCs w:val="20"/>
+        </w:rPr>
+        <w:t>The importance of cognitive regulation in the classroom</w:t>
+      </w:r>
+      <w:r>
+        <w:rPr>
+          <w:rFonts w:ascii="Helvetica" w:hAnsi="Helvetica"/>
+          <w:sz w:val="20"/>
+          <w:szCs w:val="20"/>
+        </w:rPr>
+        <w:t xml:space="preserve"> [Presentation]. Self-regulation Seminar: Cerebrum. Medellin, Colombia. </w:t>
+      </w:r>
+      <w:r>
+        <w:rPr>
+          <w:rFonts w:ascii="Helvetica" w:hAnsi="Helvetica"/>
+          <w:sz w:val="20"/>
+          <w:szCs w:val="20"/>
+        </w:rPr>
+        <w:t>[</w:t>
+      </w:r>
+      <w:hyperlink r:id="rId31">
+        <w:r>
+          <w:rPr>
+            <w:rFonts w:ascii="Helvetica" w:hAnsi="Helvetica"/>
+            <w:color w:val="1155CC"/>
+            <w:sz w:val="20"/>
+            <w:szCs w:val="20"/>
+            <w:u w:val="single"/>
+          </w:rPr>
+          <w:t>link</w:t>
+        </w:r>
+      </w:hyperlink>
+      <w:r>
+        <w:rPr>
+          <w:rFonts w:ascii="Helvetica" w:hAnsi="Helvetica"/>
+          <w:sz w:val="20"/>
+          <w:szCs w:val="20"/>
+        </w:rPr>
+        <w:t>]</w:t>
+      </w:r>
+    </w:p>
+    <w:p>
+      <w:pPr>
+        <w:ind w:left="720" w:hanging="720"/>
+        <w:rPr>
+          <w:rFonts w:ascii="Helvetica" w:hAnsi="Helvetica"/>
+          <w:sz w:val="20"/>
+          <w:szCs w:val="20"/>
+        </w:rPr>
+      </w:pPr>
+      <w:r>
+        <w:rPr>
+          <w:rFonts w:ascii="Helvetica" w:hAnsi="Helvetica"/>
+          <w:b/>
+          <w:sz w:val="20"/>
+          <w:szCs w:val="20"/>
+        </w:rPr>
+        <w:t>Lira, B.</w:t>
+      </w:r>
+      <w:r>
+        <w:rPr>
+          <w:rFonts w:ascii="Helvetica" w:hAnsi="Helvetica"/>
+          <w:sz w:val="20"/>
+          <w:szCs w:val="20"/>
+        </w:rPr>
         <w:t xml:space="preserve"> (2015, March). </w:t>
       </w:r>
       <w:r>
@@ -4474,7 +4431,7 @@
         </w:rPr>
         <w:t>[</w:t>
       </w:r>
-      <w:hyperlink r:id="rId31">
+      <w:hyperlink r:id="rId32">
         <w:r>
           <w:rPr>
             <w:rFonts w:ascii="Helvetica" w:hAnsi="Helvetica"/>
@@ -5268,14 +5225,6 @@
                 <w:szCs w:val="20"/>
               </w:rPr>
               <w:t>2020 –</w:t>
-            </w:r>
-            <w:r>
-              <w:rPr>
-                <w:rFonts w:ascii="Helvetica" w:hAnsi="Helvetica"/>
-                <w:sz w:val="20"/>
-                <w:szCs w:val="20"/>
-              </w:rPr>
-              <w:t xml:space="preserve"> 2021</w:t>
             </w:r>
           </w:p>
         </w:tc>
@@ -6679,7 +6628,7 @@
           <w:szCs w:val="20"/>
         </w:rPr>
       </w:pPr>
-      <w:hyperlink r:id="rId32">
+      <w:hyperlink r:id="rId33">
         <w:r>
           <w:rPr>
             <w:rFonts w:ascii="Helvetica" w:hAnsi="Helvetica"/>
@@ -6691,7 +6640,7 @@
           <w:t>#Investigati</w:t>
         </w:r>
       </w:hyperlink>
-      <w:hyperlink r:id="rId33">
+      <w:hyperlink r:id="rId34">
         <w:r>
           <w:rPr>
             <w:rFonts w:ascii="Helvetica" w:hAnsi="Helvetica"/>
@@ -6769,7 +6718,7 @@
           <w:szCs w:val="20"/>
         </w:rPr>
       </w:pPr>
-      <w:hyperlink r:id="rId34">
+      <w:hyperlink r:id="rId35">
         <w:r>
           <w:rPr>
             <w:rFonts w:ascii="Helvetica" w:hAnsi="Helvetica"/>
@@ -6813,7 +6762,7 @@
         </w:rPr>
         <w:t xml:space="preserve">R Programming. </w:t>
       </w:r>
-      <w:hyperlink r:id="rId35">
+      <w:hyperlink r:id="rId36">
         <w:r>
           <w:rPr>
             <w:rFonts w:ascii="Helvetica" w:hAnsi="Helvetica"/>
@@ -7601,6 +7550,16 @@
 </w:ftr>
 </file>
 
+<file path=word/footer3.xml><?xml version="1.0" encoding="utf-8"?>
+<w:ftr xmlns:wpc="http://schemas.microsoft.com/office/word/2010/wordprocessingCanvas" xmlns:cx="http://schemas.microsoft.com/office/drawing/2014/chartex" xmlns:cx1="http://schemas.microsoft.com/office/drawing/2015/9/8/chartex" xmlns:cx2="http://schemas.microsoft.com/office/drawing/2015/10/21/chartex" xmlns:cx3="http://schemas.microsoft.com/office/drawing/2016/5/9/chartex" xmlns:cx4="http://schemas.microsoft.com/office/drawing/2016/5/10/chartex" xmlns:cx5="http://schemas.microsoft.com/office/drawing/2016/5/11/chartex" xmlns:cx6="http://schemas.microsoft.com/office/drawing/2016/5/12/chartex" xmlns:cx7="http://schemas.microsoft.com/office/drawing/2016/5/13/chartex" xmlns:cx8="http://schemas.microsoft.com/office/drawing/2016/5/14/chartex" xmlns:mc="http://schemas.openxmlformats.org/markup-compatibility/2006" xmlns:aink="http://schemas.microsoft.com/office/drawing/2016/ink" xmlns:am3d="http://schemas.microsoft.com/office/drawing/2017/model3d" xmlns:o="urn:schemas-microsoft-com:office:office" xmlns:oel="http://schemas.microsoft.com/office/2019/extlst" xmlns:r="http://schemas.openxmlformats.org/officeDocument/2006/relationships" xmlns:m="http://schemas.openxmlformats.org/officeDocument/2006/math" xmlns:v="urn:schemas-microsoft-com:vml" xmlns:wp14="http://schemas.microsoft.com/office/word/2010/wordprocessingDrawing" xmlns:wp="http://schemas.openxmlformats.org/drawingml/2006/wordprocessingDrawing" xmlns:w10="urn:schemas-microsoft-com:office:word" xmlns:w="http://schemas.openxmlformats.org/wordprocessingml/2006/main" xmlns:w14="http://schemas.microsoft.com/office/word/2010/wordml" xmlns:w15="http://schemas.microsoft.com/office/word/2012/wordml" xmlns:w16cex="http://schemas.microsoft.com/office/word/2018/wordml/cex" xmlns:w16cid="http://schemas.microsoft.com/office/word/2016/wordml/cid" xmlns:w16="http://schemas.microsoft.com/office/word/2018/wordml" xmlns:w16sdtdh="http://schemas.microsoft.com/office/word/2020/wordml/sdtdatahash" xmlns:w16se="http://schemas.microsoft.com/office/word/2015/wordml/symex" xmlns:wpg="http://schemas.microsoft.com/office/word/2010/wordprocessingGroup" xmlns:wpi="http://schemas.microsoft.com/office/word/2010/wordprocessingInk" xmlns:wne="http://schemas.microsoft.com/office/word/2006/wordml" xmlns:wps="http://schemas.microsoft.com/office/word/2010/wordprocessingShape" mc:Ignorable="w14 w15 w16se w16cid w16 w16cex w16sdtdh wp14">
+  <w:p>
+    <w:pPr>
+      <w:pStyle w:val="Footer"/>
+    </w:pPr>
+  </w:p>
+</w:ftr>
+</file>
+
 <file path=word/footnotes.xml><?xml version="1.0" encoding="utf-8"?>
 <w:footnotes xmlns:wpc="http://schemas.microsoft.com/office/word/2010/wordprocessingCanvas" xmlns:cx="http://schemas.microsoft.com/office/drawing/2014/chartex" xmlns:cx1="http://schemas.microsoft.com/office/drawing/2015/9/8/chartex" xmlns:cx2="http://schemas.microsoft.com/office/drawing/2015/10/21/chartex" xmlns:cx3="http://schemas.microsoft.com/office/drawing/2016/5/9/chartex" xmlns:cx4="http://schemas.microsoft.com/office/drawing/2016/5/10/chartex" xmlns:cx5="http://schemas.microsoft.com/office/drawing/2016/5/11/chartex" xmlns:cx6="http://schemas.microsoft.com/office/drawing/2016/5/12/chartex" xmlns:cx7="http://schemas.microsoft.com/office/drawing/2016/5/13/chartex" xmlns:cx8="http://schemas.microsoft.com/office/drawing/2016/5/14/chartex" xmlns:mc="http://schemas.openxmlformats.org/markup-compatibility/2006" xmlns:aink="http://schemas.microsoft.com/office/drawing/2016/ink" xmlns:am3d="http://schemas.microsoft.com/office/drawing/2017/model3d" xmlns:o="urn:schemas-microsoft-com:office:office" xmlns:oel="http://schemas.microsoft.com/office/2019/extlst" xmlns:r="http://schemas.openxmlformats.org/officeDocument/2006/relationships" xmlns:m="http://schemas.openxmlformats.org/officeDocument/2006/math" xmlns:v="urn:schemas-microsoft-com:vml" xmlns:wp14="http://schemas.microsoft.com/office/word/2010/wordprocessingDrawing" xmlns:wp="http://schemas.openxmlformats.org/drawingml/2006/wordprocessingDrawing" xmlns:w10="urn:schemas-microsoft-com:office:word" xmlns:w="http://schemas.openxmlformats.org/wordprocessingml/2006/main" xmlns:w14="http://schemas.microsoft.com/office/word/2010/wordml" xmlns:w15="http://schemas.microsoft.com/office/word/2012/wordml" xmlns:w16cex="http://schemas.microsoft.com/office/word/2018/wordml/cex" xmlns:w16cid="http://schemas.microsoft.com/office/word/2016/wordml/cid" xmlns:w16="http://schemas.microsoft.com/office/word/2018/wordml" xmlns:w16sdtdh="http://schemas.microsoft.com/office/word/2020/wordml/sdtdatahash" xmlns:w16se="http://schemas.microsoft.com/office/word/2015/wordml/symex" xmlns:wpg="http://schemas.microsoft.com/office/word/2010/wordprocessingGroup" xmlns:wpi="http://schemas.microsoft.com/office/word/2010/wordprocessingInk" xmlns:wne="http://schemas.microsoft.com/office/word/2006/wordml" xmlns:wps="http://schemas.microsoft.com/office/word/2010/wordprocessingShape" mc:Ignorable="w14 w15 w16se w16cid w16 w16cex w16sdtdh wp14">
   <w:footnote w:type="separator" w:id="-1">
@@ -7635,14 +7594,12 @@
   <w:p>
     <w:pPr>
       <w:rPr>
-        <w:rFonts w:ascii="Helvetica" w:hAnsi="Helvetica"/>
         <w:sz w:val="18"/>
         <w:szCs w:val="18"/>
       </w:rPr>
     </w:pPr>
     <w:r>
       <w:rPr>
-        <w:rFonts w:ascii="Helvetica" w:hAnsi="Helvetica"/>
         <w:sz w:val="18"/>
         <w:szCs w:val="18"/>
       </w:rPr>
@@ -7650,7 +7607,6 @@
     </w:r>
     <w:r>
       <w:rPr>
-        <w:rFonts w:ascii="Helvetica" w:hAnsi="Helvetica"/>
         <w:sz w:val="18"/>
         <w:szCs w:val="18"/>
       </w:rPr>
@@ -7658,17 +7614,22 @@
     </w:r>
     <w:r>
       <w:rPr>
-        <w:rFonts w:ascii="Helvetica" w:hAnsi="Helvetica"/>
         <w:sz w:val="18"/>
         <w:szCs w:val="18"/>
       </w:rPr>
-      <w:t>Benjamin Lira Luttges | CV</w:t>
+      <w:t>Benjamin Lira Luttges | C</w:t>
+    </w:r>
+    <w:r>
+      <w:rPr>
+        <w:sz w:val="18"/>
+        <w:szCs w:val="18"/>
+      </w:rPr>
+      <w:t>V</w:t>
     </w:r>
   </w:p>
   <w:p>
     <w:pPr>
       <w:rPr>
-        <w:rFonts w:ascii="Helvetica" w:hAnsi="Helvetica"/>
         <w:sz w:val="8"/>
         <w:szCs w:val="8"/>
       </w:rPr>
